--- a/新泰週報20240818[2433]B4F.docx
+++ b/新泰週報20240818[2433]B4F.docx
@@ -23911,6 +23911,14 @@
                 <w:w w:val="80"/>
                 <w:szCs w:val="24"/>
               </w:rPr>
+              <w:t>-1</w:t>
+            </w:r>
+            <w:r>
+              <w:rPr>
+                <w:rFonts w:ascii="Barlow Condensed Medium" w:eastAsia="華康中黑體" w:hAnsi="Barlow Condensed Medium" w:cstheme="minorHAnsi" w:hint="eastAsia"/>
+                <w:w w:val="80"/>
+                <w:szCs w:val="24"/>
+              </w:rPr>
               <w:t>號</w:t>
             </w:r>
           </w:p>
@@ -24171,6 +24179,14 @@
                 <w:w w:val="80"/>
                 <w:szCs w:val="24"/>
               </w:rPr>
+              <w:t>23</w:t>
+            </w:r>
+            <w:r>
+              <w:rPr>
+                <w:rFonts w:ascii="Barlow Condensed Medium" w:eastAsia="華康中黑體" w:hAnsi="Barlow Condensed Medium" w:cstheme="minorHAnsi" w:hint="eastAsia"/>
+                <w:w w:val="80"/>
+                <w:szCs w:val="24"/>
+              </w:rPr>
               <w:t>號</w:t>
             </w:r>
           </w:p>
@@ -24236,6 +24252,14 @@
                 <w:w w:val="80"/>
                 <w:szCs w:val="24"/>
               </w:rPr>
+              <w:t>8</w:t>
+            </w:r>
+            <w:r>
+              <w:rPr>
+                <w:rFonts w:ascii="Barlow Condensed Medium" w:eastAsia="華康中黑體" w:hAnsi="Barlow Condensed Medium" w:cstheme="minorHAnsi" w:hint="eastAsia"/>
+                <w:w w:val="80"/>
+                <w:szCs w:val="24"/>
+              </w:rPr>
               <w:t>號</w:t>
             </w:r>
           </w:p>
@@ -24295,6 +24319,14 @@
                 <w:szCs w:val="24"/>
               </w:rPr>
             </w:pPr>
+            <w:r>
+              <w:rPr>
+                <w:rFonts w:ascii="Barlow Condensed Medium" w:eastAsia="華康中黑體" w:hAnsi="Barlow Condensed Medium" w:cstheme="minorHAnsi" w:hint="eastAsia"/>
+                <w:w w:val="80"/>
+                <w:szCs w:val="24"/>
+              </w:rPr>
+              <w:t>31</w:t>
+            </w:r>
             <w:r>
               <w:rPr>
                 <w:rFonts w:ascii="Barlow Condensed Medium" w:eastAsia="華康中黑體" w:hAnsi="Barlow Condensed Medium" w:cstheme="minorHAnsi" w:hint="eastAsia"/>
@@ -24387,11 +24419,21 @@
             </w:pPr>
             <w:r>
               <w:rPr>
-                <w:rFonts w:ascii="Barlow Condensed Medium" w:eastAsia="華康中黑體" w:hAnsi="Barlow Condensed Medium" w:cstheme="minorHAnsi" w:hint="eastAsia"/>
+                <w:rFonts w:ascii="Barlow Condensed Medium" w:eastAsia="華康中黑體" w:hAnsi="Barlow Condensed Medium" w:cstheme="minorHAnsi"/>
                 <w:w w:val="80"/>
                 <w:szCs w:val="24"/>
               </w:rPr>
-              <w:t>號</w:t>
+              <w:t>游陵</w:t>
+            </w:r>
+            <w:bookmarkStart w:id="6" w:name="_GoBack"/>
+            <w:bookmarkEnd w:id="6"/>
+            <w:r>
+              <w:rPr>
+                <w:rFonts w:ascii="Barlow Condensed Medium" w:eastAsia="華康中黑體" w:hAnsi="Barlow Condensed Medium" w:cstheme="minorHAnsi"/>
+                <w:w w:val="80"/>
+                <w:szCs w:val="24"/>
+              </w:rPr>
+              <w:t>珠</w:t>
             </w:r>
           </w:p>
           <w:p>
@@ -24399,7 +24441,7 @@
               <w:snapToGrid w:val="0"/>
               <w:jc w:val="right"/>
               <w:rPr>
-                <w:rFonts w:ascii="Barlow Condensed Medium" w:eastAsia="華康中黑體" w:hAnsi="Barlow Condensed Medium" w:cstheme="minorHAnsi" w:hint="eastAsia"/>
+                <w:rFonts w:ascii="Barlow Condensed Medium" w:eastAsia="華康中黑體" w:hAnsi="Barlow Condensed Medium" w:cstheme="minorHAnsi"/>
                 <w:w w:val="80"/>
                 <w:szCs w:val="24"/>
               </w:rPr>
@@ -24421,7 +24463,7 @@
               <w:ind w:leftChars="-2" w:left="-5" w:rightChars="-3" w:right="-7"/>
               <w:jc w:val="right"/>
               <w:rPr>
-                <w:rFonts w:ascii="Barlow Condensed Medium" w:eastAsia="華康中黑體" w:hAnsi="Barlow Condensed Medium" w:cstheme="minorHAnsi" w:hint="eastAsia"/>
+                <w:rFonts w:ascii="Barlow Condensed Medium" w:eastAsia="華康中黑體" w:hAnsi="Barlow Condensed Medium" w:cstheme="minorHAnsi"/>
                 <w:w w:val="80"/>
                 <w:szCs w:val="24"/>
               </w:rPr>
@@ -24471,8 +24513,6 @@
               </w:rPr>
               <w:t>9-1</w:t>
             </w:r>
-            <w:bookmarkStart w:id="6" w:name="_GoBack"/>
-            <w:bookmarkEnd w:id="6"/>
             <w:r>
               <w:rPr>
                 <w:rFonts w:ascii="Barlow Condensed Medium" w:eastAsia="華康中黑體" w:hAnsi="Barlow Condensed Medium" w:cstheme="minorHAnsi" w:hint="eastAsia"/>
@@ -24487,7 +24527,7 @@
               <w:snapToGrid w:val="0"/>
               <w:jc w:val="right"/>
               <w:rPr>
-                <w:rFonts w:ascii="Barlow Condensed Medium" w:eastAsia="華康中黑體" w:hAnsi="Barlow Condensed Medium" w:cstheme="minorHAnsi" w:hint="eastAsia"/>
+                <w:rFonts w:ascii="Barlow Condensed Medium" w:eastAsia="華康中黑體" w:hAnsi="Barlow Condensed Medium" w:cstheme="minorHAnsi"/>
                 <w:w w:val="80"/>
                 <w:szCs w:val="24"/>
               </w:rPr>
@@ -24508,7 +24548,7 @@
               <w:snapToGrid w:val="0"/>
               <w:jc w:val="right"/>
               <w:rPr>
-                <w:rFonts w:ascii="Barlow Condensed Medium" w:eastAsia="華康中黑體" w:hAnsi="Barlow Condensed Medium" w:cstheme="minorHAnsi" w:hint="eastAsia"/>
+                <w:rFonts w:ascii="Barlow Condensed Medium" w:eastAsia="華康中黑體" w:hAnsi="Barlow Condensed Medium" w:cstheme="minorHAnsi"/>
                 <w:w w:val="80"/>
                 <w:szCs w:val="24"/>
               </w:rPr>
@@ -24545,11 +24585,19 @@
               <w:snapToGrid w:val="0"/>
               <w:jc w:val="right"/>
               <w:rPr>
+                <w:rFonts w:ascii="Barlow Condensed Medium" w:eastAsia="華康中黑體" w:hAnsi="Barlow Condensed Medium" w:cstheme="minorHAnsi"/>
+                <w:w w:val="80"/>
+                <w:szCs w:val="24"/>
+              </w:rPr>
+            </w:pPr>
+            <w:r>
+              <w:rPr>
                 <w:rFonts w:ascii="Barlow Condensed Medium" w:eastAsia="華康中黑體" w:hAnsi="Barlow Condensed Medium" w:cstheme="minorHAnsi" w:hint="eastAsia"/>
                 <w:w w:val="80"/>
                 <w:szCs w:val="24"/>
               </w:rPr>
-            </w:pPr>
+              <w:t>62-1</w:t>
+            </w:r>
             <w:r>
               <w:rPr>
                 <w:rFonts w:ascii="Barlow Condensed Medium" w:eastAsia="華康中黑體" w:hAnsi="Barlow Condensed Medium" w:cstheme="minorHAnsi" w:hint="eastAsia"/>
@@ -24574,7 +24622,7 @@
               <w:snapToGrid w:val="0"/>
               <w:jc w:val="right"/>
               <w:rPr>
-                <w:rFonts w:ascii="Barlow Condensed Medium" w:eastAsia="華康中黑體" w:hAnsi="Barlow Condensed Medium" w:cstheme="minorHAnsi" w:hint="eastAsia"/>
+                <w:rFonts w:ascii="Barlow Condensed Medium" w:eastAsia="華康中黑體" w:hAnsi="Barlow Condensed Medium" w:cstheme="minorHAnsi"/>
                 <w:w w:val="80"/>
                 <w:szCs w:val="24"/>
               </w:rPr>
@@ -24634,7 +24682,7 @@
               <w:snapToGrid w:val="0"/>
               <w:jc w:val="right"/>
               <w:rPr>
-                <w:rFonts w:ascii="Barlow Condensed Medium" w:eastAsia="華康中黑體" w:hAnsi="Barlow Condensed Medium" w:cstheme="minorHAnsi" w:hint="eastAsia"/>
+                <w:rFonts w:ascii="Barlow Condensed Medium" w:eastAsia="華康中黑體" w:hAnsi="Barlow Condensed Medium" w:cstheme="minorHAnsi"/>
                 <w:w w:val="80"/>
                 <w:szCs w:val="24"/>
               </w:rPr>
@@ -24671,7 +24719,7 @@
               <w:ind w:leftChars="-2" w:left="-5" w:rightChars="-3" w:right="-7"/>
               <w:jc w:val="right"/>
               <w:rPr>
-                <w:rFonts w:ascii="Barlow Condensed Medium" w:eastAsia="華康中黑體" w:hAnsi="Barlow Condensed Medium" w:cstheme="minorHAnsi" w:hint="eastAsia"/>
+                <w:rFonts w:ascii="Barlow Condensed Medium" w:eastAsia="華康中黑體" w:hAnsi="Barlow Condensed Medium" w:cstheme="minorHAnsi"/>
                 <w:w w:val="80"/>
                 <w:szCs w:val="24"/>
               </w:rPr>
@@ -24707,7 +24755,7 @@
               <w:snapToGrid w:val="0"/>
               <w:jc w:val="right"/>
               <w:rPr>
-                <w:rFonts w:ascii="Barlow Condensed Medium" w:eastAsia="華康中黑體" w:hAnsi="Barlow Condensed Medium" w:cstheme="minorHAnsi" w:hint="eastAsia"/>
+                <w:rFonts w:ascii="Barlow Condensed Medium" w:eastAsia="華康中黑體" w:hAnsi="Barlow Condensed Medium" w:cstheme="minorHAnsi"/>
                 <w:w w:val="80"/>
                 <w:szCs w:val="24"/>
               </w:rPr>
@@ -24743,7 +24791,7 @@
               <w:snapToGrid w:val="0"/>
               <w:jc w:val="right"/>
               <w:rPr>
-                <w:rFonts w:ascii="Barlow Condensed Medium" w:eastAsia="華康中黑體" w:hAnsi="Barlow Condensed Medium" w:cstheme="minorHAnsi" w:hint="eastAsia"/>
+                <w:rFonts w:ascii="Barlow Condensed Medium" w:eastAsia="華康中黑體" w:hAnsi="Barlow Condensed Medium" w:cstheme="minorHAnsi"/>
                 <w:w w:val="80"/>
                 <w:szCs w:val="24"/>
               </w:rPr>
@@ -24780,11 +24828,19 @@
               <w:snapToGrid w:val="0"/>
               <w:jc w:val="right"/>
               <w:rPr>
+                <w:rFonts w:ascii="Barlow Condensed Medium" w:eastAsia="華康中黑體" w:hAnsi="Barlow Condensed Medium" w:cstheme="minorHAnsi"/>
+                <w:w w:val="80"/>
+                <w:szCs w:val="24"/>
+              </w:rPr>
+            </w:pPr>
+            <w:r>
+              <w:rPr>
                 <w:rFonts w:ascii="Barlow Condensed Medium" w:eastAsia="華康中黑體" w:hAnsi="Barlow Condensed Medium" w:cstheme="minorHAnsi" w:hint="eastAsia"/>
                 <w:w w:val="80"/>
                 <w:szCs w:val="24"/>
               </w:rPr>
-            </w:pPr>
+              <w:t>27</w:t>
+            </w:r>
             <w:r>
               <w:rPr>
                 <w:rFonts w:ascii="Barlow Condensed Medium" w:eastAsia="華康中黑體" w:hAnsi="Barlow Condensed Medium" w:cstheme="minorHAnsi" w:hint="eastAsia"/>
@@ -24809,7 +24865,7 @@
               <w:snapToGrid w:val="0"/>
               <w:jc w:val="right"/>
               <w:rPr>
-                <w:rFonts w:ascii="Barlow Condensed Medium" w:eastAsia="華康中黑體" w:hAnsi="Barlow Condensed Medium" w:cstheme="minorHAnsi" w:hint="eastAsia"/>
+                <w:rFonts w:ascii="Barlow Condensed Medium" w:eastAsia="華康中黑體" w:hAnsi="Barlow Condensed Medium" w:cstheme="minorHAnsi"/>
                 <w:w w:val="80"/>
                 <w:szCs w:val="24"/>
               </w:rPr>
@@ -24869,7 +24925,7 @@
               <w:snapToGrid w:val="0"/>
               <w:jc w:val="right"/>
               <w:rPr>
-                <w:rFonts w:ascii="Barlow Condensed Medium" w:eastAsia="華康中黑體" w:hAnsi="Barlow Condensed Medium" w:cstheme="minorHAnsi" w:hint="eastAsia"/>
+                <w:rFonts w:ascii="Barlow Condensed Medium" w:eastAsia="華康中黑體" w:hAnsi="Barlow Condensed Medium" w:cstheme="minorHAnsi"/>
                 <w:w w:val="80"/>
                 <w:szCs w:val="24"/>
               </w:rPr>
@@ -24906,7 +24962,7 @@
               <w:ind w:leftChars="-2" w:left="-5" w:rightChars="-3" w:right="-7"/>
               <w:jc w:val="right"/>
               <w:rPr>
-                <w:rFonts w:ascii="Barlow Condensed Medium" w:eastAsia="華康中黑體" w:hAnsi="Barlow Condensed Medium" w:cstheme="minorHAnsi" w:hint="eastAsia"/>
+                <w:rFonts w:ascii="Barlow Condensed Medium" w:eastAsia="華康中黑體" w:hAnsi="Barlow Condensed Medium" w:cstheme="minorHAnsi"/>
                 <w:w w:val="80"/>
                 <w:szCs w:val="24"/>
               </w:rPr>
@@ -24942,7 +24998,7 @@
               <w:snapToGrid w:val="0"/>
               <w:jc w:val="right"/>
               <w:rPr>
-                <w:rFonts w:ascii="Barlow Condensed Medium" w:eastAsia="華康中黑體" w:hAnsi="Barlow Condensed Medium" w:cstheme="minorHAnsi" w:hint="eastAsia"/>
+                <w:rFonts w:ascii="Barlow Condensed Medium" w:eastAsia="華康中黑體" w:hAnsi="Barlow Condensed Medium" w:cstheme="minorHAnsi"/>
                 <w:w w:val="80"/>
                 <w:szCs w:val="24"/>
               </w:rPr>
@@ -24978,7 +25034,7 @@
               <w:snapToGrid w:val="0"/>
               <w:jc w:val="right"/>
               <w:rPr>
-                <w:rFonts w:ascii="Barlow Condensed Medium" w:eastAsia="華康中黑體" w:hAnsi="Barlow Condensed Medium" w:cstheme="minorHAnsi" w:hint="eastAsia"/>
+                <w:rFonts w:ascii="Barlow Condensed Medium" w:eastAsia="華康中黑體" w:hAnsi="Barlow Condensed Medium" w:cstheme="minorHAnsi"/>
                 <w:w w:val="80"/>
                 <w:szCs w:val="24"/>
               </w:rPr>
@@ -25015,7 +25071,7 @@
               <w:snapToGrid w:val="0"/>
               <w:jc w:val="right"/>
               <w:rPr>
-                <w:rFonts w:ascii="Barlow Condensed Medium" w:eastAsia="華康中黑體" w:hAnsi="Barlow Condensed Medium" w:cstheme="minorHAnsi" w:hint="eastAsia"/>
+                <w:rFonts w:ascii="Barlow Condensed Medium" w:eastAsia="華康中黑體" w:hAnsi="Barlow Condensed Medium" w:cstheme="minorHAnsi"/>
                 <w:w w:val="80"/>
                 <w:szCs w:val="24"/>
               </w:rPr>
@@ -25052,7 +25108,7 @@
               <w:snapToGrid w:val="0"/>
               <w:jc w:val="right"/>
               <w:rPr>
-                <w:rFonts w:ascii="Barlow Condensed Medium" w:eastAsia="華康中黑體" w:hAnsi="Barlow Condensed Medium" w:cstheme="minorHAnsi" w:hint="eastAsia"/>
+                <w:rFonts w:ascii="Barlow Condensed Medium" w:eastAsia="華康中黑體" w:hAnsi="Barlow Condensed Medium" w:cstheme="minorHAnsi"/>
                 <w:w w:val="80"/>
                 <w:szCs w:val="24"/>
               </w:rPr>
@@ -31725,7 +31781,7 @@
   <a:extraClrSchemeLst/>
   <a:extLst>
     <a:ext uri="{05A4C25C-085E-4340-85A3-A5531E510DB2}">
-      <thm15:themeFamily xmlns="" xmlns:thm15="http://schemas.microsoft.com/office/thememl/2012/main" name="Office Theme" id="{62F939B6-93AF-4DB8-9C6B-D6C7DFDC589F}" vid="{4A3C46E8-61CC-4603-A589-7422A47A8E4A}"/>
+      <thm15:themeFamily xmlns:thm15="http://schemas.microsoft.com/office/thememl/2012/main" xmlns="" name="Office Theme" id="{62F939B6-93AF-4DB8-9C6B-D6C7DFDC589F}" vid="{4A3C46E8-61CC-4603-A589-7422A47A8E4A}"/>
     </a:ext>
   </a:extLst>
 </a:theme>
@@ -31736,7 +31792,7 @@
 </file>
 
 <file path=customXml/itemProps1.xml><?xml version="1.0" encoding="utf-8"?>
-<ds:datastoreItem xmlns:ds="http://schemas.openxmlformats.org/officeDocument/2006/customXml" ds:itemID="{070C6BDA-194E-4D92-B6E7-2F41364316A4}">
+<ds:datastoreItem xmlns:ds="http://schemas.openxmlformats.org/officeDocument/2006/customXml" ds:itemID="{B478571C-CCDF-402C-B0F0-231EEED4F087}">
   <ds:schemaRefs>
     <ds:schemaRef ds:uri="http://schemas.openxmlformats.org/officeDocument/2006/bibliography"/>
   </ds:schemaRefs>

--- a/新泰週報20240818[2433]B4F.docx
+++ b/新泰週報20240818[2433]B4F.docx
@@ -1,6 +1,6 @@
 
 <file path=word/document.xml><?xml version="1.0" encoding="utf-8"?>
-<w:document xmlns:wpc="http://schemas.microsoft.com/office/word/2010/wordprocessingCanvas" xmlns:mc="http://schemas.openxmlformats.org/markup-compatibility/2006" xmlns:o="urn:schemas-microsoft-com:office:office" xmlns:r="http://schemas.openxmlformats.org/officeDocument/2006/relationships" xmlns:m="http://schemas.openxmlformats.org/officeDocument/2006/math" xmlns:v="urn:schemas-microsoft-com:vml" xmlns:wp14="http://schemas.microsoft.com/office/word/2010/wordprocessingDrawing" xmlns:wp="http://schemas.openxmlformats.org/drawingml/2006/wordprocessingDrawing" xmlns:w10="urn:schemas-microsoft-com:office:word" xmlns:w="http://schemas.openxmlformats.org/wordprocessingml/2006/main" xmlns:w14="http://schemas.microsoft.com/office/word/2010/wordml" xmlns:wpg="http://schemas.microsoft.com/office/word/2010/wordprocessingGroup" xmlns:wpi="http://schemas.microsoft.com/office/word/2010/wordprocessingInk" xmlns:wne="http://schemas.microsoft.com/office/word/2006/wordml" xmlns:wps="http://schemas.microsoft.com/office/word/2010/wordprocessingShape" mc:Ignorable="w14 wp14">
+<w:document xmlns:wpc="http://schemas.microsoft.com/office/word/2010/wordprocessingCanvas" xmlns:cx="http://schemas.microsoft.com/office/drawing/2014/chartex" xmlns:cx1="http://schemas.microsoft.com/office/drawing/2015/9/8/chartex" xmlns:cx2="http://schemas.microsoft.com/office/drawing/2015/10/21/chartex" xmlns:cx3="http://schemas.microsoft.com/office/drawing/2016/5/9/chartex" xmlns:cx4="http://schemas.microsoft.com/office/drawing/2016/5/10/chartex" xmlns:cx5="http://schemas.microsoft.com/office/drawing/2016/5/11/chartex" xmlns:cx6="http://schemas.microsoft.com/office/drawing/2016/5/12/chartex" xmlns:cx7="http://schemas.microsoft.com/office/drawing/2016/5/13/chartex" xmlns:cx8="http://schemas.microsoft.com/office/drawing/2016/5/14/chartex" xmlns:mc="http://schemas.openxmlformats.org/markup-compatibility/2006" xmlns:aink="http://schemas.microsoft.com/office/drawing/2016/ink" xmlns:am3d="http://schemas.microsoft.com/office/drawing/2017/model3d" xmlns:o="urn:schemas-microsoft-com:office:office" xmlns:oel="http://schemas.microsoft.com/office/2019/extlst" xmlns:r="http://schemas.openxmlformats.org/officeDocument/2006/relationships" xmlns:m="http://schemas.openxmlformats.org/officeDocument/2006/math" xmlns:v="urn:schemas-microsoft-com:vml" xmlns:wp14="http://schemas.microsoft.com/office/word/2010/wordprocessingDrawing" xmlns:wp="http://schemas.openxmlformats.org/drawingml/2006/wordprocessingDrawing" xmlns:w10="urn:schemas-microsoft-com:office:word" xmlns:w="http://schemas.openxmlformats.org/wordprocessingml/2006/main" xmlns:w14="http://schemas.microsoft.com/office/word/2010/wordml" xmlns:w15="http://schemas.microsoft.com/office/word/2012/wordml" xmlns:w16cex="http://schemas.microsoft.com/office/word/2018/wordml/cex" xmlns:w16cid="http://schemas.microsoft.com/office/word/2016/wordml/cid" xmlns:w16="http://schemas.microsoft.com/office/word/2018/wordml" xmlns:w16du="http://schemas.microsoft.com/office/word/2023/wordml/word16du" xmlns:w16sdtdh="http://schemas.microsoft.com/office/word/2020/wordml/sdtdatahash" xmlns:w16se="http://schemas.microsoft.com/office/word/2015/wordml/symex" xmlns:wpg="http://schemas.microsoft.com/office/word/2010/wordprocessingGroup" xmlns:wpi="http://schemas.microsoft.com/office/word/2010/wordprocessingInk" xmlns:wne="http://schemas.microsoft.com/office/word/2006/wordml" xmlns:wps="http://schemas.microsoft.com/office/word/2010/wordprocessingShape" mc:Ignorable="w14 w15 w16se w16cid w16 w16cex w16sdtdh w16du wp14">
   <w:body>
     <w:p>
       <w:pPr>
@@ -114,7 +114,7 @@
           <w:sz w:val="20"/>
           <w:szCs w:val="20"/>
         </w:rPr>
-        <w:instrText>2</w:instrText>
+        <w:instrText>3</w:instrText>
       </w:r>
       <w:r>
         <w:rPr>
@@ -153,7 +153,7 @@
           <w:sz w:val="20"/>
           <w:szCs w:val="20"/>
         </w:rPr>
-        <w:t>432</w:t>
+        <w:t>433</w:t>
       </w:r>
       <w:bookmarkEnd w:id="0"/>
       <w:r>
@@ -332,7 +332,16 @@
           <w:sz w:val="20"/>
           <w:szCs w:val="20"/>
         </w:rPr>
-        <w:instrText>11</w:instrText>
+        <w:instrText>1</w:instrText>
+      </w:r>
+      <w:r>
+        <w:rPr>
+          <w:rFonts w:ascii="Barlow Condensed Medium" w:hAnsi="Barlow Condensed Medium" w:cs="Tahoma" w:hint="eastAsia"/>
+          <w:color w:val="404040" w:themeColor="text1" w:themeTint="BF"/>
+          <w:sz w:val="20"/>
+          <w:szCs w:val="20"/>
+        </w:rPr>
+        <w:instrText>8</w:instrText>
       </w:r>
       <w:r>
         <w:rPr>
@@ -361,7 +370,7 @@
           <w:sz w:val="20"/>
           <w:szCs w:val="20"/>
         </w:rPr>
-        <w:t>11</w:t>
+        <w:t>18</w:t>
       </w:r>
       <w:bookmarkEnd w:id="3"/>
       <w:r>
@@ -736,9 +745,8 @@
                 <w:sz w:val="26"/>
                 <w:szCs w:val="26"/>
               </w:rPr>
-              <w:t>南</w:t>
-            </w:r>
-            <w:proofErr w:type="gramStart"/>
+              <w:t>南崁大安教會將於</w:t>
+            </w:r>
             <w:r>
               <w:rPr>
                 <w:rFonts w:ascii="Barlow Condensed Medium" w:eastAsia="標楷體" w:hAnsi="Barlow Condensed Medium" w:cs="Segoe UI Symbol" w:hint="eastAsia"/>
@@ -746,9 +754,8 @@
                 <w:sz w:val="26"/>
                 <w:szCs w:val="26"/>
               </w:rPr>
-              <w:t>崁</w:t>
-            </w:r>
-            <w:proofErr w:type="gramEnd"/>
+              <w:t>8/25(</w:t>
+            </w:r>
             <w:r>
               <w:rPr>
                 <w:rFonts w:ascii="Barlow Condensed Medium" w:eastAsia="標楷體" w:hAnsi="Barlow Condensed Medium" w:cs="Segoe UI Symbol" w:hint="eastAsia"/>
@@ -756,7 +763,7 @@
                 <w:sz w:val="26"/>
                 <w:szCs w:val="26"/>
               </w:rPr>
-              <w:t>大安教會將於</w:t>
+              <w:t>主日</w:t>
             </w:r>
             <w:r>
               <w:rPr>
@@ -765,7 +772,7 @@
                 <w:sz w:val="26"/>
                 <w:szCs w:val="26"/>
               </w:rPr>
-              <w:t>8/25(</w:t>
+              <w:t>)</w:t>
             </w:r>
             <w:r>
               <w:rPr>
@@ -774,7 +781,7 @@
                 <w:sz w:val="26"/>
                 <w:szCs w:val="26"/>
               </w:rPr>
-              <w:t>主日</w:t>
+              <w:t>下午</w:t>
             </w:r>
             <w:r>
               <w:rPr>
@@ -783,7 +790,7 @@
                 <w:sz w:val="26"/>
                 <w:szCs w:val="26"/>
               </w:rPr>
-              <w:t>)</w:t>
+              <w:t>3:00</w:t>
             </w:r>
             <w:r>
               <w:rPr>
@@ -792,65 +799,7 @@
                 <w:sz w:val="26"/>
                 <w:szCs w:val="26"/>
               </w:rPr>
-              <w:t>下午</w:t>
-            </w:r>
-            <w:r>
-              <w:rPr>
-                <w:rFonts w:ascii="Barlow Condensed Medium" w:eastAsia="標楷體" w:hAnsi="Barlow Condensed Medium" w:cs="Segoe UI Symbol" w:hint="eastAsia"/>
-                <w:w w:val="90"/>
-                <w:sz w:val="26"/>
-                <w:szCs w:val="26"/>
-              </w:rPr>
-              <w:t>3:00</w:t>
-            </w:r>
-            <w:r>
-              <w:rPr>
-                <w:rFonts w:ascii="Barlow Condensed Medium" w:eastAsia="標楷體" w:hAnsi="Barlow Condensed Medium" w:cs="Segoe UI Symbol" w:hint="eastAsia"/>
-                <w:w w:val="90"/>
-                <w:sz w:val="26"/>
-                <w:szCs w:val="26"/>
-              </w:rPr>
-              <w:t>舉行林靜誼傳道</w:t>
-            </w:r>
-            <w:proofErr w:type="gramStart"/>
-            <w:r>
-              <w:rPr>
-                <w:rFonts w:ascii="Barlow Condensed Medium" w:eastAsia="標楷體" w:hAnsi="Barlow Condensed Medium" w:cs="Segoe UI Symbol" w:hint="eastAsia"/>
-                <w:w w:val="90"/>
-                <w:sz w:val="26"/>
-                <w:szCs w:val="26"/>
-              </w:rPr>
-              <w:t>師封立</w:t>
-            </w:r>
-            <w:proofErr w:type="gramEnd"/>
-            <w:r>
-              <w:rPr>
-                <w:rFonts w:ascii="Barlow Condensed Medium" w:eastAsia="標楷體" w:hAnsi="Barlow Condensed Medium" w:cs="Segoe UI Symbol" w:hint="eastAsia"/>
-                <w:w w:val="90"/>
-                <w:sz w:val="26"/>
-                <w:szCs w:val="26"/>
-              </w:rPr>
-              <w:t>牧師暨就任宣教牧師派駐林口大安</w:t>
-            </w:r>
-            <w:proofErr w:type="gramStart"/>
-            <w:r>
-              <w:rPr>
-                <w:rFonts w:ascii="Barlow Condensed Medium" w:eastAsia="標楷體" w:hAnsi="Barlow Condensed Medium" w:cs="Segoe UI Symbol" w:hint="eastAsia"/>
-                <w:w w:val="90"/>
-                <w:sz w:val="26"/>
-                <w:szCs w:val="26"/>
-              </w:rPr>
-              <w:t>教會授職感恩</w:t>
-            </w:r>
-            <w:proofErr w:type="gramEnd"/>
-            <w:r>
-              <w:rPr>
-                <w:rFonts w:ascii="Barlow Condensed Medium" w:eastAsia="標楷體" w:hAnsi="Barlow Condensed Medium" w:cs="Segoe UI Symbol" w:hint="eastAsia"/>
-                <w:w w:val="90"/>
-                <w:sz w:val="26"/>
-                <w:szCs w:val="26"/>
-              </w:rPr>
-              <w:t>禮拜。</w:t>
+              <w:t>舉行林靜誼傳道師封立牧師暨就任宣教牧師派駐林口大安教會授職感恩禮拜。</w:t>
             </w:r>
           </w:p>
         </w:tc>
@@ -1578,27 +1527,7 @@
                 <w:sz w:val="26"/>
                 <w:szCs w:val="26"/>
               </w:rPr>
-              <w:t>伊</w:t>
-            </w:r>
-            <w:proofErr w:type="gramStart"/>
-            <w:r>
-              <w:rPr>
-                <w:rFonts w:ascii="Barlow Condensed Medium" w:eastAsia="標楷體" w:hAnsi="Barlow Condensed Medium" w:cs="Segoe UI Symbol" w:hint="eastAsia"/>
-                <w:w w:val="90"/>
-                <w:sz w:val="26"/>
-                <w:szCs w:val="26"/>
-              </w:rPr>
-              <w:t>甸</w:t>
-            </w:r>
-            <w:proofErr w:type="gramEnd"/>
-            <w:r>
-              <w:rPr>
-                <w:rFonts w:ascii="Barlow Condensed Medium" w:eastAsia="標楷體" w:hAnsi="Barlow Condensed Medium" w:cs="Segoe UI Symbol" w:hint="eastAsia"/>
-                <w:w w:val="90"/>
-                <w:sz w:val="26"/>
-                <w:szCs w:val="26"/>
-              </w:rPr>
-              <w:t>盲人喜樂合唱團將於主日禮拜中獻詩和見證，願　神賜福他們的事奉。</w:t>
+              <w:t>伊甸盲人喜樂合唱團將於主日禮拜中獻詩和見證，願　神賜福他們的事奉。</w:t>
             </w:r>
           </w:p>
         </w:tc>
@@ -1868,7 +1797,6 @@
         </w:rPr>
         <w:t>§</w:t>
       </w:r>
-      <w:proofErr w:type="gramStart"/>
       <w:r>
         <w:rPr>
           <w:rFonts w:ascii="Barlow Condensed Medium" w:eastAsia="華康正顏楷體W9" w:hAnsi="Barlow Condensed Medium" w:cstheme="minorHAnsi"/>
@@ -1876,7 +1804,6 @@
         </w:rPr>
         <w:t>公禱事項</w:t>
       </w:r>
-      <w:proofErr w:type="gramEnd"/>
     </w:p>
     <w:tbl>
       <w:tblPr>
@@ -1956,9 +1883,8 @@
                 <w:sz w:val="26"/>
                 <w:szCs w:val="26"/>
               </w:rPr>
-              <w:t>守望</w:t>
-            </w:r>
-            <w:proofErr w:type="gramStart"/>
+              <w:t>守望代禱團持續代禱中，兄姊可將代禱事項填寫在代禱卡(於招待桌上)</w:t>
+            </w:r>
             <w:r>
               <w:rPr>
                 <w:rFonts w:ascii="華康中黑體" w:eastAsia="華康中黑體" w:hAnsi="Barlow Condensed Medium" w:cs="Segoe UI Symbol" w:hint="eastAsia"/>
@@ -1966,126 +1892,7 @@
                 <w:sz w:val="26"/>
                 <w:szCs w:val="26"/>
               </w:rPr>
-              <w:t>代禱團持續代禱中</w:t>
-            </w:r>
-            <w:proofErr w:type="gramEnd"/>
-            <w:r>
-              <w:rPr>
-                <w:rFonts w:ascii="華康中黑體" w:eastAsia="華康中黑體" w:hAnsi="Barlow Condensed Medium" w:cs="Segoe UI Symbol" w:hint="eastAsia"/>
-                <w:w w:val="90"/>
-                <w:sz w:val="26"/>
-                <w:szCs w:val="26"/>
-              </w:rPr>
-              <w:t>，兄</w:t>
-            </w:r>
-            <w:proofErr w:type="gramStart"/>
-            <w:r>
-              <w:rPr>
-                <w:rFonts w:ascii="華康中黑體" w:eastAsia="華康中黑體" w:hAnsi="Barlow Condensed Medium" w:cs="Segoe UI Symbol" w:hint="eastAsia"/>
-                <w:w w:val="90"/>
-                <w:sz w:val="26"/>
-                <w:szCs w:val="26"/>
-              </w:rPr>
-              <w:t>姊</w:t>
-            </w:r>
-            <w:proofErr w:type="gramEnd"/>
-            <w:r>
-              <w:rPr>
-                <w:rFonts w:ascii="華康中黑體" w:eastAsia="華康中黑體" w:hAnsi="Barlow Condensed Medium" w:cs="Segoe UI Symbol" w:hint="eastAsia"/>
-                <w:w w:val="90"/>
-                <w:sz w:val="26"/>
-                <w:szCs w:val="26"/>
-              </w:rPr>
-              <w:t>可</w:t>
-            </w:r>
-            <w:proofErr w:type="gramStart"/>
-            <w:r>
-              <w:rPr>
-                <w:rFonts w:ascii="華康中黑體" w:eastAsia="華康中黑體" w:hAnsi="Barlow Condensed Medium" w:cs="Segoe UI Symbol" w:hint="eastAsia"/>
-                <w:w w:val="90"/>
-                <w:sz w:val="26"/>
-                <w:szCs w:val="26"/>
-              </w:rPr>
-              <w:t>將代禱事項</w:t>
-            </w:r>
-            <w:proofErr w:type="gramEnd"/>
-            <w:r>
-              <w:rPr>
-                <w:rFonts w:ascii="華康中黑體" w:eastAsia="華康中黑體" w:hAnsi="Barlow Condensed Medium" w:cs="Segoe UI Symbol" w:hint="eastAsia"/>
-                <w:w w:val="90"/>
-                <w:sz w:val="26"/>
-                <w:szCs w:val="26"/>
-              </w:rPr>
-              <w:t>填寫在</w:t>
-            </w:r>
-            <w:proofErr w:type="gramStart"/>
-            <w:r>
-              <w:rPr>
-                <w:rFonts w:ascii="華康中黑體" w:eastAsia="華康中黑體" w:hAnsi="Barlow Condensed Medium" w:cs="Segoe UI Symbol" w:hint="eastAsia"/>
-                <w:w w:val="90"/>
-                <w:sz w:val="26"/>
-                <w:szCs w:val="26"/>
-              </w:rPr>
-              <w:t>代禱卡</w:t>
-            </w:r>
-            <w:proofErr w:type="gramEnd"/>
-            <w:r>
-              <w:rPr>
-                <w:rFonts w:ascii="華康中黑體" w:eastAsia="華康中黑體" w:hAnsi="Barlow Condensed Medium" w:cs="Segoe UI Symbol" w:hint="eastAsia"/>
-                <w:w w:val="90"/>
-                <w:sz w:val="26"/>
-                <w:szCs w:val="26"/>
-              </w:rPr>
-              <w:t>(於招待桌上)</w:t>
-            </w:r>
-            <w:r>
-              <w:rPr>
-                <w:rFonts w:ascii="華康中黑體" w:eastAsia="華康中黑體" w:hAnsi="Barlow Condensed Medium" w:cs="Segoe UI Symbol" w:hint="eastAsia"/>
-                <w:w w:val="90"/>
-                <w:sz w:val="26"/>
-                <w:szCs w:val="26"/>
-              </w:rPr>
-              <w:t>，</w:t>
-            </w:r>
-            <w:proofErr w:type="gramStart"/>
-            <w:r>
-              <w:rPr>
-                <w:rFonts w:ascii="華康中黑體" w:eastAsia="華康中黑體" w:hAnsi="Barlow Condensed Medium" w:cs="Segoe UI Symbol" w:hint="eastAsia"/>
-                <w:w w:val="90"/>
-                <w:sz w:val="26"/>
-                <w:szCs w:val="26"/>
-              </w:rPr>
-              <w:t>投入代禱信箱</w:t>
-            </w:r>
-            <w:proofErr w:type="gramEnd"/>
-            <w:r>
-              <w:rPr>
-                <w:rFonts w:ascii="華康中黑體" w:eastAsia="華康中黑體" w:hAnsi="Barlow Condensed Medium" w:cs="Segoe UI Symbol" w:hint="eastAsia"/>
-                <w:w w:val="90"/>
-                <w:sz w:val="26"/>
-                <w:szCs w:val="26"/>
-              </w:rPr>
-              <w:t>，</w:t>
-            </w:r>
-            <w:proofErr w:type="gramStart"/>
-            <w:r>
-              <w:rPr>
-                <w:rFonts w:ascii="華康中黑體" w:eastAsia="華康中黑體" w:hAnsi="Barlow Condensed Medium" w:cs="Segoe UI Symbol" w:hint="eastAsia"/>
-                <w:w w:val="90"/>
-                <w:sz w:val="26"/>
-                <w:szCs w:val="26"/>
-              </w:rPr>
-              <w:t>讓代禱團</w:t>
-            </w:r>
-            <w:proofErr w:type="gramEnd"/>
-            <w:r>
-              <w:rPr>
-                <w:rFonts w:ascii="華康中黑體" w:eastAsia="華康中黑體" w:hAnsi="Barlow Condensed Medium" w:cs="Segoe UI Symbol" w:hint="eastAsia"/>
-                <w:w w:val="90"/>
-                <w:sz w:val="26"/>
-                <w:szCs w:val="26"/>
-              </w:rPr>
-              <w:t>來服事。</w:t>
+              <w:t>，投入代禱信箱，讓代禱團來服事。</w:t>
             </w:r>
           </w:p>
         </w:tc>
@@ -2248,9 +2055,8 @@
                 <w:sz w:val="26"/>
                 <w:szCs w:val="26"/>
               </w:rPr>
-              <w:t xml:space="preserve">，祈求　</w:t>
-            </w:r>
-            <w:proofErr w:type="gramStart"/>
+              <w:t>，祈求　神公義的國度降臨</w:t>
+            </w:r>
             <w:r>
               <w:rPr>
                 <w:rFonts w:ascii="Barlow Condensed Medium" w:eastAsia="標楷體" w:hAnsi="Barlow Condensed Medium" w:cstheme="minorHAnsi" w:hint="eastAsia"/>
@@ -2258,9 +2064,63 @@
                 <w:sz w:val="26"/>
                 <w:szCs w:val="26"/>
               </w:rPr>
-              <w:t>神公義</w:t>
-            </w:r>
-            <w:proofErr w:type="gramEnd"/>
+              <w:t>。</w:t>
+            </w:r>
+          </w:p>
+        </w:tc>
+      </w:tr>
+      <w:tr>
+        <w:tc>
+          <w:tcPr>
+            <w:tcW w:w="266" w:type="dxa"/>
+            <w:tcMar>
+              <w:left w:w="28" w:type="dxa"/>
+              <w:right w:w="28" w:type="dxa"/>
+            </w:tcMar>
+          </w:tcPr>
+          <w:p>
+            <w:pPr>
+              <w:snapToGrid w:val="0"/>
+              <w:spacing w:line="300" w:lineRule="exact"/>
+              <w:jc w:val="right"/>
+              <w:rPr>
+                <w:rFonts w:ascii="Barlow Condensed Medium" w:eastAsia="標楷體" w:hAnsi="Barlow Condensed Medium" w:cstheme="minorHAnsi"/>
+                <w:w w:val="90"/>
+                <w:sz w:val="26"/>
+                <w:szCs w:val="26"/>
+              </w:rPr>
+            </w:pPr>
+            <w:r>
+              <w:rPr>
+                <w:rFonts w:ascii="Barlow Condensed Medium" w:eastAsia="標楷體" w:hAnsi="Barlow Condensed Medium" w:cstheme="minorHAnsi"/>
+                <w:w w:val="90"/>
+                <w:sz w:val="26"/>
+                <w:szCs w:val="26"/>
+              </w:rPr>
+              <w:t>2.</w:t>
+            </w:r>
+          </w:p>
+        </w:tc>
+        <w:tc>
+          <w:tcPr>
+            <w:tcW w:w="5669" w:type="dxa"/>
+            <w:tcMar>
+              <w:left w:w="28" w:type="dxa"/>
+              <w:right w:w="28" w:type="dxa"/>
+            </w:tcMar>
+          </w:tcPr>
+          <w:p>
+            <w:pPr>
+              <w:snapToGrid w:val="0"/>
+              <w:spacing w:line="300" w:lineRule="exact"/>
+              <w:jc w:val="both"/>
+              <w:rPr>
+                <w:rFonts w:ascii="Barlow Condensed Medium" w:eastAsia="標楷體" w:hAnsi="Barlow Condensed Medium" w:cstheme="minorHAnsi"/>
+                <w:w w:val="90"/>
+                <w:sz w:val="26"/>
+                <w:szCs w:val="26"/>
+              </w:rPr>
+            </w:pPr>
             <w:r>
               <w:rPr>
                 <w:rFonts w:ascii="Barlow Condensed Medium" w:eastAsia="標楷體" w:hAnsi="Barlow Condensed Medium" w:cstheme="minorHAnsi" w:hint="eastAsia"/>
@@ -2268,7 +2128,7 @@
                 <w:sz w:val="26"/>
                 <w:szCs w:val="26"/>
               </w:rPr>
-              <w:t>的國度降臨</w:t>
+              <w:t>為</w:t>
             </w:r>
             <w:r>
               <w:rPr>
@@ -2277,6 +2137,15 @@
                 <w:sz w:val="26"/>
                 <w:szCs w:val="26"/>
               </w:rPr>
+              <w:t>台灣的民主，朝野和政黨間的和諧，在真理和公義中，共同追求台灣人民的利益，和蒙　神喜悅的國度</w:t>
+            </w:r>
+            <w:r>
+              <w:rPr>
+                <w:rFonts w:ascii="Barlow Condensed Medium" w:eastAsia="標楷體" w:hAnsi="Barlow Condensed Medium" w:cstheme="minorHAnsi" w:hint="eastAsia"/>
+                <w:w w:val="90"/>
+                <w:sz w:val="26"/>
+                <w:szCs w:val="26"/>
+              </w:rPr>
               <w:t>。</w:t>
             </w:r>
           </w:p>
@@ -2305,18 +2174,87 @@
             </w:pPr>
             <w:r>
               <w:rPr>
+                <w:rFonts w:ascii="Barlow Condensed Medium" w:eastAsia="標楷體" w:hAnsi="Barlow Condensed Medium" w:cstheme="minorHAnsi" w:hint="eastAsia"/>
+                <w:w w:val="90"/>
+                <w:sz w:val="26"/>
+                <w:szCs w:val="26"/>
+              </w:rPr>
+              <w:t>3.</w:t>
+            </w:r>
+          </w:p>
+        </w:tc>
+        <w:tc>
+          <w:tcPr>
+            <w:tcW w:w="5669" w:type="dxa"/>
+            <w:tcMar>
+              <w:left w:w="28" w:type="dxa"/>
+              <w:right w:w="28" w:type="dxa"/>
+            </w:tcMar>
+          </w:tcPr>
+          <w:p>
+            <w:pPr>
+              <w:snapToGrid w:val="0"/>
+              <w:spacing w:line="300" w:lineRule="exact"/>
+              <w:jc w:val="both"/>
+              <w:rPr>
                 <w:rFonts w:ascii="Barlow Condensed Medium" w:eastAsia="標楷體" w:hAnsi="Barlow Condensed Medium" w:cstheme="minorHAnsi"/>
                 <w:w w:val="90"/>
                 <w:sz w:val="26"/>
                 <w:szCs w:val="26"/>
               </w:rPr>
-              <w:t>2.</w:t>
-            </w:r>
-          </w:p>
-        </w:tc>
-        <w:tc>
-          <w:tcPr>
-            <w:tcW w:w="5669" w:type="dxa"/>
+            </w:pPr>
+            <w:r>
+              <w:rPr>
+                <w:rFonts w:ascii="Barlow Condensed Medium" w:eastAsia="標楷體" w:hAnsi="Barlow Condensed Medium" w:cstheme="minorHAnsi" w:hint="eastAsia"/>
+                <w:w w:val="90"/>
+                <w:sz w:val="26"/>
+                <w:szCs w:val="26"/>
+              </w:rPr>
+              <w:t>為本</w:t>
+            </w:r>
+            <w:r>
+              <w:rPr>
+                <w:rFonts w:ascii="Barlow Condensed Medium" w:eastAsia="標楷體" w:hAnsi="Barlow Condensed Medium" w:cstheme="minorHAnsi" w:hint="eastAsia"/>
+                <w:w w:val="90"/>
+                <w:sz w:val="26"/>
+                <w:szCs w:val="26"/>
+              </w:rPr>
+              <w:t>會</w:t>
+            </w:r>
+            <w:r>
+              <w:rPr>
+                <w:rFonts w:ascii="Barlow Condensed Medium" w:eastAsia="標楷體" w:hAnsi="Barlow Condensed Medium" w:cstheme="minorHAnsi" w:hint="eastAsia"/>
+                <w:w w:val="90"/>
+                <w:sz w:val="26"/>
+                <w:szCs w:val="26"/>
+              </w:rPr>
+              <w:t>2024</w:t>
+            </w:r>
+            <w:r>
+              <w:rPr>
+                <w:rFonts w:ascii="Barlow Condensed Medium" w:eastAsia="標楷體" w:hAnsi="Barlow Condensed Medium" w:cstheme="minorHAnsi" w:hint="eastAsia"/>
+                <w:w w:val="90"/>
+                <w:sz w:val="26"/>
+                <w:szCs w:val="26"/>
+              </w:rPr>
+              <w:t>年的福音事工</w:t>
+            </w:r>
+            <w:r>
+              <w:rPr>
+                <w:rFonts w:ascii="Barlow Condensed Medium" w:eastAsia="標楷體" w:hAnsi="Barlow Condensed Medium" w:cstheme="minorHAnsi" w:hint="eastAsia"/>
+                <w:w w:val="90"/>
+                <w:sz w:val="26"/>
+                <w:szCs w:val="26"/>
+              </w:rPr>
+              <w:t>代禱。</w:t>
+            </w:r>
+          </w:p>
+        </w:tc>
+      </w:tr>
+      <w:tr>
+        <w:tc>
+          <w:tcPr>
+            <w:tcW w:w="266" w:type="dxa"/>
             <w:tcMar>
               <w:left w:w="28" w:type="dxa"/>
               <w:right w:w="28" w:type="dxa"/>
@@ -2326,7 +2264,7 @@
             <w:pPr>
               <w:snapToGrid w:val="0"/>
               <w:spacing w:line="300" w:lineRule="exact"/>
-              <w:jc w:val="both"/>
+              <w:jc w:val="right"/>
               <w:rPr>
                 <w:rFonts w:ascii="Barlow Condensed Medium" w:eastAsia="標楷體" w:hAnsi="Barlow Condensed Medium" w:cstheme="minorHAnsi"/>
                 <w:w w:val="90"/>
@@ -2341,7 +2279,7 @@
                 <w:sz w:val="26"/>
                 <w:szCs w:val="26"/>
               </w:rPr>
-              <w:t>為</w:t>
+              <w:t>4</w:t>
             </w:r>
             <w:r>
               <w:rPr>
@@ -2350,9 +2288,39 @@
                 <w:sz w:val="26"/>
                 <w:szCs w:val="26"/>
               </w:rPr>
-              <w:t>台灣的民主，朝野和</w:t>
-            </w:r>
-            <w:proofErr w:type="gramStart"/>
+              <w:t>.</w:t>
+            </w:r>
+          </w:p>
+        </w:tc>
+        <w:tc>
+          <w:tcPr>
+            <w:tcW w:w="5669" w:type="dxa"/>
+            <w:tcMar>
+              <w:left w:w="28" w:type="dxa"/>
+              <w:right w:w="28" w:type="dxa"/>
+            </w:tcMar>
+          </w:tcPr>
+          <w:p>
+            <w:pPr>
+              <w:snapToGrid w:val="0"/>
+              <w:spacing w:line="300" w:lineRule="exact"/>
+              <w:jc w:val="both"/>
+              <w:rPr>
+                <w:rFonts w:ascii="Barlow Condensed Medium" w:eastAsia="標楷體" w:hAnsi="Barlow Condensed Medium" w:cstheme="minorHAnsi"/>
+                <w:w w:val="90"/>
+                <w:sz w:val="26"/>
+                <w:szCs w:val="26"/>
+              </w:rPr>
+            </w:pPr>
+            <w:r>
+              <w:rPr>
+                <w:rFonts w:ascii="Barlow Condensed Medium" w:eastAsia="標楷體" w:hAnsi="Barlow Condensed Medium" w:cstheme="minorHAnsi"/>
+                <w:w w:val="90"/>
+                <w:sz w:val="26"/>
+                <w:szCs w:val="26"/>
+              </w:rPr>
+              <w:t>為牧師、長執和任職同工的事奉</w:t>
+            </w:r>
             <w:r>
               <w:rPr>
                 <w:rFonts w:ascii="Barlow Condensed Medium" w:eastAsia="標楷體" w:hAnsi="Barlow Condensed Medium" w:cstheme="minorHAnsi" w:hint="eastAsia"/>
@@ -2360,9 +2328,17 @@
                 <w:sz w:val="26"/>
                 <w:szCs w:val="26"/>
               </w:rPr>
-              <w:t>政黨間的和諧</w:t>
-            </w:r>
-            <w:proofErr w:type="gramEnd"/>
+              <w:t>、工作</w:t>
+            </w:r>
+            <w:r>
+              <w:rPr>
+                <w:rFonts w:ascii="Barlow Condensed Medium" w:eastAsia="標楷體" w:hAnsi="Barlow Condensed Medium" w:cstheme="minorHAnsi"/>
+                <w:w w:val="90"/>
+                <w:sz w:val="26"/>
+                <w:szCs w:val="26"/>
+              </w:rPr>
+              <w:t>和家庭代禱，求主加添力量</w:t>
+            </w:r>
             <w:r>
               <w:rPr>
                 <w:rFonts w:ascii="Barlow Condensed Medium" w:eastAsia="標楷體" w:hAnsi="Barlow Condensed Medium" w:cstheme="minorHAnsi" w:hint="eastAsia"/>
@@ -2370,9 +2346,41 @@
                 <w:sz w:val="26"/>
                 <w:szCs w:val="26"/>
               </w:rPr>
-              <w:t>，在真理和</w:t>
-            </w:r>
-            <w:proofErr w:type="gramStart"/>
+              <w:t>和看顧</w:t>
+            </w:r>
+            <w:r>
+              <w:rPr>
+                <w:rFonts w:ascii="Barlow Condensed Medium" w:eastAsia="標楷體" w:hAnsi="Barlow Condensed Medium" w:cstheme="minorHAnsi"/>
+                <w:w w:val="90"/>
+                <w:sz w:val="26"/>
+                <w:szCs w:val="26"/>
+              </w:rPr>
+              <w:t>。</w:t>
+            </w:r>
+          </w:p>
+        </w:tc>
+      </w:tr>
+      <w:tr>
+        <w:tc>
+          <w:tcPr>
+            <w:tcW w:w="266" w:type="dxa"/>
+            <w:tcMar>
+              <w:left w:w="28" w:type="dxa"/>
+              <w:right w:w="28" w:type="dxa"/>
+            </w:tcMar>
+          </w:tcPr>
+          <w:p>
+            <w:pPr>
+              <w:snapToGrid w:val="0"/>
+              <w:spacing w:line="300" w:lineRule="exact"/>
+              <w:jc w:val="right"/>
+              <w:rPr>
+                <w:rFonts w:ascii="Barlow Condensed Medium" w:eastAsia="標楷體" w:hAnsi="Barlow Condensed Medium" w:cstheme="minorHAnsi"/>
+                <w:w w:val="90"/>
+                <w:sz w:val="26"/>
+                <w:szCs w:val="26"/>
+              </w:rPr>
+            </w:pPr>
             <w:r>
               <w:rPr>
                 <w:rFonts w:ascii="Barlow Condensed Medium" w:eastAsia="標楷體" w:hAnsi="Barlow Condensed Medium" w:cstheme="minorHAnsi" w:hint="eastAsia"/>
@@ -2380,9 +2388,49 @@
                 <w:sz w:val="26"/>
                 <w:szCs w:val="26"/>
               </w:rPr>
-              <w:t>公義中</w:t>
-            </w:r>
-            <w:proofErr w:type="gramEnd"/>
+              <w:t>5</w:t>
+            </w:r>
+            <w:r>
+              <w:rPr>
+                <w:rFonts w:ascii="Barlow Condensed Medium" w:eastAsia="標楷體" w:hAnsi="Barlow Condensed Medium" w:cstheme="minorHAnsi"/>
+                <w:w w:val="90"/>
+                <w:sz w:val="26"/>
+                <w:szCs w:val="26"/>
+              </w:rPr>
+              <w:t>.</w:t>
+            </w:r>
+          </w:p>
+        </w:tc>
+        <w:tc>
+          <w:tcPr>
+            <w:tcW w:w="5669" w:type="dxa"/>
+            <w:tcMar>
+              <w:left w:w="28" w:type="dxa"/>
+              <w:right w:w="28" w:type="dxa"/>
+            </w:tcMar>
+          </w:tcPr>
+          <w:p>
+            <w:pPr>
+              <w:kinsoku w:val="0"/>
+              <w:snapToGrid w:val="0"/>
+              <w:spacing w:line="300" w:lineRule="exact"/>
+              <w:jc w:val="both"/>
+              <w:rPr>
+                <w:rFonts w:ascii="Barlow Condensed Medium" w:eastAsia="標楷體" w:hAnsi="Barlow Condensed Medium" w:cstheme="minorHAnsi"/>
+                <w:w w:val="90"/>
+                <w:sz w:val="26"/>
+                <w:szCs w:val="26"/>
+              </w:rPr>
+            </w:pPr>
+            <w:r>
+              <w:rPr>
+                <w:rFonts w:ascii="Barlow Condensed Medium" w:eastAsia="標楷體" w:hAnsi="Barlow Condensed Medium" w:cstheme="minorHAnsi"/>
+                <w:w w:val="90"/>
+                <w:sz w:val="26"/>
+                <w:szCs w:val="26"/>
+              </w:rPr>
+              <w:t>為身體欠安</w:t>
+            </w:r>
             <w:r>
               <w:rPr>
                 <w:rFonts w:ascii="Barlow Condensed Medium" w:eastAsia="標楷體" w:hAnsi="Barlow Condensed Medium" w:cstheme="minorHAnsi" w:hint="eastAsia"/>
@@ -2390,7 +2438,16 @@
                 <w:sz w:val="26"/>
                 <w:szCs w:val="26"/>
               </w:rPr>
-              <w:t>，共同追求台灣人民的利益，和蒙　神喜悅的國度</w:t>
+              <w:t>的</w:t>
+            </w:r>
+            <w:r>
+              <w:rPr>
+                <w:rFonts w:ascii="Barlow Condensed Medium" w:eastAsia="標楷體" w:hAnsi="Barlow Condensed Medium" w:cstheme="minorHAnsi"/>
+                <w:w w:val="90"/>
+                <w:sz w:val="26"/>
+                <w:szCs w:val="26"/>
+              </w:rPr>
+              <w:t>：</w:t>
             </w:r>
             <w:r>
               <w:rPr>
@@ -2399,25 +2456,32 @@
                 <w:sz w:val="26"/>
                 <w:szCs w:val="26"/>
               </w:rPr>
-              <w:t>。</w:t>
-            </w:r>
-          </w:p>
-        </w:tc>
-      </w:tr>
-      <w:tr>
-        <w:tc>
-          <w:tcPr>
-            <w:tcW w:w="266" w:type="dxa"/>
-            <w:tcMar>
-              <w:left w:w="28" w:type="dxa"/>
-              <w:right w:w="28" w:type="dxa"/>
-            </w:tcMar>
-          </w:tcPr>
+              <w:t>許裕彬</w:t>
+            </w:r>
+            <w:r>
+              <w:rPr>
+                <w:rFonts w:ascii="Barlow Condensed Medium" w:eastAsia="標楷體" w:hAnsi="Barlow Condensed Medium" w:cstheme="minorHAnsi" w:hint="eastAsia"/>
+                <w:w w:val="90"/>
+                <w:sz w:val="26"/>
+                <w:szCs w:val="26"/>
+              </w:rPr>
+              <w:t>、許世英、</w:t>
+            </w:r>
+            <w:r>
+              <w:rPr>
+                <w:rFonts w:ascii="Barlow Condensed Medium" w:eastAsia="標楷體" w:hAnsi="Barlow Condensed Medium" w:cstheme="minorHAnsi" w:hint="eastAsia"/>
+                <w:w w:val="90"/>
+                <w:sz w:val="26"/>
+                <w:szCs w:val="26"/>
+              </w:rPr>
+              <w:t>陳昭璟、王連英、</w:t>
+            </w:r>
+          </w:p>
           <w:p>
             <w:pPr>
               <w:snapToGrid w:val="0"/>
               <w:spacing w:line="300" w:lineRule="exact"/>
-              <w:jc w:val="right"/>
+              <w:jc w:val="both"/>
               <w:rPr>
                 <w:rFonts w:ascii="Barlow Condensed Medium" w:eastAsia="標楷體" w:hAnsi="Barlow Condensed Medium" w:cstheme="minorHAnsi"/>
                 <w:w w:val="90"/>
@@ -2432,30 +2496,8 @@
                 <w:sz w:val="26"/>
                 <w:szCs w:val="26"/>
               </w:rPr>
-              <w:t>3.</w:t>
-            </w:r>
-          </w:p>
-        </w:tc>
-        <w:tc>
-          <w:tcPr>
-            <w:tcW w:w="5669" w:type="dxa"/>
-            <w:tcMar>
-              <w:left w:w="28" w:type="dxa"/>
-              <w:right w:w="28" w:type="dxa"/>
-            </w:tcMar>
-          </w:tcPr>
-          <w:p>
-            <w:pPr>
-              <w:snapToGrid w:val="0"/>
-              <w:spacing w:line="300" w:lineRule="exact"/>
-              <w:jc w:val="both"/>
-              <w:rPr>
-                <w:rFonts w:ascii="Barlow Condensed Medium" w:eastAsia="標楷體" w:hAnsi="Barlow Condensed Medium" w:cstheme="minorHAnsi"/>
-                <w:w w:val="90"/>
-                <w:sz w:val="26"/>
-                <w:szCs w:val="26"/>
-              </w:rPr>
-            </w:pPr>
+              <w:t>游淑玲、王文庭、蔡敬恩、盧輝昌</w:t>
+            </w:r>
             <w:r>
               <w:rPr>
                 <w:rFonts w:ascii="Barlow Condensed Medium" w:eastAsia="標楷體" w:hAnsi="Barlow Condensed Medium" w:cstheme="minorHAnsi" w:hint="eastAsia"/>
@@ -2463,7 +2505,7 @@
                 <w:sz w:val="26"/>
                 <w:szCs w:val="26"/>
               </w:rPr>
-              <w:t>為本</w:t>
+              <w:t>、</w:t>
             </w:r>
             <w:r>
               <w:rPr>
@@ -2472,422 +2514,7 @@
                 <w:sz w:val="26"/>
                 <w:szCs w:val="26"/>
               </w:rPr>
-              <w:t>會</w:t>
-            </w:r>
-            <w:r>
-              <w:rPr>
-                <w:rFonts w:ascii="Barlow Condensed Medium" w:eastAsia="標楷體" w:hAnsi="Barlow Condensed Medium" w:cstheme="minorHAnsi" w:hint="eastAsia"/>
-                <w:w w:val="90"/>
-                <w:sz w:val="26"/>
-                <w:szCs w:val="26"/>
-              </w:rPr>
-              <w:t>2024</w:t>
-            </w:r>
-            <w:r>
-              <w:rPr>
-                <w:rFonts w:ascii="Barlow Condensed Medium" w:eastAsia="標楷體" w:hAnsi="Barlow Condensed Medium" w:cstheme="minorHAnsi" w:hint="eastAsia"/>
-                <w:w w:val="90"/>
-                <w:sz w:val="26"/>
-                <w:szCs w:val="26"/>
-              </w:rPr>
-              <w:t>年的福音事</w:t>
-            </w:r>
-            <w:proofErr w:type="gramStart"/>
-            <w:r>
-              <w:rPr>
-                <w:rFonts w:ascii="Barlow Condensed Medium" w:eastAsia="標楷體" w:hAnsi="Barlow Condensed Medium" w:cstheme="minorHAnsi" w:hint="eastAsia"/>
-                <w:w w:val="90"/>
-                <w:sz w:val="26"/>
-                <w:szCs w:val="26"/>
-              </w:rPr>
-              <w:t>工</w:t>
-            </w:r>
-            <w:r>
-              <w:rPr>
-                <w:rFonts w:ascii="Barlow Condensed Medium" w:eastAsia="標楷體" w:hAnsi="Barlow Condensed Medium" w:cstheme="minorHAnsi" w:hint="eastAsia"/>
-                <w:w w:val="90"/>
-                <w:sz w:val="26"/>
-                <w:szCs w:val="26"/>
-              </w:rPr>
-              <w:t>代禱</w:t>
-            </w:r>
-            <w:proofErr w:type="gramEnd"/>
-            <w:r>
-              <w:rPr>
-                <w:rFonts w:ascii="Barlow Condensed Medium" w:eastAsia="標楷體" w:hAnsi="Barlow Condensed Medium" w:cstheme="minorHAnsi" w:hint="eastAsia"/>
-                <w:w w:val="90"/>
-                <w:sz w:val="26"/>
-                <w:szCs w:val="26"/>
-              </w:rPr>
-              <w:t>。</w:t>
-            </w:r>
-          </w:p>
-        </w:tc>
-      </w:tr>
-      <w:tr>
-        <w:tc>
-          <w:tcPr>
-            <w:tcW w:w="266" w:type="dxa"/>
-            <w:tcMar>
-              <w:left w:w="28" w:type="dxa"/>
-              <w:right w:w="28" w:type="dxa"/>
-            </w:tcMar>
-          </w:tcPr>
-          <w:p>
-            <w:pPr>
-              <w:snapToGrid w:val="0"/>
-              <w:spacing w:line="300" w:lineRule="exact"/>
-              <w:jc w:val="right"/>
-              <w:rPr>
-                <w:rFonts w:ascii="Barlow Condensed Medium" w:eastAsia="標楷體" w:hAnsi="Barlow Condensed Medium" w:cstheme="minorHAnsi"/>
-                <w:w w:val="90"/>
-                <w:sz w:val="26"/>
-                <w:szCs w:val="26"/>
-              </w:rPr>
-            </w:pPr>
-            <w:r>
-              <w:rPr>
-                <w:rFonts w:ascii="Barlow Condensed Medium" w:eastAsia="標楷體" w:hAnsi="Barlow Condensed Medium" w:cstheme="minorHAnsi" w:hint="eastAsia"/>
-                <w:w w:val="90"/>
-                <w:sz w:val="26"/>
-                <w:szCs w:val="26"/>
-              </w:rPr>
-              <w:t>4</w:t>
-            </w:r>
-            <w:r>
-              <w:rPr>
-                <w:rFonts w:ascii="Barlow Condensed Medium" w:eastAsia="標楷體" w:hAnsi="Barlow Condensed Medium" w:cstheme="minorHAnsi" w:hint="eastAsia"/>
-                <w:w w:val="90"/>
-                <w:sz w:val="26"/>
-                <w:szCs w:val="26"/>
-              </w:rPr>
-              <w:t>.</w:t>
-            </w:r>
-          </w:p>
-        </w:tc>
-        <w:tc>
-          <w:tcPr>
-            <w:tcW w:w="5669" w:type="dxa"/>
-            <w:tcMar>
-              <w:left w:w="28" w:type="dxa"/>
-              <w:right w:w="28" w:type="dxa"/>
-            </w:tcMar>
-          </w:tcPr>
-          <w:p>
-            <w:pPr>
-              <w:snapToGrid w:val="0"/>
-              <w:spacing w:line="300" w:lineRule="exact"/>
-              <w:jc w:val="both"/>
-              <w:rPr>
-                <w:rFonts w:ascii="Barlow Condensed Medium" w:eastAsia="標楷體" w:hAnsi="Barlow Condensed Medium" w:cstheme="minorHAnsi"/>
-                <w:w w:val="90"/>
-                <w:sz w:val="26"/>
-                <w:szCs w:val="26"/>
-              </w:rPr>
-            </w:pPr>
-            <w:r>
-              <w:rPr>
-                <w:rFonts w:ascii="Barlow Condensed Medium" w:eastAsia="標楷體" w:hAnsi="Barlow Condensed Medium" w:cstheme="minorHAnsi"/>
-                <w:w w:val="90"/>
-                <w:sz w:val="26"/>
-                <w:szCs w:val="26"/>
-              </w:rPr>
-              <w:t>為牧師、</w:t>
-            </w:r>
-            <w:proofErr w:type="gramStart"/>
-            <w:r>
-              <w:rPr>
-                <w:rFonts w:ascii="Barlow Condensed Medium" w:eastAsia="標楷體" w:hAnsi="Barlow Condensed Medium" w:cstheme="minorHAnsi"/>
-                <w:w w:val="90"/>
-                <w:sz w:val="26"/>
-                <w:szCs w:val="26"/>
-              </w:rPr>
-              <w:t>長執和</w:t>
-            </w:r>
-            <w:proofErr w:type="gramEnd"/>
-            <w:r>
-              <w:rPr>
-                <w:rFonts w:ascii="Barlow Condensed Medium" w:eastAsia="標楷體" w:hAnsi="Barlow Condensed Medium" w:cstheme="minorHAnsi"/>
-                <w:w w:val="90"/>
-                <w:sz w:val="26"/>
-                <w:szCs w:val="26"/>
-              </w:rPr>
-              <w:t>任職同工的事奉</w:t>
-            </w:r>
-            <w:r>
-              <w:rPr>
-                <w:rFonts w:ascii="Barlow Condensed Medium" w:eastAsia="標楷體" w:hAnsi="Barlow Condensed Medium" w:cstheme="minorHAnsi" w:hint="eastAsia"/>
-                <w:w w:val="90"/>
-                <w:sz w:val="26"/>
-                <w:szCs w:val="26"/>
-              </w:rPr>
-              <w:t>、工作</w:t>
-            </w:r>
-            <w:r>
-              <w:rPr>
-                <w:rFonts w:ascii="Barlow Condensed Medium" w:eastAsia="標楷體" w:hAnsi="Barlow Condensed Medium" w:cstheme="minorHAnsi"/>
-                <w:w w:val="90"/>
-                <w:sz w:val="26"/>
-                <w:szCs w:val="26"/>
-              </w:rPr>
-              <w:t>和家庭</w:t>
-            </w:r>
-            <w:proofErr w:type="gramStart"/>
-            <w:r>
-              <w:rPr>
-                <w:rFonts w:ascii="Barlow Condensed Medium" w:eastAsia="標楷體" w:hAnsi="Barlow Condensed Medium" w:cstheme="minorHAnsi"/>
-                <w:w w:val="90"/>
-                <w:sz w:val="26"/>
-                <w:szCs w:val="26"/>
-              </w:rPr>
-              <w:t>代禱，求主加</w:t>
-            </w:r>
-            <w:proofErr w:type="gramEnd"/>
-            <w:r>
-              <w:rPr>
-                <w:rFonts w:ascii="Barlow Condensed Medium" w:eastAsia="標楷體" w:hAnsi="Barlow Condensed Medium" w:cstheme="minorHAnsi"/>
-                <w:w w:val="90"/>
-                <w:sz w:val="26"/>
-                <w:szCs w:val="26"/>
-              </w:rPr>
-              <w:t>添力量</w:t>
-            </w:r>
-            <w:r>
-              <w:rPr>
-                <w:rFonts w:ascii="Barlow Condensed Medium" w:eastAsia="標楷體" w:hAnsi="Barlow Condensed Medium" w:cstheme="minorHAnsi" w:hint="eastAsia"/>
-                <w:w w:val="90"/>
-                <w:sz w:val="26"/>
-                <w:szCs w:val="26"/>
-              </w:rPr>
-              <w:t>和看顧</w:t>
-            </w:r>
-            <w:r>
-              <w:rPr>
-                <w:rFonts w:ascii="Barlow Condensed Medium" w:eastAsia="標楷體" w:hAnsi="Barlow Condensed Medium" w:cstheme="minorHAnsi"/>
-                <w:w w:val="90"/>
-                <w:sz w:val="26"/>
-                <w:szCs w:val="26"/>
-              </w:rPr>
-              <w:t>。</w:t>
-            </w:r>
-          </w:p>
-        </w:tc>
-      </w:tr>
-      <w:tr>
-        <w:tc>
-          <w:tcPr>
-            <w:tcW w:w="266" w:type="dxa"/>
-            <w:tcMar>
-              <w:left w:w="28" w:type="dxa"/>
-              <w:right w:w="28" w:type="dxa"/>
-            </w:tcMar>
-          </w:tcPr>
-          <w:p>
-            <w:pPr>
-              <w:snapToGrid w:val="0"/>
-              <w:spacing w:line="300" w:lineRule="exact"/>
-              <w:jc w:val="right"/>
-              <w:rPr>
-                <w:rFonts w:ascii="Barlow Condensed Medium" w:eastAsia="標楷體" w:hAnsi="Barlow Condensed Medium" w:cstheme="minorHAnsi"/>
-                <w:w w:val="90"/>
-                <w:sz w:val="26"/>
-                <w:szCs w:val="26"/>
-              </w:rPr>
-            </w:pPr>
-            <w:r>
-              <w:rPr>
-                <w:rFonts w:ascii="Barlow Condensed Medium" w:eastAsia="標楷體" w:hAnsi="Barlow Condensed Medium" w:cstheme="minorHAnsi" w:hint="eastAsia"/>
-                <w:w w:val="90"/>
-                <w:sz w:val="26"/>
-                <w:szCs w:val="26"/>
-              </w:rPr>
-              <w:t>5</w:t>
-            </w:r>
-            <w:r>
-              <w:rPr>
-                <w:rFonts w:ascii="Barlow Condensed Medium" w:eastAsia="標楷體" w:hAnsi="Barlow Condensed Medium" w:cstheme="minorHAnsi"/>
-                <w:w w:val="90"/>
-                <w:sz w:val="26"/>
-                <w:szCs w:val="26"/>
-              </w:rPr>
-              <w:t>.</w:t>
-            </w:r>
-          </w:p>
-        </w:tc>
-        <w:tc>
-          <w:tcPr>
-            <w:tcW w:w="5669" w:type="dxa"/>
-            <w:tcMar>
-              <w:left w:w="28" w:type="dxa"/>
-              <w:right w:w="28" w:type="dxa"/>
-            </w:tcMar>
-          </w:tcPr>
-          <w:p>
-            <w:pPr>
-              <w:kinsoku w:val="0"/>
-              <w:snapToGrid w:val="0"/>
-              <w:spacing w:line="300" w:lineRule="exact"/>
-              <w:jc w:val="both"/>
-              <w:rPr>
-                <w:rFonts w:ascii="Barlow Condensed Medium" w:eastAsia="標楷體" w:hAnsi="Barlow Condensed Medium" w:cstheme="minorHAnsi"/>
-                <w:w w:val="90"/>
-                <w:sz w:val="26"/>
-                <w:szCs w:val="26"/>
-              </w:rPr>
-            </w:pPr>
-            <w:r>
-              <w:rPr>
-                <w:rFonts w:ascii="Barlow Condensed Medium" w:eastAsia="標楷體" w:hAnsi="Barlow Condensed Medium" w:cstheme="minorHAnsi"/>
-                <w:w w:val="90"/>
-                <w:sz w:val="26"/>
-                <w:szCs w:val="26"/>
-              </w:rPr>
-              <w:t>為身體欠安</w:t>
-            </w:r>
-            <w:r>
-              <w:rPr>
-                <w:rFonts w:ascii="Barlow Condensed Medium" w:eastAsia="標楷體" w:hAnsi="Barlow Condensed Medium" w:cstheme="minorHAnsi" w:hint="eastAsia"/>
-                <w:w w:val="90"/>
-                <w:sz w:val="26"/>
-                <w:szCs w:val="26"/>
-              </w:rPr>
-              <w:t>的</w:t>
-            </w:r>
-            <w:r>
-              <w:rPr>
-                <w:rFonts w:ascii="Barlow Condensed Medium" w:eastAsia="標楷體" w:hAnsi="Barlow Condensed Medium" w:cstheme="minorHAnsi"/>
-                <w:w w:val="90"/>
-                <w:sz w:val="26"/>
-                <w:szCs w:val="26"/>
-              </w:rPr>
-              <w:t>：</w:t>
-            </w:r>
-            <w:r>
-              <w:rPr>
-                <w:rFonts w:ascii="Barlow Condensed Medium" w:eastAsia="標楷體" w:hAnsi="Barlow Condensed Medium" w:cstheme="minorHAnsi" w:hint="eastAsia"/>
-                <w:w w:val="90"/>
-                <w:sz w:val="26"/>
-                <w:szCs w:val="26"/>
-              </w:rPr>
-              <w:t>許裕彬</w:t>
-            </w:r>
-            <w:r>
-              <w:rPr>
-                <w:rFonts w:ascii="Barlow Condensed Medium" w:eastAsia="標楷體" w:hAnsi="Barlow Condensed Medium" w:cstheme="minorHAnsi" w:hint="eastAsia"/>
-                <w:w w:val="90"/>
-                <w:sz w:val="26"/>
-                <w:szCs w:val="26"/>
-              </w:rPr>
-              <w:t>、許世英、</w:t>
-            </w:r>
-            <w:r>
-              <w:rPr>
-                <w:rFonts w:ascii="Barlow Condensed Medium" w:eastAsia="標楷體" w:hAnsi="Barlow Condensed Medium" w:cstheme="minorHAnsi" w:hint="eastAsia"/>
-                <w:w w:val="90"/>
-                <w:sz w:val="26"/>
-                <w:szCs w:val="26"/>
-              </w:rPr>
-              <w:t>陳昭</w:t>
-            </w:r>
-            <w:proofErr w:type="gramStart"/>
-            <w:r>
-              <w:rPr>
-                <w:rFonts w:ascii="Barlow Condensed Medium" w:eastAsia="標楷體" w:hAnsi="Barlow Condensed Medium" w:cstheme="minorHAnsi" w:hint="eastAsia"/>
-                <w:w w:val="90"/>
-                <w:sz w:val="26"/>
-                <w:szCs w:val="26"/>
-              </w:rPr>
-              <w:t>璟</w:t>
-            </w:r>
-            <w:proofErr w:type="gramEnd"/>
-            <w:r>
-              <w:rPr>
-                <w:rFonts w:ascii="Barlow Condensed Medium" w:eastAsia="標楷體" w:hAnsi="Barlow Condensed Medium" w:cstheme="minorHAnsi" w:hint="eastAsia"/>
-                <w:w w:val="90"/>
-                <w:sz w:val="26"/>
-                <w:szCs w:val="26"/>
-              </w:rPr>
-              <w:t>、王連英、</w:t>
-            </w:r>
-          </w:p>
-          <w:p>
-            <w:pPr>
-              <w:snapToGrid w:val="0"/>
-              <w:spacing w:line="300" w:lineRule="exact"/>
-              <w:jc w:val="both"/>
-              <w:rPr>
-                <w:rFonts w:ascii="Barlow Condensed Medium" w:eastAsia="標楷體" w:hAnsi="Barlow Condensed Medium" w:cstheme="minorHAnsi"/>
-                <w:w w:val="90"/>
-                <w:sz w:val="26"/>
-                <w:szCs w:val="26"/>
-              </w:rPr>
-            </w:pPr>
-            <w:r>
-              <w:rPr>
-                <w:rFonts w:ascii="Barlow Condensed Medium" w:eastAsia="標楷體" w:hAnsi="Barlow Condensed Medium" w:cstheme="minorHAnsi" w:hint="eastAsia"/>
-                <w:w w:val="90"/>
-                <w:sz w:val="26"/>
-                <w:szCs w:val="26"/>
-              </w:rPr>
-              <w:t>游淑玲、王文庭、蔡敬恩、盧輝昌</w:t>
-            </w:r>
-            <w:r>
-              <w:rPr>
-                <w:rFonts w:ascii="Barlow Condensed Medium" w:eastAsia="標楷體" w:hAnsi="Barlow Condensed Medium" w:cstheme="minorHAnsi" w:hint="eastAsia"/>
-                <w:w w:val="90"/>
-                <w:sz w:val="26"/>
-                <w:szCs w:val="26"/>
-              </w:rPr>
-              <w:t>、</w:t>
-            </w:r>
-            <w:r>
-              <w:rPr>
-                <w:rFonts w:ascii="Barlow Condensed Medium" w:eastAsia="標楷體" w:hAnsi="Barlow Condensed Medium" w:cstheme="minorHAnsi" w:hint="eastAsia"/>
-                <w:w w:val="90"/>
-                <w:sz w:val="26"/>
-                <w:szCs w:val="26"/>
-              </w:rPr>
-              <w:t>林西田、</w:t>
-            </w:r>
-            <w:proofErr w:type="gramStart"/>
-            <w:r>
-              <w:rPr>
-                <w:rFonts w:ascii="Barlow Condensed Medium" w:eastAsia="標楷體" w:hAnsi="Barlow Condensed Medium" w:cstheme="minorHAnsi" w:hint="eastAsia"/>
-                <w:w w:val="90"/>
-                <w:sz w:val="26"/>
-                <w:szCs w:val="26"/>
-              </w:rPr>
-              <w:t>郭</w:t>
-            </w:r>
-            <w:proofErr w:type="gramEnd"/>
-            <w:r>
-              <w:rPr>
-                <w:rFonts w:ascii="Barlow Condensed Medium" w:eastAsia="標楷體" w:hAnsi="Barlow Condensed Medium" w:cstheme="minorHAnsi" w:hint="eastAsia"/>
-                <w:w w:val="90"/>
-                <w:sz w:val="26"/>
-                <w:szCs w:val="26"/>
-              </w:rPr>
-              <w:t xml:space="preserve">　佳、陳沛</w:t>
-            </w:r>
-            <w:proofErr w:type="gramStart"/>
-            <w:r>
-              <w:rPr>
-                <w:rFonts w:ascii="Barlow Condensed Medium" w:eastAsia="標楷體" w:hAnsi="Barlow Condensed Medium" w:cstheme="minorHAnsi" w:hint="eastAsia"/>
-                <w:w w:val="90"/>
-                <w:sz w:val="26"/>
-                <w:szCs w:val="26"/>
-              </w:rPr>
-              <w:t>縈</w:t>
-            </w:r>
-            <w:proofErr w:type="gramEnd"/>
-            <w:r>
-              <w:rPr>
-                <w:rFonts w:ascii="Barlow Condensed Medium" w:eastAsia="標楷體" w:hAnsi="Barlow Condensed Medium" w:cstheme="minorHAnsi" w:hint="eastAsia"/>
-                <w:w w:val="90"/>
-                <w:sz w:val="26"/>
-                <w:szCs w:val="26"/>
-              </w:rPr>
-              <w:t>、洪秀珍、胡麗娟、蕭淑惠、饒文欣</w:t>
+              <w:t>林西田、郭　佳、陳沛縈、洪秀珍、胡麗娟、蕭淑惠、饒文欣</w:t>
             </w:r>
             <w:r>
               <w:rPr>
@@ -3004,7 +2631,6 @@
           <w:rFonts w:ascii="華康正顏楷體W9" w:eastAsia="華康正顏楷體W9" w:cstheme="minorHAnsi" w:hint="eastAsia"/>
           <w:w w:val="125"/>
         </w:rPr>
-        <w:lastRenderedPageBreak/>
         <w:t>§</w:t>
       </w:r>
       <w:r>
@@ -3094,107 +2720,7 @@
           <w:sz w:val="26"/>
           <w:szCs w:val="26"/>
         </w:rPr>
-        <w:t>迷路的人當行倒轉，</w:t>
-      </w:r>
-      <w:proofErr w:type="gramStart"/>
-      <w:r>
-        <w:rPr>
-          <w:rFonts w:ascii="Barlow Condensed Medium" w:eastAsia="標楷體" w:hAnsi="Barlow Condensed Medium" w:cs="Arial" w:hint="eastAsia"/>
-          <w:w w:val="80"/>
-          <w:sz w:val="26"/>
-          <w:szCs w:val="26"/>
-        </w:rPr>
-        <w:t>近倚十字架</w:t>
-      </w:r>
-      <w:proofErr w:type="gramEnd"/>
-      <w:r>
-        <w:rPr>
-          <w:rFonts w:ascii="Barlow Condensed Medium" w:eastAsia="標楷體" w:hAnsi="Barlow Condensed Medium" w:cs="Arial" w:hint="eastAsia"/>
-          <w:w w:val="80"/>
-          <w:sz w:val="26"/>
-          <w:szCs w:val="26"/>
-        </w:rPr>
-        <w:t>邊，主流</w:t>
-      </w:r>
-      <w:proofErr w:type="gramStart"/>
-      <w:r>
-        <w:rPr>
-          <w:rFonts w:ascii="Barlow Condensed Medium" w:eastAsia="標楷體" w:hAnsi="Barlow Condensed Medium" w:cs="Arial" w:hint="eastAsia"/>
-          <w:w w:val="80"/>
-          <w:sz w:val="26"/>
-          <w:szCs w:val="26"/>
-        </w:rPr>
-        <w:t>寶血替</w:t>
-      </w:r>
-      <w:proofErr w:type="gramEnd"/>
-      <w:r>
-        <w:rPr>
-          <w:rFonts w:ascii="Barlow Condensed Medium" w:eastAsia="標楷體" w:hAnsi="Barlow Condensed Medium" w:cs="Arial" w:hint="eastAsia"/>
-          <w:w w:val="80"/>
-          <w:sz w:val="26"/>
-          <w:szCs w:val="26"/>
-        </w:rPr>
-        <w:t>咱受死，咱當舉目看</w:t>
-      </w:r>
-      <w:proofErr w:type="gramStart"/>
-      <w:r>
-        <w:rPr>
-          <w:rFonts w:ascii="Barlow Condensed Medium" w:eastAsia="標楷體" w:hAnsi="Barlow Condensed Medium" w:cs="Arial" w:hint="eastAsia"/>
-          <w:w w:val="80"/>
-          <w:sz w:val="26"/>
-          <w:szCs w:val="26"/>
-        </w:rPr>
-        <w:t>祂</w:t>
-      </w:r>
-      <w:proofErr w:type="gramEnd"/>
-      <w:r>
-        <w:rPr>
-          <w:rFonts w:ascii="Barlow Condensed Medium" w:eastAsia="標楷體" w:hAnsi="Barlow Condensed Medium" w:cs="Arial" w:hint="eastAsia"/>
-          <w:w w:val="80"/>
-          <w:sz w:val="26"/>
-          <w:szCs w:val="26"/>
-        </w:rPr>
-        <w:t>，活命源頭</w:t>
-      </w:r>
-      <w:proofErr w:type="gramStart"/>
-      <w:r>
-        <w:rPr>
-          <w:rFonts w:ascii="Barlow Condensed Medium" w:eastAsia="標楷體" w:hAnsi="Barlow Condensed Medium" w:cs="Arial" w:hint="eastAsia"/>
-          <w:w w:val="80"/>
-          <w:sz w:val="26"/>
-          <w:szCs w:val="26"/>
-        </w:rPr>
-        <w:t>福音真聲</w:t>
-      </w:r>
-      <w:proofErr w:type="gramEnd"/>
-      <w:r>
-        <w:rPr>
-          <w:rFonts w:ascii="Barlow Condensed Medium" w:eastAsia="標楷體" w:hAnsi="Barlow Condensed Medium" w:cs="Arial" w:hint="eastAsia"/>
-          <w:w w:val="80"/>
-          <w:sz w:val="26"/>
-          <w:szCs w:val="26"/>
-        </w:rPr>
-        <w:t>，攏是從這發起，救主出聲叫咱近前，</w:t>
-      </w:r>
-      <w:proofErr w:type="gramStart"/>
-      <w:r>
-        <w:rPr>
-          <w:rFonts w:ascii="Barlow Condensed Medium" w:eastAsia="標楷體" w:hAnsi="Barlow Condensed Medium" w:cs="Arial" w:hint="eastAsia"/>
-          <w:w w:val="80"/>
-          <w:sz w:val="26"/>
-          <w:szCs w:val="26"/>
-        </w:rPr>
-        <w:t>今當來就近祂</w:t>
-      </w:r>
-      <w:proofErr w:type="gramEnd"/>
-      <w:r>
-        <w:rPr>
-          <w:rFonts w:ascii="Barlow Condensed Medium" w:eastAsia="標楷體" w:hAnsi="Barlow Condensed Medium" w:cs="Arial" w:hint="eastAsia"/>
-          <w:w w:val="80"/>
-          <w:sz w:val="26"/>
-          <w:szCs w:val="26"/>
-        </w:rPr>
-        <w:t>。</w:t>
+        <w:t>迷路的人當行倒轉，近倚十字架邊，主流寶血替咱受死，咱當舉目看祂，活命源頭福音真聲，攏是從這發起，救主出聲叫咱近前，今當來就近祂。</w:t>
       </w:r>
     </w:p>
     <w:p>
@@ -3233,87 +2759,7 @@
           <w:sz w:val="26"/>
           <w:szCs w:val="26"/>
         </w:rPr>
-        <w:t>迷路的人當行倒轉，朝覲咱的天父，天國故鄉滿滿榮光，何人</w:t>
-      </w:r>
-      <w:proofErr w:type="gramStart"/>
-      <w:r>
-        <w:rPr>
-          <w:rFonts w:ascii="Barlow Condensed Medium" w:eastAsia="標楷體" w:hAnsi="Barlow Condensed Medium" w:cs="Arial" w:hint="eastAsia"/>
-          <w:w w:val="80"/>
-          <w:sz w:val="26"/>
-          <w:szCs w:val="26"/>
-        </w:rPr>
-        <w:t>能到彼處</w:t>
-      </w:r>
-      <w:proofErr w:type="gramEnd"/>
-      <w:r>
-        <w:rPr>
-          <w:rFonts w:ascii="Barlow Condensed Medium" w:eastAsia="標楷體" w:hAnsi="Barlow Condensed Medium" w:cs="Arial" w:hint="eastAsia"/>
-          <w:w w:val="80"/>
-          <w:sz w:val="26"/>
-          <w:szCs w:val="26"/>
-        </w:rPr>
-        <w:t>，真實反悔謙卑認罪，此號的</w:t>
-      </w:r>
-      <w:proofErr w:type="gramStart"/>
-      <w:r>
-        <w:rPr>
-          <w:rFonts w:ascii="Barlow Condensed Medium" w:eastAsia="標楷體" w:hAnsi="Barlow Condensed Medium" w:cs="Arial" w:hint="eastAsia"/>
-          <w:w w:val="80"/>
-          <w:sz w:val="26"/>
-          <w:szCs w:val="26"/>
-        </w:rPr>
-        <w:t>人攏能</w:t>
-      </w:r>
-      <w:proofErr w:type="gramEnd"/>
-      <w:r>
-        <w:rPr>
-          <w:rFonts w:ascii="Barlow Condensed Medium" w:eastAsia="標楷體" w:hAnsi="Barlow Condensed Medium" w:cs="Arial" w:hint="eastAsia"/>
-          <w:w w:val="80"/>
-          <w:sz w:val="26"/>
-          <w:szCs w:val="26"/>
-        </w:rPr>
-        <w:t>，恩典慈悲遍</w:t>
-      </w:r>
-      <w:proofErr w:type="gramStart"/>
-      <w:r>
-        <w:rPr>
-          <w:rFonts w:ascii="Barlow Condensed Medium" w:eastAsia="標楷體" w:hAnsi="Barlow Condensed Medium" w:cs="Arial" w:hint="eastAsia"/>
-          <w:w w:val="80"/>
-          <w:sz w:val="26"/>
-          <w:szCs w:val="26"/>
-        </w:rPr>
-        <w:t>滿全地</w:t>
-      </w:r>
-      <w:proofErr w:type="gramEnd"/>
-      <w:r>
-        <w:rPr>
-          <w:rFonts w:ascii="Barlow Condensed Medium" w:eastAsia="標楷體" w:hAnsi="Barlow Condensed Medium" w:cs="Arial" w:hint="eastAsia"/>
-          <w:w w:val="80"/>
-          <w:sz w:val="26"/>
-          <w:szCs w:val="26"/>
-        </w:rPr>
-        <w:t>，福氣久</w:t>
-      </w:r>
-      <w:proofErr w:type="gramStart"/>
-      <w:r>
-        <w:rPr>
-          <w:rFonts w:ascii="Barlow Condensed Medium" w:eastAsia="標楷體" w:hAnsi="Barlow Condensed Medium" w:cs="Arial" w:hint="eastAsia"/>
-          <w:w w:val="80"/>
-          <w:sz w:val="26"/>
-          <w:szCs w:val="26"/>
-        </w:rPr>
-        <w:t>長無廢</w:t>
-      </w:r>
-      <w:proofErr w:type="gramEnd"/>
-      <w:r>
-        <w:rPr>
-          <w:rFonts w:ascii="Barlow Condensed Medium" w:eastAsia="標楷體" w:hAnsi="Barlow Condensed Medium" w:cs="Arial" w:hint="eastAsia"/>
-          <w:w w:val="80"/>
-          <w:sz w:val="26"/>
-          <w:szCs w:val="26"/>
-        </w:rPr>
-        <w:t>。</w:t>
+        <w:t>迷路的人當行倒轉，朝覲咱的天父，天國故鄉滿滿榮光，何人能到彼處，真實反悔謙卑認罪，此號的人攏能，恩典慈悲遍滿全地，福氣久長無廢。</w:t>
       </w:r>
     </w:p>
     <w:p>
@@ -3352,47 +2798,7 @@
           <w:sz w:val="26"/>
           <w:szCs w:val="26"/>
         </w:rPr>
-        <w:t>迷路的人當行倒轉，親近天父面前，上帝子兒居起四方，各日</w:t>
-      </w:r>
-      <w:proofErr w:type="gramStart"/>
-      <w:r>
-        <w:rPr>
-          <w:rFonts w:ascii="Barlow Condensed Medium" w:eastAsia="標楷體" w:hAnsi="Barlow Condensed Medium" w:cs="Arial" w:hint="eastAsia"/>
-          <w:w w:val="80"/>
-          <w:sz w:val="26"/>
-          <w:szCs w:val="26"/>
-        </w:rPr>
-        <w:t>吟詩無停</w:t>
-      </w:r>
-      <w:proofErr w:type="gramEnd"/>
-      <w:r>
-        <w:rPr>
-          <w:rFonts w:ascii="Barlow Condensed Medium" w:eastAsia="標楷體" w:hAnsi="Barlow Condensed Medium" w:cs="Arial" w:hint="eastAsia"/>
-          <w:w w:val="80"/>
-          <w:sz w:val="26"/>
-          <w:szCs w:val="26"/>
-        </w:rPr>
-        <w:t>，世間</w:t>
-      </w:r>
-      <w:proofErr w:type="gramStart"/>
-      <w:r>
-        <w:rPr>
-          <w:rFonts w:ascii="Barlow Condensed Medium" w:eastAsia="標楷體" w:hAnsi="Barlow Condensed Medium" w:cs="Arial" w:hint="eastAsia"/>
-          <w:w w:val="80"/>
-          <w:sz w:val="26"/>
-          <w:szCs w:val="26"/>
-        </w:rPr>
-        <w:t>眾人當緊反悔</w:t>
-      </w:r>
-      <w:proofErr w:type="gramEnd"/>
-      <w:r>
-        <w:rPr>
-          <w:rFonts w:ascii="Barlow Condensed Medium" w:eastAsia="標楷體" w:hAnsi="Barlow Condensed Medium" w:cs="Arial" w:hint="eastAsia"/>
-          <w:w w:val="80"/>
-          <w:sz w:val="26"/>
-          <w:szCs w:val="26"/>
-        </w:rPr>
-        <w:t>，子兒名份得成，四海同胞成做一家，大家同入天庭。</w:t>
+        <w:t>迷路的人當行倒轉，親近天父面前，上帝子兒居起四方，各日吟詩無停，世間眾人當緊反悔，子兒名份得成，四海同胞成做一家，大家同入天庭。</w:t>
       </w:r>
     </w:p>
     <w:p>
@@ -3431,67 +2837,7 @@
           <w:sz w:val="26"/>
           <w:szCs w:val="26"/>
         </w:rPr>
-        <w:t>迷路的人當行倒轉，</w:t>
-      </w:r>
-      <w:proofErr w:type="gramStart"/>
-      <w:r>
-        <w:rPr>
-          <w:rFonts w:ascii="Barlow Condensed Medium" w:eastAsia="標楷體" w:hAnsi="Barlow Condensed Medium" w:cs="Arial" w:hint="eastAsia"/>
-          <w:w w:val="80"/>
-          <w:sz w:val="26"/>
-          <w:szCs w:val="26"/>
-        </w:rPr>
-        <w:t>伏拜救主</w:t>
-      </w:r>
-      <w:proofErr w:type="gramEnd"/>
-      <w:r>
-        <w:rPr>
-          <w:rFonts w:ascii="Barlow Condensed Medium" w:eastAsia="標楷體" w:hAnsi="Barlow Condensed Medium" w:cs="Arial" w:hint="eastAsia"/>
-          <w:w w:val="80"/>
-          <w:sz w:val="26"/>
-          <w:szCs w:val="26"/>
-        </w:rPr>
-        <w:t>腳前，慈悲聖手在咱左右，照顧</w:t>
-      </w:r>
-      <w:proofErr w:type="gramStart"/>
-      <w:r>
-        <w:rPr>
-          <w:rFonts w:ascii="Barlow Condensed Medium" w:eastAsia="標楷體" w:hAnsi="Barlow Condensed Medium" w:cs="Arial" w:hint="eastAsia"/>
-          <w:w w:val="80"/>
-          <w:sz w:val="26"/>
-          <w:szCs w:val="26"/>
-        </w:rPr>
-        <w:t>冥日無停</w:t>
-      </w:r>
-      <w:proofErr w:type="gramEnd"/>
-      <w:r>
-        <w:rPr>
-          <w:rFonts w:ascii="Barlow Condensed Medium" w:eastAsia="標楷體" w:hAnsi="Barlow Condensed Medium" w:cs="Arial" w:hint="eastAsia"/>
-          <w:w w:val="80"/>
-          <w:sz w:val="26"/>
-          <w:szCs w:val="26"/>
-        </w:rPr>
-        <w:t>，雖然經過黑暗深坑，尚且前途光明，目</w:t>
-      </w:r>
-      <w:proofErr w:type="gramStart"/>
-      <w:r>
-        <w:rPr>
-          <w:rFonts w:ascii="Barlow Condensed Medium" w:eastAsia="標楷體" w:hAnsi="Barlow Condensed Medium" w:cs="Arial" w:hint="eastAsia"/>
-          <w:w w:val="80"/>
-          <w:sz w:val="26"/>
-          <w:szCs w:val="26"/>
-        </w:rPr>
-        <w:t>睭無流</w:t>
-      </w:r>
-      <w:proofErr w:type="gramEnd"/>
-      <w:r>
-        <w:rPr>
-          <w:rFonts w:ascii="Barlow Condensed Medium" w:eastAsia="標楷體" w:hAnsi="Barlow Condensed Medium" w:cs="Arial" w:hint="eastAsia"/>
-          <w:w w:val="80"/>
-          <w:sz w:val="26"/>
-          <w:szCs w:val="26"/>
-        </w:rPr>
-        <w:t>悲傷眼淚，境遇和順安寧。</w:t>
+        <w:t>迷路的人當行倒轉，伏拜救主腳前，慈悲聖手在咱左右，照顧冥日無停，雖然經過黑暗深坑，尚且前途光明，目睭無流悲傷眼淚，境遇和順安寧。</w:t>
       </w:r>
     </w:p>
     <w:p>
@@ -3530,107 +2876,7 @@
           <w:sz w:val="26"/>
           <w:szCs w:val="26"/>
         </w:rPr>
-        <w:t>迷路的人當行倒轉，</w:t>
-      </w:r>
-      <w:proofErr w:type="gramStart"/>
-      <w:r>
-        <w:rPr>
-          <w:rFonts w:ascii="Barlow Condensed Medium" w:eastAsia="標楷體" w:hAnsi="Barlow Condensed Medium" w:cs="Arial" w:hint="eastAsia"/>
-          <w:w w:val="80"/>
-          <w:sz w:val="26"/>
-          <w:szCs w:val="26"/>
-        </w:rPr>
-        <w:t>近倚十字架</w:t>
-      </w:r>
-      <w:proofErr w:type="gramEnd"/>
-      <w:r>
-        <w:rPr>
-          <w:rFonts w:ascii="Barlow Condensed Medium" w:eastAsia="標楷體" w:hAnsi="Barlow Condensed Medium" w:cs="Arial" w:hint="eastAsia"/>
-          <w:w w:val="80"/>
-          <w:sz w:val="26"/>
-          <w:szCs w:val="26"/>
-        </w:rPr>
-        <w:t>邊，主流</w:t>
-      </w:r>
-      <w:proofErr w:type="gramStart"/>
-      <w:r>
-        <w:rPr>
-          <w:rFonts w:ascii="Barlow Condensed Medium" w:eastAsia="標楷體" w:hAnsi="Barlow Condensed Medium" w:cs="Arial" w:hint="eastAsia"/>
-          <w:w w:val="80"/>
-          <w:sz w:val="26"/>
-          <w:szCs w:val="26"/>
-        </w:rPr>
-        <w:t>寶血替</w:t>
-      </w:r>
-      <w:proofErr w:type="gramEnd"/>
-      <w:r>
-        <w:rPr>
-          <w:rFonts w:ascii="Barlow Condensed Medium" w:eastAsia="標楷體" w:hAnsi="Barlow Condensed Medium" w:cs="Arial" w:hint="eastAsia"/>
-          <w:w w:val="80"/>
-          <w:sz w:val="26"/>
-          <w:szCs w:val="26"/>
-        </w:rPr>
-        <w:t>咱受死，咱當舉目看</w:t>
-      </w:r>
-      <w:proofErr w:type="gramStart"/>
-      <w:r>
-        <w:rPr>
-          <w:rFonts w:ascii="Barlow Condensed Medium" w:eastAsia="標楷體" w:hAnsi="Barlow Condensed Medium" w:cs="Arial" w:hint="eastAsia"/>
-          <w:w w:val="80"/>
-          <w:sz w:val="26"/>
-          <w:szCs w:val="26"/>
-        </w:rPr>
-        <w:t>祂</w:t>
-      </w:r>
-      <w:proofErr w:type="gramEnd"/>
-      <w:r>
-        <w:rPr>
-          <w:rFonts w:ascii="Barlow Condensed Medium" w:eastAsia="標楷體" w:hAnsi="Barlow Condensed Medium" w:cs="Arial" w:hint="eastAsia"/>
-          <w:w w:val="80"/>
-          <w:sz w:val="26"/>
-          <w:szCs w:val="26"/>
-        </w:rPr>
-        <w:t>，活命源頭</w:t>
-      </w:r>
-      <w:proofErr w:type="gramStart"/>
-      <w:r>
-        <w:rPr>
-          <w:rFonts w:ascii="Barlow Condensed Medium" w:eastAsia="標楷體" w:hAnsi="Barlow Condensed Medium" w:cs="Arial" w:hint="eastAsia"/>
-          <w:w w:val="80"/>
-          <w:sz w:val="26"/>
-          <w:szCs w:val="26"/>
-        </w:rPr>
-        <w:t>福音真聲</w:t>
-      </w:r>
-      <w:proofErr w:type="gramEnd"/>
-      <w:r>
-        <w:rPr>
-          <w:rFonts w:ascii="Barlow Condensed Medium" w:eastAsia="標楷體" w:hAnsi="Barlow Condensed Medium" w:cs="Arial" w:hint="eastAsia"/>
-          <w:w w:val="80"/>
-          <w:sz w:val="26"/>
-          <w:szCs w:val="26"/>
-        </w:rPr>
-        <w:t>，攏是從這發起，救主出聲叫咱近前，</w:t>
-      </w:r>
-      <w:proofErr w:type="gramStart"/>
-      <w:r>
-        <w:rPr>
-          <w:rFonts w:ascii="Barlow Condensed Medium" w:eastAsia="標楷體" w:hAnsi="Barlow Condensed Medium" w:cs="Arial" w:hint="eastAsia"/>
-          <w:w w:val="80"/>
-          <w:sz w:val="26"/>
-          <w:szCs w:val="26"/>
-        </w:rPr>
-        <w:t>今當來就近祂</w:t>
-      </w:r>
-      <w:proofErr w:type="gramEnd"/>
-      <w:r>
-        <w:rPr>
-          <w:rFonts w:ascii="Barlow Condensed Medium" w:eastAsia="標楷體" w:hAnsi="Barlow Condensed Medium" w:cs="Arial" w:hint="eastAsia"/>
-          <w:w w:val="80"/>
-          <w:sz w:val="26"/>
-          <w:szCs w:val="26"/>
-        </w:rPr>
-        <w:t>。</w:t>
+        <w:t>迷路的人當行倒轉，近倚十字架邊，主流寶血替咱受死，咱當舉目看祂，活命源頭福音真聲，攏是從這發起，救主出聲叫咱近前，今當來就近祂。</w:t>
       </w:r>
     </w:p>
     <w:p>
@@ -3655,9 +2901,9 @@
           <w:w w:val="80"/>
           <w:sz w:val="26"/>
           <w:szCs w:val="26"/>
+          <w:lang w:eastAsia="zh-CN"/>
         </w:rPr>
       </w:pPr>
-      <w:proofErr w:type="gramStart"/>
       <w:r>
         <w:rPr>
           <w:rFonts w:ascii="標楷體" w:eastAsia="標楷體" w:hAnsi="標楷體" w:cs="Arial" w:hint="eastAsia"/>
@@ -3665,10 +2911,10 @@
           <w:w w:val="80"/>
           <w:sz w:val="26"/>
           <w:szCs w:val="26"/>
+          <w:lang w:eastAsia="zh-CN"/>
         </w:rPr>
         <w:t>【</w:t>
       </w:r>
-      <w:proofErr w:type="gramEnd"/>
       <w:r>
         <w:rPr>
           <w:rFonts w:ascii="標楷體" w:eastAsia="標楷體" w:hAnsi="標楷體" w:cs="Arial" w:hint="eastAsia"/>
@@ -3676,6 +2922,7 @@
           <w:w w:val="80"/>
           <w:sz w:val="26"/>
           <w:szCs w:val="26"/>
+          <w:lang w:eastAsia="zh-CN"/>
         </w:rPr>
         <w:t>思念祢</w:t>
       </w:r>
@@ -3686,6 +2933,7 @@
           <w:w w:val="80"/>
           <w:sz w:val="26"/>
           <w:szCs w:val="26"/>
+          <w:lang w:eastAsia="zh-CN"/>
         </w:rPr>
         <w:t>---</w:t>
       </w:r>
@@ -3696,6 +2944,7 @@
           <w:w w:val="80"/>
           <w:sz w:val="26"/>
           <w:szCs w:val="26"/>
+          <w:lang w:eastAsia="zh-CN"/>
         </w:rPr>
         <w:t>聖餐</w:t>
       </w:r>
@@ -3706,6 +2955,7 @@
           <w:w w:val="80"/>
           <w:sz w:val="26"/>
           <w:szCs w:val="26"/>
+          <w:lang w:eastAsia="zh-CN"/>
         </w:rPr>
         <w:t>】</w:t>
       </w:r>
@@ -3719,6 +2969,7 @@
           <w:w w:val="80"/>
           <w:sz w:val="26"/>
           <w:szCs w:val="26"/>
+          <w:lang w:eastAsia="zh-CN"/>
         </w:rPr>
       </w:pPr>
       <w:r>
@@ -3727,6 +2978,7 @@
           <w:w w:val="80"/>
           <w:sz w:val="26"/>
           <w:szCs w:val="26"/>
+          <w:lang w:eastAsia="zh-CN"/>
         </w:rPr>
         <w:t>領受祢的杯，想起祢流血，阮成做一體，因著祢。</w:t>
       </w:r>
@@ -3742,7 +2994,6 @@
           <w:szCs w:val="26"/>
         </w:rPr>
       </w:pPr>
-      <w:proofErr w:type="gramStart"/>
       <w:r>
         <w:rPr>
           <w:rFonts w:ascii="Barlow Condensed Medium" w:eastAsia="標楷體" w:hAnsi="Barlow Condensed Medium" w:cs="Arial" w:hint="eastAsia"/>
@@ -3750,37 +3001,7 @@
           <w:sz w:val="26"/>
           <w:szCs w:val="26"/>
         </w:rPr>
-        <w:t>阮</w:t>
-      </w:r>
-      <w:proofErr w:type="gramEnd"/>
-      <w:r>
-        <w:rPr>
-          <w:rFonts w:ascii="Barlow Condensed Medium" w:eastAsia="標楷體" w:hAnsi="Barlow Condensed Medium" w:cs="Arial" w:hint="eastAsia"/>
-          <w:w w:val="80"/>
-          <w:sz w:val="26"/>
-          <w:szCs w:val="26"/>
-        </w:rPr>
-        <w:t>同心聚集，領受祢的餅；</w:t>
-      </w:r>
-      <w:proofErr w:type="gramStart"/>
-      <w:r>
-        <w:rPr>
-          <w:rFonts w:ascii="Barlow Condensed Medium" w:eastAsia="標楷體" w:hAnsi="Barlow Condensed Medium" w:cs="Arial" w:hint="eastAsia"/>
-          <w:w w:val="80"/>
-          <w:sz w:val="26"/>
-          <w:szCs w:val="26"/>
-        </w:rPr>
-        <w:t>阮</w:t>
-      </w:r>
-      <w:proofErr w:type="gramEnd"/>
-      <w:r>
-        <w:rPr>
-          <w:rFonts w:ascii="Barlow Condensed Medium" w:eastAsia="標楷體" w:hAnsi="Barlow Condensed Medium" w:cs="Arial" w:hint="eastAsia"/>
-          <w:w w:val="80"/>
-          <w:sz w:val="26"/>
-          <w:szCs w:val="26"/>
-        </w:rPr>
-        <w:t>同心聚集，思念祢。</w:t>
+        <w:t>阮同心聚集，領受祢的餅；阮同心聚集，思念祢。</w:t>
       </w:r>
     </w:p>
     <w:p>
@@ -3792,6 +3013,7 @@
           <w:w w:val="80"/>
           <w:sz w:val="26"/>
           <w:szCs w:val="26"/>
+          <w:lang w:eastAsia="zh-CN"/>
         </w:rPr>
       </w:pPr>
       <w:r>
@@ -3800,6 +3022,7 @@
           <w:w w:val="80"/>
           <w:sz w:val="26"/>
           <w:szCs w:val="26"/>
+          <w:lang w:eastAsia="zh-CN"/>
         </w:rPr>
         <w:t>領受祢的杯，想起祢流血，阮成做一體，因著祢。</w:t>
       </w:r>
@@ -3965,7 +3188,7 @@
                           </pic:cNvPicPr>
                         </pic:nvPicPr>
                         <pic:blipFill>
-                          <a:blip r:embed="rId9" cstate="print">
+                          <a:blip r:embed="rId8" cstate="print">
                             <a:extLst>
                               <a:ext uri="{28A0092B-C50C-407E-A947-70E740481C1C}">
                                 <a14:useLocalDpi xmlns:a14="http://schemas.microsoft.com/office/drawing/2010/main" val="0"/>
@@ -4074,7 +3297,6 @@
                                   <w:szCs w:val="26"/>
                                 </w:rPr>
                               </w:pPr>
-                              <w:proofErr w:type="gramStart"/>
                               <w:r>
                                 <w:rPr>
                                   <w:rFonts w:eastAsia="華康中黑體" w:cstheme="minorHAnsi"/>
@@ -4085,7 +3307,6 @@
                                 </w:rPr>
                                 <w:t>（</w:t>
                               </w:r>
-                              <w:proofErr w:type="gramEnd"/>
                               <w:r>
                                 <w:rPr>
                                   <w:rFonts w:eastAsia="華康中黑體" w:cstheme="minorHAnsi" w:hint="eastAsia"/>
@@ -4094,20 +3315,8 @@
                                   <w:sz w:val="26"/>
                                   <w:szCs w:val="26"/>
                                 </w:rPr>
-                                <w:t>異</w:t>
+                                <w:t>異象</w:t>
                               </w:r>
-                              <w:proofErr w:type="gramStart"/>
-                              <w:r>
-                                <w:rPr>
-                                  <w:rFonts w:eastAsia="華康中黑體" w:cstheme="minorHAnsi" w:hint="eastAsia"/>
-                                  <w:color w:val="000000" w:themeColor="text1"/>
-                                  <w:w w:val="90"/>
-                                  <w:sz w:val="26"/>
-                                  <w:szCs w:val="26"/>
-                                </w:rPr>
-                                <w:t>象</w:t>
-                              </w:r>
-                              <w:proofErr w:type="gramEnd"/>
                               <w:r>
                                 <w:rPr>
                                   <w:rFonts w:eastAsia="華康中黑體" w:cstheme="minorHAnsi"/>
@@ -4128,7 +3337,6 @@
                                 </w:rPr>
                                 <w:t>九章十至十七節</w:t>
                               </w:r>
-                              <w:proofErr w:type="gramStart"/>
                               <w:r>
                                 <w:rPr>
                                   <w:rFonts w:eastAsia="華康中黑體" w:cstheme="minorHAnsi"/>
@@ -4139,7 +3347,6 @@
                                 </w:rPr>
                                 <w:t>）</w:t>
                               </w:r>
-                              <w:proofErr w:type="gramEnd"/>
                             </w:p>
                             <w:p>
                               <w:pPr>
@@ -4228,7 +3435,7 @@
           </mc:Choice>
           <mc:Fallback>
             <w:pict>
-              <v:group id="群組 21" o:spid="_x0000_s1026" style="position:absolute;margin-left:538.1pt;margin-top:28.9pt;width:134.65pt;height:261.65pt;z-index:251662848;mso-position-horizontal-relative:page;mso-position-vertical-relative:page;mso-width-relative:margin;mso-height-relative:margin" coordsize="17094,33223" o:gfxdata="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">
+              <v:group w14:anchorId="789743EB" id="群組 21" o:spid="_x0000_s1026" style="position:absolute;margin-left:538.1pt;margin-top:28.9pt;width:134.65pt;height:261.65pt;z-index:251662848;mso-position-horizontal-relative:page;mso-position-vertical-relative:page;mso-width-relative:margin;mso-height-relative:margin" coordsize="17094,33223" o:gfxdata="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">
                 <v:shapetype id="_x0000_t75" coordsize="21600,21600" o:spt="75" o:preferrelative="t" path="m@4@5l@4@11@9@11@9@5xe" filled="f" stroked="f">
                   <v:stroke joinstyle="miter"/>
                   <v:formulas>
@@ -4248,11 +3455,10 @@
                   <v:path o:extrusionok="f" gradientshapeok="t" o:connecttype="rect"/>
                   <o:lock v:ext="edit" aspectratio="t"/>
                 </v:shapetype>
-                <v:shape id="圖片 18" o:spid="_x0000_s1027" type="#_x0000_t75" style="position:absolute;left:-8065;top:8065;width:33223;height:17094;rotation:90;visibility:visible;mso-wrap-style:square" o:gfxdata="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">
-                  <v:imagedata r:id="rId10" o:title=""/>
-                  <v:path arrowok="t"/>
+                <v:shape id="圖片 18" o:spid="_x0000_s1027" type="#_x0000_t75" style="position:absolute;left:-8065;top:8065;width:33223;height:17094;rotation:90;visibility:visible;mso-wrap-style:square" o:gfxdata="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">
+                  <v:imagedata r:id="rId9" o:title=""/>
                 </v:shape>
-                <v:roundrect id="圓角矩形 7" o:spid="_x0000_s1028" style="position:absolute;left:2808;top:2877;width:12708;height:28296;visibility:visible;mso-wrap-style:square;v-text-anchor:top" arcsize="3131f" o:gfxdata="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" filled="f" stroked="f" strokeweight="2.5pt">
+                <v:roundrect id="圓角矩形 7" o:spid="_x0000_s1028" style="position:absolute;left:2808;top:2877;width:12708;height:28296;visibility:visible;mso-wrap-style:square;v-text-anchor:top" arcsize="3131f" o:gfxdata="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" filled="f" stroked="f" strokeweight="2.5pt">
                   <v:stroke joinstyle="miter"/>
                   <v:textbox style="layout-flow:vertical-ideographic" inset="1mm,1mm,1mm,1mm">
                     <w:txbxContent>
@@ -4308,7 +3514,6 @@
                             <w:szCs w:val="26"/>
                           </w:rPr>
                         </w:pPr>
-                        <w:proofErr w:type="gramStart"/>
                         <w:r>
                           <w:rPr>
                             <w:rFonts w:eastAsia="華康中黑體" w:cstheme="minorHAnsi"/>
@@ -4319,7 +3524,6 @@
                           </w:rPr>
                           <w:t>（</w:t>
                         </w:r>
-                        <w:proofErr w:type="gramEnd"/>
                         <w:r>
                           <w:rPr>
                             <w:rFonts w:eastAsia="華康中黑體" w:cstheme="minorHAnsi" w:hint="eastAsia"/>
@@ -4328,20 +3532,8 @@
                             <w:sz w:val="26"/>
                             <w:szCs w:val="26"/>
                           </w:rPr>
-                          <w:t>異</w:t>
+                          <w:t>異象</w:t>
                         </w:r>
-                        <w:proofErr w:type="gramStart"/>
-                        <w:r>
-                          <w:rPr>
-                            <w:rFonts w:eastAsia="華康中黑體" w:cstheme="minorHAnsi" w:hint="eastAsia"/>
-                            <w:color w:val="000000" w:themeColor="text1"/>
-                            <w:w w:val="90"/>
-                            <w:sz w:val="26"/>
-                            <w:szCs w:val="26"/>
-                          </w:rPr>
-                          <w:t>象</w:t>
-                        </w:r>
-                        <w:proofErr w:type="gramEnd"/>
                         <w:r>
                           <w:rPr>
                             <w:rFonts w:eastAsia="華康中黑體" w:cstheme="minorHAnsi"/>
@@ -4362,7 +3554,6 @@
                           </w:rPr>
                           <w:t>九章十至十七節</w:t>
                         </w:r>
-                        <w:proofErr w:type="gramStart"/>
                         <w:r>
                           <w:rPr>
                             <w:rFonts w:eastAsia="華康中黑體" w:cstheme="minorHAnsi"/>
@@ -4373,7 +3564,6 @@
                           </w:rPr>
                           <w:t>）</w:t>
                         </w:r>
-                        <w:proofErr w:type="gramEnd"/>
                       </w:p>
                       <w:p>
                         <w:pPr>
@@ -4453,7 +3643,7 @@
           <w:noProof/>
         </w:rPr>
         <w:drawing>
-          <wp:anchor distT="0" distB="0" distL="114300" distR="114300" simplePos="0" relativeHeight="251658752" behindDoc="0" locked="0" layoutInCell="1" allowOverlap="1" wp14:anchorId="0030E694" wp14:editId="24871694">
+          <wp:anchor distT="0" distB="0" distL="114300" distR="114300" simplePos="0" relativeHeight="251658752" behindDoc="0" locked="0" layoutInCell="1" allowOverlap="1" wp14:anchorId="0030E694" wp14:editId="1D6FE465">
             <wp:simplePos x="0" y="0"/>
             <wp:positionH relativeFrom="column">
               <wp:posOffset>2160905</wp:posOffset>
@@ -4476,7 +3666,7 @@
                     <pic:cNvPicPr/>
                   </pic:nvPicPr>
                   <pic:blipFill>
-                    <a:blip r:embed="rId11" cstate="print">
+                    <a:blip r:embed="rId10" cstate="print">
                       <a:extLst>
                         <a:ext uri="{28A0092B-C50C-407E-A947-70E740481C1C}">
                           <a14:useLocalDpi xmlns:a14="http://schemas.microsoft.com/office/drawing/2010/main" val="0"/>
@@ -4536,7 +3726,7 @@
                     <pic:cNvPicPr/>
                   </pic:nvPicPr>
                   <pic:blipFill>
-                    <a:blip r:embed="rId12" cstate="print">
+                    <a:blip r:embed="rId11" cstate="print">
                       <a:extLst>
                         <a:ext uri="{28A0092B-C50C-407E-A947-70E740481C1C}">
                           <a14:useLocalDpi xmlns:a14="http://schemas.microsoft.com/office/drawing/2010/main" val="0"/>
@@ -4659,7 +3849,6 @@
                                 </w:rPr>
                                 <w:t>聚會時間表</w:t>
                               </w:r>
-                              <w:proofErr w:type="gramStart"/>
                               <w:r>
                                 <w:rPr>
                                   <w:rFonts w:ascii="Barlow Condensed Medium" w:eastAsia="華康正顏楷體W9" w:hAnsi="Barlow Condensed Medium" w:cstheme="minorHAnsi" w:hint="eastAsia"/>
@@ -4669,7 +3858,6 @@
                                 </w:rPr>
                                 <w:t>》</w:t>
                               </w:r>
-                              <w:proofErr w:type="gramEnd"/>
                             </w:p>
                             <w:tbl>
                               <w:tblPr>
@@ -4684,7 +3872,7 @@
                                 <w:tblLook w:val="04A0" w:firstRow="1" w:lastRow="0" w:firstColumn="1" w:lastColumn="0" w:noHBand="0" w:noVBand="1"/>
                               </w:tblPr>
                               <w:tblGrid>
-                                <w:gridCol w:w="907"/>
+                                <w:gridCol w:w="908"/>
                                 <w:gridCol w:w="1146"/>
                                 <w:gridCol w:w="708"/>
                               </w:tblGrid>
@@ -5923,7 +5111,6 @@
                                         <w:szCs w:val="26"/>
                                       </w:rPr>
                                     </w:pPr>
-                                    <w:proofErr w:type="gramStart"/>
                                     <w:r>
                                       <w:rPr>
                                         <w:rFonts w:ascii="Barlow Condensed Medium" w:eastAsia="標楷體" w:hAnsi="Barlow Condensed Medium"/>
@@ -5932,18 +5119,7 @@
                                         <w:sz w:val="26"/>
                                         <w:szCs w:val="26"/>
                                       </w:rPr>
-                                      <w:t>拿細耳</w:t>
-                                    </w:r>
-                                    <w:proofErr w:type="gramEnd"/>
-                                    <w:r>
-                                      <w:rPr>
-                                        <w:rFonts w:ascii="Barlow Condensed Medium" w:eastAsia="標楷體" w:hAnsi="Barlow Condensed Medium"/>
-                                        <w:color w:val="000000" w:themeColor="text1"/>
-                                        <w:w w:val="60"/>
-                                        <w:sz w:val="26"/>
-                                        <w:szCs w:val="26"/>
-                                      </w:rPr>
-                                      <w:t>小組</w:t>
+                                      <w:t>拿細耳小組</w:t>
                                     </w:r>
                                   </w:p>
                                 </w:tc>
@@ -6148,7 +5324,6 @@
                                         <w:szCs w:val="26"/>
                                       </w:rPr>
                                     </w:pPr>
-                                    <w:proofErr w:type="gramStart"/>
                                     <w:r>
                                       <w:rPr>
                                         <w:rFonts w:ascii="Barlow Condensed Medium" w:eastAsia="標楷體" w:hAnsi="Barlow Condensed Medium"/>
@@ -6159,7 +5334,6 @@
                                       </w:rPr>
                                       <w:t>明憲家</w:t>
                                     </w:r>
-                                    <w:proofErr w:type="gramEnd"/>
                                   </w:p>
                                 </w:tc>
                               </w:tr>
@@ -6301,12 +5475,12 @@
           </mc:Choice>
           <mc:Fallback>
             <w:pict>
-              <v:group id="群組 24" o:spid="_x0000_s1029" style="position:absolute;margin-left:533.85pt;margin-top:298.55pt;width:140.3pt;height:259.35pt;z-index:251661824;mso-position-horizontal-relative:page;mso-position-vertical-relative:page;mso-width-relative:margin;mso-height-relative:margin" coordsize="17818,32941" o:gfxdata="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">
+              <v:group w14:anchorId="5DF93223" id="群組 24" o:spid="_x0000_s1029" style="position:absolute;margin-left:533.85pt;margin-top:298.55pt;width:140.3pt;height:259.35pt;z-index:251661824;mso-position-horizontal-relative:page;mso-position-vertical-relative:page;mso-width-relative:margin;mso-height-relative:margin" coordsize="17818,32941" o:gfxdata="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">
                 <v:shapetype id="_x0000_t202" coordsize="21600,21600" o:spt="202" path="m,l,21600r21600,l21600,xe">
                   <v:stroke joinstyle="miter"/>
                   <v:path gradientshapeok="t" o:connecttype="rect"/>
                 </v:shapetype>
-                <v:shape id="_x0000_s1030" type="#_x0000_t202" style="position:absolute;left:351;top:293;width:17279;height:32590;visibility:visible;mso-wrap-style:square;v-text-anchor:top" o:gfxdata="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" stroked="f">
+                <v:shape id="_x0000_s1030" type="#_x0000_t202" style="position:absolute;left:351;top:293;width:17279;height:32590;visibility:visible;mso-wrap-style:square;v-text-anchor:top" o:gfxdata="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" stroked="f">
                   <v:textbox inset="0,0,0,0">
                     <w:txbxContent>
                       <w:p>
@@ -6323,7 +5497,6 @@
                           </w:rPr>
                           <w:t>聚會時間表</w:t>
                         </w:r>
-                        <w:proofErr w:type="gramStart"/>
                         <w:r>
                           <w:rPr>
                             <w:rFonts w:ascii="Barlow Condensed Medium" w:eastAsia="華康正顏楷體W9" w:hAnsi="Barlow Condensed Medium" w:cstheme="minorHAnsi" w:hint="eastAsia"/>
@@ -6333,7 +5506,6 @@
                           </w:rPr>
                           <w:t>》</w:t>
                         </w:r>
-                        <w:proofErr w:type="gramEnd"/>
                       </w:p>
                       <w:tbl>
                         <w:tblPr>
@@ -6348,7 +5520,7 @@
                           <w:tblLook w:val="04A0" w:firstRow="1" w:lastRow="0" w:firstColumn="1" w:lastColumn="0" w:noHBand="0" w:noVBand="1"/>
                         </w:tblPr>
                         <w:tblGrid>
-                          <w:gridCol w:w="907"/>
+                          <w:gridCol w:w="908"/>
                           <w:gridCol w:w="1146"/>
                           <w:gridCol w:w="708"/>
                         </w:tblGrid>
@@ -7587,7 +6759,6 @@
                                   <w:szCs w:val="26"/>
                                 </w:rPr>
                               </w:pPr>
-                              <w:proofErr w:type="gramStart"/>
                               <w:r>
                                 <w:rPr>
                                   <w:rFonts w:ascii="Barlow Condensed Medium" w:eastAsia="標楷體" w:hAnsi="Barlow Condensed Medium"/>
@@ -7596,18 +6767,7 @@
                                   <w:sz w:val="26"/>
                                   <w:szCs w:val="26"/>
                                 </w:rPr>
-                                <w:t>拿細耳</w:t>
-                              </w:r>
-                              <w:proofErr w:type="gramEnd"/>
-                              <w:r>
-                                <w:rPr>
-                                  <w:rFonts w:ascii="Barlow Condensed Medium" w:eastAsia="標楷體" w:hAnsi="Barlow Condensed Medium"/>
-                                  <w:color w:val="000000" w:themeColor="text1"/>
-                                  <w:w w:val="60"/>
-                                  <w:sz w:val="26"/>
-                                  <w:szCs w:val="26"/>
-                                </w:rPr>
-                                <w:t>小組</w:t>
+                                <w:t>拿細耳小組</w:t>
                               </w:r>
                             </w:p>
                           </w:tc>
@@ -7812,7 +6972,6 @@
                                   <w:szCs w:val="26"/>
                                 </w:rPr>
                               </w:pPr>
-                              <w:proofErr w:type="gramStart"/>
                               <w:r>
                                 <w:rPr>
                                   <w:rFonts w:ascii="Barlow Condensed Medium" w:eastAsia="標楷體" w:hAnsi="Barlow Condensed Medium"/>
@@ -7823,7 +6982,6 @@
                                 </w:rPr>
                                 <w:t>明憲家</w:t>
                               </w:r>
-                              <w:proofErr w:type="gramEnd"/>
                             </w:p>
                           </w:tc>
                         </w:tr>
@@ -7902,7 +7060,7 @@
                     </w:txbxContent>
                   </v:textbox>
                 </v:shape>
-                <v:roundrect id="圓角矩形 5" o:spid="_x0000_s1031" style="position:absolute;width:17818;height:32941;visibility:visible;mso-wrap-style:square;v-text-anchor:middle" arcsize="2169f" o:gfxdata="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" filled="f" strokecolor="#5a5a5a [2109]" strokeweight="2.5pt">
+                <v:roundrect id="圓角矩形 5" o:spid="_x0000_s1031" style="position:absolute;width:17818;height:32941;visibility:visible;mso-wrap-style:square;v-text-anchor:middle" arcsize="2169f" o:gfxdata="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" filled="f" strokecolor="#5a5a5a [2109]" strokeweight="2.5pt">
                   <v:stroke joinstyle="miter"/>
                 </v:roundrect>
                 <w10:wrap anchorx="page" anchory="page"/>
@@ -8092,7 +7250,7 @@
                                   <w:color w:val="000000"/>
                                   <w:w w:val="90"/>
                                 </w:rPr>
-                                <w:t>18</w:t>
+                                <w:t>25</w:t>
                               </w:r>
                               <w:r>
                                 <w:rPr>
@@ -8320,7 +7478,7 @@
                                         <w:sz w:val="26"/>
                                         <w:szCs w:val="26"/>
                                       </w:rPr>
-                                      <w:t>罪的守望者</w:t>
+                                      <w:t>認出牧者、緊緊跟隨</w:t>
                                     </w:r>
                                   </w:p>
                                 </w:tc>
@@ -8431,7 +7589,7 @@
                                         <w:sz w:val="26"/>
                                         <w:szCs w:val="26"/>
                                       </w:rPr>
-                                      <w:t>結</w:t>
+                                      <w:t>可</w:t>
                                     </w:r>
                                     <w:r>
                                       <w:rPr>
@@ -8441,7 +7599,7 @@
                                         <w:sz w:val="26"/>
                                         <w:szCs w:val="26"/>
                                       </w:rPr>
-                                      <w:t>33:1-9</w:t>
+                                      <w:t>6:30-34,53-56</w:t>
                                     </w:r>
                                   </w:p>
                                 </w:tc>
@@ -8551,7 +7709,7 @@
                                         <w:sz w:val="26"/>
                                         <w:szCs w:val="26"/>
                                       </w:rPr>
-                                      <w:t>結</w:t>
+                                      <w:t>約</w:t>
                                     </w:r>
                                     <w:r>
                                       <w:rPr>
@@ -8561,7 +7719,7 @@
                                         <w:sz w:val="26"/>
                                         <w:szCs w:val="26"/>
                                       </w:rPr>
-                                      <w:t>33:9</w:t>
+                                      <w:t>10:2-3</w:t>
                                     </w:r>
                                   </w:p>
                                 </w:tc>
@@ -8646,7 +7804,7 @@
                                         <w:sz w:val="26"/>
                                         <w:szCs w:val="26"/>
                                       </w:rPr>
-                                      <w:t>十誡</w:t>
+                                      <w:t>新的誡命</w:t>
                                     </w:r>
                                   </w:p>
                                 </w:tc>
@@ -8675,7 +7833,6 @@
                                         <w:szCs w:val="26"/>
                                       </w:rPr>
                                     </w:pPr>
-                                    <w:proofErr w:type="gramStart"/>
                                     <w:r>
                                       <w:rPr>
                                         <w:rFonts w:ascii="Barlow Condensed Medium" w:eastAsia="華康中黑體" w:hAnsi="Barlow Condensed Medium" w:hint="eastAsia"/>
@@ -8686,7 +7843,6 @@
                                       </w:rPr>
                                       <w:t>啟應</w:t>
                                     </w:r>
-                                    <w:proofErr w:type="gramEnd"/>
                                     <w:r>
                                       <w:rPr>
                                         <w:rFonts w:ascii="Barlow Condensed Medium" w:eastAsia="華康中黑體" w:hAnsi="Barlow Condensed Medium" w:hint="eastAsia"/>
@@ -8729,7 +7885,7 @@
                                         <w:sz w:val="26"/>
                                         <w:szCs w:val="26"/>
                                       </w:rPr>
-                                      <w:t>1</w:t>
+                                      <w:t>6</w:t>
                                     </w:r>
                                   </w:p>
                                 </w:tc>
@@ -8833,13 +7989,23 @@
                                     </w:pPr>
                                     <w:r>
                                       <w:rPr>
+                                        <w:rFonts w:ascii="Barlow Condensed Medium" w:eastAsia="華康中黑體" w:hAnsi="Barlow Condensed Medium" w:cstheme="minorHAnsi" w:hint="eastAsia"/>
+                                        <w:color w:val="000000" w:themeColor="text1"/>
+                                        <w:w w:val="90"/>
+                                        <w:sz w:val="26"/>
+                                        <w:szCs w:val="26"/>
+                                      </w:rPr>
+                                      <w:t>1</w:t>
+                                    </w:r>
+                                    <w:r>
+                                      <w:rPr>
                                         <w:rFonts w:ascii="Barlow Condensed Medium" w:eastAsia="華康中黑體" w:hAnsi="Barlow Condensed Medium" w:cstheme="minorHAnsi"/>
                                         <w:color w:val="000000" w:themeColor="text1"/>
                                         <w:w w:val="90"/>
                                         <w:sz w:val="26"/>
                                         <w:szCs w:val="26"/>
                                       </w:rPr>
-                                      <w:t>71,197,218,508</w:t>
+                                      <w:t>71,245,512</w:t>
                                     </w:r>
                                   </w:p>
                                 </w:tc>
@@ -8912,8 +8078,8 @@
           </mc:Choice>
           <mc:Fallback>
             <w:pict>
-              <v:group id="群組 19" o:spid="_x0000_s1032" style="position:absolute;left:0;text-align:left;margin-left:534.4pt;margin-top:567.3pt;width:140.6pt;height:130.1pt;z-index:251652608;mso-position-horizontal-relative:page;mso-position-vertical-relative:page;mso-width-relative:margin;mso-height-relative:margin" coordorigin="108" coordsize="17868,16510" o:gfxdata="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">
-                <v:shape id="_x0000_s1033" type="#_x0000_t202" style="position:absolute;left:317;top:444;width:17634;height:15621;visibility:visible;mso-wrap-style:square;v-text-anchor:top" o:gfxdata="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" stroked="f">
+              <v:group w14:anchorId="0AB0FEB2" id="群組 19" o:spid="_x0000_s1032" style="position:absolute;left:0;text-align:left;margin-left:534.4pt;margin-top:567.3pt;width:140.6pt;height:130.1pt;z-index:251652608;mso-position-horizontal-relative:page;mso-position-vertical-relative:page;mso-width-relative:margin;mso-height-relative:margin" coordorigin="108" coordsize="17868,16510" o:gfxdata="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">
+                <v:shape id="_x0000_s1033" type="#_x0000_t202" style="position:absolute;left:317;top:444;width:17634;height:15621;visibility:visible;mso-wrap-style:square;v-text-anchor:top" o:gfxdata="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" stroked="f">
                   <v:textbox inset="0,0,0,0">
                     <w:txbxContent>
                       <w:p>
@@ -8995,7 +8161,7 @@
                             <w:color w:val="000000"/>
                             <w:w w:val="90"/>
                           </w:rPr>
-                          <w:t>18</w:t>
+                          <w:t>25</w:t>
                         </w:r>
                         <w:r>
                           <w:rPr>
@@ -9223,7 +8389,7 @@
                                   <w:sz w:val="26"/>
                                   <w:szCs w:val="26"/>
                                 </w:rPr>
-                                <w:t>罪的守望者</w:t>
+                                <w:t>認出牧者、緊緊跟隨</w:t>
                               </w:r>
                             </w:p>
                           </w:tc>
@@ -9334,7 +8500,7 @@
                                   <w:sz w:val="26"/>
                                   <w:szCs w:val="26"/>
                                 </w:rPr>
-                                <w:t>結</w:t>
+                                <w:t>可</w:t>
                               </w:r>
                               <w:r>
                                 <w:rPr>
@@ -9344,7 +8510,7 @@
                                   <w:sz w:val="26"/>
                                   <w:szCs w:val="26"/>
                                 </w:rPr>
-                                <w:t>33:1-9</w:t>
+                                <w:t>6:30-34,53-56</w:t>
                               </w:r>
                             </w:p>
                           </w:tc>
@@ -9454,7 +8620,7 @@
                                   <w:sz w:val="26"/>
                                   <w:szCs w:val="26"/>
                                 </w:rPr>
-                                <w:t>結</w:t>
+                                <w:t>約</w:t>
                               </w:r>
                               <w:r>
                                 <w:rPr>
@@ -9464,7 +8630,7 @@
                                   <w:sz w:val="26"/>
                                   <w:szCs w:val="26"/>
                                 </w:rPr>
-                                <w:t>33:9</w:t>
+                                <w:t>10:2-3</w:t>
                               </w:r>
                             </w:p>
                           </w:tc>
@@ -9549,7 +8715,7 @@
                                   <w:sz w:val="26"/>
                                   <w:szCs w:val="26"/>
                                 </w:rPr>
-                                <w:t>十誡</w:t>
+                                <w:t>新的誡命</w:t>
                               </w:r>
                             </w:p>
                           </w:tc>
@@ -9578,7 +8744,6 @@
                                   <w:szCs w:val="26"/>
                                 </w:rPr>
                               </w:pPr>
-                              <w:proofErr w:type="gramStart"/>
                               <w:r>
                                 <w:rPr>
                                   <w:rFonts w:ascii="Barlow Condensed Medium" w:eastAsia="華康中黑體" w:hAnsi="Barlow Condensed Medium" w:hint="eastAsia"/>
@@ -9589,7 +8754,6 @@
                                 </w:rPr>
                                 <w:t>啟應</w:t>
                               </w:r>
-                              <w:proofErr w:type="gramEnd"/>
                               <w:r>
                                 <w:rPr>
                                   <w:rFonts w:ascii="Barlow Condensed Medium" w:eastAsia="華康中黑體" w:hAnsi="Barlow Condensed Medium" w:hint="eastAsia"/>
@@ -9632,7 +8796,7 @@
                                   <w:sz w:val="26"/>
                                   <w:szCs w:val="26"/>
                                 </w:rPr>
-                                <w:t>1</w:t>
+                                <w:t>6</w:t>
                               </w:r>
                             </w:p>
                           </w:tc>
@@ -9736,13 +8900,23 @@
                               </w:pPr>
                               <w:r>
                                 <w:rPr>
+                                  <w:rFonts w:ascii="Barlow Condensed Medium" w:eastAsia="華康中黑體" w:hAnsi="Barlow Condensed Medium" w:cstheme="minorHAnsi" w:hint="eastAsia"/>
+                                  <w:color w:val="000000" w:themeColor="text1"/>
+                                  <w:w w:val="90"/>
+                                  <w:sz w:val="26"/>
+                                  <w:szCs w:val="26"/>
+                                </w:rPr>
+                                <w:t>1</w:t>
+                              </w:r>
+                              <w:r>
+                                <w:rPr>
                                   <w:rFonts w:ascii="Barlow Condensed Medium" w:eastAsia="華康中黑體" w:hAnsi="Barlow Condensed Medium" w:cstheme="minorHAnsi"/>
                                   <w:color w:val="000000" w:themeColor="text1"/>
                                   <w:w w:val="90"/>
                                   <w:sz w:val="26"/>
                                   <w:szCs w:val="26"/>
                                 </w:rPr>
-                                <w:t>71,197,218,508</w:t>
+                                <w:t>71,245,512</w:t>
                               </w:r>
                             </w:p>
                           </w:tc>
@@ -9752,7 +8926,7 @@
                     </w:txbxContent>
                   </v:textbox>
                 </v:shape>
-                <v:roundrect id="圓角矩形 25" o:spid="_x0000_s1034" style="position:absolute;left:108;width:17869;height:16510;visibility:visible;mso-wrap-style:square;v-text-anchor:middle" arcsize="4542f" o:gfxdata="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" filled="f" strokecolor="#5a5a5a [2109]" strokeweight="2.5pt">
+                <v:roundrect id="圓角矩形 25" o:spid="_x0000_s1034" style="position:absolute;left:108;width:17869;height:16510;visibility:visible;mso-wrap-style:square;v-text-anchor:middle" arcsize="4542f" o:gfxdata="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" filled="f" strokecolor="#5a5a5a [2109]" strokeweight="2.5pt">
                   <v:stroke joinstyle="miter"/>
                 </v:roundrect>
                 <w10:wrap anchorx="page" anchory="page"/>
@@ -9786,7 +8960,6 @@
             <w14:round/>
           </w14:textOutline>
         </w:rPr>
-        <w:lastRenderedPageBreak/>
         <w:t>新泰教會週報</w:t>
       </w:r>
     </w:p>
@@ -9921,7 +9094,7 @@
           </mc:Choice>
           <mc:Fallback>
             <w:pict>
-              <v:shape id="文字方塊 2" o:spid="_x0000_s1035" type="#_x0000_t202" style="position:absolute;margin-left:31.4pt;margin-top:-54.1pt;width:109.8pt;height:110.6pt;z-index:251664896;visibility:visible;mso-wrap-style:square;mso-width-percent:0;mso-height-percent:200;mso-wrap-distance-left:9pt;mso-wrap-distance-top:3.6pt;mso-wrap-distance-right:9pt;mso-wrap-distance-bottom:3.6pt;mso-position-horizontal:absolute;mso-position-horizontal-relative:text;mso-position-vertical:absolute;mso-position-vertical-relative:text;mso-width-percent:0;mso-height-percent:200;mso-width-relative:margin;mso-height-relative:margin;v-text-anchor:top" o:gfxdata="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" filled="f" stroked="f">
+              <v:shape w14:anchorId="76BD7DFF" id="文字方塊 2" o:spid="_x0000_s1035" type="#_x0000_t202" style="position:absolute;margin-left:31.4pt;margin-top:-54.1pt;width:109.8pt;height:110.6pt;z-index:251664896;visibility:visible;mso-wrap-style:square;mso-width-percent:0;mso-height-percent:200;mso-wrap-distance-left:9pt;mso-wrap-distance-top:3.6pt;mso-wrap-distance-right:9pt;mso-wrap-distance-bottom:3.6pt;mso-position-horizontal:absolute;mso-position-horizontal-relative:text;mso-position-vertical:absolute;mso-position-vertical-relative:text;mso-width-percent:0;mso-height-percent:200;mso-width-relative:margin;mso-height-relative:margin;v-text-anchor:top" o:gfxdata="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" filled="f" stroked="f">
                 <v:textbox style="mso-fit-shape-to-text:t" inset="1mm,1mm,1mm,1mm">
                   <w:txbxContent>
                     <w:p>
@@ -10026,7 +9199,7 @@
                     <pic:cNvPicPr/>
                   </pic:nvPicPr>
                   <pic:blipFill>
-                    <a:blip r:embed="rId13" cstate="print">
+                    <a:blip r:embed="rId12" cstate="print">
                       <a:extLst>
                         <a:ext uri="{28A0092B-C50C-407E-A947-70E740481C1C}">
                           <a14:useLocalDpi xmlns:a14="http://schemas.microsoft.com/office/drawing/2010/main" val="0"/>
@@ -10181,7 +9354,7 @@
           </mc:Choice>
           <mc:Fallback>
             <w:pict>
-              <v:roundrect id="圓角矩形 12" o:spid="_x0000_s1036" style="position:absolute;margin-left:-.9pt;margin-top:16.35pt;width:49.3pt;height:15.45pt;z-index:251647488;visibility:visible;mso-wrap-style:square;mso-width-percent:0;mso-height-percent:0;mso-wrap-distance-left:9pt;mso-wrap-distance-top:0;mso-wrap-distance-right:9pt;mso-wrap-distance-bottom:0;mso-position-horizontal:absolute;mso-position-horizontal-relative:text;mso-position-vertical:absolute;mso-position-vertical-relative:text;mso-width-percent:0;mso-height-percent:0;mso-width-relative:margin;mso-height-relative:margin;v-text-anchor:middle" arcsize="10923f" o:gfxdata="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" fillcolor="#5a5a5a [2109]" stroked="f" strokeweight="1pt">
+              <v:roundrect w14:anchorId="4775AEF3" id="圓角矩形 12" o:spid="_x0000_s1036" style="position:absolute;margin-left:-.9pt;margin-top:16.35pt;width:49.3pt;height:15.45pt;z-index:251647488;visibility:visible;mso-wrap-style:square;mso-width-percent:0;mso-height-percent:0;mso-wrap-distance-left:9pt;mso-wrap-distance-top:0;mso-wrap-distance-right:9pt;mso-wrap-distance-bottom:0;mso-position-horizontal:absolute;mso-position-horizontal-relative:text;mso-position-vertical:absolute;mso-position-vertical-relative:text;mso-width-percent:0;mso-height-percent:0;mso-width-relative:margin;mso-height-relative:margin;v-text-anchor:middle" arcsize="10923f" o:gfxdata="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" fillcolor="#5a5a5a [2109]" stroked="f" strokeweight="1pt">
                 <v:stroke joinstyle="miter"/>
                 <v:textbox inset=".5mm,0,.5mm,0">
                   <w:txbxContent>
@@ -10321,7 +9494,7 @@
           </mc:Choice>
           <mc:Fallback>
             <w:pict>
-              <v:roundrect id="圓角矩形 14" o:spid="_x0000_s1037" style="position:absolute;margin-left:-1.25pt;margin-top:16.7pt;width:83.6pt;height:15.3pt;z-index:251648512;visibility:visible;mso-wrap-style:square;mso-width-percent:0;mso-height-percent:0;mso-wrap-distance-left:9pt;mso-wrap-distance-top:0;mso-wrap-distance-right:9pt;mso-wrap-distance-bottom:0;mso-position-horizontal:absolute;mso-position-horizontal-relative:text;mso-position-vertical:absolute;mso-position-vertical-relative:text;mso-width-percent:0;mso-height-percent:0;mso-width-relative:margin;mso-height-relative:margin;v-text-anchor:middle" arcsize="10923f" o:gfxdata="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" fillcolor="#5a5a5a [2109]" stroked="f" strokeweight="1pt">
+              <v:roundrect w14:anchorId="196DC3BF" id="圓角矩形 14" o:spid="_x0000_s1037" style="position:absolute;margin-left:-1.25pt;margin-top:16.7pt;width:83.6pt;height:15.3pt;z-index:251648512;visibility:visible;mso-wrap-style:square;mso-width-percent:0;mso-height-percent:0;mso-wrap-distance-left:9pt;mso-wrap-distance-top:0;mso-wrap-distance-right:9pt;mso-wrap-distance-bottom:0;mso-position-horizontal:absolute;mso-position-horizontal-relative:text;mso-position-vertical:absolute;mso-position-vertical-relative:text;mso-width-percent:0;mso-height-percent:0;mso-width-relative:margin;mso-height-relative:margin;v-text-anchor:middle" arcsize="10923f" o:gfxdata="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" fillcolor="#5a5a5a [2109]" stroked="f" strokeweight="1pt">
                 <v:stroke joinstyle="miter"/>
                 <v:textbox inset=".5mm,0,.5mm,0">
                   <w:txbxContent>
@@ -10517,7 +9690,7 @@
           </mc:Choice>
           <mc:Fallback>
             <w:pict>
-              <v:roundrect id="圓角矩形 9" o:spid="_x0000_s1038" style="position:absolute;margin-left:-.6pt;margin-top:16.6pt;width:30.35pt;height:15.3pt;z-index:251649536;visibility:visible;mso-wrap-style:square;mso-width-percent:0;mso-height-percent:0;mso-wrap-distance-left:9pt;mso-wrap-distance-top:0;mso-wrap-distance-right:9pt;mso-wrap-distance-bottom:0;mso-position-horizontal:absolute;mso-position-horizontal-relative:text;mso-position-vertical:absolute;mso-position-vertical-relative:text;mso-width-percent:0;mso-height-percent:0;mso-width-relative:margin;mso-height-relative:margin;v-text-anchor:middle" arcsize="10923f" o:gfxdata="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" fillcolor="#5a5a5a [2109]" stroked="f" strokeweight="1pt">
+              <v:roundrect w14:anchorId="1A4DC044" id="圓角矩形 9" o:spid="_x0000_s1038" style="position:absolute;margin-left:-.6pt;margin-top:16.6pt;width:30.35pt;height:15.3pt;z-index:251649536;visibility:visible;mso-wrap-style:square;mso-width-percent:0;mso-height-percent:0;mso-wrap-distance-left:9pt;mso-wrap-distance-top:0;mso-wrap-distance-right:9pt;mso-wrap-distance-bottom:0;mso-position-horizontal:absolute;mso-position-horizontal-relative:text;mso-position-vertical:absolute;mso-position-vertical-relative:text;mso-width-percent:0;mso-height-percent:0;mso-width-relative:margin;mso-height-relative:margin;v-text-anchor:middle" arcsize="10923f" o:gfxdata="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" fillcolor="#5a5a5a [2109]" stroked="f" strokeweight="1pt">
                 <v:stroke joinstyle="miter"/>
                 <v:textbox inset=".5mm,0,.5mm,0">
                   <w:txbxContent>
@@ -10642,7 +9815,7 @@
                     </pic:cNvPicPr>
                   </pic:nvPicPr>
                   <pic:blipFill>
-                    <a:blip r:embed="rId14">
+                    <a:blip r:embed="rId13">
                       <a:extLst>
                         <a:ext uri="{28A0092B-C50C-407E-A947-70E740481C1C}">
                           <a14:useLocalDpi xmlns:a14="http://schemas.microsoft.com/office/drawing/2010/main" val="0"/>
@@ -10781,7 +9954,7 @@
           </mc:Choice>
           <mc:Fallback>
             <w:pict>
-              <v:roundrect id="圓角矩形 13" o:spid="_x0000_s1039" style="position:absolute;margin-left:-.4pt;margin-top:16.65pt;width:49.3pt;height:15.3pt;z-index:251650560;visibility:visible;mso-wrap-style:square;mso-width-percent:0;mso-height-percent:0;mso-wrap-distance-left:9pt;mso-wrap-distance-top:0;mso-wrap-distance-right:9pt;mso-wrap-distance-bottom:0;mso-position-horizontal:absolute;mso-position-horizontal-relative:text;mso-position-vertical:absolute;mso-position-vertical-relative:text;mso-width-percent:0;mso-height-percent:0;mso-width-relative:margin;mso-height-relative:margin;v-text-anchor:middle" arcsize="10923f" o:gfxdata="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" fillcolor="#5a5a5a [2109]" stroked="f" strokeweight="1pt">
+              <v:roundrect w14:anchorId="03BFD3A3" id="圓角矩形 13" o:spid="_x0000_s1039" style="position:absolute;margin-left:-.4pt;margin-top:16.65pt;width:49.3pt;height:15.3pt;z-index:251650560;visibility:visible;mso-wrap-style:square;mso-width-percent:0;mso-height-percent:0;mso-wrap-distance-left:9pt;mso-wrap-distance-top:0;mso-wrap-distance-right:9pt;mso-wrap-distance-bottom:0;mso-position-horizontal:absolute;mso-position-horizontal-relative:text;mso-position-vertical:absolute;mso-position-vertical-relative:text;mso-width-percent:0;mso-height-percent:0;mso-width-relative:margin;mso-height-relative:margin;v-text-anchor:middle" arcsize="10923f" o:gfxdata="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" fillcolor="#5a5a5a [2109]" stroked="f" strokeweight="1pt">
                 <v:stroke joinstyle="miter"/>
                 <v:textbox inset=".5mm,0,.5mm,0">
                   <w:txbxContent>
@@ -10818,7 +9991,6 @@
         </w:rPr>
         <w:t xml:space="preserve">       </w:t>
       </w:r>
-      <w:proofErr w:type="gramStart"/>
       <w:r>
         <w:rPr>
           <w:rFonts w:ascii="Barlow Condensed Medium" w:eastAsia="華康中圓體" w:hAnsi="Barlow Condensed Medium"/>
@@ -10826,7 +9998,6 @@
         </w:rPr>
         <w:t>主堂</w:t>
       </w:r>
-      <w:proofErr w:type="gramEnd"/>
       <w:r>
         <w:rPr>
           <w:rFonts w:ascii="Barlow Condensed Medium" w:eastAsia="華康中圓體" w:hAnsi="Barlow Condensed Medium"/>
@@ -10970,7 +10141,6 @@
                                 <w:sz w:val="22"/>
                               </w:rPr>
                             </w:pPr>
-                            <w:proofErr w:type="gramStart"/>
                             <w:r>
                               <w:rPr>
                                 <w:rFonts w:ascii="Barlow Condensed Medium" w:eastAsia="華康儷中黑" w:hAnsi="Barlow Condensed Medium"/>
@@ -10978,7 +10148,6 @@
                               </w:rPr>
                               <w:t>教會臉書</w:t>
                             </w:r>
-                            <w:proofErr w:type="gramEnd"/>
                             <w:r>
                               <w:rPr>
                                 <w:rFonts w:ascii="Barlow Condensed Medium" w:eastAsia="華康儷中黑" w:hAnsi="Barlow Condensed Medium"/>
@@ -11021,7 +10190,7 @@
           </mc:Choice>
           <mc:Fallback>
             <w:pict>
-              <v:shape id="_x0000_s1040" type="#_x0000_t202" style="position:absolute;margin-left:107.25pt;margin-top:6.2pt;width:125.55pt;height:16.3pt;z-index:251663872;visibility:visible;mso-wrap-style:square;mso-width-percent:0;mso-height-percent:0;mso-wrap-distance-left:9pt;mso-wrap-distance-top:3.6pt;mso-wrap-distance-right:9pt;mso-wrap-distance-bottom:3.6pt;mso-position-horizontal:absolute;mso-position-horizontal-relative:text;mso-position-vertical:absolute;mso-position-vertical-relative:text;mso-width-percent:0;mso-height-percent:0;mso-width-relative:margin;mso-height-relative:margin;v-text-anchor:top" o:gfxdata="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" filled="f" stroked="f">
+              <v:shape w14:anchorId="77C1E33A" id="_x0000_s1040" type="#_x0000_t202" style="position:absolute;margin-left:107.25pt;margin-top:6.2pt;width:125.55pt;height:16.3pt;z-index:251663872;visibility:visible;mso-wrap-style:square;mso-width-percent:0;mso-height-percent:0;mso-wrap-distance-left:9pt;mso-wrap-distance-top:3.6pt;mso-wrap-distance-right:9pt;mso-wrap-distance-bottom:3.6pt;mso-position-horizontal:absolute;mso-position-horizontal-relative:text;mso-position-vertical:absolute;mso-position-vertical-relative:text;mso-width-percent:0;mso-height-percent:0;mso-width-relative:margin;mso-height-relative:margin;v-text-anchor:top" o:gfxdata="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" filled="f" stroked="f">
                 <v:textbox inset="0,0,0,0">
                   <w:txbxContent>
                     <w:p>
@@ -11032,7 +10201,6 @@
                           <w:sz w:val="22"/>
                         </w:rPr>
                       </w:pPr>
-                      <w:proofErr w:type="gramStart"/>
                       <w:r>
                         <w:rPr>
                           <w:rFonts w:ascii="Barlow Condensed Medium" w:eastAsia="華康儷中黑" w:hAnsi="Barlow Condensed Medium"/>
@@ -11040,7 +10208,6 @@
                         </w:rPr>
                         <w:t>教會臉書</w:t>
                       </w:r>
-                      <w:proofErr w:type="gramEnd"/>
                       <w:r>
                         <w:rPr>
                           <w:rFonts w:ascii="Barlow Condensed Medium" w:eastAsia="華康儷中黑" w:hAnsi="Barlow Condensed Medium"/>
@@ -11098,19 +10265,8 @@
           <w:sz w:val="28"/>
           <w:szCs w:val="28"/>
         </w:rPr>
-        <w:t xml:space="preserve"> </w:t>
+        <w:t xml:space="preserve"> Weekly</w:t>
       </w:r>
-      <w:proofErr w:type="gramStart"/>
-      <w:r>
-        <w:rPr>
-          <w:rFonts w:ascii="Old English Text MT" w:hAnsi="Old English Text MT"/>
-          <w:color w:val="404040" w:themeColor="text1" w:themeTint="BF"/>
-          <w:sz w:val="28"/>
-          <w:szCs w:val="28"/>
-        </w:rPr>
-        <w:t>Weekly</w:t>
-      </w:r>
-      <w:proofErr w:type="gramEnd"/>
     </w:p>
     <w:p>
       <w:pPr>
@@ -11958,7 +11114,7 @@
                 </mc:Choice>
                 <mc:Fallback>
                   <w:pict>
-                    <v:rect id="矩形 8" o:spid="_x0000_s1041" style="position:absolute;left:0;text-align:left;margin-left:-.85pt;margin-top:2.65pt;width:18.75pt;height:93.35pt;z-index:251666944;visibility:visible;mso-wrap-style:square;mso-width-percent:0;mso-height-percent:0;mso-wrap-distance-left:9pt;mso-wrap-distance-top:0;mso-wrap-distance-right:9pt;mso-wrap-distance-bottom:0;mso-position-horizontal:absolute;mso-position-horizontal-relative:text;mso-position-vertical:absolute;mso-position-vertical-relative:text;mso-width-percent:0;mso-height-percent:0;mso-width-relative:margin;mso-height-relative:margin;v-text-anchor:middle" o:gfxdata="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" fillcolor="#5a5a5a [2109]" stroked="f" strokeweight="1pt">
+                    <v:rect w14:anchorId="343BC9BA" id="矩形 8" o:spid="_x0000_s1041" style="position:absolute;left:0;text-align:left;margin-left:-.85pt;margin-top:2.65pt;width:18.75pt;height:93.35pt;z-index:251666944;visibility:visible;mso-wrap-style:square;mso-width-percent:0;mso-height-percent:0;mso-wrap-distance-left:9pt;mso-wrap-distance-top:0;mso-wrap-distance-right:9pt;mso-wrap-distance-bottom:0;mso-position-horizontal:absolute;mso-position-horizontal-relative:text;mso-position-vertical:absolute;mso-position-vertical-relative:text;mso-width-percent:0;mso-height-percent:0;mso-width-relative:margin;mso-height-relative:margin;v-text-anchor:middle" o:gfxdata="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" fillcolor="#5a5a5a [2109]" stroked="f" strokeweight="1pt">
                       <v:textbox style="layout-flow:vertical-ideographic" inset="1mm,1mm,1mm,1mm">
                         <w:txbxContent>
                           <w:p>
@@ -11978,15 +11134,7 @@
                                 <w:color w:val="FFFFFF"/>
                                 <w:w w:val="66"/>
                               </w:rPr>
-                              <w:t xml:space="preserve">恭候　</w:t>
-                            </w:r>
-                            <w:r>
-                              <w:rPr>
-                                <w:rFonts w:ascii="華康儷中黑" w:eastAsia="華康儷中黑" w:hAnsi="Calibri" w:cs="Arial" w:hint="eastAsia"/>
-                                <w:color w:val="FFFFFF"/>
-                                <w:w w:val="66"/>
-                              </w:rPr>
-                              <w:t>神的話</w:t>
+                              <w:t>恭候　神的話</w:t>
                             </w:r>
                           </w:p>
                         </w:txbxContent>
@@ -12024,7 +11172,6 @@
                 <w:szCs w:val="20"/>
               </w:rPr>
             </w:pPr>
-            <w:proofErr w:type="gramStart"/>
             <w:r>
               <w:rPr>
                 <w:rFonts w:eastAsia="華康儷中黑" w:cstheme="minorHAnsi"/>
@@ -12035,7 +11182,6 @@
               </w:rPr>
               <w:t>序樂</w:t>
             </w:r>
-            <w:proofErr w:type="gramEnd"/>
           </w:p>
         </w:tc>
         <w:tc>
@@ -12171,7 +11317,6 @@
                 <w:szCs w:val="20"/>
               </w:rPr>
             </w:pPr>
-            <w:proofErr w:type="gramStart"/>
             <w:r>
               <w:rPr>
                 <w:rFonts w:eastAsia="華康儷中黑" w:cstheme="minorHAnsi"/>
@@ -12182,7 +11327,6 @@
               </w:rPr>
               <w:t>宣召</w:t>
             </w:r>
-            <w:proofErr w:type="gramEnd"/>
           </w:p>
         </w:tc>
         <w:tc>
@@ -12375,17 +11519,7 @@
                 <w:sz w:val="20"/>
                 <w:szCs w:val="20"/>
               </w:rPr>
-              <w:t>6</w:t>
-            </w:r>
-            <w:r>
-              <w:rPr>
-                <w:rFonts w:ascii="Bahnschrift SemiBold Condensed" w:eastAsia="標楷體" w:hAnsi="Bahnschrift SemiBold Condensed" w:cstheme="minorHAnsi" w:hint="eastAsia"/>
-                <w:color w:val="000000" w:themeColor="text1"/>
-                <w:w w:val="125"/>
-                <w:sz w:val="20"/>
-                <w:szCs w:val="20"/>
-              </w:rPr>
-              <w:t>9</w:t>
+              <w:t>71</w:t>
             </w:r>
             <w:r>
               <w:rPr>
@@ -12550,7 +11684,7 @@
                 <w:sz w:val="20"/>
                 <w:szCs w:val="20"/>
               </w:rPr>
-              <w:t>使徒信經</w:t>
+              <w:t>十誡</w:t>
             </w:r>
           </w:p>
         </w:tc>
@@ -12648,7 +11782,6 @@
                 <w:szCs w:val="20"/>
               </w:rPr>
             </w:pPr>
-            <w:proofErr w:type="gramStart"/>
             <w:r>
               <w:rPr>
                 <w:rFonts w:eastAsia="華康儷中黑" w:cstheme="minorHAnsi"/>
@@ -12659,7 +11792,6 @@
               </w:rPr>
               <w:t>啟應文</w:t>
             </w:r>
-            <w:proofErr w:type="gramEnd"/>
           </w:p>
         </w:tc>
         <w:tc>
@@ -12707,7 +11839,7 @@
                 <w:sz w:val="20"/>
                 <w:szCs w:val="20"/>
               </w:rPr>
-              <w:t>2</w:t>
+              <w:t>7</w:t>
             </w:r>
             <w:r>
               <w:rPr>
@@ -13210,7 +12342,7 @@
                 </mc:Choice>
                 <mc:Fallback>
                   <w:pict>
-                    <v:rect id="矩形 10" o:spid="_x0000_s1042" style="position:absolute;left:0;text-align:left;margin-left:-.75pt;margin-top:.35pt;width:19.3pt;height:45.45pt;z-index:251651584;visibility:visible;mso-wrap-style:square;mso-width-percent:0;mso-height-percent:0;mso-wrap-distance-left:9pt;mso-wrap-distance-top:0;mso-wrap-distance-right:9pt;mso-wrap-distance-bottom:0;mso-position-horizontal:absolute;mso-position-horizontal-relative:text;mso-position-vertical:absolute;mso-position-vertical-relative:text;mso-width-percent:0;mso-height-percent:0;mso-width-relative:margin;mso-height-relative:margin;v-text-anchor:middle" o:gfxdata="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" fillcolor="#5a5a5a [2109]" stroked="f" strokeweight="1pt">
+                    <v:rect w14:anchorId="21B0B3F3" id="矩形 10" o:spid="_x0000_s1042" style="position:absolute;left:0;text-align:left;margin-left:-.75pt;margin-top:.35pt;width:19.3pt;height:45.45pt;z-index:251651584;visibility:visible;mso-wrap-style:square;mso-width-percent:0;mso-height-percent:0;mso-wrap-distance-left:9pt;mso-wrap-distance-top:0;mso-wrap-distance-right:9pt;mso-wrap-distance-bottom:0;mso-position-horizontal:absolute;mso-position-horizontal-relative:text;mso-position-vertical:absolute;mso-position-vertical-relative:text;mso-width-percent:0;mso-height-percent:0;mso-width-relative:margin;mso-height-relative:margin;v-text-anchor:middle" o:gfxdata="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" fillcolor="#5a5a5a [2109]" stroked="f" strokeweight="1pt">
                       <v:textbox style="layout-flow:vertical-ideographic" inset="1mm,1mm,1mm,1mm">
                         <w:txbxContent>
                           <w:p>
@@ -13306,7 +12438,6 @@
                 <w:szCs w:val="20"/>
               </w:rPr>
             </w:pPr>
-            <w:proofErr w:type="gramStart"/>
             <w:r>
               <w:rPr>
                 <w:rFonts w:ascii="Bahnschrift SemiBold Condensed" w:eastAsia="標楷體" w:hAnsi="Bahnschrift SemiBold Condensed" w:cstheme="minorHAnsi" w:hint="eastAsia"/>
@@ -13315,9 +12446,8 @@
                 <w:sz w:val="20"/>
                 <w:szCs w:val="20"/>
               </w:rPr>
-              <w:t>以西結</w:t>
-            </w:r>
-            <w:proofErr w:type="gramEnd"/>
+              <w:t>以西結書</w:t>
+            </w:r>
             <w:r>
               <w:rPr>
                 <w:rFonts w:ascii="Bahnschrift SemiBold Condensed" w:eastAsia="標楷體" w:hAnsi="Bahnschrift SemiBold Condensed" w:cstheme="minorHAnsi" w:hint="eastAsia"/>
@@ -13326,7 +12456,7 @@
                 <w:sz w:val="20"/>
                 <w:szCs w:val="20"/>
               </w:rPr>
-              <w:t>書</w:t>
+              <w:t>33</w:t>
             </w:r>
             <w:r>
               <w:rPr>
@@ -13336,7 +12466,7 @@
                 <w:sz w:val="20"/>
                 <w:szCs w:val="20"/>
               </w:rPr>
-              <w:t>27</w:t>
+              <w:t>章</w:t>
             </w:r>
             <w:r>
               <w:rPr>
@@ -13346,17 +12476,7 @@
                 <w:sz w:val="20"/>
                 <w:szCs w:val="20"/>
               </w:rPr>
-              <w:t>章</w:t>
-            </w:r>
-            <w:r>
-              <w:rPr>
-                <w:rFonts w:ascii="Bahnschrift SemiBold Condensed" w:eastAsia="標楷體" w:hAnsi="Bahnschrift SemiBold Condensed" w:cstheme="minorHAnsi"/>
-                <w:color w:val="000000" w:themeColor="text1"/>
-                <w:w w:val="120"/>
-                <w:sz w:val="20"/>
-                <w:szCs w:val="20"/>
-              </w:rPr>
-              <w:t>:2-11,25-27,32</w:t>
+              <w:t>1-9</w:t>
             </w:r>
             <w:r>
               <w:rPr>
@@ -13510,7 +12630,7 @@
                 <w:sz w:val="20"/>
                 <w:szCs w:val="20"/>
               </w:rPr>
-              <w:t>在海中沉寂的推羅</w:t>
+              <w:t>罪的守望者</w:t>
             </w:r>
           </w:p>
         </w:tc>
@@ -13827,7 +12947,7 @@
                 </mc:Choice>
                 <mc:Fallback>
                   <w:pict>
-                    <v:rect id="矩形 11" o:spid="_x0000_s1043" style="position:absolute;left:0;text-align:left;margin-left:-.75pt;margin-top:5.9pt;width:19.25pt;height:89.35pt;z-index:251659776;visibility:visible;mso-wrap-style:square;mso-width-percent:0;mso-height-percent:0;mso-wrap-distance-left:9pt;mso-wrap-distance-top:0;mso-wrap-distance-right:9pt;mso-wrap-distance-bottom:0;mso-position-horizontal:absolute;mso-position-horizontal-relative:text;mso-position-vertical:absolute;mso-position-vertical-relative:text;mso-width-percent:0;mso-height-percent:0;mso-width-relative:margin;mso-height-relative:margin;v-text-anchor:middle" o:gfxdata="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" fillcolor="#5a5a5a [2109]" stroked="f" strokeweight="1pt">
+                    <v:rect w14:anchorId="4D37C684" id="矩形 11" o:spid="_x0000_s1043" style="position:absolute;left:0;text-align:left;margin-left:-.75pt;margin-top:5.9pt;width:19.25pt;height:89.35pt;z-index:251659776;visibility:visible;mso-wrap-style:square;mso-width-percent:0;mso-height-percent:0;mso-wrap-distance-left:9pt;mso-wrap-distance-top:0;mso-wrap-distance-right:9pt;mso-wrap-distance-bottom:0;mso-position-horizontal:absolute;mso-position-horizontal-relative:text;mso-position-vertical:absolute;mso-position-vertical-relative:text;mso-width-percent:0;mso-height-percent:0;mso-width-relative:margin;mso-height-relative:margin;v-text-anchor:middle" o:gfxdata="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" fillcolor="#5a5a5a [2109]" stroked="f" strokeweight="1pt">
                       <v:textbox style="layout-flow:vertical-ideographic" inset="1mm,1mm,1mm,1mm">
                         <w:txbxContent>
                           <w:p>
@@ -13959,7 +13079,7 @@
                 <w:sz w:val="20"/>
                 <w:szCs w:val="20"/>
               </w:rPr>
-              <w:t>249B</w:t>
+              <w:t>197</w:t>
             </w:r>
             <w:r>
               <w:rPr>
@@ -14758,7 +13878,6 @@
                 <w:szCs w:val="20"/>
               </w:rPr>
             </w:pPr>
-            <w:proofErr w:type="gramStart"/>
             <w:r>
               <w:rPr>
                 <w:rFonts w:eastAsia="華康儷中黑" w:cstheme="minorHAnsi"/>
@@ -14769,7 +13888,6 @@
               </w:rPr>
               <w:t>公禱</w:t>
             </w:r>
-            <w:proofErr w:type="gramEnd"/>
           </w:p>
         </w:tc>
         <w:tc>
@@ -14905,7 +14023,6 @@
                 <w:szCs w:val="20"/>
               </w:rPr>
             </w:pPr>
-            <w:proofErr w:type="gramStart"/>
             <w:r>
               <w:rPr>
                 <w:rFonts w:eastAsia="華康儷中黑" w:cstheme="minorHAnsi"/>
@@ -14916,7 +14033,6 @@
               </w:rPr>
               <w:t>頌榮</w:t>
             </w:r>
-            <w:proofErr w:type="gramEnd"/>
           </w:p>
         </w:tc>
         <w:tc>
@@ -14964,7 +14080,17 @@
                 <w:sz w:val="20"/>
                 <w:szCs w:val="20"/>
               </w:rPr>
-              <w:t>507</w:t>
+              <w:t>50</w:t>
+            </w:r>
+            <w:r>
+              <w:rPr>
+                <w:rFonts w:ascii="Bahnschrift SemiBold Condensed" w:eastAsia="標楷體" w:hAnsi="Bahnschrift SemiBold Condensed" w:cstheme="minorHAnsi" w:hint="eastAsia"/>
+                <w:color w:val="000000" w:themeColor="text1"/>
+                <w:w w:val="125"/>
+                <w:sz w:val="20"/>
+                <w:szCs w:val="20"/>
+              </w:rPr>
+              <w:t>8</w:t>
             </w:r>
             <w:r>
               <w:rPr>
@@ -15141,7 +14267,6 @@
               </w:rPr>
               <w:t>:</w:t>
             </w:r>
-            <w:proofErr w:type="gramStart"/>
             <w:r>
               <w:rPr>
                 <w:rFonts w:ascii="Bahnschrift SemiBold Condensed" w:eastAsia="標楷體" w:hAnsi="Bahnschrift SemiBold Condensed" w:cstheme="minorHAnsi" w:hint="eastAsia"/>
@@ -15152,7 +14277,6 @@
               </w:rPr>
               <w:t>阿們頌</w:t>
             </w:r>
-            <w:proofErr w:type="gramEnd"/>
           </w:p>
         </w:tc>
         <w:tc>
@@ -15249,7 +14373,6 @@
                 <w:szCs w:val="20"/>
               </w:rPr>
             </w:pPr>
-            <w:proofErr w:type="gramStart"/>
             <w:r>
               <w:rPr>
                 <w:rFonts w:eastAsia="華康儷中黑" w:cstheme="minorHAnsi"/>
@@ -15260,7 +14383,6 @@
               </w:rPr>
               <w:t>殿樂</w:t>
             </w:r>
-            <w:proofErr w:type="gramEnd"/>
           </w:p>
         </w:tc>
         <w:tc>
@@ -15800,9 +14922,9 @@
               </wp:anchor>
             </w:drawing>
           </mc:Choice>
-          <mc:Fallback xmlns:w15="http://schemas.microsoft.com/office/word/2012/wordml">
+          <mc:Fallback>
             <w:pict>
-              <v:line w14:anchorId="6139B4EF" id="直線接點 2" o:spid="_x0000_s1026" style="position:absolute;z-index:251653632;visibility:visible;mso-wrap-style:square;mso-height-percent:0;mso-wrap-distance-left:9pt;mso-wrap-distance-top:0;mso-wrap-distance-right:9pt;mso-wrap-distance-bottom:0;mso-position-horizontal:absolute;mso-position-horizontal-relative:page;mso-position-vertical:absolute;mso-position-vertical-relative:page;mso-height-percent:0;mso-height-relative:margin" from="687.75pt,19.85pt" to="687.75pt,709.8pt" o:gfxdata="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" strokecolor="black [3213]" strokeweight=".5pt">
+              <v:line w14:anchorId="7156BADE" id="直線接點 2" o:spid="_x0000_s1026" style="position:absolute;z-index:251653632;visibility:visible;mso-wrap-style:square;mso-height-percent:0;mso-wrap-distance-left:9pt;mso-wrap-distance-top:0;mso-wrap-distance-right:9pt;mso-wrap-distance-bottom:0;mso-position-horizontal:absolute;mso-position-horizontal-relative:page;mso-position-vertical:absolute;mso-position-vertical-relative:page;mso-height-percent:0;mso-height-relative:margin" from="687.75pt,19.85pt" to="687.75pt,709.8pt" o:gfxdata="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" strokecolor="black [3213]" strokeweight=".5pt">
                 <v:stroke dashstyle="3 1" joinstyle="miter"/>
                 <w10:wrap anchorx="page" anchory="page"/>
               </v:line>
@@ -15834,7 +14956,7 @@
           <w:w w:val="90"/>
           <w:szCs w:val="24"/>
         </w:rPr>
-        <w:t>路加福音</w:t>
+        <w:t>以西結書</w:t>
       </w:r>
       <w:r>
         <w:rPr>
@@ -15843,7 +14965,7 @@
           <w:w w:val="90"/>
           <w:szCs w:val="24"/>
         </w:rPr>
-        <w:t>1</w:t>
+        <w:t>33</w:t>
       </w:r>
       <w:r>
         <w:rPr>
@@ -15852,7 +14974,7 @@
           <w:w w:val="90"/>
           <w:szCs w:val="24"/>
         </w:rPr>
-        <w:t>2</w:t>
+        <w:t>章</w:t>
       </w:r>
       <w:r>
         <w:rPr>
@@ -15861,16 +14983,7 @@
           <w:w w:val="90"/>
           <w:szCs w:val="24"/>
         </w:rPr>
-        <w:t>章</w:t>
-      </w:r>
-      <w:r>
-        <w:rPr>
-          <w:rFonts w:ascii="Barlow Condensed Medium" w:eastAsia="華康中黑體" w:hAnsi="Barlow Condensed Medium" w:cs="Calibri" w:hint="eastAsia"/>
-          <w:color w:val="000000"/>
-          <w:w w:val="90"/>
-          <w:szCs w:val="24"/>
-        </w:rPr>
-        <w:t>27</w:t>
+        <w:t>9</w:t>
       </w:r>
       <w:r>
         <w:rPr>
@@ -15896,7 +15009,7 @@
         <w:kinsoku w:val="0"/>
         <w:snapToGrid w:val="0"/>
         <w:spacing w:line="300" w:lineRule="exact"/>
-        <w:ind w:left="353" w:hangingChars="200" w:hanging="353"/>
+        <w:ind w:left="352" w:hangingChars="200" w:hanging="352"/>
         <w:jc w:val="both"/>
         <w:rPr>
           <w:rFonts w:ascii="Calibri" w:eastAsia="標楷體" w:hAnsi="Calibri" w:cs="Calibri"/>
@@ -15950,107 +15063,7 @@
           <w:w w:val="80"/>
           <w:szCs w:val="24"/>
         </w:rPr>
-        <w:t>試想百合花怎樣愈大</w:t>
-      </w:r>
-      <w:proofErr w:type="gramStart"/>
-      <w:r>
-        <w:rPr>
-          <w:rFonts w:ascii="Calibri" w:eastAsia="標楷體" w:hAnsi="Calibri" w:cs="Calibri" w:hint="eastAsia"/>
-          <w:color w:val="000000"/>
-          <w:w w:val="80"/>
-          <w:szCs w:val="24"/>
-        </w:rPr>
-        <w:t>欉</w:t>
-      </w:r>
-      <w:proofErr w:type="gramEnd"/>
-      <w:r>
-        <w:rPr>
-          <w:rFonts w:ascii="Calibri" w:eastAsia="標楷體" w:hAnsi="Calibri" w:cs="Calibri" w:hint="eastAsia"/>
-          <w:color w:val="000000"/>
-          <w:w w:val="80"/>
-          <w:szCs w:val="24"/>
-        </w:rPr>
-        <w:t>；伊無著磨，無紡織。若是我給</w:t>
-      </w:r>
-      <w:proofErr w:type="gramStart"/>
-      <w:r>
-        <w:rPr>
-          <w:rFonts w:ascii="Calibri" w:eastAsia="標楷體" w:hAnsi="Calibri" w:cs="Calibri" w:hint="eastAsia"/>
-          <w:color w:val="000000"/>
-          <w:w w:val="80"/>
-          <w:szCs w:val="24"/>
-        </w:rPr>
-        <w:t>恁</w:t>
-      </w:r>
-      <w:proofErr w:type="gramEnd"/>
-      <w:r>
-        <w:rPr>
-          <w:rFonts w:ascii="Calibri" w:eastAsia="標楷體" w:hAnsi="Calibri" w:cs="Calibri" w:hint="eastAsia"/>
-          <w:color w:val="000000"/>
-          <w:w w:val="80"/>
-          <w:szCs w:val="24"/>
-        </w:rPr>
-        <w:t>講，當所羅門</w:t>
-      </w:r>
-      <w:proofErr w:type="gramStart"/>
-      <w:r>
-        <w:rPr>
-          <w:rFonts w:ascii="Calibri" w:eastAsia="標楷體" w:hAnsi="Calibri" w:cs="Calibri" w:hint="eastAsia"/>
-          <w:color w:val="000000"/>
-          <w:w w:val="80"/>
-          <w:szCs w:val="24"/>
-        </w:rPr>
-        <w:t>極</w:t>
-      </w:r>
-      <w:proofErr w:type="gramEnd"/>
-      <w:r>
-        <w:rPr>
-          <w:rFonts w:ascii="Calibri" w:eastAsia="標楷體" w:hAnsi="Calibri" w:cs="Calibri" w:hint="eastAsia"/>
-          <w:color w:val="000000"/>
-          <w:w w:val="80"/>
-          <w:szCs w:val="24"/>
-        </w:rPr>
-        <w:t>行伍的時，伊所穿</w:t>
-      </w:r>
-      <w:proofErr w:type="gramStart"/>
-      <w:r>
-        <w:rPr>
-          <w:rFonts w:ascii="Calibri" w:eastAsia="標楷體" w:hAnsi="Calibri" w:cs="Calibri" w:hint="eastAsia"/>
-          <w:color w:val="000000"/>
-          <w:w w:val="80"/>
-          <w:szCs w:val="24"/>
-        </w:rPr>
-        <w:t>呣值著</w:t>
-      </w:r>
-      <w:proofErr w:type="gramEnd"/>
-      <w:r>
-        <w:rPr>
-          <w:rFonts w:ascii="Calibri" w:eastAsia="標楷體" w:hAnsi="Calibri" w:cs="Calibri" w:hint="eastAsia"/>
-          <w:color w:val="000000"/>
-          <w:w w:val="80"/>
-          <w:szCs w:val="24"/>
-        </w:rPr>
-        <w:t>此號花的</w:t>
-      </w:r>
-      <w:proofErr w:type="gramStart"/>
-      <w:r>
-        <w:rPr>
-          <w:rFonts w:ascii="Calibri" w:eastAsia="標楷體" w:hAnsi="Calibri" w:cs="Calibri" w:hint="eastAsia"/>
-          <w:color w:val="000000"/>
-          <w:w w:val="80"/>
-          <w:szCs w:val="24"/>
-        </w:rPr>
-        <w:t>一蕊</w:t>
-      </w:r>
-      <w:proofErr w:type="gramEnd"/>
-      <w:r>
-        <w:rPr>
-          <w:rFonts w:ascii="Calibri" w:eastAsia="標楷體" w:hAnsi="Calibri" w:cs="Calibri" w:hint="eastAsia"/>
-          <w:color w:val="000000"/>
-          <w:w w:val="80"/>
-          <w:szCs w:val="24"/>
-        </w:rPr>
-        <w:t>！</w:t>
+        <w:t>設使你警戒歹人越轉離開所行的路，伊猶原呣越轉離開，伊欲死佇伊的罪，你就會救你的活命。</w:t>
       </w:r>
     </w:p>
     <w:p>
@@ -16058,7 +15071,7 @@
         <w:kinsoku w:val="0"/>
         <w:snapToGrid w:val="0"/>
         <w:spacing w:line="300" w:lineRule="exact"/>
-        <w:ind w:left="353" w:hangingChars="200" w:hanging="353"/>
+        <w:ind w:left="352" w:hangingChars="200" w:hanging="352"/>
         <w:jc w:val="both"/>
         <w:rPr>
           <w:rFonts w:ascii="Calibri" w:eastAsia="華康中黑體" w:hAnsi="Calibri" w:cs="Calibri"/>
@@ -16067,8 +15080,8 @@
           <w:sz w:val="22"/>
         </w:rPr>
         <w:sectPr>
-          <w:headerReference w:type="even" r:id="rId15"/>
-          <w:headerReference w:type="default" r:id="rId16"/>
+          <w:headerReference w:type="even" r:id="rId14"/>
+          <w:headerReference w:type="default" r:id="rId15"/>
           <w:pgSz w:w="20639" w:h="14572" w:orient="landscape" w:code="12"/>
           <w:pgMar w:top="794" w:right="567" w:bottom="510" w:left="567" w:header="340" w:footer="454" w:gutter="0"/>
           <w:cols w:num="4" w:space="742" w:equalWidth="0">
@@ -16126,7 +15139,7 @@
           <w:w w:val="80"/>
           <w:sz w:val="22"/>
         </w:rPr>
-        <w:t>你想百合花、怎麼長起來．他也不勞苦、也不紡線．然而我告訴你們、就是所羅門極榮華的時候、他所穿戴的、還不如這花一朵呢。</w:t>
+        <w:t>倘若你警戒惡人轉離所行的道、他仍不轉離、他必死在罪孽之中、你卻救自己脫離了罪。</w:t>
       </w:r>
     </w:p>
     <w:p>
@@ -16218,7 +15231,6 @@
                 <w:w w:val="80"/>
               </w:rPr>
             </w:pPr>
-            <w:proofErr w:type="gramStart"/>
             <w:r>
               <w:rPr>
                 <w:rFonts w:ascii="Barlow Condensed Medium" w:eastAsia="華康中黑體" w:hAnsi="Barlow Condensed Medium" w:cstheme="minorHAnsi"/>
@@ -16226,7 +15238,6 @@
               </w:rPr>
               <w:t>主日事奉</w:t>
             </w:r>
-            <w:proofErr w:type="gramEnd"/>
           </w:p>
         </w:tc>
         <w:tc>
@@ -16257,17 +15268,8 @@
                 <w:rFonts w:ascii="Barlow Condensed Medium" w:eastAsia="華康中黑體" w:hAnsi="Barlow Condensed Medium" w:cstheme="minorHAnsi"/>
                 <w:w w:val="66"/>
               </w:rPr>
-              <w:t>本</w:t>
-            </w:r>
-            <w:proofErr w:type="gramStart"/>
-            <w:r>
-              <w:rPr>
-                <w:rFonts w:ascii="Barlow Condensed Medium" w:eastAsia="華康中黑體" w:hAnsi="Barlow Condensed Medium" w:cstheme="minorHAnsi"/>
-                <w:w w:val="66"/>
-              </w:rPr>
-              <w:t>週</w:t>
-            </w:r>
-            <w:proofErr w:type="gramEnd"/>
+              <w:t>本週</w:t>
+            </w:r>
             <w:r>
               <w:rPr>
                 <w:rFonts w:ascii="Barlow Condensed Medium" w:eastAsia="華康儷中黑" w:hAnsi="Barlow Condensed Medium" w:cstheme="minorHAnsi"/>
@@ -16338,7 +15340,7 @@
                 <w:noProof/>
                 <w:w w:val="80"/>
               </w:rPr>
-              <w:t>11</w:t>
+              <w:t>18</w:t>
             </w:r>
             <w:r>
               <w:rPr>
@@ -16377,17 +15379,8 @@
                 <w:rFonts w:ascii="Barlow Condensed Medium" w:eastAsia="華康中黑體" w:hAnsi="Barlow Condensed Medium" w:cstheme="minorHAnsi"/>
                 <w:w w:val="66"/>
               </w:rPr>
-              <w:t>下</w:t>
-            </w:r>
-            <w:proofErr w:type="gramStart"/>
-            <w:r>
-              <w:rPr>
-                <w:rFonts w:ascii="Barlow Condensed Medium" w:eastAsia="華康中黑體" w:hAnsi="Barlow Condensed Medium" w:cstheme="minorHAnsi"/>
-                <w:w w:val="66"/>
-              </w:rPr>
-              <w:t>週</w:t>
-            </w:r>
-            <w:proofErr w:type="gramEnd"/>
+              <w:t>下週</w:t>
+            </w:r>
             <w:r>
               <w:rPr>
                 <w:rFonts w:ascii="Barlow Condensed Medium" w:eastAsia="華康儷中黑" w:hAnsi="Barlow Condensed Medium" w:cstheme="minorHAnsi"/>
@@ -16458,7 +15451,7 @@
                 <w:noProof/>
                 <w:w w:val="80"/>
               </w:rPr>
-              <w:t>18</w:t>
+              <w:t>25</w:t>
             </w:r>
             <w:r>
               <w:rPr>
@@ -16614,9 +15607,9 @@
             </w:pPr>
             <w:r>
               <w:rPr>
-                <w:rFonts w:ascii="標楷體" w:eastAsia="標楷體" w:hAnsi="標楷體" w:hint="eastAsia"/>
-              </w:rPr>
-              <w:t>胡瑞榮</w:t>
+                <w:rFonts w:ascii="Barlow Condensed Medium" w:eastAsia="標楷體" w:hAnsi="Barlow Condensed Medium" w:cs="華康儷楷書" w:hint="eastAsia"/>
+              </w:rPr>
+              <w:t>--</w:t>
             </w:r>
           </w:p>
         </w:tc>
@@ -16770,7 +15763,7 @@
                 <w:noProof/>
                 <w:w w:val="75"/>
               </w:rPr>
-              <w:t>4</w:t>
+              <w:t>11</w:t>
             </w:r>
             <w:r>
               <w:rPr>
@@ -16835,7 +15828,6 @@
                 <w:szCs w:val="28"/>
               </w:rPr>
             </w:pPr>
-            <w:proofErr w:type="gramStart"/>
             <w:r>
               <w:rPr>
                 <w:rFonts w:ascii="Barlow Condensed Medium" w:eastAsia="華康正顏楷體W9" w:hAnsi="Barlow Condensed Medium" w:cstheme="minorHAnsi"/>
@@ -16845,7 +15837,6 @@
               </w:rPr>
               <w:t>月值月長執</w:t>
             </w:r>
-            <w:proofErr w:type="gramEnd"/>
             <w:r>
               <w:rPr>
                 <w:rFonts w:ascii="Barlow Condensed Medium" w:eastAsia="標楷體" w:hAnsi="Barlow Condensed Medium" w:cstheme="minorHAnsi"/>
@@ -16917,14 +15908,14 @@
               <w:snapToGrid w:val="0"/>
               <w:jc w:val="center"/>
               <w:rPr>
-                <w:rFonts w:ascii="標楷體" w:eastAsia="標楷體" w:hAnsi="標楷體" w:cs="華康儷楷書"/>
-              </w:rPr>
-            </w:pPr>
-            <w:r>
-              <w:rPr>
-                <w:rFonts w:ascii="標楷體" w:eastAsia="標楷體" w:hAnsi="標楷體" w:cstheme="majorBidi" w:hint="eastAsia"/>
-              </w:rPr>
-              <w:t>張昭瑩</w:t>
+                <w:rFonts w:ascii="標楷體" w:eastAsia="標楷體" w:hAnsi="標楷體" w:cs="華康儷楷書" w:hint="eastAsia"/>
+              </w:rPr>
+            </w:pPr>
+            <w:r>
+              <w:rPr>
+                <w:rFonts w:ascii="Barlow Condensed Medium" w:eastAsia="標楷體" w:hAnsi="Barlow Condensed Medium" w:cs="華康儷楷書" w:hint="eastAsia"/>
+              </w:rPr>
+              <w:t>--</w:t>
             </w:r>
           </w:p>
         </w:tc>
@@ -17078,7 +16069,7 @@
                 <w:noProof/>
                 <w:w w:val="75"/>
               </w:rPr>
-              <w:t>4</w:t>
+              <w:t>11</w:t>
             </w:r>
             <w:r>
               <w:rPr>
@@ -17229,9 +16220,9 @@
             </w:pPr>
             <w:r>
               <w:rPr>
-                <w:rFonts w:ascii="標楷體" w:eastAsia="標楷體" w:hAnsi="標楷體" w:hint="eastAsia"/>
-              </w:rPr>
-              <w:t>王昌裕</w:t>
+                <w:rFonts w:ascii="Barlow Condensed Medium" w:eastAsia="標楷體" w:hAnsi="Barlow Condensed Medium" w:cs="華康儷楷書" w:hint="eastAsia"/>
+              </w:rPr>
+              <w:t>--</w:t>
             </w:r>
           </w:p>
         </w:tc>
@@ -17354,7 +16345,7 @@
                 <w:noProof/>
                 <w:w w:val="75"/>
               </w:rPr>
-              <w:t>4</w:t>
+              <w:t>11</w:t>
             </w:r>
             <w:r>
               <w:rPr>
@@ -17505,7 +16496,7 @@
               <w:rPr>
                 <w:rFonts w:ascii="標楷體" w:eastAsia="標楷體" w:hAnsi="標楷體" w:hint="eastAsia"/>
               </w:rPr>
-              <w:t>王昌裕</w:t>
+              <w:t>蔡佩珺</w:t>
             </w:r>
           </w:p>
         </w:tc>
@@ -17634,7 +16625,7 @@
                 <w:noProof/>
                 <w:w w:val="75"/>
               </w:rPr>
-              <w:t>4</w:t>
+              <w:t>11</w:t>
             </w:r>
             <w:r>
               <w:rPr>
@@ -17754,7 +16745,7 @@
               <w:rPr>
                 <w:rFonts w:ascii="標楷體" w:eastAsia="標楷體" w:hAnsi="標楷體" w:hint="eastAsia"/>
               </w:rPr>
-              <w:t>林惠娟</w:t>
+              <w:t>張燕芬</w:t>
             </w:r>
           </w:p>
         </w:tc>
@@ -17783,9 +16774,9 @@
             </w:pPr>
             <w:r>
               <w:rPr>
-                <w:rFonts w:ascii="標楷體" w:eastAsia="標楷體" w:hAnsi="標楷體" w:hint="eastAsia"/>
-              </w:rPr>
-              <w:t>張燕芬</w:t>
+                <w:rFonts w:ascii="標楷體" w:eastAsia="標楷體" w:hAnsi="標楷體" w:cs="華康儷楷書" w:hint="eastAsia"/>
+              </w:rPr>
+              <w:t>張怡婷</w:t>
             </w:r>
           </w:p>
         </w:tc>
@@ -17907,7 +16898,7 @@
                 <w:noProof/>
                 <w:w w:val="75"/>
               </w:rPr>
-              <w:t>4</w:t>
+              <w:t>11</w:t>
             </w:r>
             <w:r>
               <w:rPr>
@@ -18028,7 +17019,7 @@
               <w:rPr>
                 <w:rFonts w:ascii="標楷體" w:eastAsia="標楷體" w:hAnsi="標楷體" w:hint="eastAsia"/>
               </w:rPr>
-              <w:t>張怡婷</w:t>
+              <w:t>楊崇隆</w:t>
             </w:r>
           </w:p>
         </w:tc>
@@ -18058,9 +17049,10 @@
             </w:pPr>
             <w:r>
               <w:rPr>
-                <w:rFonts w:ascii="標楷體" w:eastAsia="標楷體" w:hAnsi="標楷體" w:hint="eastAsia"/>
-              </w:rPr>
-              <w:t>楊崇隆</w:t>
+                <w:rFonts w:ascii="標楷體" w:eastAsia="標楷體" w:hAnsi="標楷體" w:cs="華康儷楷書" w:hint="eastAsia"/>
+                <w:szCs w:val="24"/>
+              </w:rPr>
+              <w:t>黃聖耀</w:t>
             </w:r>
           </w:p>
         </w:tc>
@@ -18182,7 +17174,7 @@
                 <w:noProof/>
                 <w:w w:val="75"/>
               </w:rPr>
-              <w:t>4</w:t>
+              <w:t>11</w:t>
             </w:r>
             <w:r>
               <w:rPr>
@@ -18304,7 +17296,7 @@
               <w:rPr>
                 <w:rFonts w:ascii="標楷體" w:eastAsia="標楷體" w:hAnsi="標楷體" w:hint="eastAsia"/>
               </w:rPr>
-              <w:t>蕭國鎮</w:t>
+              <w:t>周艶貳</w:t>
             </w:r>
           </w:p>
         </w:tc>
@@ -18334,9 +17326,10 @@
             </w:pPr>
             <w:r>
               <w:rPr>
-                <w:rFonts w:ascii="標楷體" w:eastAsia="標楷體" w:hAnsi="標楷體" w:hint="eastAsia"/>
-              </w:rPr>
-              <w:t>周艶貳</w:t>
+                <w:rFonts w:ascii="標楷體" w:eastAsia="標楷體" w:hAnsi="標楷體" w:cs="華康儷楷書" w:hint="eastAsia"/>
+                <w:szCs w:val="24"/>
+              </w:rPr>
+              <w:t>張宗雄</w:t>
             </w:r>
           </w:p>
         </w:tc>
@@ -18458,7 +17451,7 @@
                 <w:noProof/>
                 <w:w w:val="75"/>
               </w:rPr>
-              <w:t>9</w:t>
+              <w:t>16</w:t>
             </w:r>
             <w:r>
               <w:rPr>
@@ -18545,7 +17538,6 @@
                 <w:w w:val="80"/>
               </w:rPr>
             </w:pPr>
-            <w:proofErr w:type="gramStart"/>
             <w:r>
               <w:rPr>
                 <w:rFonts w:ascii="Barlow Condensed Medium" w:eastAsia="華康中黑體" w:hAnsi="Barlow Condensed Medium" w:cstheme="minorHAnsi"/>
@@ -18553,7 +17545,6 @@
               </w:rPr>
               <w:t>司獻</w:t>
             </w:r>
-            <w:proofErr w:type="gramEnd"/>
           </w:p>
         </w:tc>
         <w:tc>
@@ -18582,7 +17573,7 @@
               <w:rPr>
                 <w:rFonts w:ascii="標楷體" w:eastAsia="標楷體" w:hAnsi="標楷體" w:hint="eastAsia"/>
               </w:rPr>
-              <w:t>林淑雲</w:t>
+              <w:t>劉奕樑</w:t>
             </w:r>
           </w:p>
         </w:tc>
@@ -18612,9 +17603,9 @@
             </w:pPr>
             <w:r>
               <w:rPr>
-                <w:rFonts w:ascii="標楷體" w:eastAsia="標楷體" w:hAnsi="標楷體" w:hint="eastAsia"/>
-              </w:rPr>
-              <w:t>劉奕樑</w:t>
+                <w:rFonts w:ascii="標楷體" w:eastAsia="標楷體" w:hAnsi="標楷體" w:cs="華康儷楷書" w:hint="eastAsia"/>
+              </w:rPr>
+              <w:t>林惠娟</w:t>
             </w:r>
           </w:p>
         </w:tc>
@@ -18736,7 +17727,7 @@
                 <w:noProof/>
                 <w:w w:val="75"/>
               </w:rPr>
-              <w:t>6</w:t>
+              <w:t>13</w:t>
             </w:r>
             <w:r>
               <w:rPr>
@@ -18852,7 +17843,7 @@
               <w:rPr>
                 <w:rFonts w:ascii="標楷體" w:eastAsia="標楷體" w:hAnsi="標楷體" w:hint="eastAsia"/>
               </w:rPr>
-              <w:t>劉奕樑</w:t>
+              <w:t>林惠娟</w:t>
             </w:r>
           </w:p>
         </w:tc>
@@ -18882,9 +17873,9 @@
             </w:pPr>
             <w:r>
               <w:rPr>
-                <w:rFonts w:ascii="標楷體" w:eastAsia="標楷體" w:hAnsi="標楷體" w:hint="eastAsia"/>
-              </w:rPr>
-              <w:t>林惠娟</w:t>
+                <w:rFonts w:ascii="標楷體" w:eastAsia="標楷體" w:hAnsi="標楷體" w:cs="華康儷楷書" w:hint="eastAsia"/>
+              </w:rPr>
+              <w:t>張燕芬</w:t>
             </w:r>
           </w:p>
         </w:tc>
@@ -18910,21 +17901,12 @@
                 <w:w w:val="80"/>
               </w:rPr>
             </w:pPr>
-            <w:proofErr w:type="gramStart"/>
             <w:r>
               <w:rPr>
                 <w:rFonts w:ascii="標楷體" w:eastAsia="標楷體" w:hAnsi="標楷體" w:cs="華康儷楷書"/>
                 <w:w w:val="80"/>
               </w:rPr>
-              <w:t>拿細耳</w:t>
-            </w:r>
-            <w:proofErr w:type="gramEnd"/>
-            <w:r>
-              <w:rPr>
-                <w:rFonts w:ascii="標楷體" w:eastAsia="標楷體" w:hAnsi="標楷體" w:cs="華康儷楷書"/>
-                <w:w w:val="80"/>
-              </w:rPr>
-              <w:t>小組</w:t>
+              <w:t>拿細耳小組</w:t>
             </w:r>
           </w:p>
         </w:tc>
@@ -19015,7 +17997,7 @@
                 <w:noProof/>
                 <w:w w:val="75"/>
               </w:rPr>
-              <w:t>6</w:t>
+              <w:t>13</w:t>
             </w:r>
             <w:r>
               <w:rPr>
@@ -19184,17 +18166,11 @@
             <w:r>
               <w:rPr>
                 <w:rFonts w:ascii="標楷體" w:eastAsia="標楷體" w:hAnsi="標楷體" w:hint="eastAsia"/>
-              </w:rPr>
-              <w:t>孫翠</w:t>
-            </w:r>
-            <w:proofErr w:type="gramStart"/>
-            <w:r>
-              <w:rPr>
-                <w:rFonts w:ascii="標楷體" w:eastAsia="標楷體" w:hAnsi="標楷體" w:hint="eastAsia"/>
-              </w:rPr>
-              <w:t>璘</w:t>
-            </w:r>
-            <w:proofErr w:type="gramEnd"/>
+                <w:sz w:val="22"/>
+                <w:szCs w:val="20"/>
+              </w:rPr>
+              <w:t>賴王阿美</w:t>
+            </w:r>
           </w:p>
         </w:tc>
         <w:tc>
@@ -19223,11 +18199,11 @@
             </w:pPr>
             <w:r>
               <w:rPr>
-                <w:rFonts w:ascii="標楷體" w:eastAsia="標楷體" w:hAnsi="標楷體" w:hint="eastAsia"/>
+                <w:rFonts w:ascii="標楷體" w:eastAsia="標楷體" w:hAnsi="標楷體" w:cs="華康儷楷書" w:hint="eastAsia"/>
                 <w:sz w:val="22"/>
                 <w:szCs w:val="20"/>
               </w:rPr>
-              <w:t>賴王阿美</w:t>
+              <w:t>張燕芬</w:t>
             </w:r>
           </w:p>
         </w:tc>
@@ -19349,7 +18325,7 @@
                 <w:noProof/>
                 <w:w w:val="75"/>
               </w:rPr>
-              <w:t>6</w:t>
+              <w:t>13</w:t>
             </w:r>
             <w:r>
               <w:rPr>
@@ -19463,7 +18439,7 @@
               <w:rPr>
                 <w:rFonts w:ascii="標楷體" w:eastAsia="標楷體" w:hAnsi="標楷體" w:hint="eastAsia"/>
               </w:rPr>
-              <w:t>黃麗卿</w:t>
+              <w:t>陳冠諠</w:t>
             </w:r>
           </w:p>
         </w:tc>
@@ -19490,18 +18466,10 @@
             </w:pPr>
             <w:r>
               <w:rPr>
-                <w:rFonts w:ascii="標楷體" w:eastAsia="標楷體" w:hAnsi="標楷體" w:hint="eastAsia"/>
-              </w:rPr>
-              <w:t>陳冠</w:t>
-            </w:r>
-            <w:proofErr w:type="gramStart"/>
-            <w:r>
-              <w:rPr>
-                <w:rFonts w:ascii="標楷體" w:eastAsia="標楷體" w:hAnsi="標楷體" w:hint="eastAsia"/>
-              </w:rPr>
-              <w:t>諠</w:t>
-            </w:r>
-            <w:proofErr w:type="gramEnd"/>
+                <w:rFonts w:ascii="標楷體" w:eastAsia="標楷體" w:hAnsi="標楷體" w:cs="華康儷楷書" w:hint="eastAsia"/>
+              </w:rPr>
+              <w:t>葉文蒂</w:t>
+            </w:r>
           </w:p>
         </w:tc>
         <w:tc>
@@ -19643,7 +18611,7 @@
                 <w:noProof/>
                 <w:w w:val="75"/>
               </w:rPr>
-              <w:t>3</w:t>
+              <w:t>10</w:t>
             </w:r>
             <w:r>
               <w:rPr>
@@ -19756,7 +18724,7 @@
               <w:rPr>
                 <w:rFonts w:ascii="標楷體" w:eastAsia="標楷體" w:hAnsi="標楷體" w:hint="eastAsia"/>
               </w:rPr>
-              <w:t>周艷輝</w:t>
+              <w:t>游富宗</w:t>
             </w:r>
           </w:p>
         </w:tc>
@@ -19783,9 +18751,9 @@
             </w:pPr>
             <w:r>
               <w:rPr>
-                <w:rFonts w:ascii="標楷體" w:eastAsia="標楷體" w:hAnsi="標楷體" w:hint="eastAsia"/>
-              </w:rPr>
-              <w:t>游富宗</w:t>
+                <w:rFonts w:ascii="標楷體" w:eastAsia="標楷體" w:hAnsi="標楷體" w:cs="華康儷楷書" w:hint="eastAsia"/>
+              </w:rPr>
+              <w:t>胡瑞榮</w:t>
             </w:r>
           </w:p>
         </w:tc>
@@ -19908,7 +18876,7 @@
                 <w:noProof/>
                 <w:w w:val="75"/>
               </w:rPr>
-              <w:t>3</w:t>
+              <w:t>10</w:t>
             </w:r>
             <w:r>
               <w:rPr>
@@ -20027,7 +18995,7 @@
               <w:rPr>
                 <w:rFonts w:ascii="標楷體" w:eastAsia="標楷體" w:hAnsi="標楷體" w:hint="eastAsia"/>
               </w:rPr>
-              <w:t>葉文蒂</w:t>
+              <w:t>張思婗</w:t>
             </w:r>
           </w:p>
         </w:tc>
@@ -20055,18 +19023,12 @@
             </w:pPr>
             <w:r>
               <w:rPr>
-                <w:rFonts w:ascii="標楷體" w:eastAsia="標楷體" w:hAnsi="標楷體" w:hint="eastAsia"/>
-              </w:rPr>
-              <w:t>張思</w:t>
-            </w:r>
-            <w:proofErr w:type="gramStart"/>
-            <w:r>
-              <w:rPr>
-                <w:rFonts w:ascii="標楷體" w:eastAsia="標楷體" w:hAnsi="標楷體" w:hint="eastAsia"/>
-              </w:rPr>
-              <w:t>婗</w:t>
-            </w:r>
-            <w:proofErr w:type="gramEnd"/>
+                <w:rFonts w:ascii="標楷體" w:eastAsia="標楷體" w:hAnsi="標楷體" w:cs="華康儷楷書" w:hint="eastAsia"/>
+                <w:w w:val="90"/>
+                <w:szCs w:val="24"/>
+              </w:rPr>
+              <w:t>林淑雲</w:t>
+            </w:r>
           </w:p>
         </w:tc>
         <w:tc>
@@ -20187,7 +19149,7 @@
                 <w:noProof/>
                 <w:w w:val="75"/>
               </w:rPr>
-              <w:t>8</w:t>
+              <w:t>15</w:t>
             </w:r>
             <w:r>
               <w:rPr>
@@ -20299,7 +19261,7 @@
               <w:rPr>
                 <w:rFonts w:ascii="標楷體" w:eastAsia="標楷體" w:hAnsi="標楷體" w:hint="eastAsia"/>
               </w:rPr>
-              <w:t>張昭立</w:t>
+              <w:t>卓滿惠</w:t>
             </w:r>
           </w:p>
         </w:tc>
@@ -20327,9 +19289,10 @@
             </w:pPr>
             <w:r>
               <w:rPr>
-                <w:rFonts w:ascii="標楷體" w:eastAsia="標楷體" w:hAnsi="標楷體" w:hint="eastAsia"/>
-              </w:rPr>
-              <w:t>卓滿惠</w:t>
+                <w:rFonts w:ascii="標楷體" w:eastAsia="標楷體" w:hAnsi="標楷體" w:cs="華康儷楷書" w:hint="eastAsia"/>
+                <w:szCs w:val="24"/>
+              </w:rPr>
+              <w:t>楊崇隆</w:t>
             </w:r>
           </w:p>
         </w:tc>
@@ -20355,7 +19318,6 @@
                 <w:w w:val="80"/>
               </w:rPr>
             </w:pPr>
-            <w:proofErr w:type="gramStart"/>
             <w:r>
               <w:rPr>
                 <w:rFonts w:ascii="標楷體" w:eastAsia="標楷體" w:hAnsi="標楷體" w:cs="華康儷楷書" w:hint="eastAsia"/>
@@ -20370,7 +19332,6 @@
               </w:rPr>
               <w:t>團契</w:t>
             </w:r>
-            <w:proofErr w:type="gramEnd"/>
           </w:p>
         </w:tc>
         <w:tc>
@@ -20460,7 +19421,7 @@
                 <w:noProof/>
                 <w:w w:val="75"/>
               </w:rPr>
-              <w:t>3</w:t>
+              <w:t>10</w:t>
             </w:r>
             <w:r>
               <w:rPr>
@@ -20580,28 +19541,10 @@
             <w:r>
               <w:rPr>
                 <w:rFonts w:ascii="標楷體" w:eastAsia="標楷體" w:hAnsi="標楷體" w:hint="eastAsia"/>
-                <w:w w:val="50"/>
-                <w:szCs w:val="24"/>
-              </w:rPr>
-              <w:t>伊</w:t>
-            </w:r>
-            <w:proofErr w:type="gramStart"/>
-            <w:r>
-              <w:rPr>
-                <w:rFonts w:ascii="標楷體" w:eastAsia="標楷體" w:hAnsi="標楷體" w:hint="eastAsia"/>
-                <w:w w:val="50"/>
-                <w:szCs w:val="24"/>
-              </w:rPr>
-              <w:t>甸</w:t>
-            </w:r>
-            <w:proofErr w:type="gramEnd"/>
-            <w:r>
-              <w:rPr>
-                <w:rFonts w:ascii="標楷體" w:eastAsia="標楷體" w:hAnsi="標楷體" w:hint="eastAsia"/>
-                <w:w w:val="50"/>
-                <w:szCs w:val="24"/>
-              </w:rPr>
-              <w:t>喜樂合唱團</w:t>
+                <w:sz w:val="22"/>
+                <w:szCs w:val="20"/>
+              </w:rPr>
+              <w:t>敬拜團契</w:t>
             </w:r>
           </w:p>
         </w:tc>
@@ -20636,7 +19579,7 @@
                 <w:sz w:val="22"/>
                 <w:szCs w:val="20"/>
               </w:rPr>
-              <w:t>敬拜團契</w:t>
+              <w:t>松年團契</w:t>
             </w:r>
           </w:p>
         </w:tc>
@@ -20768,7 +19711,7 @@
                 <w:noProof/>
                 <w:w w:val="75"/>
               </w:rPr>
-              <w:t>4</w:t>
+              <w:t>11</w:t>
             </w:r>
             <w:r>
               <w:rPr>
@@ -20920,7 +19863,7 @@
               <w:rPr>
                 <w:rFonts w:ascii="標楷體" w:eastAsia="標楷體" w:hAnsi="標楷體" w:hint="eastAsia"/>
               </w:rPr>
-              <w:t>劉奕樑</w:t>
+              <w:t>黃阿絹</w:t>
             </w:r>
           </w:p>
         </w:tc>
@@ -21074,14 +20017,12 @@
                 <w:rFonts w:ascii="標楷體" w:eastAsia="標楷體" w:hAnsi="標楷體" w:cs="華康儷楷書"/>
               </w:rPr>
             </w:pPr>
-            <w:proofErr w:type="gramStart"/>
             <w:r>
               <w:rPr>
                 <w:rFonts w:ascii="標楷體" w:eastAsia="標楷體" w:hAnsi="標楷體" w:hint="eastAsia"/>
               </w:rPr>
-              <w:t>蔡侑霖</w:t>
-            </w:r>
-            <w:proofErr w:type="gramEnd"/>
+              <w:t>張昭立</w:t>
+            </w:r>
           </w:p>
         </w:tc>
         <w:tc>
@@ -21108,9 +20049,9 @@
             </w:pPr>
             <w:r>
               <w:rPr>
-                <w:rFonts w:ascii="標楷體" w:eastAsia="標楷體" w:hAnsi="標楷體" w:hint="eastAsia"/>
-              </w:rPr>
-              <w:t>張昭立</w:t>
+                <w:rFonts w:ascii="標楷體" w:eastAsia="標楷體" w:hAnsi="標楷體" w:cs="華康儷楷書" w:hint="eastAsia"/>
+              </w:rPr>
+              <w:t>蕭國鎮</w:t>
             </w:r>
           </w:p>
         </w:tc>
@@ -21240,7 +20181,7 @@
               <w:rPr>
                 <w:rFonts w:ascii="標楷體" w:eastAsia="標楷體" w:hAnsi="標楷體" w:hint="eastAsia"/>
               </w:rPr>
-              <w:t>張昭立</w:t>
+              <w:t>黃聖耀</w:t>
             </w:r>
           </w:p>
         </w:tc>
@@ -21267,9 +20208,9 @@
             </w:pPr>
             <w:r>
               <w:rPr>
-                <w:rFonts w:ascii="標楷體" w:eastAsia="標楷體" w:hAnsi="標楷體" w:hint="eastAsia"/>
-              </w:rPr>
-              <w:t>黃聖耀</w:t>
+                <w:rFonts w:ascii="標楷體" w:eastAsia="標楷體" w:hAnsi="標楷體" w:cs="華康儷楷書" w:hint="eastAsia"/>
+              </w:rPr>
+              <w:t>林金城</w:t>
             </w:r>
           </w:p>
         </w:tc>
@@ -21360,7 +20301,6 @@
                 <w:w w:val="80"/>
               </w:rPr>
             </w:pPr>
-            <w:proofErr w:type="gramStart"/>
             <w:r>
               <w:rPr>
                 <w:rFonts w:ascii="Barlow Condensed Medium" w:eastAsia="華康中黑體" w:hAnsi="Barlow Condensed Medium" w:cstheme="minorHAnsi"/>
@@ -21368,7 +20308,6 @@
               </w:rPr>
               <w:t>愛宴</w:t>
             </w:r>
-            <w:proofErr w:type="gramEnd"/>
           </w:p>
         </w:tc>
         <w:tc>
@@ -21394,7 +20333,7 @@
               <w:rPr>
                 <w:rFonts w:ascii="Barlow Condensed Medium" w:eastAsia="標楷體" w:hAnsi="Barlow Condensed Medium" w:cs="華康儷楷書" w:hint="eastAsia"/>
               </w:rPr>
-              <w:t>黃阿絹</w:t>
+              <w:t>林美惠</w:t>
             </w:r>
           </w:p>
         </w:tc>
@@ -21418,12 +20357,6 @@
                 <w:rFonts w:ascii="Barlow Condensed Medium" w:eastAsia="標楷體" w:hAnsi="Barlow Condensed Medium" w:cs="華康儷楷書"/>
               </w:rPr>
             </w:pPr>
-            <w:r>
-              <w:rPr>
-                <w:rFonts w:ascii="Barlow Condensed Medium" w:eastAsia="標楷體" w:hAnsi="Barlow Condensed Medium" w:cs="華康儷楷書" w:hint="eastAsia"/>
-              </w:rPr>
-              <w:t>林美惠</w:t>
-            </w:r>
           </w:p>
         </w:tc>
         <w:tc>
@@ -21590,7 +20523,13 @@
               <w:rPr>
                 <w:rFonts w:ascii="標楷體" w:eastAsia="標楷體" w:hAnsi="標楷體" w:hint="eastAsia"/>
               </w:rPr>
-              <w:t>葉文蒂</w:t>
+              <w:t>王</w:t>
+            </w:r>
+            <w:r>
+              <w:rPr>
+                <w:rFonts w:ascii="標楷體" w:eastAsia="標楷體" w:hAnsi="標楷體" w:hint="eastAsia"/>
+              </w:rPr>
+              <w:t>曉梅</w:t>
             </w:r>
           </w:p>
         </w:tc>
@@ -21613,18 +20552,6 @@
                 <w:rFonts w:ascii="Barlow Condensed Medium" w:eastAsia="標楷體" w:hAnsi="Barlow Condensed Medium" w:cs="華康儷楷書"/>
               </w:rPr>
             </w:pPr>
-            <w:r>
-              <w:rPr>
-                <w:rFonts w:ascii="標楷體" w:eastAsia="標楷體" w:hAnsi="標楷體" w:hint="eastAsia"/>
-              </w:rPr>
-              <w:t>王</w:t>
-            </w:r>
-            <w:r>
-              <w:rPr>
-                <w:rFonts w:ascii="標楷體" w:eastAsia="標楷體" w:hAnsi="標楷體" w:hint="eastAsia"/>
-              </w:rPr>
-              <w:t>曉梅</w:t>
-            </w:r>
           </w:p>
         </w:tc>
         <w:tc>
@@ -21700,7 +20627,13 @@
               <w:rPr>
                 <w:rFonts w:asciiTheme="majorBidi" w:eastAsia="標楷體" w:hAnsiTheme="majorBidi" w:cstheme="majorBidi" w:hint="eastAsia"/>
               </w:rPr>
-              <w:t>張麗君</w:t>
+              <w:t>張</w:t>
+            </w:r>
+            <w:r>
+              <w:rPr>
+                <w:rFonts w:asciiTheme="majorBidi" w:eastAsia="標楷體" w:hAnsiTheme="majorBidi" w:cstheme="majorBidi" w:hint="eastAsia"/>
+              </w:rPr>
+              <w:t>梅足</w:t>
             </w:r>
           </w:p>
         </w:tc>
@@ -21725,18 +20658,6 @@
                 <w:rFonts w:ascii="Barlow Condensed Medium" w:eastAsia="標楷體" w:hAnsi="Barlow Condensed Medium" w:cs="華康儷楷書"/>
               </w:rPr>
             </w:pPr>
-            <w:r>
-              <w:rPr>
-                <w:rFonts w:asciiTheme="majorBidi" w:eastAsia="標楷體" w:hAnsiTheme="majorBidi" w:cstheme="majorBidi" w:hint="eastAsia"/>
-              </w:rPr>
-              <w:t>張</w:t>
-            </w:r>
-            <w:r>
-              <w:rPr>
-                <w:rFonts w:asciiTheme="majorBidi" w:eastAsia="標楷體" w:hAnsiTheme="majorBidi" w:cstheme="majorBidi" w:hint="eastAsia"/>
-              </w:rPr>
-              <w:t>梅足</w:t>
-            </w:r>
           </w:p>
         </w:tc>
         <w:tc>
@@ -21885,7 +20806,7 @@
           <w:rFonts w:ascii="Barlow Condensed SemiBold" w:eastAsia="華康正顏楷體W9" w:hAnsi="Barlow Condensed SemiBold" w:cstheme="minorHAnsi"/>
           <w:noProof/>
         </w:rPr>
-        <w:t>04</w:t>
+        <w:t>11</w:t>
       </w:r>
       <w:r>
         <w:rPr>
@@ -23592,25 +22513,7 @@
                 <w:w w:val="80"/>
                 <w:szCs w:val="24"/>
               </w:rPr>
-              <w:t>伊</w:t>
-            </w:r>
-            <w:proofErr w:type="gramStart"/>
-            <w:r>
-              <w:rPr>
-                <w:rFonts w:ascii="Barlow Condensed Medium" w:eastAsia="華康中黑體" w:hAnsi="Barlow Condensed Medium" w:cstheme="minorHAnsi" w:hint="eastAsia"/>
-                <w:w w:val="80"/>
-                <w:szCs w:val="24"/>
-              </w:rPr>
-              <w:t>甸</w:t>
-            </w:r>
-            <w:proofErr w:type="gramEnd"/>
-            <w:r>
-              <w:rPr>
-                <w:rFonts w:ascii="Barlow Condensed Medium" w:eastAsia="華康中黑體" w:hAnsi="Barlow Condensed Medium" w:cstheme="minorHAnsi" w:hint="eastAsia"/>
-                <w:w w:val="80"/>
-                <w:szCs w:val="24"/>
-              </w:rPr>
-              <w:t>喜樂合唱</w:t>
+              <w:t>伊甸喜樂合唱</w:t>
             </w:r>
           </w:p>
         </w:tc>
@@ -24423,17 +23326,7 @@
                 <w:w w:val="80"/>
                 <w:szCs w:val="24"/>
               </w:rPr>
-              <w:t>游陵</w:t>
-            </w:r>
-            <w:bookmarkStart w:id="6" w:name="_GoBack"/>
-            <w:bookmarkEnd w:id="6"/>
-            <w:r>
-              <w:rPr>
-                <w:rFonts w:ascii="Barlow Condensed Medium" w:eastAsia="華康中黑體" w:hAnsi="Barlow Condensed Medium" w:cstheme="minorHAnsi"/>
-                <w:w w:val="80"/>
-                <w:szCs w:val="24"/>
-              </w:rPr>
-              <w:t>珠</w:t>
+              <w:t>游陵珠</w:t>
             </w:r>
           </w:p>
           <w:p>
@@ -25169,7 +24062,6 @@
           <w:rFonts w:ascii="華康正顏楷體W9" w:eastAsia="華康正顏楷體W9" w:cstheme="minorHAnsi" w:hint="eastAsia"/>
           <w:w w:val="125"/>
         </w:rPr>
-        <w:lastRenderedPageBreak/>
         <w:t>§</w:t>
       </w:r>
       <w:r>
@@ -25416,7 +24308,7 @@
                 <w:sz w:val="20"/>
                 <w:szCs w:val="20"/>
               </w:rPr>
-              <w:t>11</w:t>
+              <w:t>18</w:t>
             </w:r>
             <w:r>
               <w:rPr>
@@ -25507,7 +24399,6 @@
                 <w:szCs w:val="20"/>
               </w:rPr>
             </w:pPr>
-            <w:proofErr w:type="gramStart"/>
             <w:r>
               <w:rPr>
                 <w:rFonts w:ascii="Barlow Condensed Medium" w:eastAsia="華康儷中黑" w:hAnsi="Barlow Condensed Medium" w:cstheme="minorHAnsi"/>
@@ -25517,7 +24408,6 @@
               </w:rPr>
               <w:t>一</w:t>
             </w:r>
-            <w:proofErr w:type="gramEnd"/>
             <w:r>
               <w:rPr>
                 <w:rFonts w:ascii="Barlow Condensed Medium" w:eastAsia="華康儷中黑" w:hAnsi="Barlow Condensed Medium" w:cstheme="minorHAnsi"/>
@@ -25608,7 +24498,7 @@
                 <w:sz w:val="20"/>
                 <w:szCs w:val="20"/>
               </w:rPr>
-              <w:t>12</w:t>
+              <w:t>19</w:t>
             </w:r>
             <w:r>
               <w:rPr>
@@ -25798,7 +24688,7 @@
                 <w:sz w:val="20"/>
                 <w:szCs w:val="20"/>
               </w:rPr>
-              <w:t>13</w:t>
+              <w:t>20</w:t>
             </w:r>
             <w:r>
               <w:rPr>
@@ -25880,7 +24770,6 @@
                 <w:szCs w:val="20"/>
               </w:rPr>
             </w:pPr>
-            <w:proofErr w:type="gramStart"/>
             <w:r>
               <w:rPr>
                 <w:rFonts w:ascii="Barlow Condensed Medium" w:eastAsia="華康儷中黑" w:hAnsi="Barlow Condensed Medium" w:cstheme="minorHAnsi"/>
@@ -25890,7 +24779,6 @@
               </w:rPr>
               <w:t>三</w:t>
             </w:r>
-            <w:proofErr w:type="gramEnd"/>
             <w:r>
               <w:rPr>
                 <w:rFonts w:ascii="Barlow Condensed Medium" w:eastAsia="華康儷中黑" w:hAnsi="Barlow Condensed Medium" w:cstheme="minorHAnsi"/>
@@ -25981,7 +24869,7 @@
                 <w:sz w:val="20"/>
                 <w:szCs w:val="20"/>
               </w:rPr>
-              <w:t>14</w:t>
+              <w:t>21</w:t>
             </w:r>
             <w:r>
               <w:rPr>
@@ -26162,7 +25050,7 @@
                 <w:sz w:val="20"/>
                 <w:szCs w:val="20"/>
               </w:rPr>
-              <w:t>15</w:t>
+              <w:t>22</w:t>
             </w:r>
             <w:r>
               <w:rPr>
@@ -26352,7 +25240,7 @@
                 <w:sz w:val="20"/>
                 <w:szCs w:val="20"/>
               </w:rPr>
-              <w:t>16</w:t>
+              <w:t>23</w:t>
             </w:r>
             <w:r>
               <w:rPr>
@@ -26533,7 +25421,7 @@
                 <w:sz w:val="20"/>
                 <w:szCs w:val="20"/>
               </w:rPr>
-              <w:t>17</w:t>
+              <w:t>24</w:t>
             </w:r>
             <w:r>
               <w:rPr>
@@ -26635,7 +25523,7 @@
                     <pic:cNvPicPr/>
                   </pic:nvPicPr>
                   <pic:blipFill>
-                    <a:blip r:embed="rId17" cstate="print">
+                    <a:blip r:embed="rId16" cstate="print">
                       <a:extLst>
                         <a:ext uri="{28A0092B-C50C-407E-A947-70E740481C1C}">
                           <a14:useLocalDpi xmlns:a14="http://schemas.microsoft.com/office/drawing/2010/main" val="0"/>
@@ -26783,7 +25671,6 @@
         </w:rPr>
         <w:t>經文：</w:t>
       </w:r>
-      <w:proofErr w:type="gramStart"/>
       <w:r>
         <w:rPr>
           <w:rFonts w:ascii="Barlow Condensed Medium" w:eastAsia="華康儷中黑" w:hAnsi="Barlow Condensed Medium" w:hint="eastAsia"/>
@@ -26791,17 +25678,7 @@
           <w:sz w:val="26"/>
           <w:szCs w:val="26"/>
         </w:rPr>
-        <w:t>以西結</w:t>
-      </w:r>
-      <w:proofErr w:type="gramEnd"/>
-      <w:r>
-        <w:rPr>
-          <w:rFonts w:ascii="Barlow Condensed Medium" w:eastAsia="華康儷中黑" w:hAnsi="Barlow Condensed Medium" w:hint="eastAsia"/>
-          <w:w w:val="80"/>
-          <w:sz w:val="26"/>
-          <w:szCs w:val="26"/>
-        </w:rPr>
-        <w:t>書</w:t>
+        <w:t>以西結書</w:t>
       </w:r>
       <w:r>
         <w:rPr>
@@ -26810,27 +25687,7 @@
           <w:sz w:val="26"/>
           <w:szCs w:val="26"/>
         </w:rPr>
-        <w:t>27: 2-11</w:t>
-      </w:r>
-      <w:proofErr w:type="gramStart"/>
-      <w:r>
-        <w:rPr>
-          <w:rFonts w:ascii="Barlow Condensed Medium" w:eastAsia="華康儷中黑" w:hAnsi="Barlow Condensed Medium"/>
-          <w:w w:val="80"/>
-          <w:sz w:val="26"/>
-          <w:szCs w:val="26"/>
-        </w:rPr>
-        <w:t>,25</w:t>
-      </w:r>
-      <w:proofErr w:type="gramEnd"/>
-      <w:r>
-        <w:rPr>
-          <w:rFonts w:ascii="Barlow Condensed Medium" w:eastAsia="華康儷中黑" w:hAnsi="Barlow Condensed Medium"/>
-          <w:w w:val="80"/>
-          <w:sz w:val="26"/>
-          <w:szCs w:val="26"/>
-        </w:rPr>
-        <w:t>-27,32</w:t>
+        <w:t>27: 2-11,25-27,32</w:t>
       </w:r>
     </w:p>
     <w:p>
@@ -26846,7 +25703,6 @@
           <w:szCs w:val="26"/>
         </w:rPr>
       </w:pPr>
-      <w:proofErr w:type="gramStart"/>
       <w:r>
         <w:rPr>
           <w:rFonts w:ascii="Barlow Condensed Medium" w:eastAsia="華康儷中黑" w:hAnsi="Barlow Condensed Medium" w:cstheme="minorHAnsi"/>
@@ -26854,17 +25710,7 @@
           <w:sz w:val="26"/>
           <w:szCs w:val="26"/>
         </w:rPr>
-        <w:t>鑰</w:t>
-      </w:r>
-      <w:proofErr w:type="gramEnd"/>
-      <w:r>
-        <w:rPr>
-          <w:rFonts w:ascii="Barlow Condensed Medium" w:eastAsia="華康儷中黑" w:hAnsi="Barlow Condensed Medium" w:cstheme="minorHAnsi"/>
-          <w:w w:val="80"/>
-          <w:sz w:val="26"/>
-          <w:szCs w:val="26"/>
-        </w:rPr>
-        <w:t>節：</w:t>
+        <w:t>鑰節：</w:t>
       </w:r>
       <w:r>
         <w:rPr>
@@ -26874,29 +25720,7 @@
           <w:sz w:val="26"/>
           <w:szCs w:val="26"/>
         </w:rPr>
-        <w:t>他們為你哀悼的時候，必為你作一首哀歌：有哪一座城，像在海中沉寂的</w:t>
-      </w:r>
-      <w:proofErr w:type="gramStart"/>
-      <w:r>
-        <w:rPr>
-          <w:rFonts w:ascii="Barlow Condensed Medium" w:eastAsia="華康古印體" w:hAnsi="Barlow Condensed Medium" w:cstheme="minorHAnsi" w:hint="eastAsia"/>
-          <w:b/>
-          <w:w w:val="66"/>
-          <w:sz w:val="26"/>
-          <w:szCs w:val="26"/>
-        </w:rPr>
-        <w:t>推羅呢</w:t>
-      </w:r>
-      <w:proofErr w:type="gramEnd"/>
-      <w:r>
-        <w:rPr>
-          <w:rFonts w:ascii="Barlow Condensed Medium" w:eastAsia="華康古印體" w:hAnsi="Barlow Condensed Medium" w:cstheme="minorHAnsi" w:hint="eastAsia"/>
-          <w:b/>
-          <w:w w:val="66"/>
-          <w:sz w:val="26"/>
-          <w:szCs w:val="26"/>
-        </w:rPr>
-        <w:t>？</w:t>
+        <w:t>他們為你哀悼的時候，必為你作一首哀歌：有哪一座城，像在海中沉寂的推羅呢？</w:t>
       </w:r>
       <w:r>
         <w:rPr>
@@ -26967,9 +25791,8 @@
           <w:sz w:val="26"/>
           <w:szCs w:val="26"/>
         </w:rPr>
-        <w:t>推羅是地中海東岸得天獨厚的海港，因為商業發達而富裕，使她能用最上等的木材和布料來建造船隊；其中</w:t>
+        <w:t>推羅是地中海東岸得天獨厚的海港，因為商業發達而富裕，使她能用最上等的木材和布料來建造船隊；其中有示尼珥就是黑門山的松樹，又以利沙</w:t>
       </w:r>
-      <w:proofErr w:type="gramStart"/>
       <w:r>
         <w:rPr>
           <w:rFonts w:ascii="Barlow Condensed Medium" w:eastAsia="華康中黑體" w:hAnsi="Barlow Condensed Medium" w:hint="eastAsia"/>
@@ -26977,9 +25800,8 @@
           <w:sz w:val="26"/>
           <w:szCs w:val="26"/>
         </w:rPr>
-        <w:t>有示尼珥</w:t>
+        <w:t>(</w:t>
       </w:r>
-      <w:proofErr w:type="gramEnd"/>
       <w:r>
         <w:rPr>
           <w:rFonts w:ascii="Barlow Condensed Medium" w:eastAsia="華康中黑體" w:hAnsi="Barlow Condensed Medium" w:hint="eastAsia"/>
@@ -26987,7 +25809,7 @@
           <w:sz w:val="26"/>
           <w:szCs w:val="26"/>
         </w:rPr>
-        <w:t>就是黑門山的松樹，又以利沙</w:t>
+        <w:t>可能是居比路島</w:t>
       </w:r>
       <w:r>
         <w:rPr>
@@ -26996,7 +25818,7 @@
           <w:sz w:val="26"/>
           <w:szCs w:val="26"/>
         </w:rPr>
-        <w:t>(</w:t>
+        <w:t>)</w:t>
       </w:r>
       <w:r>
         <w:rPr>
@@ -27005,45 +25827,7 @@
           <w:sz w:val="26"/>
           <w:szCs w:val="26"/>
         </w:rPr>
-        <w:t>可能是居比路島</w:t>
-      </w:r>
-      <w:r>
-        <w:rPr>
-          <w:rFonts w:ascii="Barlow Condensed Medium" w:eastAsia="華康中黑體" w:hAnsi="Barlow Condensed Medium" w:hint="eastAsia"/>
-          <w:w w:val="66"/>
-          <w:sz w:val="26"/>
-          <w:szCs w:val="26"/>
-        </w:rPr>
-        <w:t>)</w:t>
-      </w:r>
-      <w:r>
-        <w:rPr>
-          <w:rFonts w:ascii="Barlow Condensed Medium" w:eastAsia="華康中黑體" w:hAnsi="Barlow Condensed Medium" w:hint="eastAsia"/>
-          <w:w w:val="66"/>
-          <w:sz w:val="26"/>
-          <w:szCs w:val="26"/>
-        </w:rPr>
-        <w:t>的藍色和紫色布。又因為船運事業的需求，有各國的工匠、水手和傭兵聚集來為她效力。最重要的是她成了四周各國商品的集散中心，從民生用品到奢侈品，從戰馬到奴隸都使她的船滿載且沈重。然而大海帶來商機，也充滿危險，海底深處就是船的墳場。因此，華美的船卻要沈入海底，是這首哀歌</w:t>
-      </w:r>
-      <w:proofErr w:type="gramStart"/>
-      <w:r>
-        <w:rPr>
-          <w:rFonts w:ascii="Barlow Condensed Medium" w:eastAsia="華康中黑體" w:hAnsi="Barlow Condensed Medium" w:hint="eastAsia"/>
-          <w:w w:val="66"/>
-          <w:sz w:val="26"/>
-          <w:szCs w:val="26"/>
-        </w:rPr>
-        <w:t>震憾</w:t>
-      </w:r>
-      <w:proofErr w:type="gramEnd"/>
-      <w:r>
-        <w:rPr>
-          <w:rFonts w:ascii="Barlow Condensed Medium" w:eastAsia="華康中黑體" w:hAnsi="Barlow Condensed Medium" w:hint="eastAsia"/>
-          <w:w w:val="66"/>
-          <w:sz w:val="26"/>
-          <w:szCs w:val="26"/>
-        </w:rPr>
-        <w:t>性的張力；就如同只重利益卻不行　神的公義的國度，終必滅亡。</w:t>
+        <w:t>的藍色和紫色布。又因為船運事業的需求，有各國的工匠、水手和傭兵聚集來為她效力。最重要的是她成了四周各國商品的集散中心，從民生用品到奢侈品，從戰馬到奴隸都使她的船滿載且沈重。然而大海帶來商機，也充滿危險，海底深處就是船的墳場。因此，華美的船卻要沈入海底，是這首哀歌震憾性的張力；就如同只重利益卻不行　神的公義的國度，終必滅亡。</w:t>
       </w:r>
     </w:p>
     <w:p>
@@ -27145,19 +25929,8 @@
                 <w:sz w:val="26"/>
                 <w:szCs w:val="26"/>
               </w:rPr>
-              <w:t>追求利益和財富</w:t>
-            </w:r>
-            <w:proofErr w:type="gramStart"/>
-            <w:r>
-              <w:rPr>
-                <w:rFonts w:ascii="華康中黑體" w:eastAsia="華康中黑體" w:hAnsi="Barlow Condensed Medium" w:hint="eastAsia"/>
-                <w:w w:val="66"/>
-                <w:sz w:val="26"/>
-                <w:szCs w:val="26"/>
-              </w:rPr>
-              <w:t>有錯嗎</w:t>
-            </w:r>
-            <w:proofErr w:type="gramEnd"/>
+              <w:t>追求利益和財富有錯嗎</w:t>
+            </w:r>
             <w:r>
               <w:rPr>
                 <w:rFonts w:ascii="華康中黑體" w:eastAsia="華康中黑體" w:hAnsi="Barlow Condensed Medium" w:hint="eastAsia"/>
@@ -27386,7 +26159,6 @@
           <w:rFonts w:ascii="Barlow Condensed Medium" w:hAnsi="Barlow Condensed Medium"/>
           <w:noProof/>
         </w:rPr>
-        <w:lastRenderedPageBreak/>
         <mc:AlternateContent>
           <mc:Choice Requires="wps">
             <w:drawing>
@@ -27449,9 +26221,9 @@
               </wp:anchor>
             </w:drawing>
           </mc:Choice>
-          <mc:Fallback xmlns:w15="http://schemas.microsoft.com/office/word/2012/wordml">
+          <mc:Fallback>
             <w:pict>
-              <v:line w14:anchorId="21BDE957" id="直線接點 4" o:spid="_x0000_s1026" style="position:absolute;z-index:251660800;visibility:visible;mso-wrap-style:square;mso-width-percent:0;mso-height-percent:0;mso-wrap-distance-left:9pt;mso-wrap-distance-top:0;mso-wrap-distance-right:9pt;mso-wrap-distance-bottom:0;mso-position-horizontal:absolute;mso-position-horizontal-relative:page;mso-position-vertical:absolute;mso-position-vertical-relative:page;mso-width-percent:0;mso-height-percent:0;mso-width-relative:margin;mso-height-relative:margin" from="343.9pt,19.85pt" to="345.05pt,710.95pt" o:gfxdata="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" strokecolor="black [3213]" strokeweight=".5pt">
+              <v:line w14:anchorId="1D132073" id="直線接點 4" o:spid="_x0000_s1026" style="position:absolute;z-index:251660800;visibility:visible;mso-wrap-style:square;mso-width-percent:0;mso-height-percent:0;mso-wrap-distance-left:9pt;mso-wrap-distance-top:0;mso-wrap-distance-right:9pt;mso-wrap-distance-bottom:0;mso-position-horizontal:absolute;mso-position-horizontal-relative:page;mso-position-vertical:absolute;mso-position-vertical-relative:page;mso-width-percent:0;mso-height-percent:0;mso-width-relative:margin;mso-height-relative:margin" from="343.9pt,19.85pt" to="345.05pt,710.95pt" o:gfxdata="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" strokecolor="black [3213]" strokeweight=".5pt">
                 <v:stroke dashstyle="3 1" joinstyle="miter"/>
                 <w10:wrap anchorx="page" anchory="page"/>
               </v:line>
@@ -27473,7 +26245,6 @@
         </w:rPr>
         <w:t>本</w:t>
       </w:r>
-      <w:proofErr w:type="gramStart"/>
       <w:r>
         <w:rPr>
           <w:rFonts w:ascii="Barlow Condensed Medium" w:eastAsia="華康正顏楷體W9" w:hAnsi="Barlow Condensed Medium" w:cstheme="minorHAnsi"/>
@@ -27481,7 +26252,6 @@
         </w:rPr>
         <w:t>週講章</w:t>
       </w:r>
-      <w:proofErr w:type="gramEnd"/>
       <w:r>
         <w:rPr>
           <w:rFonts w:ascii="Barlow Condensed Medium" w:eastAsia="華康正顏楷體W9" w:hAnsi="Barlow Condensed Medium" w:cstheme="minorHAnsi"/>
@@ -27603,7 +26373,7 @@
           <w:rFonts w:ascii="Barlow Condensed Medium" w:eastAsia="華康正顏楷體W9" w:hAnsi="Barlow Condensed Medium" w:cstheme="minorHAnsi"/>
           <w:noProof/>
         </w:rPr>
-        <w:t>11</w:t>
+        <w:t>18</w:t>
       </w:r>
       <w:r>
         <w:rPr>
@@ -27797,9 +26567,8 @@
           <w:sz w:val="26"/>
           <w:szCs w:val="26"/>
         </w:rPr>
-        <w:t>列國都同樣受　神的預言審判，唯獨對</w:t>
+        <w:t>列國都同樣受　神的預言審判，唯獨對推羅用了將近三章的長度來描述，甚至要為她寫哀歌。其實她就與所有以通商而興起的港口城市一樣，是財富、技術、文化、知識和見聞匯集之處。所以，一個大商港所代表的就是她的航路所及的人類文明成就，或許可說是新的巴別塔的樣子。而推羅就在今日的黎巴嫩境內，在主前二千年就已經有人居住，到以西結的年代</w:t>
       </w:r>
-      <w:proofErr w:type="gramStart"/>
       <w:r>
         <w:rPr>
           <w:rFonts w:ascii="Barlow Condensed Medium" w:eastAsia="華康細黑體" w:hAnsi="Barlow Condensed Medium" w:cs="微軟正黑體" w:hint="eastAsia"/>
@@ -27807,9 +26576,8 @@
           <w:sz w:val="26"/>
           <w:szCs w:val="26"/>
         </w:rPr>
-        <w:t>推羅用了</w:t>
+        <w:t>(</w:t>
       </w:r>
-      <w:proofErr w:type="gramEnd"/>
       <w:r>
         <w:rPr>
           <w:rFonts w:ascii="Barlow Condensed Medium" w:eastAsia="華康細黑體" w:hAnsi="Barlow Condensed Medium" w:cs="微軟正黑體" w:hint="eastAsia"/>
@@ -27817,9 +26585,8 @@
           <w:sz w:val="26"/>
           <w:szCs w:val="26"/>
         </w:rPr>
-        <w:t>將近三章的長度來描述，甚至要為她寫哀歌。其實她就與所有以通商而興起的港口城市一樣，是財富、技術、文化、知識和見聞匯集之處。所以，一個大商港所代表的就是她的航路所及的人類文明成就，或許</w:t>
+        <w:t>約</w:t>
       </w:r>
-      <w:proofErr w:type="gramStart"/>
       <w:r>
         <w:rPr>
           <w:rFonts w:ascii="Barlow Condensed Medium" w:eastAsia="華康細黑體" w:hAnsi="Barlow Condensed Medium" w:cs="微軟正黑體" w:hint="eastAsia"/>
@@ -27827,9 +26594,8 @@
           <w:sz w:val="26"/>
           <w:szCs w:val="26"/>
         </w:rPr>
-        <w:t>可說是新</w:t>
+        <w:t>623-570 BC)</w:t>
       </w:r>
-      <w:proofErr w:type="gramEnd"/>
       <w:r>
         <w:rPr>
           <w:rFonts w:ascii="Barlow Condensed Medium" w:eastAsia="華康細黑體" w:hAnsi="Barlow Condensed Medium" w:cs="微軟正黑體" w:hint="eastAsia"/>
@@ -27837,9 +26603,8 @@
           <w:sz w:val="26"/>
           <w:szCs w:val="26"/>
         </w:rPr>
-        <w:t>的</w:t>
+        <w:t>她從事地中海的貿易至少超過五百年之久。她所累積的財富當然是大國所覬覦的，而遠播的名聲就是人們為她的滅亡作哀歌的原因。而預言將城市毀滅的戰爭並不是發生在尼布甲尼撒王的時代，當時的推羅是直接向巴比倫投降了。而是直到約</w:t>
       </w:r>
-      <w:proofErr w:type="gramStart"/>
       <w:r>
         <w:rPr>
           <w:rFonts w:ascii="Barlow Condensed Medium" w:eastAsia="華康細黑體" w:hAnsi="Barlow Condensed Medium" w:cs="微軟正黑體" w:hint="eastAsia"/>
@@ -27847,9 +26612,8 @@
           <w:sz w:val="26"/>
           <w:szCs w:val="26"/>
         </w:rPr>
-        <w:t>巴別塔</w:t>
+        <w:t>250</w:t>
       </w:r>
-      <w:proofErr w:type="gramEnd"/>
       <w:r>
         <w:rPr>
           <w:rFonts w:ascii="Barlow Condensed Medium" w:eastAsia="華康細黑體" w:hAnsi="Barlow Condensed Medium" w:cs="微軟正黑體" w:hint="eastAsia"/>
@@ -27857,9 +26621,8 @@
           <w:sz w:val="26"/>
           <w:szCs w:val="26"/>
         </w:rPr>
-        <w:t>的樣子。而</w:t>
+        <w:t>年後的被希臘亞歷山大大帝圍困</w:t>
       </w:r>
-      <w:proofErr w:type="gramStart"/>
       <w:r>
         <w:rPr>
           <w:rFonts w:ascii="Barlow Condensed Medium" w:eastAsia="華康細黑體" w:hAnsi="Barlow Condensed Medium" w:cs="微軟正黑體" w:hint="eastAsia"/>
@@ -27867,9 +26630,8 @@
           <w:sz w:val="26"/>
           <w:szCs w:val="26"/>
         </w:rPr>
-        <w:t>推羅就在</w:t>
+        <w:t>7</w:t>
       </w:r>
-      <w:proofErr w:type="gramEnd"/>
       <w:r>
         <w:rPr>
           <w:rFonts w:ascii="Barlow Condensed Medium" w:eastAsia="華康細黑體" w:hAnsi="Barlow Condensed Medium" w:cs="微軟正黑體" w:hint="eastAsia"/>
@@ -27877,139 +26639,7 @@
           <w:sz w:val="26"/>
           <w:szCs w:val="26"/>
         </w:rPr>
-        <w:t>今日的黎巴嫩境內，在主前二千年就已經有人居住，到</w:t>
-      </w:r>
-      <w:proofErr w:type="gramStart"/>
-      <w:r>
-        <w:rPr>
-          <w:rFonts w:ascii="Barlow Condensed Medium" w:eastAsia="華康細黑體" w:hAnsi="Barlow Condensed Medium" w:cs="微軟正黑體" w:hint="eastAsia"/>
-          <w:w w:val="80"/>
-          <w:sz w:val="26"/>
-          <w:szCs w:val="26"/>
-        </w:rPr>
-        <w:t>以西結</w:t>
-      </w:r>
-      <w:proofErr w:type="gramEnd"/>
-      <w:r>
-        <w:rPr>
-          <w:rFonts w:ascii="Barlow Condensed Medium" w:eastAsia="華康細黑體" w:hAnsi="Barlow Condensed Medium" w:cs="微軟正黑體" w:hint="eastAsia"/>
-          <w:w w:val="80"/>
-          <w:sz w:val="26"/>
-          <w:szCs w:val="26"/>
-        </w:rPr>
-        <w:t>的年代</w:t>
-      </w:r>
-      <w:r>
-        <w:rPr>
-          <w:rFonts w:ascii="Barlow Condensed Medium" w:eastAsia="華康細黑體" w:hAnsi="Barlow Condensed Medium" w:cs="微軟正黑體" w:hint="eastAsia"/>
-          <w:w w:val="80"/>
-          <w:sz w:val="26"/>
-          <w:szCs w:val="26"/>
-        </w:rPr>
-        <w:t>(</w:t>
-      </w:r>
-      <w:r>
-        <w:rPr>
-          <w:rFonts w:ascii="Barlow Condensed Medium" w:eastAsia="華康細黑體" w:hAnsi="Barlow Condensed Medium" w:cs="微軟正黑體" w:hint="eastAsia"/>
-          <w:w w:val="80"/>
-          <w:sz w:val="26"/>
-          <w:szCs w:val="26"/>
-        </w:rPr>
-        <w:t>約</w:t>
-      </w:r>
-      <w:r>
-        <w:rPr>
-          <w:rFonts w:ascii="Barlow Condensed Medium" w:eastAsia="華康細黑體" w:hAnsi="Barlow Condensed Medium" w:cs="微軟正黑體" w:hint="eastAsia"/>
-          <w:w w:val="80"/>
-          <w:sz w:val="26"/>
-          <w:szCs w:val="26"/>
-        </w:rPr>
-        <w:t>623-570 BC)</w:t>
-      </w:r>
-      <w:r>
-        <w:rPr>
-          <w:rFonts w:ascii="Barlow Condensed Medium" w:eastAsia="華康細黑體" w:hAnsi="Barlow Condensed Medium" w:cs="微軟正黑體" w:hint="eastAsia"/>
-          <w:w w:val="80"/>
-          <w:sz w:val="26"/>
-          <w:szCs w:val="26"/>
-        </w:rPr>
-        <w:t>她從事地中海的貿易至少超過五百年之久。她所累積的財富當然是大國所覬覦的，而遠播的名聲就是人們為她的滅亡作哀歌的原因。而預言將城市毀滅的戰爭並不是發生在</w:t>
-      </w:r>
-      <w:proofErr w:type="gramStart"/>
-      <w:r>
-        <w:rPr>
-          <w:rFonts w:ascii="Barlow Condensed Medium" w:eastAsia="華康細黑體" w:hAnsi="Barlow Condensed Medium" w:cs="微軟正黑體" w:hint="eastAsia"/>
-          <w:w w:val="80"/>
-          <w:sz w:val="26"/>
-          <w:szCs w:val="26"/>
-        </w:rPr>
-        <w:t>尼布甲尼撒王</w:t>
-      </w:r>
-      <w:proofErr w:type="gramEnd"/>
-      <w:r>
-        <w:rPr>
-          <w:rFonts w:ascii="Barlow Condensed Medium" w:eastAsia="華康細黑體" w:hAnsi="Barlow Condensed Medium" w:cs="微軟正黑體" w:hint="eastAsia"/>
-          <w:w w:val="80"/>
-          <w:sz w:val="26"/>
-          <w:szCs w:val="26"/>
-        </w:rPr>
-        <w:t>的時代，當時的推羅是直接向巴比倫投降了。而是直到約</w:t>
-      </w:r>
-      <w:r>
-        <w:rPr>
-          <w:rFonts w:ascii="Barlow Condensed Medium" w:eastAsia="華康細黑體" w:hAnsi="Barlow Condensed Medium" w:cs="微軟正黑體" w:hint="eastAsia"/>
-          <w:w w:val="80"/>
-          <w:sz w:val="26"/>
-          <w:szCs w:val="26"/>
-        </w:rPr>
-        <w:t>250</w:t>
-      </w:r>
-      <w:r>
-        <w:rPr>
-          <w:rFonts w:ascii="Barlow Condensed Medium" w:eastAsia="華康細黑體" w:hAnsi="Barlow Condensed Medium" w:cs="微軟正黑體" w:hint="eastAsia"/>
-          <w:w w:val="80"/>
-          <w:sz w:val="26"/>
-          <w:szCs w:val="26"/>
-        </w:rPr>
-        <w:t>年後的被希臘亞歷山大大帝圍困</w:t>
-      </w:r>
-      <w:r>
-        <w:rPr>
-          <w:rFonts w:ascii="Barlow Condensed Medium" w:eastAsia="華康細黑體" w:hAnsi="Barlow Condensed Medium" w:cs="微軟正黑體" w:hint="eastAsia"/>
-          <w:w w:val="80"/>
-          <w:sz w:val="26"/>
-          <w:szCs w:val="26"/>
-        </w:rPr>
-        <w:t>7</w:t>
-      </w:r>
-      <w:r>
-        <w:rPr>
-          <w:rFonts w:ascii="Barlow Condensed Medium" w:eastAsia="華康細黑體" w:hAnsi="Barlow Condensed Medium" w:cs="微軟正黑體" w:hint="eastAsia"/>
-          <w:w w:val="80"/>
-          <w:sz w:val="26"/>
-          <w:szCs w:val="26"/>
-        </w:rPr>
-        <w:t>個月。推羅本是個岩石島嶼，亞歷山大從陸地築了一道長堤，直通到推羅的城牆下。這一舉澈底改變了推羅的命運，經過日久的海水沖積，</w:t>
-      </w:r>
-      <w:proofErr w:type="gramStart"/>
-      <w:r>
-        <w:rPr>
-          <w:rFonts w:ascii="Barlow Condensed Medium" w:eastAsia="華康細黑體" w:hAnsi="Barlow Condensed Medium" w:cs="微軟正黑體" w:hint="eastAsia"/>
-          <w:w w:val="80"/>
-          <w:sz w:val="26"/>
-          <w:szCs w:val="26"/>
-        </w:rPr>
-        <w:t>推羅就變成</w:t>
-      </w:r>
-      <w:proofErr w:type="gramEnd"/>
-      <w:r>
-        <w:rPr>
-          <w:rFonts w:ascii="Barlow Condensed Medium" w:eastAsia="華康細黑體" w:hAnsi="Barlow Condensed Medium" w:cs="微軟正黑體" w:hint="eastAsia"/>
-          <w:w w:val="80"/>
-          <w:sz w:val="26"/>
-          <w:szCs w:val="26"/>
-        </w:rPr>
-        <w:t>了一個半島，直到今日。所以在耶穌的時代，他們是可以徒步走到推羅傳福音的。</w:t>
+        <w:t>個月。推羅本是個岩石島嶼，亞歷山大從陸地築了一道長堤，直通到推羅的城牆下。這一舉澈底改變了推羅的命運，經過日久的海水沖積，推羅就變成了一個半島，直到今日。所以在耶穌的時代，他們是可以徒步走到推羅傳福音的。</w:t>
       </w:r>
     </w:p>
     <w:p>
@@ -28032,9 +26662,8 @@
           <w:sz w:val="26"/>
           <w:szCs w:val="26"/>
         </w:rPr>
-        <w:t>滿載貨物的商船被</w:t>
+        <w:t>滿載貨物的商船被暴風打沈作為一種隱喻，因為對暴利的貪婪而甘願冒著穿越大海的風險。當商業利益至上，就無視公義</w:t>
       </w:r>
-      <w:proofErr w:type="gramStart"/>
       <w:r>
         <w:rPr>
           <w:rFonts w:ascii="Barlow Condensed Medium" w:eastAsia="華康儷中黑" w:hAnsi="Barlow Condensed Medium" w:hint="eastAsia"/>
@@ -28042,29 +26671,8 @@
           <w:sz w:val="26"/>
           <w:szCs w:val="26"/>
         </w:rPr>
-        <w:t>暴風打沈作為</w:t>
-      </w:r>
-      <w:proofErr w:type="gramEnd"/>
-      <w:r>
-        <w:rPr>
-          <w:rFonts w:ascii="Barlow Condensed Medium" w:eastAsia="華康儷中黑" w:hAnsi="Barlow Condensed Medium" w:hint="eastAsia"/>
-          <w:w w:val="80"/>
-          <w:sz w:val="26"/>
-          <w:szCs w:val="26"/>
-        </w:rPr>
-        <w:t>一種隱喻，因為對暴利的貪婪而甘願冒著穿越大海的風險。當商業利益至上，就無視公義</w:t>
-      </w:r>
-      <w:r>
-        <w:rPr>
-          <w:rFonts w:ascii="Barlow Condensed Medium" w:eastAsia="華康儷中黑" w:hAnsi="Barlow Condensed Medium" w:hint="eastAsia"/>
-          <w:w w:val="80"/>
-          <w:sz w:val="26"/>
-          <w:szCs w:val="26"/>
-        </w:rPr>
-        <w:lastRenderedPageBreak/>
         <w:t>和良心，一樣列入　神刑罰的清單。</w:t>
       </w:r>
-      <w:proofErr w:type="gramStart"/>
       <w:r>
         <w:rPr>
           <w:rFonts w:ascii="Barlow Condensed Medium" w:eastAsia="華康細黑體" w:hAnsi="Barlow Condensed Medium" w:cs="微軟正黑體" w:hint="eastAsia"/>
@@ -28072,9 +26680,8 @@
           <w:sz w:val="26"/>
           <w:szCs w:val="26"/>
         </w:rPr>
-        <w:t>說到新</w:t>
+        <w:t>說到新的巴別塔，就是任何認為人的文明成就能夠與　神同等的想法。因此在哀歌裡，借著打造船隻的高級木材、布料和飾品，以及頂級的專業技術和戰士，還有載運的貴重商品和貨物，所誇耀的就是人類文明的物質成就。其實，推羅本身只有一個特產，就是採自海生的骨螺汁液製成的紫色染料，但是卻藉著船隊流通各種貨物來贏得巨大的財富和名聲。接下去的</w:t>
       </w:r>
-      <w:proofErr w:type="gramEnd"/>
       <w:r>
         <w:rPr>
           <w:rFonts w:ascii="Barlow Condensed Medium" w:eastAsia="華康細黑體" w:hAnsi="Barlow Condensed Medium" w:cs="微軟正黑體" w:hint="eastAsia"/>
@@ -28082,9 +26689,8 @@
           <w:sz w:val="26"/>
           <w:szCs w:val="26"/>
         </w:rPr>
-        <w:t>的</w:t>
+        <w:t>28</w:t>
       </w:r>
-      <w:proofErr w:type="gramStart"/>
       <w:r>
         <w:rPr>
           <w:rFonts w:ascii="Barlow Condensed Medium" w:eastAsia="華康細黑體" w:hAnsi="Barlow Condensed Medium" w:cs="微軟正黑體" w:hint="eastAsia"/>
@@ -28092,9 +26698,8 @@
           <w:sz w:val="26"/>
           <w:szCs w:val="26"/>
         </w:rPr>
-        <w:t>巴別塔</w:t>
+        <w:t>章，　神親自解釋了哀歌中的隱喻，推羅就是因為財富和名聲的驕傲而自以為是　神</w:t>
       </w:r>
-      <w:proofErr w:type="gramEnd"/>
       <w:r>
         <w:rPr>
           <w:rFonts w:ascii="Barlow Condensed Medium" w:eastAsia="華康細黑體" w:hAnsi="Barlow Condensed Medium" w:cs="微軟正黑體" w:hint="eastAsia"/>
@@ -28102,9 +26707,8 @@
           <w:sz w:val="26"/>
           <w:szCs w:val="26"/>
         </w:rPr>
-        <w:t>，就是任何認為人的文明成就能夠與　神同等的想法。因此在哀歌裡，借著打造船隻的高級木材、布料和</w:t>
+        <w:t>(28:2,6)</w:t>
       </w:r>
-      <w:proofErr w:type="gramStart"/>
       <w:r>
         <w:rPr>
           <w:rFonts w:ascii="Barlow Condensed Medium" w:eastAsia="華康細黑體" w:hAnsi="Barlow Condensed Medium" w:cs="微軟正黑體" w:hint="eastAsia"/>
@@ -28112,133 +26716,7 @@
           <w:sz w:val="26"/>
           <w:szCs w:val="26"/>
         </w:rPr>
-        <w:t>飾品</w:t>
-      </w:r>
-      <w:proofErr w:type="gramEnd"/>
-      <w:r>
-        <w:rPr>
-          <w:rFonts w:ascii="Barlow Condensed Medium" w:eastAsia="華康細黑體" w:hAnsi="Barlow Condensed Medium" w:cs="微軟正黑體" w:hint="eastAsia"/>
-          <w:w w:val="80"/>
-          <w:sz w:val="26"/>
-          <w:szCs w:val="26"/>
-        </w:rPr>
-        <w:t>，以及頂級的專業技術和戰士，還有載運的貴重商品和貨物，所誇耀的就是人類文明的物質成就。其實，推羅本身只有一個特產，就是</w:t>
-      </w:r>
-      <w:proofErr w:type="gramStart"/>
-      <w:r>
-        <w:rPr>
-          <w:rFonts w:ascii="Barlow Condensed Medium" w:eastAsia="華康細黑體" w:hAnsi="Barlow Condensed Medium" w:cs="微軟正黑體" w:hint="eastAsia"/>
-          <w:w w:val="80"/>
-          <w:sz w:val="26"/>
-          <w:szCs w:val="26"/>
-        </w:rPr>
-        <w:t>採</w:t>
-      </w:r>
-      <w:proofErr w:type="gramEnd"/>
-      <w:r>
-        <w:rPr>
-          <w:rFonts w:ascii="Barlow Condensed Medium" w:eastAsia="華康細黑體" w:hAnsi="Barlow Condensed Medium" w:cs="微軟正黑體" w:hint="eastAsia"/>
-          <w:w w:val="80"/>
-          <w:sz w:val="26"/>
-          <w:szCs w:val="26"/>
-        </w:rPr>
-        <w:t>自海生</w:t>
-      </w:r>
-      <w:proofErr w:type="gramStart"/>
-      <w:r>
-        <w:rPr>
-          <w:rFonts w:ascii="Barlow Condensed Medium" w:eastAsia="華康細黑體" w:hAnsi="Barlow Condensed Medium" w:cs="微軟正黑體" w:hint="eastAsia"/>
-          <w:w w:val="80"/>
-          <w:sz w:val="26"/>
-          <w:szCs w:val="26"/>
-        </w:rPr>
-        <w:t>的骨螺汁液</w:t>
-      </w:r>
-      <w:proofErr w:type="gramEnd"/>
-      <w:r>
-        <w:rPr>
-          <w:rFonts w:ascii="Barlow Condensed Medium" w:eastAsia="華康細黑體" w:hAnsi="Barlow Condensed Medium" w:cs="微軟正黑體" w:hint="eastAsia"/>
-          <w:w w:val="80"/>
-          <w:sz w:val="26"/>
-          <w:szCs w:val="26"/>
-        </w:rPr>
-        <w:t>製成的紫色染料，但是卻藉著船隊流通各種貨物來贏得巨大的財富和名聲。接下去的</w:t>
-      </w:r>
-      <w:r>
-        <w:rPr>
-          <w:rFonts w:ascii="Barlow Condensed Medium" w:eastAsia="華康細黑體" w:hAnsi="Barlow Condensed Medium" w:cs="微軟正黑體" w:hint="eastAsia"/>
-          <w:w w:val="80"/>
-          <w:sz w:val="26"/>
-          <w:szCs w:val="26"/>
-        </w:rPr>
-        <w:t>28</w:t>
-      </w:r>
-      <w:r>
-        <w:rPr>
-          <w:rFonts w:ascii="Barlow Condensed Medium" w:eastAsia="華康細黑體" w:hAnsi="Barlow Condensed Medium" w:cs="微軟正黑體" w:hint="eastAsia"/>
-          <w:w w:val="80"/>
-          <w:sz w:val="26"/>
-          <w:szCs w:val="26"/>
-        </w:rPr>
-        <w:t>章，　神親自解釋了哀歌中的隱喻，推羅就是因為財富和名聲的驕傲而自以為是　神</w:t>
-      </w:r>
-      <w:r>
-        <w:rPr>
-          <w:rFonts w:ascii="Barlow Condensed Medium" w:eastAsia="華康細黑體" w:hAnsi="Barlow Condensed Medium" w:cs="微軟正黑體" w:hint="eastAsia"/>
-          <w:w w:val="80"/>
-          <w:sz w:val="26"/>
-          <w:szCs w:val="26"/>
-        </w:rPr>
-        <w:t>(28:2,6)</w:t>
-      </w:r>
-      <w:r>
-        <w:rPr>
-          <w:rFonts w:ascii="Barlow Condensed Medium" w:eastAsia="華康細黑體" w:hAnsi="Barlow Condensed Medium" w:cs="微軟正黑體" w:hint="eastAsia"/>
-          <w:w w:val="80"/>
-          <w:sz w:val="26"/>
-          <w:szCs w:val="26"/>
-        </w:rPr>
-        <w:t>。其實所謂商業利益就如同今日的股市，是沒有道義可言的壟斷、市場操作、投機、以利滾利的賭博行為。更</w:t>
-      </w:r>
-      <w:proofErr w:type="gramStart"/>
-      <w:r>
-        <w:rPr>
-          <w:rFonts w:ascii="Barlow Condensed Medium" w:eastAsia="華康細黑體" w:hAnsi="Barlow Condensed Medium" w:cs="微軟正黑體" w:hint="eastAsia"/>
-          <w:w w:val="80"/>
-          <w:sz w:val="26"/>
-          <w:szCs w:val="26"/>
-        </w:rPr>
-        <w:t>不要說用暴力</w:t>
-      </w:r>
-      <w:proofErr w:type="gramEnd"/>
-      <w:r>
-        <w:rPr>
-          <w:rFonts w:ascii="Barlow Condensed Medium" w:eastAsia="華康細黑體" w:hAnsi="Barlow Condensed Medium" w:cs="微軟正黑體" w:hint="eastAsia"/>
-          <w:w w:val="80"/>
-          <w:sz w:val="26"/>
-          <w:szCs w:val="26"/>
-        </w:rPr>
-        <w:t>和黑道包圍利益，不惜犧牲人的性命。因此，　神的刑罰要揭發人類社會用表面的光鮮亮麗來包裝人的不義；也</w:t>
-      </w:r>
-      <w:proofErr w:type="gramStart"/>
-      <w:r>
-        <w:rPr>
-          <w:rFonts w:ascii="Barlow Condensed Medium" w:eastAsia="華康細黑體" w:hAnsi="Barlow Condensed Medium" w:cs="微軟正黑體" w:hint="eastAsia"/>
-          <w:w w:val="80"/>
-          <w:sz w:val="26"/>
-          <w:szCs w:val="26"/>
-        </w:rPr>
-        <w:t>可以說是惡</w:t>
-      </w:r>
-      <w:proofErr w:type="gramEnd"/>
-      <w:r>
-        <w:rPr>
-          <w:rFonts w:ascii="Barlow Condensed Medium" w:eastAsia="華康細黑體" w:hAnsi="Barlow Condensed Medium" w:cs="微軟正黑體" w:hint="eastAsia"/>
-          <w:w w:val="80"/>
-          <w:sz w:val="26"/>
-          <w:szCs w:val="26"/>
-        </w:rPr>
-        <w:t>會相互吞吃，人將自食其果。</w:t>
+        <w:t>。其實所謂商業利益就如同今日的股市，是沒有道義可言的壟斷、市場操作、投機、以利滾利的賭博行為。更不要說用暴力和黑道包圍利益，不惜犧牲人的性命。因此，　神的刑罰要揭發人類社會用表面的光鮮亮麗來包裝人的不義；也可以說是惡會相互吞吃，人將自食其果。</w:t>
       </w:r>
     </w:p>
     <w:p>
@@ -28306,9 +26784,8 @@
           <w:sz w:val="26"/>
           <w:szCs w:val="26"/>
         </w:rPr>
-        <w:t>歲高齡的</w:t>
+        <w:t>歲高齡的美藉宣教師彭蒙惠病逝在淡水馬偕醫院，在遺囑中特別交代：「把所有一切全捐出。」。又有許多名人，像華倫巴菲特</w:t>
       </w:r>
-      <w:proofErr w:type="gramStart"/>
       <w:r>
         <w:rPr>
           <w:rFonts w:ascii="Barlow Condensed Medium" w:eastAsia="華康細黑體" w:hAnsi="Barlow Condensed Medium" w:cs="新細明體" w:hint="eastAsia"/>
@@ -28316,9 +26793,8 @@
           <w:sz w:val="26"/>
           <w:szCs w:val="26"/>
         </w:rPr>
-        <w:t>美藉宣教師</w:t>
+        <w:t>(Warren Buffett)</w:t>
       </w:r>
-      <w:proofErr w:type="gramEnd"/>
       <w:r>
         <w:rPr>
           <w:rFonts w:ascii="Barlow Condensed Medium" w:eastAsia="華康細黑體" w:hAnsi="Barlow Condensed Medium" w:cs="新細明體" w:hint="eastAsia"/>
@@ -28326,7 +26802,7 @@
           <w:sz w:val="26"/>
           <w:szCs w:val="26"/>
         </w:rPr>
-        <w:t>彭蒙惠病逝在淡水馬偕醫院，在遺囑中特別交代：「把所有一切全捐出。」。又有許多名人，像華倫巴菲特</w:t>
+        <w:t>和比爾蓋茲</w:t>
       </w:r>
       <w:r>
         <w:rPr>
@@ -28335,7 +26811,7 @@
           <w:sz w:val="26"/>
           <w:szCs w:val="26"/>
         </w:rPr>
-        <w:t>(Warren Buffett)</w:t>
+        <w:t>(Bill Gates)</w:t>
       </w:r>
       <w:r>
         <w:rPr>
@@ -28344,7 +26820,7 @@
           <w:sz w:val="26"/>
           <w:szCs w:val="26"/>
         </w:rPr>
-        <w:t>和比爾蓋茲</w:t>
+        <w:t>也都一再強調，身後要將遺產全數捐做公益。這可以說是出於一種現代國家或社會公民無私的想法，就是取之於社會用之於社會，甚至是延伸了　神賞賜且　神收回的信念。更重要的，當人還活著的時候，就能沒有私心；不是努為了積聚什麼，而是努力為世界留下更多的幸福。而台灣卻出現許多兒女爭產的事件，</w:t>
       </w:r>
       <w:r>
         <w:rPr>
@@ -28353,126 +26829,7 @@
           <w:sz w:val="26"/>
           <w:szCs w:val="26"/>
         </w:rPr>
-        <w:t>(Bill Gates)</w:t>
-      </w:r>
-      <w:r>
-        <w:rPr>
-          <w:rFonts w:ascii="Barlow Condensed Medium" w:eastAsia="華康細黑體" w:hAnsi="Barlow Condensed Medium" w:cs="新細明體" w:hint="eastAsia"/>
-          <w:w w:val="80"/>
-          <w:sz w:val="26"/>
-          <w:szCs w:val="26"/>
-        </w:rPr>
-        <w:t>也都一再強調，身後要將遺產全數捐做公益。這</w:t>
-      </w:r>
-      <w:proofErr w:type="gramStart"/>
-      <w:r>
-        <w:rPr>
-          <w:rFonts w:ascii="Barlow Condensed Medium" w:eastAsia="華康細黑體" w:hAnsi="Barlow Condensed Medium" w:cs="新細明體" w:hint="eastAsia"/>
-          <w:w w:val="80"/>
-          <w:sz w:val="26"/>
-          <w:szCs w:val="26"/>
-        </w:rPr>
-        <w:t>可以說是出於</w:t>
-      </w:r>
-      <w:proofErr w:type="gramEnd"/>
-      <w:r>
-        <w:rPr>
-          <w:rFonts w:ascii="Barlow Condensed Medium" w:eastAsia="華康細黑體" w:hAnsi="Barlow Condensed Medium" w:cs="新細明體" w:hint="eastAsia"/>
-          <w:w w:val="80"/>
-          <w:sz w:val="26"/>
-          <w:szCs w:val="26"/>
-        </w:rPr>
-        <w:t>一種現代國家或社會公民無私的想法，就是取之於社會用之於社會，甚至是延伸了　神賞賜且　神收回的信念。更重要的，當人還活著的時候，就能沒有私心；不是努為了積聚什麼，而是努力為世界留下更多的幸福。而台灣卻出現許多兒女爭產的事件，</w:t>
-      </w:r>
-      <w:r>
-        <w:rPr>
-          <w:rFonts w:ascii="Barlow Condensed Medium" w:eastAsia="華康細黑體" w:hAnsi="Barlow Condensed Medium" w:cs="新細明體" w:hint="eastAsia"/>
-          <w:w w:val="80"/>
-          <w:sz w:val="26"/>
-          <w:szCs w:val="26"/>
-        </w:rPr>
-        <w:lastRenderedPageBreak/>
-        <w:t>乃是因為法律有保障應有的</w:t>
-      </w:r>
-      <w:proofErr w:type="gramStart"/>
-      <w:r>
-        <w:rPr>
-          <w:rFonts w:ascii="Barlow Condensed Medium" w:eastAsia="華康細黑體" w:hAnsi="Barlow Condensed Medium" w:cs="新細明體" w:hint="eastAsia"/>
-          <w:w w:val="80"/>
-          <w:sz w:val="26"/>
-          <w:szCs w:val="26"/>
-        </w:rPr>
-        <w:t>繼承分額</w:t>
-      </w:r>
-      <w:proofErr w:type="gramEnd"/>
-      <w:r>
-        <w:rPr>
-          <w:rFonts w:ascii="Barlow Condensed Medium" w:eastAsia="華康細黑體" w:hAnsi="Barlow Condensed Medium" w:cs="新細明體" w:hint="eastAsia"/>
-          <w:w w:val="80"/>
-          <w:sz w:val="26"/>
-          <w:szCs w:val="26"/>
-        </w:rPr>
-        <w:t>。所以如果有子女和親人，去世的人想捐出全部</w:t>
-      </w:r>
-      <w:proofErr w:type="gramStart"/>
-      <w:r>
-        <w:rPr>
-          <w:rFonts w:ascii="Barlow Condensed Medium" w:eastAsia="華康細黑體" w:hAnsi="Barlow Condensed Medium" w:cs="新細明體" w:hint="eastAsia"/>
-          <w:w w:val="80"/>
-          <w:sz w:val="26"/>
-          <w:szCs w:val="26"/>
-        </w:rPr>
-        <w:t>的產財有時候</w:t>
-      </w:r>
-      <w:proofErr w:type="gramEnd"/>
-      <w:r>
-        <w:rPr>
-          <w:rFonts w:ascii="Barlow Condensed Medium" w:eastAsia="華康細黑體" w:hAnsi="Barlow Condensed Medium" w:cs="新細明體" w:hint="eastAsia"/>
-          <w:w w:val="80"/>
-          <w:sz w:val="26"/>
-          <w:szCs w:val="26"/>
-        </w:rPr>
-        <w:t xml:space="preserve">是不可能實現的。或許我們還是應該把握　</w:t>
-      </w:r>
-      <w:proofErr w:type="gramStart"/>
-      <w:r>
-        <w:rPr>
-          <w:rFonts w:ascii="Barlow Condensed Medium" w:eastAsia="華康細黑體" w:hAnsi="Barlow Condensed Medium" w:cs="新細明體" w:hint="eastAsia"/>
-          <w:w w:val="80"/>
-          <w:sz w:val="26"/>
-          <w:szCs w:val="26"/>
-        </w:rPr>
-        <w:t>神還容許</w:t>
-      </w:r>
-      <w:proofErr w:type="gramEnd"/>
-      <w:r>
-        <w:rPr>
-          <w:rFonts w:ascii="Barlow Condensed Medium" w:eastAsia="華康細黑體" w:hAnsi="Barlow Condensed Medium" w:cs="新細明體" w:hint="eastAsia"/>
-          <w:w w:val="80"/>
-          <w:sz w:val="26"/>
-          <w:szCs w:val="26"/>
-        </w:rPr>
-        <w:t>我們活著的時候，創造更多的愛和良善，將幸福留給地上需要的人，而真正生命的財寶，正如</w:t>
-      </w:r>
-      <w:proofErr w:type="gramStart"/>
-      <w:r>
-        <w:rPr>
-          <w:rFonts w:ascii="Barlow Condensed Medium" w:eastAsia="華康細黑體" w:hAnsi="Barlow Condensed Medium" w:cs="新細明體" w:hint="eastAsia"/>
-          <w:w w:val="80"/>
-          <w:sz w:val="26"/>
-          <w:szCs w:val="26"/>
-        </w:rPr>
-        <w:t>耶穌說的</w:t>
-      </w:r>
-      <w:proofErr w:type="gramEnd"/>
-      <w:r>
-        <w:rPr>
-          <w:rFonts w:ascii="Barlow Condensed Medium" w:eastAsia="華康細黑體" w:hAnsi="Barlow Condensed Medium" w:cs="新細明體" w:hint="eastAsia"/>
-          <w:w w:val="80"/>
-          <w:sz w:val="26"/>
-          <w:szCs w:val="26"/>
-        </w:rPr>
-        <w:t>，將要積聚在天上。</w:t>
+        <w:t>乃是因為法律有保障應有的繼承分額。所以如果有子女和親人，去世的人想捐出全部的產財有時候是不可能實現的。或許我們還是應該把握　神還容許我們活著的時候，創造更多的愛和良善，將幸福留給地上需要的人，而真正生命的財寶，正如耶穌說的，將要積聚在天上。</w:t>
       </w:r>
     </w:p>
     <w:p>
@@ -28494,67 +26851,7 @@
           <w:sz w:val="26"/>
           <w:szCs w:val="26"/>
         </w:rPr>
-        <w:t>推羅的全然美麗對照這世界成功的人生，光鮮亮麗下遮掩的是</w:t>
-      </w:r>
-      <w:proofErr w:type="gramStart"/>
-      <w:r>
-        <w:rPr>
-          <w:rFonts w:ascii="Barlow Condensed Medium" w:eastAsia="華康儷中黑" w:hAnsi="Barlow Condensed Medium" w:hint="eastAsia"/>
-          <w:w w:val="80"/>
-          <w:sz w:val="26"/>
-          <w:szCs w:val="26"/>
-        </w:rPr>
-        <w:t>不</w:t>
-      </w:r>
-      <w:proofErr w:type="gramEnd"/>
-      <w:r>
-        <w:rPr>
-          <w:rFonts w:ascii="Barlow Condensed Medium" w:eastAsia="華康儷中黑" w:hAnsi="Barlow Condensed Medium" w:hint="eastAsia"/>
-          <w:w w:val="80"/>
-          <w:sz w:val="26"/>
-          <w:szCs w:val="26"/>
-        </w:rPr>
-        <w:t xml:space="preserve">義和罪惡的醜陋。但是當生命結束，一切都成虛空；反而　</w:t>
-      </w:r>
-      <w:proofErr w:type="gramStart"/>
-      <w:r>
-        <w:rPr>
-          <w:rFonts w:ascii="Barlow Condensed Medium" w:eastAsia="華康儷中黑" w:hAnsi="Barlow Condensed Medium" w:hint="eastAsia"/>
-          <w:w w:val="80"/>
-          <w:sz w:val="26"/>
-          <w:szCs w:val="26"/>
-        </w:rPr>
-        <w:t>神要賞賜</w:t>
-      </w:r>
-      <w:proofErr w:type="gramEnd"/>
-      <w:r>
-        <w:rPr>
-          <w:rFonts w:ascii="Barlow Condensed Medium" w:eastAsia="華康儷中黑" w:hAnsi="Barlow Condensed Medium" w:hint="eastAsia"/>
-          <w:w w:val="80"/>
-          <w:sz w:val="26"/>
-          <w:szCs w:val="26"/>
-        </w:rPr>
-        <w:t xml:space="preserve">永生給行　</w:t>
-      </w:r>
-      <w:proofErr w:type="gramStart"/>
-      <w:r>
-        <w:rPr>
-          <w:rFonts w:ascii="Barlow Condensed Medium" w:eastAsia="華康儷中黑" w:hAnsi="Barlow Condensed Medium" w:hint="eastAsia"/>
-          <w:w w:val="80"/>
-          <w:sz w:val="26"/>
-          <w:szCs w:val="26"/>
-        </w:rPr>
-        <w:t>祂</w:t>
-      </w:r>
-      <w:proofErr w:type="gramEnd"/>
-      <w:r>
-        <w:rPr>
-          <w:rFonts w:ascii="Barlow Condensed Medium" w:eastAsia="華康儷中黑" w:hAnsi="Barlow Condensed Medium" w:hint="eastAsia"/>
-          <w:w w:val="80"/>
-          <w:sz w:val="26"/>
-          <w:szCs w:val="26"/>
-        </w:rPr>
-        <w:t>的義的義人。</w:t>
+        <w:t>推羅的全然美麗對照這世界成功的人生，光鮮亮麗下遮掩的是不義和罪惡的醜陋。但是當生命結束，一切都成虛空；反而　神要賞賜永生給行　祂的義的義人。</w:t>
       </w:r>
       <w:r>
         <w:rPr>
@@ -28563,87 +26860,7 @@
           <w:sz w:val="26"/>
           <w:szCs w:val="26"/>
         </w:rPr>
-        <w:t>晚唐曹松的詩句：「</w:t>
-      </w:r>
-      <w:proofErr w:type="gramStart"/>
-      <w:r>
-        <w:rPr>
-          <w:rFonts w:ascii="Barlow Condensed Medium" w:eastAsia="華康細黑體" w:hAnsi="Barlow Condensed Medium" w:cs="微軟正黑體" w:hint="eastAsia"/>
-          <w:w w:val="80"/>
-          <w:sz w:val="26"/>
-          <w:szCs w:val="26"/>
-        </w:rPr>
-        <w:t>憑君莫話</w:t>
-      </w:r>
-      <w:proofErr w:type="gramEnd"/>
-      <w:r>
-        <w:rPr>
-          <w:rFonts w:ascii="Barlow Condensed Medium" w:eastAsia="華康細黑體" w:hAnsi="Barlow Condensed Medium" w:cs="微軟正黑體" w:hint="eastAsia"/>
-          <w:w w:val="80"/>
-          <w:sz w:val="26"/>
-          <w:szCs w:val="26"/>
-        </w:rPr>
-        <w:t>封侯事，</w:t>
-      </w:r>
-      <w:proofErr w:type="gramStart"/>
-      <w:r>
-        <w:rPr>
-          <w:rFonts w:ascii="Barlow Condensed Medium" w:eastAsia="華康細黑體" w:hAnsi="Barlow Condensed Medium" w:cs="微軟正黑體" w:hint="eastAsia"/>
-          <w:w w:val="80"/>
-          <w:sz w:val="26"/>
-          <w:szCs w:val="26"/>
-        </w:rPr>
-        <w:t>一</w:t>
-      </w:r>
-      <w:proofErr w:type="gramEnd"/>
-      <w:r>
-        <w:rPr>
-          <w:rFonts w:ascii="Barlow Condensed Medium" w:eastAsia="華康細黑體" w:hAnsi="Barlow Condensed Medium" w:cs="微軟正黑體" w:hint="eastAsia"/>
-          <w:w w:val="80"/>
-          <w:sz w:val="26"/>
-          <w:szCs w:val="26"/>
-        </w:rPr>
-        <w:t>將功成萬</w:t>
-      </w:r>
-      <w:proofErr w:type="gramStart"/>
-      <w:r>
-        <w:rPr>
-          <w:rFonts w:ascii="Barlow Condensed Medium" w:eastAsia="華康細黑體" w:hAnsi="Barlow Condensed Medium" w:cs="微軟正黑體" w:hint="eastAsia"/>
-          <w:w w:val="80"/>
-          <w:sz w:val="26"/>
-          <w:szCs w:val="26"/>
-        </w:rPr>
-        <w:t>骨枯」</w:t>
-      </w:r>
-      <w:proofErr w:type="gramEnd"/>
-      <w:r>
-        <w:rPr>
-          <w:rFonts w:ascii="Barlow Condensed Medium" w:eastAsia="華康細黑體" w:hAnsi="Barlow Condensed Medium" w:cs="微軟正黑體" w:hint="eastAsia"/>
-          <w:w w:val="80"/>
-          <w:sz w:val="26"/>
-          <w:szCs w:val="26"/>
-        </w:rPr>
-        <w:t>道盡了人追求功名利祿的無知和悲哀，因為人的成就，不可能完全是他</w:t>
-      </w:r>
-      <w:proofErr w:type="gramStart"/>
-      <w:r>
-        <w:rPr>
-          <w:rFonts w:ascii="Barlow Condensed Medium" w:eastAsia="華康細黑體" w:hAnsi="Barlow Condensed Medium" w:cs="微軟正黑體" w:hint="eastAsia"/>
-          <w:w w:val="80"/>
-          <w:sz w:val="26"/>
-          <w:szCs w:val="26"/>
-        </w:rPr>
-        <w:t>一</w:t>
-      </w:r>
-      <w:proofErr w:type="gramEnd"/>
-      <w:r>
-        <w:rPr>
-          <w:rFonts w:ascii="Barlow Condensed Medium" w:eastAsia="華康細黑體" w:hAnsi="Barlow Condensed Medium" w:cs="微軟正黑體" w:hint="eastAsia"/>
-          <w:w w:val="80"/>
-          <w:sz w:val="26"/>
-          <w:szCs w:val="26"/>
-        </w:rPr>
-        <w:t>個人的成就。就如同明星和運動員，他們的成功就有許多背後的功臣。因此，成功不是罪，重點是造成成功的過程和手段的義和不義，以及成功的結果打造出多少人的幸福來論定。而將自己的成功完全歸功於自己的努力和天才的人，其實就等同於將自己視為是　神的概念。所以真正有智慧的人，就不會將智慧這種事拿來誇耀，而是認真地去找尋生命來去的目的和意義。絕對不會是一座美麗卻沈在海底寂寞的墳墓，反而是回到生命的源頭，就是　神為義人所預備永生的家，生命才會是一件全然美麗的事。</w:t>
+        <w:t>晚唐曹松的詩句：「憑君莫話封侯事，一將功成萬骨枯」道盡了人追求功名利祿的無知和悲哀，因為人的成就，不可能完全是他一個人的成就。就如同明星和運動員，他們的成功就有許多背後的功臣。因此，成功不是罪，重點是造成成功的過程和手段的義和不義，以及成功的結果打造出多少人的幸福來論定。而將自己的成功完全歸功於自己的努力和天才的人，其實就等同於將自己視為是　神的概念。所以真正有智慧的人，就不會將智慧這種事拿來誇耀，而是認真地去找尋生命來去的目的和意義。絕對不會是一座美麗卻沈在海底寂寞的墳墓，反而是回到生命的源頭，就是　神為義人所預備永生的家，生命才會是一件全然美麗的事。</w:t>
       </w:r>
       <w:r>
         <w:rPr>
@@ -28672,7 +26889,7 @@
 </file>
 
 <file path=word/endnotes.xml><?xml version="1.0" encoding="utf-8"?>
-<w:endnotes xmlns:wpc="http://schemas.microsoft.com/office/word/2010/wordprocessingCanvas" xmlns:mc="http://schemas.openxmlformats.org/markup-compatibility/2006" xmlns:o="urn:schemas-microsoft-com:office:office" xmlns:r="http://schemas.openxmlformats.org/officeDocument/2006/relationships" xmlns:m="http://schemas.openxmlformats.org/officeDocument/2006/math" xmlns:v="urn:schemas-microsoft-com:vml" xmlns:wp14="http://schemas.microsoft.com/office/word/2010/wordprocessingDrawing" xmlns:wp="http://schemas.openxmlformats.org/drawingml/2006/wordprocessingDrawing" xmlns:w10="urn:schemas-microsoft-com:office:word" xmlns:w="http://schemas.openxmlformats.org/wordprocessingml/2006/main" xmlns:w14="http://schemas.microsoft.com/office/word/2010/wordml" xmlns:wpg="http://schemas.microsoft.com/office/word/2010/wordprocessingGroup" xmlns:wpi="http://schemas.microsoft.com/office/word/2010/wordprocessingInk" xmlns:wne="http://schemas.microsoft.com/office/word/2006/wordml" xmlns:wps="http://schemas.microsoft.com/office/word/2010/wordprocessingShape" mc:Ignorable="w14 wp14">
+<w:endnotes xmlns:wpc="http://schemas.microsoft.com/office/word/2010/wordprocessingCanvas" xmlns:cx="http://schemas.microsoft.com/office/drawing/2014/chartex" xmlns:cx1="http://schemas.microsoft.com/office/drawing/2015/9/8/chartex" xmlns:cx2="http://schemas.microsoft.com/office/drawing/2015/10/21/chartex" xmlns:cx3="http://schemas.microsoft.com/office/drawing/2016/5/9/chartex" xmlns:cx4="http://schemas.microsoft.com/office/drawing/2016/5/10/chartex" xmlns:cx5="http://schemas.microsoft.com/office/drawing/2016/5/11/chartex" xmlns:cx6="http://schemas.microsoft.com/office/drawing/2016/5/12/chartex" xmlns:cx7="http://schemas.microsoft.com/office/drawing/2016/5/13/chartex" xmlns:cx8="http://schemas.microsoft.com/office/drawing/2016/5/14/chartex" xmlns:mc="http://schemas.openxmlformats.org/markup-compatibility/2006" xmlns:aink="http://schemas.microsoft.com/office/drawing/2016/ink" xmlns:am3d="http://schemas.microsoft.com/office/drawing/2017/model3d" xmlns:o="urn:schemas-microsoft-com:office:office" xmlns:oel="http://schemas.microsoft.com/office/2019/extlst" xmlns:r="http://schemas.openxmlformats.org/officeDocument/2006/relationships" xmlns:m="http://schemas.openxmlformats.org/officeDocument/2006/math" xmlns:v="urn:schemas-microsoft-com:vml" xmlns:wp14="http://schemas.microsoft.com/office/word/2010/wordprocessingDrawing" xmlns:wp="http://schemas.openxmlformats.org/drawingml/2006/wordprocessingDrawing" xmlns:w10="urn:schemas-microsoft-com:office:word" xmlns:w="http://schemas.openxmlformats.org/wordprocessingml/2006/main" xmlns:w14="http://schemas.microsoft.com/office/word/2010/wordml" xmlns:w15="http://schemas.microsoft.com/office/word/2012/wordml" xmlns:w16cex="http://schemas.microsoft.com/office/word/2018/wordml/cex" xmlns:w16cid="http://schemas.microsoft.com/office/word/2016/wordml/cid" xmlns:w16="http://schemas.microsoft.com/office/word/2018/wordml" xmlns:w16du="http://schemas.microsoft.com/office/word/2023/wordml/word16du" xmlns:w16sdtdh="http://schemas.microsoft.com/office/word/2020/wordml/sdtdatahash" xmlns:w16se="http://schemas.microsoft.com/office/word/2015/wordml/symex" xmlns:wpg="http://schemas.microsoft.com/office/word/2010/wordprocessingGroup" xmlns:wpi="http://schemas.microsoft.com/office/word/2010/wordprocessingInk" xmlns:wne="http://schemas.microsoft.com/office/word/2006/wordml" xmlns:wps="http://schemas.microsoft.com/office/word/2010/wordprocessingShape" mc:Ignorable="w14 w15 w16se w16cid w16 w16cex w16sdtdh w16du wp14">
   <w:endnote w:type="separator" w:id="-1">
     <w:p>
       <w:r>
@@ -28691,7 +26908,7 @@
 </file>
 
 <file path=word/footnotes.xml><?xml version="1.0" encoding="utf-8"?>
-<w:footnotes xmlns:wpc="http://schemas.microsoft.com/office/word/2010/wordprocessingCanvas" xmlns:mc="http://schemas.openxmlformats.org/markup-compatibility/2006" xmlns:o="urn:schemas-microsoft-com:office:office" xmlns:r="http://schemas.openxmlformats.org/officeDocument/2006/relationships" xmlns:m="http://schemas.openxmlformats.org/officeDocument/2006/math" xmlns:v="urn:schemas-microsoft-com:vml" xmlns:wp14="http://schemas.microsoft.com/office/word/2010/wordprocessingDrawing" xmlns:wp="http://schemas.openxmlformats.org/drawingml/2006/wordprocessingDrawing" xmlns:w10="urn:schemas-microsoft-com:office:word" xmlns:w="http://schemas.openxmlformats.org/wordprocessingml/2006/main" xmlns:w14="http://schemas.microsoft.com/office/word/2010/wordml" xmlns:wpg="http://schemas.microsoft.com/office/word/2010/wordprocessingGroup" xmlns:wpi="http://schemas.microsoft.com/office/word/2010/wordprocessingInk" xmlns:wne="http://schemas.microsoft.com/office/word/2006/wordml" xmlns:wps="http://schemas.microsoft.com/office/word/2010/wordprocessingShape" mc:Ignorable="w14 wp14">
+<w:footnotes xmlns:wpc="http://schemas.microsoft.com/office/word/2010/wordprocessingCanvas" xmlns:cx="http://schemas.microsoft.com/office/drawing/2014/chartex" xmlns:cx1="http://schemas.microsoft.com/office/drawing/2015/9/8/chartex" xmlns:cx2="http://schemas.microsoft.com/office/drawing/2015/10/21/chartex" xmlns:cx3="http://schemas.microsoft.com/office/drawing/2016/5/9/chartex" xmlns:cx4="http://schemas.microsoft.com/office/drawing/2016/5/10/chartex" xmlns:cx5="http://schemas.microsoft.com/office/drawing/2016/5/11/chartex" xmlns:cx6="http://schemas.microsoft.com/office/drawing/2016/5/12/chartex" xmlns:cx7="http://schemas.microsoft.com/office/drawing/2016/5/13/chartex" xmlns:cx8="http://schemas.microsoft.com/office/drawing/2016/5/14/chartex" xmlns:mc="http://schemas.openxmlformats.org/markup-compatibility/2006" xmlns:aink="http://schemas.microsoft.com/office/drawing/2016/ink" xmlns:am3d="http://schemas.microsoft.com/office/drawing/2017/model3d" xmlns:o="urn:schemas-microsoft-com:office:office" xmlns:oel="http://schemas.microsoft.com/office/2019/extlst" xmlns:r="http://schemas.openxmlformats.org/officeDocument/2006/relationships" xmlns:m="http://schemas.openxmlformats.org/officeDocument/2006/math" xmlns:v="urn:schemas-microsoft-com:vml" xmlns:wp14="http://schemas.microsoft.com/office/word/2010/wordprocessingDrawing" xmlns:wp="http://schemas.openxmlformats.org/drawingml/2006/wordprocessingDrawing" xmlns:w10="urn:schemas-microsoft-com:office:word" xmlns:w="http://schemas.openxmlformats.org/wordprocessingml/2006/main" xmlns:w14="http://schemas.microsoft.com/office/word/2010/wordml" xmlns:w15="http://schemas.microsoft.com/office/word/2012/wordml" xmlns:w16cex="http://schemas.microsoft.com/office/word/2018/wordml/cex" xmlns:w16cid="http://schemas.microsoft.com/office/word/2016/wordml/cid" xmlns:w16="http://schemas.microsoft.com/office/word/2018/wordml" xmlns:w16du="http://schemas.microsoft.com/office/word/2023/wordml/word16du" xmlns:w16sdtdh="http://schemas.microsoft.com/office/word/2020/wordml/sdtdatahash" xmlns:w16se="http://schemas.microsoft.com/office/word/2015/wordml/symex" xmlns:wpg="http://schemas.microsoft.com/office/word/2010/wordprocessingGroup" xmlns:wpi="http://schemas.microsoft.com/office/word/2010/wordprocessingInk" xmlns:wne="http://schemas.microsoft.com/office/word/2006/wordml" xmlns:wps="http://schemas.microsoft.com/office/word/2010/wordprocessingShape" mc:Ignorable="w14 w15 w16se w16cid w16 w16cex w16sdtdh w16du wp14">
   <w:footnote w:type="separator" w:id="-1">
     <w:p>
       <w:r>
@@ -28710,7 +26927,7 @@
 </file>
 
 <file path=word/header1.xml><?xml version="1.0" encoding="utf-8"?>
-<w:hdr xmlns:wpc="http://schemas.microsoft.com/office/word/2010/wordprocessingCanvas" xmlns:mc="http://schemas.openxmlformats.org/markup-compatibility/2006" xmlns:o="urn:schemas-microsoft-com:office:office" xmlns:r="http://schemas.openxmlformats.org/officeDocument/2006/relationships" xmlns:m="http://schemas.openxmlformats.org/officeDocument/2006/math" xmlns:v="urn:schemas-microsoft-com:vml" xmlns:wp14="http://schemas.microsoft.com/office/word/2010/wordprocessingDrawing" xmlns:wp="http://schemas.openxmlformats.org/drawingml/2006/wordprocessingDrawing" xmlns:w10="urn:schemas-microsoft-com:office:word" xmlns:w="http://schemas.openxmlformats.org/wordprocessingml/2006/main" xmlns:w14="http://schemas.microsoft.com/office/word/2010/wordml" xmlns:wpg="http://schemas.microsoft.com/office/word/2010/wordprocessingGroup" xmlns:wpi="http://schemas.microsoft.com/office/word/2010/wordprocessingInk" xmlns:wne="http://schemas.microsoft.com/office/word/2006/wordml" xmlns:wps="http://schemas.microsoft.com/office/word/2010/wordprocessingShape" mc:Ignorable="w14 wp14">
+<w:hdr xmlns:wpc="http://schemas.microsoft.com/office/word/2010/wordprocessingCanvas" xmlns:cx="http://schemas.microsoft.com/office/drawing/2014/chartex" xmlns:cx1="http://schemas.microsoft.com/office/drawing/2015/9/8/chartex" xmlns:cx2="http://schemas.microsoft.com/office/drawing/2015/10/21/chartex" xmlns:cx3="http://schemas.microsoft.com/office/drawing/2016/5/9/chartex" xmlns:cx4="http://schemas.microsoft.com/office/drawing/2016/5/10/chartex" xmlns:cx5="http://schemas.microsoft.com/office/drawing/2016/5/11/chartex" xmlns:cx6="http://schemas.microsoft.com/office/drawing/2016/5/12/chartex" xmlns:cx7="http://schemas.microsoft.com/office/drawing/2016/5/13/chartex" xmlns:cx8="http://schemas.microsoft.com/office/drawing/2016/5/14/chartex" xmlns:mc="http://schemas.openxmlformats.org/markup-compatibility/2006" xmlns:aink="http://schemas.microsoft.com/office/drawing/2016/ink" xmlns:am3d="http://schemas.microsoft.com/office/drawing/2017/model3d" xmlns:o="urn:schemas-microsoft-com:office:office" xmlns:oel="http://schemas.microsoft.com/office/2019/extlst" xmlns:r="http://schemas.openxmlformats.org/officeDocument/2006/relationships" xmlns:m="http://schemas.openxmlformats.org/officeDocument/2006/math" xmlns:v="urn:schemas-microsoft-com:vml" xmlns:wp14="http://schemas.microsoft.com/office/word/2010/wordprocessingDrawing" xmlns:wp="http://schemas.openxmlformats.org/drawingml/2006/wordprocessingDrawing" xmlns:w10="urn:schemas-microsoft-com:office:word" xmlns:w="http://schemas.openxmlformats.org/wordprocessingml/2006/main" xmlns:w14="http://schemas.microsoft.com/office/word/2010/wordml" xmlns:w15="http://schemas.microsoft.com/office/word/2012/wordml" xmlns:w16cex="http://schemas.microsoft.com/office/word/2018/wordml/cex" xmlns:w16cid="http://schemas.microsoft.com/office/word/2016/wordml/cid" xmlns:w16="http://schemas.microsoft.com/office/word/2018/wordml" xmlns:w16du="http://schemas.microsoft.com/office/word/2023/wordml/word16du" xmlns:w16sdtdh="http://schemas.microsoft.com/office/word/2020/wordml/sdtdatahash" xmlns:w16se="http://schemas.microsoft.com/office/word/2015/wordml/symex" xmlns:wpg="http://schemas.microsoft.com/office/word/2010/wordprocessingGroup" xmlns:wpi="http://schemas.microsoft.com/office/word/2010/wordprocessingInk" xmlns:wne="http://schemas.microsoft.com/office/word/2006/wordml" xmlns:wps="http://schemas.microsoft.com/office/word/2010/wordprocessingShape" mc:Ignorable="w14 w15 w16se w16cid w16 w16cex w16sdtdh w16du wp14">
   <w:p>
     <w:pPr>
       <w:pStyle w:val="a4"/>
@@ -28782,7 +26999,7 @@
         <w:b/>
         <w:noProof/>
       </w:rPr>
-      <w:t>2432</w:t>
+      <w:t>2433</w:t>
     </w:r>
     <w:r>
       <w:rPr>
@@ -28919,7 +27136,7 @@
         <w:b/>
         <w:noProof/>
       </w:rPr>
-      <w:t>11</w:t>
+      <w:t>18</w:t>
     </w:r>
     <w:r>
       <w:rPr>
@@ -28991,7 +27208,7 @@
         <w:b/>
         <w:noProof/>
       </w:rPr>
-      <w:t>2432</w:t>
+      <w:t>2433</w:t>
     </w:r>
     <w:r>
       <w:rPr>
@@ -29128,7 +27345,7 @@
         <w:b/>
         <w:noProof/>
       </w:rPr>
-      <w:t>11</w:t>
+      <w:t>18</w:t>
     </w:r>
     <w:r>
       <w:rPr>
@@ -29168,7 +27385,7 @@
 </file>
 
 <file path=word/header2.xml><?xml version="1.0" encoding="utf-8"?>
-<w:hdr xmlns:wpc="http://schemas.microsoft.com/office/word/2010/wordprocessingCanvas" xmlns:mc="http://schemas.openxmlformats.org/markup-compatibility/2006" xmlns:o="urn:schemas-microsoft-com:office:office" xmlns:r="http://schemas.openxmlformats.org/officeDocument/2006/relationships" xmlns:m="http://schemas.openxmlformats.org/officeDocument/2006/math" xmlns:v="urn:schemas-microsoft-com:vml" xmlns:wp14="http://schemas.microsoft.com/office/word/2010/wordprocessingDrawing" xmlns:wp="http://schemas.openxmlformats.org/drawingml/2006/wordprocessingDrawing" xmlns:w10="urn:schemas-microsoft-com:office:word" xmlns:w="http://schemas.openxmlformats.org/wordprocessingml/2006/main" xmlns:w14="http://schemas.microsoft.com/office/word/2010/wordml" xmlns:wpg="http://schemas.microsoft.com/office/word/2010/wordprocessingGroup" xmlns:wpi="http://schemas.microsoft.com/office/word/2010/wordprocessingInk" xmlns:wne="http://schemas.microsoft.com/office/word/2006/wordml" xmlns:wps="http://schemas.microsoft.com/office/word/2010/wordprocessingShape" mc:Ignorable="w14 wp14">
+<w:hdr xmlns:wpc="http://schemas.microsoft.com/office/word/2010/wordprocessingCanvas" xmlns:cx="http://schemas.microsoft.com/office/drawing/2014/chartex" xmlns:cx1="http://schemas.microsoft.com/office/drawing/2015/9/8/chartex" xmlns:cx2="http://schemas.microsoft.com/office/drawing/2015/10/21/chartex" xmlns:cx3="http://schemas.microsoft.com/office/drawing/2016/5/9/chartex" xmlns:cx4="http://schemas.microsoft.com/office/drawing/2016/5/10/chartex" xmlns:cx5="http://schemas.microsoft.com/office/drawing/2016/5/11/chartex" xmlns:cx6="http://schemas.microsoft.com/office/drawing/2016/5/12/chartex" xmlns:cx7="http://schemas.microsoft.com/office/drawing/2016/5/13/chartex" xmlns:cx8="http://schemas.microsoft.com/office/drawing/2016/5/14/chartex" xmlns:mc="http://schemas.openxmlformats.org/markup-compatibility/2006" xmlns:aink="http://schemas.microsoft.com/office/drawing/2016/ink" xmlns:am3d="http://schemas.microsoft.com/office/drawing/2017/model3d" xmlns:o="urn:schemas-microsoft-com:office:office" xmlns:oel="http://schemas.microsoft.com/office/2019/extlst" xmlns:r="http://schemas.openxmlformats.org/officeDocument/2006/relationships" xmlns:m="http://schemas.openxmlformats.org/officeDocument/2006/math" xmlns:v="urn:schemas-microsoft-com:vml" xmlns:wp14="http://schemas.microsoft.com/office/word/2010/wordprocessingDrawing" xmlns:wp="http://schemas.openxmlformats.org/drawingml/2006/wordprocessingDrawing" xmlns:w10="urn:schemas-microsoft-com:office:word" xmlns:w="http://schemas.openxmlformats.org/wordprocessingml/2006/main" xmlns:w14="http://schemas.microsoft.com/office/word/2010/wordml" xmlns:w15="http://schemas.microsoft.com/office/word/2012/wordml" xmlns:w16cex="http://schemas.microsoft.com/office/word/2018/wordml/cex" xmlns:w16cid="http://schemas.microsoft.com/office/word/2016/wordml/cid" xmlns:w16="http://schemas.microsoft.com/office/word/2018/wordml" xmlns:w16du="http://schemas.microsoft.com/office/word/2023/wordml/word16du" xmlns:w16sdtdh="http://schemas.microsoft.com/office/word/2020/wordml/sdtdatahash" xmlns:w16se="http://schemas.microsoft.com/office/word/2015/wordml/symex" xmlns:wpg="http://schemas.microsoft.com/office/word/2010/wordprocessingGroup" xmlns:wpi="http://schemas.microsoft.com/office/word/2010/wordprocessingInk" xmlns:wne="http://schemas.microsoft.com/office/word/2006/wordml" xmlns:wps="http://schemas.microsoft.com/office/word/2010/wordprocessingShape" mc:Ignorable="w14 w15 w16se w16cid w16 w16cex w16sdtdh w16du wp14">
   <w:p>
     <w:pPr>
       <w:pStyle w:val="a4"/>
@@ -29240,7 +27457,7 @@
         <w:b/>
         <w:noProof/>
       </w:rPr>
-      <w:t>2432</w:t>
+      <w:t>2433</w:t>
     </w:r>
     <w:r>
       <w:rPr>
@@ -29377,7 +27594,7 @@
         <w:b/>
         <w:noProof/>
       </w:rPr>
-      <w:t>11</w:t>
+      <w:t>18</w:t>
     </w:r>
     <w:r>
       <w:rPr>
@@ -29449,7 +27666,7 @@
         <w:b/>
         <w:noProof/>
       </w:rPr>
-      <w:t>2432</w:t>
+      <w:t>2433</w:t>
     </w:r>
     <w:r>
       <w:rPr>
@@ -29586,7 +27803,7 @@
         <w:b/>
         <w:noProof/>
       </w:rPr>
-      <w:t>11</w:t>
+      <w:t>18</w:t>
     </w:r>
     <w:r>
       <w:rPr>
@@ -29626,8 +27843,8 @@
 </file>
 
 <file path=word/numbering.xml><?xml version="1.0" encoding="utf-8"?>
-<w:numbering xmlns:wpc="http://schemas.microsoft.com/office/word/2010/wordprocessingCanvas" xmlns:mc="http://schemas.openxmlformats.org/markup-compatibility/2006" xmlns:o="urn:schemas-microsoft-com:office:office" xmlns:r="http://schemas.openxmlformats.org/officeDocument/2006/relationships" xmlns:m="http://schemas.openxmlformats.org/officeDocument/2006/math" xmlns:v="urn:schemas-microsoft-com:vml" xmlns:wp14="http://schemas.microsoft.com/office/word/2010/wordprocessingDrawing" xmlns:wp="http://schemas.openxmlformats.org/drawingml/2006/wordprocessingDrawing" xmlns:w10="urn:schemas-microsoft-com:office:word" xmlns:w="http://schemas.openxmlformats.org/wordprocessingml/2006/main" xmlns:w14="http://schemas.microsoft.com/office/word/2010/wordml" xmlns:wpg="http://schemas.microsoft.com/office/word/2010/wordprocessingGroup" xmlns:wpi="http://schemas.microsoft.com/office/word/2010/wordprocessingInk" xmlns:wne="http://schemas.microsoft.com/office/word/2006/wordml" xmlns:wps="http://schemas.microsoft.com/office/word/2010/wordprocessingShape" mc:Ignorable="w14 wp14">
-  <w:abstractNum w:abstractNumId="0">
+<w:numbering xmlns:wpc="http://schemas.microsoft.com/office/word/2010/wordprocessingCanvas" xmlns:cx="http://schemas.microsoft.com/office/drawing/2014/chartex" xmlns:cx1="http://schemas.microsoft.com/office/drawing/2015/9/8/chartex" xmlns:cx2="http://schemas.microsoft.com/office/drawing/2015/10/21/chartex" xmlns:cx3="http://schemas.microsoft.com/office/drawing/2016/5/9/chartex" xmlns:cx4="http://schemas.microsoft.com/office/drawing/2016/5/10/chartex" xmlns:cx5="http://schemas.microsoft.com/office/drawing/2016/5/11/chartex" xmlns:cx6="http://schemas.microsoft.com/office/drawing/2016/5/12/chartex" xmlns:cx7="http://schemas.microsoft.com/office/drawing/2016/5/13/chartex" xmlns:cx8="http://schemas.microsoft.com/office/drawing/2016/5/14/chartex" xmlns:mc="http://schemas.openxmlformats.org/markup-compatibility/2006" xmlns:aink="http://schemas.microsoft.com/office/drawing/2016/ink" xmlns:am3d="http://schemas.microsoft.com/office/drawing/2017/model3d" xmlns:o="urn:schemas-microsoft-com:office:office" xmlns:oel="http://schemas.microsoft.com/office/2019/extlst" xmlns:r="http://schemas.openxmlformats.org/officeDocument/2006/relationships" xmlns:m="http://schemas.openxmlformats.org/officeDocument/2006/math" xmlns:v="urn:schemas-microsoft-com:vml" xmlns:wp14="http://schemas.microsoft.com/office/word/2010/wordprocessingDrawing" xmlns:wp="http://schemas.openxmlformats.org/drawingml/2006/wordprocessingDrawing" xmlns:w10="urn:schemas-microsoft-com:office:word" xmlns:w="http://schemas.openxmlformats.org/wordprocessingml/2006/main" xmlns:w14="http://schemas.microsoft.com/office/word/2010/wordml" xmlns:w15="http://schemas.microsoft.com/office/word/2012/wordml" xmlns:w16cex="http://schemas.microsoft.com/office/word/2018/wordml/cex" xmlns:w16cid="http://schemas.microsoft.com/office/word/2016/wordml/cid" xmlns:w16="http://schemas.microsoft.com/office/word/2018/wordml" xmlns:w16du="http://schemas.microsoft.com/office/word/2023/wordml/word16du" xmlns:w16sdtdh="http://schemas.microsoft.com/office/word/2020/wordml/sdtdatahash" xmlns:w16se="http://schemas.microsoft.com/office/word/2015/wordml/symex" xmlns:wpg="http://schemas.microsoft.com/office/word/2010/wordprocessingGroup" xmlns:wpi="http://schemas.microsoft.com/office/word/2010/wordprocessingInk" xmlns:wne="http://schemas.microsoft.com/office/word/2006/wordml" xmlns:wps="http://schemas.microsoft.com/office/word/2010/wordprocessingShape" mc:Ignorable="w14 w15 w16se w16cid w16 w16cex w16sdtdh w16du wp14">
+  <w:abstractNum w:abstractNumId="0" w15:restartNumberingAfterBreak="0">
     <w:nsid w:val="0ABA262B"/>
     <w:multiLevelType w:val="hybridMultilevel"/>
     <w:tmpl w:val="2A24FBE2"/>
@@ -29716,7 +27933,7 @@
       </w:pPr>
     </w:lvl>
   </w:abstractNum>
-  <w:abstractNum w:abstractNumId="1">
+  <w:abstractNum w:abstractNumId="1" w15:restartNumberingAfterBreak="0">
     <w:nsid w:val="16986A86"/>
     <w:multiLevelType w:val="hybridMultilevel"/>
     <w:tmpl w:val="AE603C94"/>
@@ -29805,7 +28022,7 @@
       </w:pPr>
     </w:lvl>
   </w:abstractNum>
-  <w:abstractNum w:abstractNumId="2">
+  <w:abstractNum w:abstractNumId="2" w15:restartNumberingAfterBreak="0">
     <w:nsid w:val="2158604C"/>
     <w:multiLevelType w:val="hybridMultilevel"/>
     <w:tmpl w:val="EE0E584E"/>
@@ -29894,7 +28111,7 @@
       </w:pPr>
     </w:lvl>
   </w:abstractNum>
-  <w:abstractNum w:abstractNumId="3">
+  <w:abstractNum w:abstractNumId="3" w15:restartNumberingAfterBreak="0">
     <w:nsid w:val="35B64BCD"/>
     <w:multiLevelType w:val="hybridMultilevel"/>
     <w:tmpl w:val="FE68702A"/>
@@ -29983,7 +28200,7 @@
       </w:pPr>
     </w:lvl>
   </w:abstractNum>
-  <w:abstractNum w:abstractNumId="4">
+  <w:abstractNum w:abstractNumId="4" w15:restartNumberingAfterBreak="0">
     <w:nsid w:val="35F70646"/>
     <w:multiLevelType w:val="hybridMultilevel"/>
     <w:tmpl w:val="D0DE6422"/>
@@ -30072,7 +28289,7 @@
       </w:pPr>
     </w:lvl>
   </w:abstractNum>
-  <w:abstractNum w:abstractNumId="5">
+  <w:abstractNum w:abstractNumId="5" w15:restartNumberingAfterBreak="0">
     <w:nsid w:val="386234FE"/>
     <w:multiLevelType w:val="hybridMultilevel"/>
     <w:tmpl w:val="367CB3B8"/>
@@ -30161,7 +28378,7 @@
       </w:pPr>
     </w:lvl>
   </w:abstractNum>
-  <w:abstractNum w:abstractNumId="6">
+  <w:abstractNum w:abstractNumId="6" w15:restartNumberingAfterBreak="0">
     <w:nsid w:val="660C339F"/>
     <w:multiLevelType w:val="hybridMultilevel"/>
     <w:tmpl w:val="F83466DC"/>
@@ -30250,7 +28467,7 @@
       </w:pPr>
     </w:lvl>
   </w:abstractNum>
-  <w:abstractNum w:abstractNumId="7">
+  <w:abstractNum w:abstractNumId="7" w15:restartNumberingAfterBreak="0">
     <w:nsid w:val="70CA51A1"/>
     <w:multiLevelType w:val="hybridMultilevel"/>
     <w:tmpl w:val="8C2CE9D4"/>
@@ -30339,7 +28556,7 @@
       </w:pPr>
     </w:lvl>
   </w:abstractNum>
-  <w:abstractNum w:abstractNumId="8">
+  <w:abstractNum w:abstractNumId="8" w15:restartNumberingAfterBreak="0">
     <w:nsid w:val="70D9778A"/>
     <w:multiLevelType w:val="hybridMultilevel"/>
     <w:tmpl w:val="468A8F60"/>
@@ -30428,7 +28645,7 @@
       </w:pPr>
     </w:lvl>
   </w:abstractNum>
-  <w:abstractNum w:abstractNumId="9">
+  <w:abstractNum w:abstractNumId="9" w15:restartNumberingAfterBreak="0">
     <w:nsid w:val="74B64780"/>
     <w:multiLevelType w:val="hybridMultilevel"/>
     <w:tmpl w:val="A566C376"/>
@@ -30517,41 +28734,41 @@
       </w:pPr>
     </w:lvl>
   </w:abstractNum>
-  <w:num w:numId="1">
+  <w:num w:numId="1" w16cid:durableId="294792801">
     <w:abstractNumId w:val="9"/>
   </w:num>
-  <w:num w:numId="2">
+  <w:num w:numId="2" w16cid:durableId="919828582">
     <w:abstractNumId w:val="2"/>
   </w:num>
-  <w:num w:numId="3">
+  <w:num w:numId="3" w16cid:durableId="2090273319">
     <w:abstractNumId w:val="4"/>
   </w:num>
-  <w:num w:numId="4">
+  <w:num w:numId="4" w16cid:durableId="1189104913">
     <w:abstractNumId w:val="0"/>
   </w:num>
-  <w:num w:numId="5">
+  <w:num w:numId="5" w16cid:durableId="640813189">
     <w:abstractNumId w:val="5"/>
   </w:num>
-  <w:num w:numId="6">
+  <w:num w:numId="6" w16cid:durableId="357388949">
     <w:abstractNumId w:val="8"/>
   </w:num>
-  <w:num w:numId="7">
+  <w:num w:numId="7" w16cid:durableId="1455949233">
     <w:abstractNumId w:val="7"/>
   </w:num>
-  <w:num w:numId="8">
+  <w:num w:numId="8" w16cid:durableId="1860577812">
     <w:abstractNumId w:val="3"/>
   </w:num>
-  <w:num w:numId="9">
+  <w:num w:numId="9" w16cid:durableId="787774197">
     <w:abstractNumId w:val="6"/>
   </w:num>
-  <w:num w:numId="10">
+  <w:num w:numId="10" w16cid:durableId="1423598988">
     <w:abstractNumId w:val="1"/>
   </w:num>
 </w:numbering>
 </file>
 
 <file path=word/styles.xml><?xml version="1.0" encoding="utf-8"?>
-<w:styles xmlns:mc="http://schemas.openxmlformats.org/markup-compatibility/2006" xmlns:r="http://schemas.openxmlformats.org/officeDocument/2006/relationships" xmlns:w="http://schemas.openxmlformats.org/wordprocessingml/2006/main" xmlns:w14="http://schemas.microsoft.com/office/word/2010/wordml" mc:Ignorable="w14">
+<w:styles xmlns:mc="http://schemas.openxmlformats.org/markup-compatibility/2006" xmlns:r="http://schemas.openxmlformats.org/officeDocument/2006/relationships" xmlns:w="http://schemas.openxmlformats.org/wordprocessingml/2006/main" xmlns:w14="http://schemas.microsoft.com/office/word/2010/wordml" xmlns:w15="http://schemas.microsoft.com/office/word/2012/wordml" xmlns:w16cex="http://schemas.microsoft.com/office/word/2018/wordml/cex" xmlns:w16cid="http://schemas.microsoft.com/office/word/2016/wordml/cid" xmlns:w16="http://schemas.microsoft.com/office/word/2018/wordml" xmlns:w16du="http://schemas.microsoft.com/office/word/2023/wordml/word16du" xmlns:w16sdtdh="http://schemas.microsoft.com/office/word/2020/wordml/sdtdatahash" xmlns:w16se="http://schemas.microsoft.com/office/word/2015/wordml/symex" mc:Ignorable="w14 w15 w16se w16cid w16 w16cex w16sdtdh w16du">
   <w:docDefaults>
     <w:rPrDefault>
       <w:rPr>
@@ -30564,144 +28781,383 @@
     </w:rPrDefault>
     <w:pPrDefault/>
   </w:docDefaults>
-  <w:latentStyles w:defLockedState="0" w:defUIPriority="99" w:defSemiHidden="1" w:defUnhideWhenUsed="1" w:defQFormat="0" w:count="267">
-    <w:lsdException w:name="Normal" w:semiHidden="0" w:uiPriority="0" w:unhideWhenUsed="0" w:qFormat="1"/>
-    <w:lsdException w:name="heading 1" w:semiHidden="0" w:uiPriority="9" w:unhideWhenUsed="0" w:qFormat="1"/>
-    <w:lsdException w:name="heading 2" w:uiPriority="9" w:qFormat="1"/>
-    <w:lsdException w:name="heading 3" w:uiPriority="9" w:qFormat="1"/>
-    <w:lsdException w:name="heading 4" w:uiPriority="9" w:qFormat="1"/>
-    <w:lsdException w:name="heading 5" w:uiPriority="9" w:qFormat="1"/>
-    <w:lsdException w:name="heading 6" w:uiPriority="9" w:qFormat="1"/>
-    <w:lsdException w:name="heading 7" w:uiPriority="9" w:qFormat="1"/>
-    <w:lsdException w:name="heading 8" w:uiPriority="9" w:qFormat="1"/>
-    <w:lsdException w:name="heading 9" w:uiPriority="9" w:qFormat="1"/>
-    <w:lsdException w:name="toc 1" w:uiPriority="39"/>
-    <w:lsdException w:name="toc 2" w:uiPriority="39"/>
-    <w:lsdException w:name="toc 3" w:uiPriority="39"/>
-    <w:lsdException w:name="toc 4" w:uiPriority="39"/>
-    <w:lsdException w:name="toc 5" w:uiPriority="39"/>
-    <w:lsdException w:name="toc 6" w:uiPriority="39"/>
-    <w:lsdException w:name="toc 7" w:uiPriority="39"/>
-    <w:lsdException w:name="toc 8" w:uiPriority="39"/>
-    <w:lsdException w:name="toc 9" w:uiPriority="39"/>
-    <w:lsdException w:name="caption" w:uiPriority="35" w:qFormat="1"/>
-    <w:lsdException w:name="Title" w:semiHidden="0" w:uiPriority="10" w:unhideWhenUsed="0" w:qFormat="1"/>
-    <w:lsdException w:name="Default Paragraph Font" w:uiPriority="1"/>
-    <w:lsdException w:name="Subtitle" w:semiHidden="0" w:uiPriority="11" w:unhideWhenUsed="0" w:qFormat="1"/>
-    <w:lsdException w:name="Strong" w:semiHidden="0" w:uiPriority="22" w:unhideWhenUsed="0" w:qFormat="1"/>
-    <w:lsdException w:name="Emphasis" w:semiHidden="0" w:uiPriority="20" w:unhideWhenUsed="0" w:qFormat="1"/>
-    <w:lsdException w:name="Table Grid" w:semiHidden="0" w:uiPriority="39" w:unhideWhenUsed="0"/>
-    <w:lsdException w:name="Placeholder Text" w:unhideWhenUsed="0"/>
-    <w:lsdException w:name="No Spacing" w:semiHidden="0" w:uiPriority="1" w:unhideWhenUsed="0" w:qFormat="1"/>
-    <w:lsdException w:name="Light Shading" w:semiHidden="0" w:uiPriority="60" w:unhideWhenUsed="0"/>
-    <w:lsdException w:name="Light List" w:semiHidden="0" w:uiPriority="61" w:unhideWhenUsed="0"/>
-    <w:lsdException w:name="Light Grid" w:semiHidden="0" w:uiPriority="62" w:unhideWhenUsed="0"/>
-    <w:lsdException w:name="Medium Shading 1" w:semiHidden="0" w:uiPriority="63" w:unhideWhenUsed="0"/>
-    <w:lsdException w:name="Medium Shading 2" w:semiHidden="0" w:uiPriority="64" w:unhideWhenUsed="0"/>
-    <w:lsdException w:name="Medium List 1" w:semiHidden="0" w:uiPriority="65" w:unhideWhenUsed="0"/>
-    <w:lsdException w:name="Medium List 2" w:semiHidden="0" w:uiPriority="66" w:unhideWhenUsed="0"/>
-    <w:lsdException w:name="Medium Grid 1" w:semiHidden="0" w:uiPriority="67" w:unhideWhenUsed="0"/>
-    <w:lsdException w:name="Medium Grid 2" w:semiHidden="0" w:uiPriority="68" w:unhideWhenUsed="0"/>
-    <w:lsdException w:name="Medium Grid 3" w:semiHidden="0" w:uiPriority="69" w:unhideWhenUsed="0"/>
-    <w:lsdException w:name="Dark List" w:semiHidden="0" w:uiPriority="70" w:unhideWhenUsed="0"/>
-    <w:lsdException w:name="Colorful Shading" w:semiHidden="0" w:uiPriority="71" w:unhideWhenUsed="0"/>
-    <w:lsdException w:name="Colorful List" w:semiHidden="0" w:uiPriority="72" w:unhideWhenUsed="0"/>
-    <w:lsdException w:name="Colorful Grid" w:semiHidden="0" w:uiPriority="73" w:unhideWhenUsed="0"/>
-    <w:lsdException w:name="Light Shading Accent 1" w:semiHidden="0" w:uiPriority="60" w:unhideWhenUsed="0"/>
-    <w:lsdException w:name="Light List Accent 1" w:semiHidden="0" w:uiPriority="61" w:unhideWhenUsed="0"/>
-    <w:lsdException w:name="Light Grid Accent 1" w:semiHidden="0" w:uiPriority="62" w:unhideWhenUsed="0"/>
-    <w:lsdException w:name="Medium Shading 1 Accent 1" w:semiHidden="0" w:uiPriority="63" w:unhideWhenUsed="0"/>
-    <w:lsdException w:name="Medium Shading 2 Accent 1" w:semiHidden="0" w:uiPriority="64" w:unhideWhenUsed="0"/>
-    <w:lsdException w:name="Medium List 1 Accent 1" w:semiHidden="0" w:uiPriority="65" w:unhideWhenUsed="0"/>
-    <w:lsdException w:name="Revision" w:unhideWhenUsed="0"/>
-    <w:lsdException w:name="List Paragraph" w:semiHidden="0" w:uiPriority="34" w:unhideWhenUsed="0" w:qFormat="1"/>
-    <w:lsdException w:name="Quote" w:semiHidden="0" w:uiPriority="29" w:unhideWhenUsed="0" w:qFormat="1"/>
-    <w:lsdException w:name="Intense Quote" w:semiHidden="0" w:uiPriority="30" w:unhideWhenUsed="0" w:qFormat="1"/>
-    <w:lsdException w:name="Medium List 2 Accent 1" w:semiHidden="0" w:uiPriority="66" w:unhideWhenUsed="0"/>
-    <w:lsdException w:name="Medium Grid 1 Accent 1" w:semiHidden="0" w:uiPriority="67" w:unhideWhenUsed="0"/>
-    <w:lsdException w:name="Medium Grid 2 Accent 1" w:semiHidden="0" w:uiPriority="68" w:unhideWhenUsed="0"/>
-    <w:lsdException w:name="Medium Grid 3 Accent 1" w:semiHidden="0" w:uiPriority="69" w:unhideWhenUsed="0"/>
-    <w:lsdException w:name="Dark List Accent 1" w:semiHidden="0" w:uiPriority="70" w:unhideWhenUsed="0"/>
-    <w:lsdException w:name="Colorful Shading Accent 1" w:semiHidden="0" w:uiPriority="71" w:unhideWhenUsed="0"/>
-    <w:lsdException w:name="Colorful List Accent 1" w:semiHidden="0" w:uiPriority="72" w:unhideWhenUsed="0"/>
-    <w:lsdException w:name="Colorful Grid Accent 1" w:semiHidden="0" w:uiPriority="73" w:unhideWhenUsed="0"/>
-    <w:lsdException w:name="Light Shading Accent 2" w:semiHidden="0" w:uiPriority="60" w:unhideWhenUsed="0"/>
-    <w:lsdException w:name="Light List Accent 2" w:semiHidden="0" w:uiPriority="61" w:unhideWhenUsed="0"/>
-    <w:lsdException w:name="Light Grid Accent 2" w:semiHidden="0" w:uiPriority="62" w:unhideWhenUsed="0"/>
-    <w:lsdException w:name="Medium Shading 1 Accent 2" w:semiHidden="0" w:uiPriority="63" w:unhideWhenUsed="0"/>
-    <w:lsdException w:name="Medium Shading 2 Accent 2" w:semiHidden="0" w:uiPriority="64" w:unhideWhenUsed="0"/>
-    <w:lsdException w:name="Medium List 1 Accent 2" w:semiHidden="0" w:uiPriority="65" w:unhideWhenUsed="0"/>
-    <w:lsdException w:name="Medium List 2 Accent 2" w:semiHidden="0" w:uiPriority="66" w:unhideWhenUsed="0"/>
-    <w:lsdException w:name="Medium Grid 1 Accent 2" w:semiHidden="0" w:uiPriority="67" w:unhideWhenUsed="0"/>
-    <w:lsdException w:name="Medium Grid 2 Accent 2" w:semiHidden="0" w:uiPriority="68" w:unhideWhenUsed="0"/>
-    <w:lsdException w:name="Medium Grid 3 Accent 2" w:semiHidden="0" w:uiPriority="69" w:unhideWhenUsed="0"/>
-    <w:lsdException w:name="Dark List Accent 2" w:semiHidden="0" w:uiPriority="70" w:unhideWhenUsed="0"/>
-    <w:lsdException w:name="Colorful Shading Accent 2" w:semiHidden="0" w:uiPriority="71" w:unhideWhenUsed="0"/>
-    <w:lsdException w:name="Colorful List Accent 2" w:semiHidden="0" w:uiPriority="72" w:unhideWhenUsed="0"/>
-    <w:lsdException w:name="Colorful Grid Accent 2" w:semiHidden="0" w:uiPriority="73" w:unhideWhenUsed="0"/>
-    <w:lsdException w:name="Light Shading Accent 3" w:semiHidden="0" w:uiPriority="60" w:unhideWhenUsed="0"/>
-    <w:lsdException w:name="Light List Accent 3" w:semiHidden="0" w:uiPriority="61" w:unhideWhenUsed="0"/>
-    <w:lsdException w:name="Light Grid Accent 3" w:semiHidden="0" w:uiPriority="62" w:unhideWhenUsed="0"/>
-    <w:lsdException w:name="Medium Shading 1 Accent 3" w:semiHidden="0" w:uiPriority="63" w:unhideWhenUsed="0"/>
-    <w:lsdException w:name="Medium Shading 2 Accent 3" w:semiHidden="0" w:uiPriority="64" w:unhideWhenUsed="0"/>
-    <w:lsdException w:name="Medium List 1 Accent 3" w:semiHidden="0" w:uiPriority="65" w:unhideWhenUsed="0"/>
-    <w:lsdException w:name="Medium List 2 Accent 3" w:semiHidden="0" w:uiPriority="66" w:unhideWhenUsed="0"/>
-    <w:lsdException w:name="Medium Grid 1 Accent 3" w:semiHidden="0" w:uiPriority="67" w:unhideWhenUsed="0"/>
-    <w:lsdException w:name="Medium Grid 2 Accent 3" w:semiHidden="0" w:uiPriority="68" w:unhideWhenUsed="0"/>
-    <w:lsdException w:name="Medium Grid 3 Accent 3" w:semiHidden="0" w:uiPriority="69" w:unhideWhenUsed="0"/>
-    <w:lsdException w:name="Dark List Accent 3" w:semiHidden="0" w:uiPriority="70" w:unhideWhenUsed="0"/>
-    <w:lsdException w:name="Colorful Shading Accent 3" w:semiHidden="0" w:uiPriority="71" w:unhideWhenUsed="0"/>
-    <w:lsdException w:name="Colorful List Accent 3" w:semiHidden="0" w:uiPriority="72" w:unhideWhenUsed="0"/>
-    <w:lsdException w:name="Colorful Grid Accent 3" w:semiHidden="0" w:uiPriority="73" w:unhideWhenUsed="0"/>
-    <w:lsdException w:name="Light Shading Accent 4" w:semiHidden="0" w:uiPriority="60" w:unhideWhenUsed="0"/>
-    <w:lsdException w:name="Light List Accent 4" w:semiHidden="0" w:uiPriority="61" w:unhideWhenUsed="0"/>
-    <w:lsdException w:name="Light Grid Accent 4" w:semiHidden="0" w:uiPriority="62" w:unhideWhenUsed="0"/>
-    <w:lsdException w:name="Medium Shading 1 Accent 4" w:semiHidden="0" w:uiPriority="63" w:unhideWhenUsed="0"/>
-    <w:lsdException w:name="Medium Shading 2 Accent 4" w:semiHidden="0" w:uiPriority="64" w:unhideWhenUsed="0"/>
-    <w:lsdException w:name="Medium List 1 Accent 4" w:semiHidden="0" w:uiPriority="65" w:unhideWhenUsed="0"/>
-    <w:lsdException w:name="Medium List 2 Accent 4" w:semiHidden="0" w:uiPriority="66" w:unhideWhenUsed="0"/>
-    <w:lsdException w:name="Medium Grid 1 Accent 4" w:semiHidden="0" w:uiPriority="67" w:unhideWhenUsed="0"/>
-    <w:lsdException w:name="Medium Grid 2 Accent 4" w:semiHidden="0" w:uiPriority="68" w:unhideWhenUsed="0"/>
-    <w:lsdException w:name="Medium Grid 3 Accent 4" w:semiHidden="0" w:uiPriority="69" w:unhideWhenUsed="0"/>
-    <w:lsdException w:name="Dark List Accent 4" w:semiHidden="0" w:uiPriority="70" w:unhideWhenUsed="0"/>
-    <w:lsdException w:name="Colorful Shading Accent 4" w:semiHidden="0" w:uiPriority="71" w:unhideWhenUsed="0"/>
-    <w:lsdException w:name="Colorful List Accent 4" w:semiHidden="0" w:uiPriority="72" w:unhideWhenUsed="0"/>
-    <w:lsdException w:name="Colorful Grid Accent 4" w:semiHidden="0" w:uiPriority="73" w:unhideWhenUsed="0"/>
-    <w:lsdException w:name="Light Shading Accent 5" w:semiHidden="0" w:uiPriority="60" w:unhideWhenUsed="0"/>
-    <w:lsdException w:name="Light List Accent 5" w:semiHidden="0" w:uiPriority="61" w:unhideWhenUsed="0"/>
-    <w:lsdException w:name="Light Grid Accent 5" w:semiHidden="0" w:uiPriority="62" w:unhideWhenUsed="0"/>
-    <w:lsdException w:name="Medium Shading 1 Accent 5" w:semiHidden="0" w:uiPriority="63" w:unhideWhenUsed="0"/>
-    <w:lsdException w:name="Medium Shading 2 Accent 5" w:semiHidden="0" w:uiPriority="64" w:unhideWhenUsed="0"/>
-    <w:lsdException w:name="Medium List 1 Accent 5" w:semiHidden="0" w:uiPriority="65" w:unhideWhenUsed="0"/>
-    <w:lsdException w:name="Medium List 2 Accent 5" w:semiHidden="0" w:uiPriority="66" w:unhideWhenUsed="0"/>
-    <w:lsdException w:name="Medium Grid 1 Accent 5" w:semiHidden="0" w:uiPriority="67" w:unhideWhenUsed="0"/>
-    <w:lsdException w:name="Medium Grid 2 Accent 5" w:semiHidden="0" w:uiPriority="68" w:unhideWhenUsed="0"/>
-    <w:lsdException w:name="Medium Grid 3 Accent 5" w:semiHidden="0" w:uiPriority="69" w:unhideWhenUsed="0"/>
-    <w:lsdException w:name="Dark List Accent 5" w:semiHidden="0" w:uiPriority="70" w:unhideWhenUsed="0"/>
-    <w:lsdException w:name="Colorful Shading Accent 5" w:semiHidden="0" w:uiPriority="71" w:unhideWhenUsed="0"/>
-    <w:lsdException w:name="Colorful List Accent 5" w:semiHidden="0" w:uiPriority="72" w:unhideWhenUsed="0"/>
-    <w:lsdException w:name="Colorful Grid Accent 5" w:semiHidden="0" w:uiPriority="73" w:unhideWhenUsed="0"/>
-    <w:lsdException w:name="Light Shading Accent 6" w:semiHidden="0" w:uiPriority="60" w:unhideWhenUsed="0"/>
-    <w:lsdException w:name="Light List Accent 6" w:semiHidden="0" w:uiPriority="61" w:unhideWhenUsed="0"/>
-    <w:lsdException w:name="Light Grid Accent 6" w:semiHidden="0" w:uiPriority="62" w:unhideWhenUsed="0"/>
-    <w:lsdException w:name="Medium Shading 1 Accent 6" w:semiHidden="0" w:uiPriority="63" w:unhideWhenUsed="0"/>
-    <w:lsdException w:name="Medium Shading 2 Accent 6" w:semiHidden="0" w:uiPriority="64" w:unhideWhenUsed="0"/>
-    <w:lsdException w:name="Medium List 1 Accent 6" w:semiHidden="0" w:uiPriority="65" w:unhideWhenUsed="0"/>
-    <w:lsdException w:name="Medium List 2 Accent 6" w:semiHidden="0" w:uiPriority="66" w:unhideWhenUsed="0"/>
-    <w:lsdException w:name="Medium Grid 1 Accent 6" w:semiHidden="0" w:uiPriority="67" w:unhideWhenUsed="0"/>
-    <w:lsdException w:name="Medium Grid 2 Accent 6" w:semiHidden="0" w:uiPriority="68" w:unhideWhenUsed="0"/>
-    <w:lsdException w:name="Medium Grid 3 Accent 6" w:semiHidden="0" w:uiPriority="69" w:unhideWhenUsed="0"/>
-    <w:lsdException w:name="Dark List Accent 6" w:semiHidden="0" w:uiPriority="70" w:unhideWhenUsed="0"/>
-    <w:lsdException w:name="Colorful Shading Accent 6" w:semiHidden="0" w:uiPriority="71" w:unhideWhenUsed="0"/>
-    <w:lsdException w:name="Colorful List Accent 6" w:semiHidden="0" w:uiPriority="72" w:unhideWhenUsed="0"/>
-    <w:lsdException w:name="Colorful Grid Accent 6" w:semiHidden="0" w:uiPriority="73" w:unhideWhenUsed="0"/>
-    <w:lsdException w:name="Subtle Emphasis" w:semiHidden="0" w:uiPriority="19" w:unhideWhenUsed="0" w:qFormat="1"/>
-    <w:lsdException w:name="Intense Emphasis" w:semiHidden="0" w:uiPriority="21" w:unhideWhenUsed="0" w:qFormat="1"/>
-    <w:lsdException w:name="Subtle Reference" w:semiHidden="0" w:uiPriority="31" w:unhideWhenUsed="0" w:qFormat="1"/>
-    <w:lsdException w:name="Intense Reference" w:semiHidden="0" w:uiPriority="32" w:unhideWhenUsed="0" w:qFormat="1"/>
-    <w:lsdException w:name="Book Title" w:semiHidden="0" w:uiPriority="33" w:unhideWhenUsed="0" w:qFormat="1"/>
-    <w:lsdException w:name="Bibliography" w:uiPriority="37"/>
-    <w:lsdException w:name="TOC Heading" w:uiPriority="39" w:qFormat="1"/>
+  <w:latentStyles w:defLockedState="0" w:defUIPriority="99" w:defSemiHidden="0" w:defUnhideWhenUsed="0" w:defQFormat="0" w:count="376">
+    <w:lsdException w:name="Normal" w:uiPriority="0" w:qFormat="1"/>
+    <w:lsdException w:name="heading 1" w:uiPriority="9" w:qFormat="1"/>
+    <w:lsdException w:name="heading 2" w:semiHidden="1" w:uiPriority="9" w:unhideWhenUsed="1" w:qFormat="1"/>
+    <w:lsdException w:name="heading 3" w:semiHidden="1" w:uiPriority="9" w:unhideWhenUsed="1" w:qFormat="1"/>
+    <w:lsdException w:name="heading 4" w:semiHidden="1" w:uiPriority="9" w:unhideWhenUsed="1" w:qFormat="1"/>
+    <w:lsdException w:name="heading 5" w:semiHidden="1" w:uiPriority="9" w:unhideWhenUsed="1" w:qFormat="1"/>
+    <w:lsdException w:name="heading 6" w:semiHidden="1" w:uiPriority="9" w:unhideWhenUsed="1" w:qFormat="1"/>
+    <w:lsdException w:name="heading 7" w:semiHidden="1" w:uiPriority="9" w:unhideWhenUsed="1" w:qFormat="1"/>
+    <w:lsdException w:name="heading 8" w:semiHidden="1" w:uiPriority="9" w:unhideWhenUsed="1" w:qFormat="1"/>
+    <w:lsdException w:name="heading 9" w:semiHidden="1" w:uiPriority="9" w:unhideWhenUsed="1" w:qFormat="1"/>
+    <w:lsdException w:name="index 1" w:semiHidden="1" w:unhideWhenUsed="1"/>
+    <w:lsdException w:name="index 2" w:semiHidden="1" w:unhideWhenUsed="1"/>
+    <w:lsdException w:name="index 3" w:semiHidden="1" w:unhideWhenUsed="1"/>
+    <w:lsdException w:name="index 4" w:semiHidden="1" w:unhideWhenUsed="1"/>
+    <w:lsdException w:name="index 5" w:semiHidden="1" w:unhideWhenUsed="1"/>
+    <w:lsdException w:name="index 6" w:semiHidden="1" w:unhideWhenUsed="1"/>
+    <w:lsdException w:name="index 7" w:semiHidden="1" w:unhideWhenUsed="1"/>
+    <w:lsdException w:name="index 8" w:semiHidden="1" w:unhideWhenUsed="1"/>
+    <w:lsdException w:name="index 9" w:semiHidden="1" w:unhideWhenUsed="1"/>
+    <w:lsdException w:name="toc 1" w:semiHidden="1" w:uiPriority="39" w:unhideWhenUsed="1"/>
+    <w:lsdException w:name="toc 2" w:semiHidden="1" w:uiPriority="39" w:unhideWhenUsed="1"/>
+    <w:lsdException w:name="toc 3" w:semiHidden="1" w:uiPriority="39" w:unhideWhenUsed="1"/>
+    <w:lsdException w:name="toc 4" w:semiHidden="1" w:uiPriority="39" w:unhideWhenUsed="1"/>
+    <w:lsdException w:name="toc 5" w:semiHidden="1" w:uiPriority="39" w:unhideWhenUsed="1"/>
+    <w:lsdException w:name="toc 6" w:semiHidden="1" w:uiPriority="39" w:unhideWhenUsed="1"/>
+    <w:lsdException w:name="toc 7" w:semiHidden="1" w:uiPriority="39" w:unhideWhenUsed="1"/>
+    <w:lsdException w:name="toc 8" w:semiHidden="1" w:uiPriority="39" w:unhideWhenUsed="1"/>
+    <w:lsdException w:name="toc 9" w:semiHidden="1" w:uiPriority="39" w:unhideWhenUsed="1"/>
+    <w:lsdException w:name="Normal Indent" w:semiHidden="1" w:unhideWhenUsed="1"/>
+    <w:lsdException w:name="footnote text" w:semiHidden="1" w:unhideWhenUsed="1"/>
+    <w:lsdException w:name="annotation text" w:semiHidden="1" w:unhideWhenUsed="1"/>
+    <w:lsdException w:name="header" w:semiHidden="1" w:unhideWhenUsed="1"/>
+    <w:lsdException w:name="footer" w:semiHidden="1" w:unhideWhenUsed="1"/>
+    <w:lsdException w:name="index heading" w:semiHidden="1" w:unhideWhenUsed="1"/>
+    <w:lsdException w:name="caption" w:semiHidden="1" w:uiPriority="35" w:unhideWhenUsed="1" w:qFormat="1"/>
+    <w:lsdException w:name="table of figures" w:semiHidden="1" w:unhideWhenUsed="1"/>
+    <w:lsdException w:name="envelope address" w:semiHidden="1" w:unhideWhenUsed="1"/>
+    <w:lsdException w:name="envelope return" w:semiHidden="1" w:unhideWhenUsed="1"/>
+    <w:lsdException w:name="footnote reference" w:semiHidden="1" w:unhideWhenUsed="1"/>
+    <w:lsdException w:name="annotation reference" w:semiHidden="1" w:unhideWhenUsed="1"/>
+    <w:lsdException w:name="line number" w:semiHidden="1" w:unhideWhenUsed="1"/>
+    <w:lsdException w:name="page number" w:semiHidden="1" w:unhideWhenUsed="1"/>
+    <w:lsdException w:name="endnote reference" w:semiHidden="1" w:unhideWhenUsed="1"/>
+    <w:lsdException w:name="endnote text" w:semiHidden="1" w:unhideWhenUsed="1"/>
+    <w:lsdException w:name="table of authorities" w:semiHidden="1" w:unhideWhenUsed="1"/>
+    <w:lsdException w:name="macro" w:semiHidden="1" w:unhideWhenUsed="1"/>
+    <w:lsdException w:name="toa heading" w:semiHidden="1" w:unhideWhenUsed="1"/>
+    <w:lsdException w:name="List" w:semiHidden="1" w:unhideWhenUsed="1"/>
+    <w:lsdException w:name="List Bullet" w:semiHidden="1" w:unhideWhenUsed="1"/>
+    <w:lsdException w:name="List Number" w:semiHidden="1" w:unhideWhenUsed="1"/>
+    <w:lsdException w:name="List 2" w:semiHidden="1" w:unhideWhenUsed="1"/>
+    <w:lsdException w:name="List 3" w:semiHidden="1" w:unhideWhenUsed="1"/>
+    <w:lsdException w:name="List 4" w:semiHidden="1" w:unhideWhenUsed="1"/>
+    <w:lsdException w:name="List 5" w:semiHidden="1" w:unhideWhenUsed="1"/>
+    <w:lsdException w:name="List Bullet 2" w:semiHidden="1" w:unhideWhenUsed="1"/>
+    <w:lsdException w:name="List Bullet 3" w:semiHidden="1" w:unhideWhenUsed="1"/>
+    <w:lsdException w:name="List Bullet 4" w:semiHidden="1" w:unhideWhenUsed="1"/>
+    <w:lsdException w:name="List Bullet 5" w:semiHidden="1" w:unhideWhenUsed="1"/>
+    <w:lsdException w:name="List Number 2" w:semiHidden="1" w:unhideWhenUsed="1"/>
+    <w:lsdException w:name="List Number 3" w:semiHidden="1" w:unhideWhenUsed="1"/>
+    <w:lsdException w:name="List Number 4" w:semiHidden="1" w:unhideWhenUsed="1"/>
+    <w:lsdException w:name="List Number 5" w:semiHidden="1" w:unhideWhenUsed="1"/>
+    <w:lsdException w:name="Title" w:uiPriority="10" w:qFormat="1"/>
+    <w:lsdException w:name="Closing" w:semiHidden="1" w:unhideWhenUsed="1"/>
+    <w:lsdException w:name="Signature" w:semiHidden="1" w:unhideWhenUsed="1"/>
+    <w:lsdException w:name="Default Paragraph Font" w:semiHidden="1" w:uiPriority="1" w:unhideWhenUsed="1"/>
+    <w:lsdException w:name="Body Text" w:semiHidden="1" w:unhideWhenUsed="1"/>
+    <w:lsdException w:name="Body Text Indent" w:semiHidden="1" w:unhideWhenUsed="1"/>
+    <w:lsdException w:name="List Continue" w:semiHidden="1" w:unhideWhenUsed="1"/>
+    <w:lsdException w:name="List Continue 2" w:semiHidden="1" w:unhideWhenUsed="1"/>
+    <w:lsdException w:name="List Continue 3" w:semiHidden="1" w:unhideWhenUsed="1"/>
+    <w:lsdException w:name="List Continue 4" w:semiHidden="1" w:unhideWhenUsed="1"/>
+    <w:lsdException w:name="List Continue 5" w:semiHidden="1" w:unhideWhenUsed="1"/>
+    <w:lsdException w:name="Message Header" w:semiHidden="1" w:unhideWhenUsed="1"/>
+    <w:lsdException w:name="Subtitle" w:uiPriority="11" w:qFormat="1"/>
+    <w:lsdException w:name="Salutation" w:semiHidden="1" w:unhideWhenUsed="1"/>
+    <w:lsdException w:name="Date" w:semiHidden="1" w:unhideWhenUsed="1"/>
+    <w:lsdException w:name="Body Text First Indent" w:semiHidden="1" w:unhideWhenUsed="1"/>
+    <w:lsdException w:name="Body Text First Indent 2" w:semiHidden="1" w:unhideWhenUsed="1"/>
+    <w:lsdException w:name="Note Heading" w:semiHidden="1" w:unhideWhenUsed="1"/>
+    <w:lsdException w:name="Body Text 2" w:semiHidden="1" w:unhideWhenUsed="1"/>
+    <w:lsdException w:name="Body Text 3" w:semiHidden="1" w:unhideWhenUsed="1"/>
+    <w:lsdException w:name="Body Text Indent 2" w:semiHidden="1" w:unhideWhenUsed="1"/>
+    <w:lsdException w:name="Body Text Indent 3" w:semiHidden="1" w:unhideWhenUsed="1"/>
+    <w:lsdException w:name="Block Text" w:semiHidden="1" w:unhideWhenUsed="1"/>
+    <w:lsdException w:name="Hyperlink" w:semiHidden="1" w:unhideWhenUsed="1"/>
+    <w:lsdException w:name="FollowedHyperlink" w:semiHidden="1" w:unhideWhenUsed="1"/>
+    <w:lsdException w:name="Strong" w:uiPriority="22" w:qFormat="1"/>
+    <w:lsdException w:name="Emphasis" w:uiPriority="20" w:qFormat="1"/>
+    <w:lsdException w:name="Document Map" w:semiHidden="1" w:unhideWhenUsed="1"/>
+    <w:lsdException w:name="Plain Text" w:semiHidden="1" w:unhideWhenUsed="1"/>
+    <w:lsdException w:name="E-mail Signature" w:semiHidden="1" w:unhideWhenUsed="1"/>
+    <w:lsdException w:name="HTML Top of Form" w:semiHidden="1" w:unhideWhenUsed="1"/>
+    <w:lsdException w:name="HTML Bottom of Form" w:semiHidden="1" w:unhideWhenUsed="1"/>
+    <w:lsdException w:name="Normal (Web)" w:semiHidden="1" w:unhideWhenUsed="1"/>
+    <w:lsdException w:name="HTML Acronym" w:semiHidden="1" w:unhideWhenUsed="1"/>
+    <w:lsdException w:name="HTML Address" w:semiHidden="1" w:unhideWhenUsed="1"/>
+    <w:lsdException w:name="HTML Cite" w:semiHidden="1" w:unhideWhenUsed="1"/>
+    <w:lsdException w:name="HTML Code" w:semiHidden="1" w:unhideWhenUsed="1"/>
+    <w:lsdException w:name="HTML Definition" w:semiHidden="1" w:unhideWhenUsed="1"/>
+    <w:lsdException w:name="HTML Keyboard" w:semiHidden="1" w:unhideWhenUsed="1"/>
+    <w:lsdException w:name="HTML Preformatted" w:semiHidden="1" w:unhideWhenUsed="1"/>
+    <w:lsdException w:name="HTML Sample" w:semiHidden="1" w:unhideWhenUsed="1"/>
+    <w:lsdException w:name="HTML Typewriter" w:semiHidden="1" w:unhideWhenUsed="1"/>
+    <w:lsdException w:name="HTML Variable" w:semiHidden="1" w:unhideWhenUsed="1"/>
+    <w:lsdException w:name="Normal Table" w:semiHidden="1" w:unhideWhenUsed="1"/>
+    <w:lsdException w:name="annotation subject" w:semiHidden="1" w:unhideWhenUsed="1"/>
+    <w:lsdException w:name="No List" w:semiHidden="1" w:unhideWhenUsed="1"/>
+    <w:lsdException w:name="Outline List 1" w:semiHidden="1" w:unhideWhenUsed="1"/>
+    <w:lsdException w:name="Outline List 2" w:semiHidden="1" w:unhideWhenUsed="1"/>
+    <w:lsdException w:name="Outline List 3" w:semiHidden="1" w:unhideWhenUsed="1"/>
+    <w:lsdException w:name="Table Simple 1" w:semiHidden="1" w:unhideWhenUsed="1"/>
+    <w:lsdException w:name="Table Simple 2" w:semiHidden="1" w:unhideWhenUsed="1"/>
+    <w:lsdException w:name="Table Simple 3" w:semiHidden="1" w:unhideWhenUsed="1"/>
+    <w:lsdException w:name="Table Classic 1" w:semiHidden="1" w:unhideWhenUsed="1"/>
+    <w:lsdException w:name="Table Classic 2" w:semiHidden="1" w:unhideWhenUsed="1"/>
+    <w:lsdException w:name="Table Classic 3" w:semiHidden="1" w:unhideWhenUsed="1"/>
+    <w:lsdException w:name="Table Classic 4" w:semiHidden="1" w:unhideWhenUsed="1"/>
+    <w:lsdException w:name="Table Colorful 1" w:semiHidden="1" w:unhideWhenUsed="1"/>
+    <w:lsdException w:name="Table Colorful 2" w:semiHidden="1" w:unhideWhenUsed="1"/>
+    <w:lsdException w:name="Table Colorful 3" w:semiHidden="1" w:unhideWhenUsed="1"/>
+    <w:lsdException w:name="Table Columns 1" w:semiHidden="1" w:unhideWhenUsed="1"/>
+    <w:lsdException w:name="Table Columns 2" w:semiHidden="1" w:unhideWhenUsed="1"/>
+    <w:lsdException w:name="Table Columns 3" w:semiHidden="1" w:unhideWhenUsed="1"/>
+    <w:lsdException w:name="Table Columns 4" w:semiHidden="1" w:unhideWhenUsed="1"/>
+    <w:lsdException w:name="Table Columns 5" w:semiHidden="1" w:unhideWhenUsed="1"/>
+    <w:lsdException w:name="Table Grid 1" w:semiHidden="1" w:unhideWhenUsed="1"/>
+    <w:lsdException w:name="Table Grid 2" w:semiHidden="1" w:unhideWhenUsed="1"/>
+    <w:lsdException w:name="Table Grid 3" w:semiHidden="1" w:unhideWhenUsed="1"/>
+    <w:lsdException w:name="Table Grid 4" w:semiHidden="1" w:unhideWhenUsed="1"/>
+    <w:lsdException w:name="Table Grid 5" w:semiHidden="1" w:unhideWhenUsed="1"/>
+    <w:lsdException w:name="Table Grid 6" w:semiHidden="1" w:unhideWhenUsed="1"/>
+    <w:lsdException w:name="Table Grid 7" w:semiHidden="1" w:unhideWhenUsed="1"/>
+    <w:lsdException w:name="Table Grid 8" w:semiHidden="1" w:unhideWhenUsed="1"/>
+    <w:lsdException w:name="Table List 1" w:semiHidden="1" w:unhideWhenUsed="1"/>
+    <w:lsdException w:name="Table List 2" w:semiHidden="1" w:unhideWhenUsed="1"/>
+    <w:lsdException w:name="Table List 3" w:semiHidden="1" w:unhideWhenUsed="1"/>
+    <w:lsdException w:name="Table List 4" w:semiHidden="1" w:unhideWhenUsed="1"/>
+    <w:lsdException w:name="Table List 5" w:semiHidden="1" w:unhideWhenUsed="1"/>
+    <w:lsdException w:name="Table List 6" w:semiHidden="1" w:unhideWhenUsed="1"/>
+    <w:lsdException w:name="Table List 7" w:semiHidden="1" w:unhideWhenUsed="1"/>
+    <w:lsdException w:name="Table List 8" w:semiHidden="1" w:unhideWhenUsed="1"/>
+    <w:lsdException w:name="Table 3D effects 1" w:semiHidden="1" w:unhideWhenUsed="1"/>
+    <w:lsdException w:name="Table 3D effects 2" w:semiHidden="1" w:unhideWhenUsed="1"/>
+    <w:lsdException w:name="Table 3D effects 3" w:semiHidden="1" w:unhideWhenUsed="1"/>
+    <w:lsdException w:name="Table Contemporary" w:semiHidden="1" w:unhideWhenUsed="1"/>
+    <w:lsdException w:name="Table Elegant" w:semiHidden="1" w:unhideWhenUsed="1"/>
+    <w:lsdException w:name="Table Professional" w:semiHidden="1" w:unhideWhenUsed="1"/>
+    <w:lsdException w:name="Table Subtle 1" w:semiHidden="1" w:unhideWhenUsed="1"/>
+    <w:lsdException w:name="Table Subtle 2" w:semiHidden="1" w:unhideWhenUsed="1"/>
+    <w:lsdException w:name="Table Web 1" w:semiHidden="1" w:unhideWhenUsed="1"/>
+    <w:lsdException w:name="Table Web 2" w:semiHidden="1" w:unhideWhenUsed="1"/>
+    <w:lsdException w:name="Table Web 3" w:semiHidden="1" w:unhideWhenUsed="1"/>
+    <w:lsdException w:name="Balloon Text" w:semiHidden="1" w:unhideWhenUsed="1"/>
+    <w:lsdException w:name="Table Grid" w:uiPriority="39"/>
+    <w:lsdException w:name="Table Theme" w:semiHidden="1" w:unhideWhenUsed="1"/>
+    <w:lsdException w:name="Placeholder Text" w:semiHidden="1"/>
+    <w:lsdException w:name="No Spacing" w:uiPriority="1" w:qFormat="1"/>
+    <w:lsdException w:name="Light Shading" w:uiPriority="60"/>
+    <w:lsdException w:name="Light List" w:uiPriority="61"/>
+    <w:lsdException w:name="Light Grid" w:uiPriority="62"/>
+    <w:lsdException w:name="Medium Shading 1" w:uiPriority="63"/>
+    <w:lsdException w:name="Medium Shading 2" w:uiPriority="64"/>
+    <w:lsdException w:name="Medium List 1" w:uiPriority="65"/>
+    <w:lsdException w:name="Medium List 2" w:uiPriority="66"/>
+    <w:lsdException w:name="Medium Grid 1" w:uiPriority="67"/>
+    <w:lsdException w:name="Medium Grid 2" w:uiPriority="68"/>
+    <w:lsdException w:name="Medium Grid 3" w:uiPriority="69"/>
+    <w:lsdException w:name="Dark List" w:uiPriority="70"/>
+    <w:lsdException w:name="Colorful Shading" w:uiPriority="71"/>
+    <w:lsdException w:name="Colorful List" w:uiPriority="72"/>
+    <w:lsdException w:name="Colorful Grid" w:uiPriority="73"/>
+    <w:lsdException w:name="Light Shading Accent 1" w:uiPriority="60"/>
+    <w:lsdException w:name="Light List Accent 1" w:uiPriority="61"/>
+    <w:lsdException w:name="Light Grid Accent 1" w:uiPriority="62"/>
+    <w:lsdException w:name="Medium Shading 1 Accent 1" w:uiPriority="63"/>
+    <w:lsdException w:name="Medium Shading 2 Accent 1" w:uiPriority="64"/>
+    <w:lsdException w:name="Medium List 1 Accent 1" w:uiPriority="65"/>
+    <w:lsdException w:name="Revision" w:semiHidden="1"/>
+    <w:lsdException w:name="List Paragraph" w:uiPriority="34" w:qFormat="1"/>
+    <w:lsdException w:name="Quote" w:uiPriority="29" w:qFormat="1"/>
+    <w:lsdException w:name="Intense Quote" w:uiPriority="30" w:qFormat="1"/>
+    <w:lsdException w:name="Medium List 2 Accent 1" w:uiPriority="66"/>
+    <w:lsdException w:name="Medium Grid 1 Accent 1" w:uiPriority="67"/>
+    <w:lsdException w:name="Medium Grid 2 Accent 1" w:uiPriority="68"/>
+    <w:lsdException w:name="Medium Grid 3 Accent 1" w:uiPriority="69"/>
+    <w:lsdException w:name="Dark List Accent 1" w:uiPriority="70"/>
+    <w:lsdException w:name="Colorful Shading Accent 1" w:uiPriority="71"/>
+    <w:lsdException w:name="Colorful List Accent 1" w:uiPriority="72"/>
+    <w:lsdException w:name="Colorful Grid Accent 1" w:uiPriority="73"/>
+    <w:lsdException w:name="Light Shading Accent 2" w:uiPriority="60"/>
+    <w:lsdException w:name="Light List Accent 2" w:uiPriority="61"/>
+    <w:lsdException w:name="Light Grid Accent 2" w:uiPriority="62"/>
+    <w:lsdException w:name="Medium Shading 1 Accent 2" w:uiPriority="63"/>
+    <w:lsdException w:name="Medium Shading 2 Accent 2" w:uiPriority="64"/>
+    <w:lsdException w:name="Medium List 1 Accent 2" w:uiPriority="65"/>
+    <w:lsdException w:name="Medium List 2 Accent 2" w:uiPriority="66"/>
+    <w:lsdException w:name="Medium Grid 1 Accent 2" w:uiPriority="67"/>
+    <w:lsdException w:name="Medium Grid 2 Accent 2" w:uiPriority="68"/>
+    <w:lsdException w:name="Medium Grid 3 Accent 2" w:uiPriority="69"/>
+    <w:lsdException w:name="Dark List Accent 2" w:uiPriority="70"/>
+    <w:lsdException w:name="Colorful Shading Accent 2" w:uiPriority="71"/>
+    <w:lsdException w:name="Colorful List Accent 2" w:uiPriority="72"/>
+    <w:lsdException w:name="Colorful Grid Accent 2" w:uiPriority="73"/>
+    <w:lsdException w:name="Light Shading Accent 3" w:uiPriority="60"/>
+    <w:lsdException w:name="Light List Accent 3" w:uiPriority="61"/>
+    <w:lsdException w:name="Light Grid Accent 3" w:uiPriority="62"/>
+    <w:lsdException w:name="Medium Shading 1 Accent 3" w:uiPriority="63"/>
+    <w:lsdException w:name="Medium Shading 2 Accent 3" w:uiPriority="64"/>
+    <w:lsdException w:name="Medium List 1 Accent 3" w:uiPriority="65"/>
+    <w:lsdException w:name="Medium List 2 Accent 3" w:uiPriority="66"/>
+    <w:lsdException w:name="Medium Grid 1 Accent 3" w:uiPriority="67"/>
+    <w:lsdException w:name="Medium Grid 2 Accent 3" w:uiPriority="68"/>
+    <w:lsdException w:name="Medium Grid 3 Accent 3" w:uiPriority="69"/>
+    <w:lsdException w:name="Dark List Accent 3" w:uiPriority="70"/>
+    <w:lsdException w:name="Colorful Shading Accent 3" w:uiPriority="71"/>
+    <w:lsdException w:name="Colorful List Accent 3" w:uiPriority="72"/>
+    <w:lsdException w:name="Colorful Grid Accent 3" w:uiPriority="73"/>
+    <w:lsdException w:name="Light Shading Accent 4" w:uiPriority="60"/>
+    <w:lsdException w:name="Light List Accent 4" w:uiPriority="61"/>
+    <w:lsdException w:name="Light Grid Accent 4" w:uiPriority="62"/>
+    <w:lsdException w:name="Medium Shading 1 Accent 4" w:uiPriority="63"/>
+    <w:lsdException w:name="Medium Shading 2 Accent 4" w:uiPriority="64"/>
+    <w:lsdException w:name="Medium List 1 Accent 4" w:uiPriority="65"/>
+    <w:lsdException w:name="Medium List 2 Accent 4" w:uiPriority="66"/>
+    <w:lsdException w:name="Medium Grid 1 Accent 4" w:uiPriority="67"/>
+    <w:lsdException w:name="Medium Grid 2 Accent 4" w:uiPriority="68"/>
+    <w:lsdException w:name="Medium Grid 3 Accent 4" w:uiPriority="69"/>
+    <w:lsdException w:name="Dark List Accent 4" w:uiPriority="70"/>
+    <w:lsdException w:name="Colorful Shading Accent 4" w:uiPriority="71"/>
+    <w:lsdException w:name="Colorful List Accent 4" w:uiPriority="72"/>
+    <w:lsdException w:name="Colorful Grid Accent 4" w:uiPriority="73"/>
+    <w:lsdException w:name="Light Shading Accent 5" w:uiPriority="60"/>
+    <w:lsdException w:name="Light List Accent 5" w:uiPriority="61"/>
+    <w:lsdException w:name="Light Grid Accent 5" w:uiPriority="62"/>
+    <w:lsdException w:name="Medium Shading 1 Accent 5" w:uiPriority="63"/>
+    <w:lsdException w:name="Medium Shading 2 Accent 5" w:uiPriority="64"/>
+    <w:lsdException w:name="Medium List 1 Accent 5" w:uiPriority="65"/>
+    <w:lsdException w:name="Medium List 2 Accent 5" w:uiPriority="66"/>
+    <w:lsdException w:name="Medium Grid 1 Accent 5" w:uiPriority="67"/>
+    <w:lsdException w:name="Medium Grid 2 Accent 5" w:uiPriority="68"/>
+    <w:lsdException w:name="Medium Grid 3 Accent 5" w:uiPriority="69"/>
+    <w:lsdException w:name="Dark List Accent 5" w:uiPriority="70"/>
+    <w:lsdException w:name="Colorful Shading Accent 5" w:uiPriority="71"/>
+    <w:lsdException w:name="Colorful List Accent 5" w:uiPriority="72"/>
+    <w:lsdException w:name="Colorful Grid Accent 5" w:uiPriority="73"/>
+    <w:lsdException w:name="Light Shading Accent 6" w:uiPriority="60"/>
+    <w:lsdException w:name="Light List Accent 6" w:uiPriority="61"/>
+    <w:lsdException w:name="Light Grid Accent 6" w:uiPriority="62"/>
+    <w:lsdException w:name="Medium Shading 1 Accent 6" w:uiPriority="63"/>
+    <w:lsdException w:name="Medium Shading 2 Accent 6" w:uiPriority="64"/>
+    <w:lsdException w:name="Medium List 1 Accent 6" w:uiPriority="65"/>
+    <w:lsdException w:name="Medium List 2 Accent 6" w:uiPriority="66"/>
+    <w:lsdException w:name="Medium Grid 1 Accent 6" w:uiPriority="67"/>
+    <w:lsdException w:name="Medium Grid 2 Accent 6" w:uiPriority="68"/>
+    <w:lsdException w:name="Medium Grid 3 Accent 6" w:uiPriority="69"/>
+    <w:lsdException w:name="Dark List Accent 6" w:uiPriority="70"/>
+    <w:lsdException w:name="Colorful Shading Accent 6" w:uiPriority="71"/>
+    <w:lsdException w:name="Colorful List Accent 6" w:uiPriority="72"/>
+    <w:lsdException w:name="Colorful Grid Accent 6" w:uiPriority="73"/>
+    <w:lsdException w:name="Subtle Emphasis" w:uiPriority="19" w:qFormat="1"/>
+    <w:lsdException w:name="Intense Emphasis" w:uiPriority="21" w:qFormat="1"/>
+    <w:lsdException w:name="Subtle Reference" w:uiPriority="31" w:qFormat="1"/>
+    <w:lsdException w:name="Intense Reference" w:uiPriority="32" w:qFormat="1"/>
+    <w:lsdException w:name="Book Title" w:uiPriority="33" w:qFormat="1"/>
+    <w:lsdException w:name="Bibliography" w:semiHidden="1" w:uiPriority="37" w:unhideWhenUsed="1"/>
+    <w:lsdException w:name="TOC Heading" w:semiHidden="1" w:uiPriority="39" w:unhideWhenUsed="1" w:qFormat="1"/>
+    <w:lsdException w:name="Plain Table 1" w:uiPriority="41"/>
+    <w:lsdException w:name="Plain Table 2" w:uiPriority="42"/>
+    <w:lsdException w:name="Plain Table 3" w:uiPriority="43"/>
+    <w:lsdException w:name="Plain Table 4" w:uiPriority="44"/>
+    <w:lsdException w:name="Plain Table 5" w:uiPriority="45"/>
+    <w:lsdException w:name="Grid Table Light" w:uiPriority="40"/>
+    <w:lsdException w:name="Grid Table 1 Light" w:uiPriority="46"/>
+    <w:lsdException w:name="Grid Table 2" w:uiPriority="47"/>
+    <w:lsdException w:name="Grid Table 3" w:uiPriority="48"/>
+    <w:lsdException w:name="Grid Table 4" w:uiPriority="49"/>
+    <w:lsdException w:name="Grid Table 5 Dark" w:uiPriority="50"/>
+    <w:lsdException w:name="Grid Table 6 Colorful" w:uiPriority="51"/>
+    <w:lsdException w:name="Grid Table 7 Colorful" w:uiPriority="52"/>
+    <w:lsdException w:name="Grid Table 1 Light Accent 1" w:uiPriority="46"/>
+    <w:lsdException w:name="Grid Table 2 Accent 1" w:uiPriority="47"/>
+    <w:lsdException w:name="Grid Table 3 Accent 1" w:uiPriority="48"/>
+    <w:lsdException w:name="Grid Table 4 Accent 1" w:uiPriority="49"/>
+    <w:lsdException w:name="Grid Table 5 Dark Accent 1" w:uiPriority="50"/>
+    <w:lsdException w:name="Grid Table 6 Colorful Accent 1" w:uiPriority="51"/>
+    <w:lsdException w:name="Grid Table 7 Colorful Accent 1" w:uiPriority="52"/>
+    <w:lsdException w:name="Grid Table 1 Light Accent 2" w:uiPriority="46"/>
+    <w:lsdException w:name="Grid Table 2 Accent 2" w:uiPriority="47"/>
+    <w:lsdException w:name="Grid Table 3 Accent 2" w:uiPriority="48"/>
+    <w:lsdException w:name="Grid Table 4 Accent 2" w:uiPriority="49"/>
+    <w:lsdException w:name="Grid Table 5 Dark Accent 2" w:uiPriority="50"/>
+    <w:lsdException w:name="Grid Table 6 Colorful Accent 2" w:uiPriority="51"/>
+    <w:lsdException w:name="Grid Table 7 Colorful Accent 2" w:uiPriority="52"/>
+    <w:lsdException w:name="Grid Table 1 Light Accent 3" w:uiPriority="46"/>
+    <w:lsdException w:name="Grid Table 2 Accent 3" w:uiPriority="47"/>
+    <w:lsdException w:name="Grid Table 3 Accent 3" w:uiPriority="48"/>
+    <w:lsdException w:name="Grid Table 4 Accent 3" w:uiPriority="49"/>
+    <w:lsdException w:name="Grid Table 5 Dark Accent 3" w:uiPriority="50"/>
+    <w:lsdException w:name="Grid Table 6 Colorful Accent 3" w:uiPriority="51"/>
+    <w:lsdException w:name="Grid Table 7 Colorful Accent 3" w:uiPriority="52"/>
+    <w:lsdException w:name="Grid Table 1 Light Accent 4" w:uiPriority="46"/>
+    <w:lsdException w:name="Grid Table 2 Accent 4" w:uiPriority="47"/>
+    <w:lsdException w:name="Grid Table 3 Accent 4" w:uiPriority="48"/>
+    <w:lsdException w:name="Grid Table 4 Accent 4" w:uiPriority="49"/>
+    <w:lsdException w:name="Grid Table 5 Dark Accent 4" w:uiPriority="50"/>
+    <w:lsdException w:name="Grid Table 6 Colorful Accent 4" w:uiPriority="51"/>
+    <w:lsdException w:name="Grid Table 7 Colorful Accent 4" w:uiPriority="52"/>
+    <w:lsdException w:name="Grid Table 1 Light Accent 5" w:uiPriority="46"/>
+    <w:lsdException w:name="Grid Table 2 Accent 5" w:uiPriority="47"/>
+    <w:lsdException w:name="Grid Table 3 Accent 5" w:uiPriority="48"/>
+    <w:lsdException w:name="Grid Table 4 Accent 5" w:uiPriority="49"/>
+    <w:lsdException w:name="Grid Table 5 Dark Accent 5" w:uiPriority="50"/>
+    <w:lsdException w:name="Grid Table 6 Colorful Accent 5" w:uiPriority="51"/>
+    <w:lsdException w:name="Grid Table 7 Colorful Accent 5" w:uiPriority="52"/>
+    <w:lsdException w:name="Grid Table 1 Light Accent 6" w:uiPriority="46"/>
+    <w:lsdException w:name="Grid Table 2 Accent 6" w:uiPriority="47"/>
+    <w:lsdException w:name="Grid Table 3 Accent 6" w:uiPriority="48"/>
+    <w:lsdException w:name="Grid Table 4 Accent 6" w:uiPriority="49"/>
+    <w:lsdException w:name="Grid Table 5 Dark Accent 6" w:uiPriority="50"/>
+    <w:lsdException w:name="Grid Table 6 Colorful Accent 6" w:uiPriority="51"/>
+    <w:lsdException w:name="Grid Table 7 Colorful Accent 6" w:uiPriority="52"/>
+    <w:lsdException w:name="List Table 1 Light" w:uiPriority="46"/>
+    <w:lsdException w:name="List Table 2" w:uiPriority="47"/>
+    <w:lsdException w:name="List Table 3" w:uiPriority="48"/>
+    <w:lsdException w:name="List Table 4" w:uiPriority="49"/>
+    <w:lsdException w:name="List Table 5 Dark" w:uiPriority="50"/>
+    <w:lsdException w:name="List Table 6 Colorful" w:uiPriority="51"/>
+    <w:lsdException w:name="List Table 7 Colorful" w:uiPriority="52"/>
+    <w:lsdException w:name="List Table 1 Light Accent 1" w:uiPriority="46"/>
+    <w:lsdException w:name="List Table 2 Accent 1" w:uiPriority="47"/>
+    <w:lsdException w:name="List Table 3 Accent 1" w:uiPriority="48"/>
+    <w:lsdException w:name="List Table 4 Accent 1" w:uiPriority="49"/>
+    <w:lsdException w:name="List Table 5 Dark Accent 1" w:uiPriority="50"/>
+    <w:lsdException w:name="List Table 6 Colorful Accent 1" w:uiPriority="51"/>
+    <w:lsdException w:name="List Table 7 Colorful Accent 1" w:uiPriority="52"/>
+    <w:lsdException w:name="List Table 1 Light Accent 2" w:uiPriority="46"/>
+    <w:lsdException w:name="List Table 2 Accent 2" w:uiPriority="47"/>
+    <w:lsdException w:name="List Table 3 Accent 2" w:uiPriority="48"/>
+    <w:lsdException w:name="List Table 4 Accent 2" w:uiPriority="49"/>
+    <w:lsdException w:name="List Table 5 Dark Accent 2" w:uiPriority="50"/>
+    <w:lsdException w:name="List Table 6 Colorful Accent 2" w:uiPriority="51"/>
+    <w:lsdException w:name="List Table 7 Colorful Accent 2" w:uiPriority="52"/>
+    <w:lsdException w:name="List Table 1 Light Accent 3" w:uiPriority="46"/>
+    <w:lsdException w:name="List Table 2 Accent 3" w:uiPriority="47"/>
+    <w:lsdException w:name="List Table 3 Accent 3" w:uiPriority="48"/>
+    <w:lsdException w:name="List Table 4 Accent 3" w:uiPriority="49"/>
+    <w:lsdException w:name="List Table 5 Dark Accent 3" w:uiPriority="50"/>
+    <w:lsdException w:name="List Table 6 Colorful Accent 3" w:uiPriority="51"/>
+    <w:lsdException w:name="List Table 7 Colorful Accent 3" w:uiPriority="52"/>
+    <w:lsdException w:name="List Table 1 Light Accent 4" w:uiPriority="46"/>
+    <w:lsdException w:name="List Table 2 Accent 4" w:uiPriority="47"/>
+    <w:lsdException w:name="List Table 3 Accent 4" w:uiPriority="48"/>
+    <w:lsdException w:name="List Table 4 Accent 4" w:uiPriority="49"/>
+    <w:lsdException w:name="List Table 5 Dark Accent 4" w:uiPriority="50"/>
+    <w:lsdException w:name="List Table 6 Colorful Accent 4" w:uiPriority="51"/>
+    <w:lsdException w:name="List Table 7 Colorful Accent 4" w:uiPriority="52"/>
+    <w:lsdException w:name="List Table 1 Light Accent 5" w:uiPriority="46"/>
+    <w:lsdException w:name="List Table 2 Accent 5" w:uiPriority="47"/>
+    <w:lsdException w:name="List Table 3 Accent 5" w:uiPriority="48"/>
+    <w:lsdException w:name="List Table 4 Accent 5" w:uiPriority="49"/>
+    <w:lsdException w:name="List Table 5 Dark Accent 5" w:uiPriority="50"/>
+    <w:lsdException w:name="List Table 6 Colorful Accent 5" w:uiPriority="51"/>
+    <w:lsdException w:name="List Table 7 Colorful Accent 5" w:uiPriority="52"/>
+    <w:lsdException w:name="List Table 1 Light Accent 6" w:uiPriority="46"/>
+    <w:lsdException w:name="List Table 2 Accent 6" w:uiPriority="47"/>
+    <w:lsdException w:name="List Table 3 Accent 6" w:uiPriority="48"/>
+    <w:lsdException w:name="List Table 4 Accent 6" w:uiPriority="49"/>
+    <w:lsdException w:name="List Table 5 Dark Accent 6" w:uiPriority="50"/>
+    <w:lsdException w:name="List Table 6 Colorful Accent 6" w:uiPriority="51"/>
+    <w:lsdException w:name="List Table 7 Colorful Accent 6" w:uiPriority="52"/>
+    <w:lsdException w:name="Mention" w:semiHidden="1" w:unhideWhenUsed="1"/>
+    <w:lsdException w:name="Smart Hyperlink" w:semiHidden="1" w:unhideWhenUsed="1"/>
+    <w:lsdException w:name="Hashtag" w:semiHidden="1" w:unhideWhenUsed="1"/>
+    <w:lsdException w:name="Unresolved Mention" w:semiHidden="1" w:unhideWhenUsed="1"/>
+    <w:lsdException w:name="Smart Link" w:semiHidden="1" w:unhideWhenUsed="1"/>
   </w:latentStyles>
   <w:style w:type="paragraph" w:default="1" w:styleId="a">
     <w:name w:val="Normal"/>
@@ -30788,7 +29244,6 @@
     <w:uiPriority w:val="39"/>
     <w:rsid w:val="00767341"/>
     <w:tblPr>
-      <w:tblInd w:w="0" w:type="dxa"/>
       <w:tblBorders>
         <w:top w:val="single" w:sz="4" w:space="0" w:color="auto"/>
         <w:left w:val="single" w:sz="4" w:space="0" w:color="auto"/>
@@ -30797,12 +29252,6 @@
         <w:insideH w:val="single" w:sz="4" w:space="0" w:color="auto"/>
         <w:insideV w:val="single" w:sz="4" w:space="0" w:color="auto"/>
       </w:tblBorders>
-      <w:tblCellMar>
-        <w:top w:w="0" w:type="dxa"/>
-        <w:left w:w="108" w:type="dxa"/>
-        <w:bottom w:w="0" w:type="dxa"/>
-        <w:right w:w="108" w:type="dxa"/>
-      </w:tblCellMar>
     </w:tblPr>
   </w:style>
   <w:style w:type="paragraph" w:styleId="a4">
@@ -30964,7 +29413,6 @@
       <w:rFonts w:eastAsia="Times New Roman"/>
     </w:rPr>
     <w:tblPr>
-      <w:tblInd w:w="0" w:type="dxa"/>
       <w:tblBorders>
         <w:top w:val="single" w:sz="4" w:space="0" w:color="auto"/>
         <w:left w:val="single" w:sz="4" w:space="0" w:color="auto"/>
@@ -30973,12 +29421,6 @@
         <w:insideH w:val="single" w:sz="4" w:space="0" w:color="auto"/>
         <w:insideV w:val="single" w:sz="4" w:space="0" w:color="auto"/>
       </w:tblBorders>
-      <w:tblCellMar>
-        <w:top w:w="0" w:type="dxa"/>
-        <w:left w:w="108" w:type="dxa"/>
-        <w:bottom w:w="0" w:type="dxa"/>
-        <w:right w:w="108" w:type="dxa"/>
-      </w:tblCellMar>
     </w:tblPr>
   </w:style>
   <w:style w:type="table" w:customStyle="1" w:styleId="2">
@@ -30991,7 +29433,6 @@
       <w:rFonts w:eastAsia="Times New Roman"/>
     </w:rPr>
     <w:tblPr>
-      <w:tblInd w:w="0" w:type="dxa"/>
       <w:tblBorders>
         <w:top w:val="single" w:sz="4" w:space="0" w:color="auto"/>
         <w:left w:val="single" w:sz="4" w:space="0" w:color="auto"/>
@@ -31000,500 +29441,6 @@
         <w:insideH w:val="single" w:sz="4" w:space="0" w:color="auto"/>
         <w:insideV w:val="single" w:sz="4" w:space="0" w:color="auto"/>
       </w:tblBorders>
-      <w:tblCellMar>
-        <w:top w:w="0" w:type="dxa"/>
-        <w:left w:w="108" w:type="dxa"/>
-        <w:bottom w:w="0" w:type="dxa"/>
-        <w:right w:w="108" w:type="dxa"/>
-      </w:tblCellMar>
-    </w:tblPr>
-  </w:style>
-  <w:style w:type="character" w:customStyle="1" w:styleId="12">
-    <w:name w:val="未解析的提及1"/>
-    <w:basedOn w:val="a0"/>
-    <w:uiPriority w:val="99"/>
-    <w:semiHidden/>
-    <w:unhideWhenUsed/>
-    <w:rsid w:val="00041233"/>
-    <w:rPr>
-      <w:color w:val="605E5C"/>
-      <w:shd w:val="clear" w:color="auto" w:fill="E1DFDD"/>
-    </w:rPr>
-  </w:style>
-  <w:style w:type="character" w:customStyle="1" w:styleId="30">
-    <w:name w:val="標題 3 字元"/>
-    <w:basedOn w:val="a0"/>
-    <w:link w:val="3"/>
-    <w:uiPriority w:val="9"/>
-    <w:semiHidden/>
-    <w:rsid w:val="00041233"/>
-    <w:rPr>
-      <w:rFonts w:asciiTheme="majorHAnsi" w:eastAsiaTheme="majorEastAsia" w:hAnsiTheme="majorHAnsi" w:cstheme="majorBidi"/>
-      <w:b/>
-      <w:bCs/>
-      <w:sz w:val="36"/>
-      <w:szCs w:val="36"/>
-    </w:rPr>
-  </w:style>
-</w:styles>
-</file>
-
-<file path=word/stylesWithEffects.xml><?xml version="1.0" encoding="utf-8"?>
-<w:styles xmlns:wpc="http://schemas.microsoft.com/office/word/2010/wordprocessingCanvas" xmlns:mc="http://schemas.openxmlformats.org/markup-compatibility/2006" xmlns:o="urn:schemas-microsoft-com:office:office" xmlns:r="http://schemas.openxmlformats.org/officeDocument/2006/relationships" xmlns:m="http://schemas.openxmlformats.org/officeDocument/2006/math" xmlns:v="urn:schemas-microsoft-com:vml" xmlns:wp14="http://schemas.microsoft.com/office/word/2010/wordprocessingDrawing" xmlns:wp="http://schemas.openxmlformats.org/drawingml/2006/wordprocessingDrawing" xmlns:w10="urn:schemas-microsoft-com:office:word" xmlns:w="http://schemas.openxmlformats.org/wordprocessingml/2006/main" xmlns:w14="http://schemas.microsoft.com/office/word/2010/wordml" xmlns:wpg="http://schemas.microsoft.com/office/word/2010/wordprocessingGroup" xmlns:wpi="http://schemas.microsoft.com/office/word/2010/wordprocessingInk" xmlns:wne="http://schemas.microsoft.com/office/word/2006/wordml" xmlns:wps="http://schemas.microsoft.com/office/word/2010/wordprocessingShape" mc:Ignorable="w14 wp14">
-  <w:docDefaults>
-    <w:rPrDefault>
-      <w:rPr>
-        <w:rFonts w:asciiTheme="minorHAnsi" w:eastAsiaTheme="minorEastAsia" w:hAnsiTheme="minorHAnsi" w:cstheme="minorBidi"/>
-        <w:kern w:val="2"/>
-        <w:sz w:val="24"/>
-        <w:szCs w:val="22"/>
-        <w:lang w:val="en-US" w:eastAsia="zh-TW" w:bidi="ar-SA"/>
-      </w:rPr>
-    </w:rPrDefault>
-    <w:pPrDefault/>
-  </w:docDefaults>
-  <w:latentStyles w:defLockedState="0" w:defUIPriority="99" w:defSemiHidden="1" w:defUnhideWhenUsed="1" w:defQFormat="0" w:count="267">
-    <w:lsdException w:name="Normal" w:semiHidden="0" w:uiPriority="0" w:unhideWhenUsed="0" w:qFormat="1"/>
-    <w:lsdException w:name="heading 1" w:semiHidden="0" w:uiPriority="9" w:unhideWhenUsed="0" w:qFormat="1"/>
-    <w:lsdException w:name="heading 2" w:uiPriority="9" w:qFormat="1"/>
-    <w:lsdException w:name="heading 3" w:uiPriority="9" w:qFormat="1"/>
-    <w:lsdException w:name="heading 4" w:uiPriority="9" w:qFormat="1"/>
-    <w:lsdException w:name="heading 5" w:uiPriority="9" w:qFormat="1"/>
-    <w:lsdException w:name="heading 6" w:uiPriority="9" w:qFormat="1"/>
-    <w:lsdException w:name="heading 7" w:uiPriority="9" w:qFormat="1"/>
-    <w:lsdException w:name="heading 8" w:uiPriority="9" w:qFormat="1"/>
-    <w:lsdException w:name="heading 9" w:uiPriority="9" w:qFormat="1"/>
-    <w:lsdException w:name="toc 1" w:uiPriority="39"/>
-    <w:lsdException w:name="toc 2" w:uiPriority="39"/>
-    <w:lsdException w:name="toc 3" w:uiPriority="39"/>
-    <w:lsdException w:name="toc 4" w:uiPriority="39"/>
-    <w:lsdException w:name="toc 5" w:uiPriority="39"/>
-    <w:lsdException w:name="toc 6" w:uiPriority="39"/>
-    <w:lsdException w:name="toc 7" w:uiPriority="39"/>
-    <w:lsdException w:name="toc 8" w:uiPriority="39"/>
-    <w:lsdException w:name="toc 9" w:uiPriority="39"/>
-    <w:lsdException w:name="caption" w:uiPriority="35" w:qFormat="1"/>
-    <w:lsdException w:name="Title" w:semiHidden="0" w:uiPriority="10" w:unhideWhenUsed="0" w:qFormat="1"/>
-    <w:lsdException w:name="Default Paragraph Font" w:uiPriority="1"/>
-    <w:lsdException w:name="Subtitle" w:semiHidden="0" w:uiPriority="11" w:unhideWhenUsed="0" w:qFormat="1"/>
-    <w:lsdException w:name="Strong" w:semiHidden="0" w:uiPriority="22" w:unhideWhenUsed="0" w:qFormat="1"/>
-    <w:lsdException w:name="Emphasis" w:semiHidden="0" w:uiPriority="20" w:unhideWhenUsed="0" w:qFormat="1"/>
-    <w:lsdException w:name="Table Grid" w:semiHidden="0" w:uiPriority="39" w:unhideWhenUsed="0"/>
-    <w:lsdException w:name="Placeholder Text" w:unhideWhenUsed="0"/>
-    <w:lsdException w:name="No Spacing" w:semiHidden="0" w:uiPriority="1" w:unhideWhenUsed="0" w:qFormat="1"/>
-    <w:lsdException w:name="Light Shading" w:semiHidden="0" w:uiPriority="60" w:unhideWhenUsed="0"/>
-    <w:lsdException w:name="Light List" w:semiHidden="0" w:uiPriority="61" w:unhideWhenUsed="0"/>
-    <w:lsdException w:name="Light Grid" w:semiHidden="0" w:uiPriority="62" w:unhideWhenUsed="0"/>
-    <w:lsdException w:name="Medium Shading 1" w:semiHidden="0" w:uiPriority="63" w:unhideWhenUsed="0"/>
-    <w:lsdException w:name="Medium Shading 2" w:semiHidden="0" w:uiPriority="64" w:unhideWhenUsed="0"/>
-    <w:lsdException w:name="Medium List 1" w:semiHidden="0" w:uiPriority="65" w:unhideWhenUsed="0"/>
-    <w:lsdException w:name="Medium List 2" w:semiHidden="0" w:uiPriority="66" w:unhideWhenUsed="0"/>
-    <w:lsdException w:name="Medium Grid 1" w:semiHidden="0" w:uiPriority="67" w:unhideWhenUsed="0"/>
-    <w:lsdException w:name="Medium Grid 2" w:semiHidden="0" w:uiPriority="68" w:unhideWhenUsed="0"/>
-    <w:lsdException w:name="Medium Grid 3" w:semiHidden="0" w:uiPriority="69" w:unhideWhenUsed="0"/>
-    <w:lsdException w:name="Dark List" w:semiHidden="0" w:uiPriority="70" w:unhideWhenUsed="0"/>
-    <w:lsdException w:name="Colorful Shading" w:semiHidden="0" w:uiPriority="71" w:unhideWhenUsed="0"/>
-    <w:lsdException w:name="Colorful List" w:semiHidden="0" w:uiPriority="72" w:unhideWhenUsed="0"/>
-    <w:lsdException w:name="Colorful Grid" w:semiHidden="0" w:uiPriority="73" w:unhideWhenUsed="0"/>
-    <w:lsdException w:name="Light Shading Accent 1" w:semiHidden="0" w:uiPriority="60" w:unhideWhenUsed="0"/>
-    <w:lsdException w:name="Light List Accent 1" w:semiHidden="0" w:uiPriority="61" w:unhideWhenUsed="0"/>
-    <w:lsdException w:name="Light Grid Accent 1" w:semiHidden="0" w:uiPriority="62" w:unhideWhenUsed="0"/>
-    <w:lsdException w:name="Medium Shading 1 Accent 1" w:semiHidden="0" w:uiPriority="63" w:unhideWhenUsed="0"/>
-    <w:lsdException w:name="Medium Shading 2 Accent 1" w:semiHidden="0" w:uiPriority="64" w:unhideWhenUsed="0"/>
-    <w:lsdException w:name="Medium List 1 Accent 1" w:semiHidden="0" w:uiPriority="65" w:unhideWhenUsed="0"/>
-    <w:lsdException w:name="Revision" w:unhideWhenUsed="0"/>
-    <w:lsdException w:name="List Paragraph" w:semiHidden="0" w:uiPriority="34" w:unhideWhenUsed="0" w:qFormat="1"/>
-    <w:lsdException w:name="Quote" w:semiHidden="0" w:uiPriority="29" w:unhideWhenUsed="0" w:qFormat="1"/>
-    <w:lsdException w:name="Intense Quote" w:semiHidden="0" w:uiPriority="30" w:unhideWhenUsed="0" w:qFormat="1"/>
-    <w:lsdException w:name="Medium List 2 Accent 1" w:semiHidden="0" w:uiPriority="66" w:unhideWhenUsed="0"/>
-    <w:lsdException w:name="Medium Grid 1 Accent 1" w:semiHidden="0" w:uiPriority="67" w:unhideWhenUsed="0"/>
-    <w:lsdException w:name="Medium Grid 2 Accent 1" w:semiHidden="0" w:uiPriority="68" w:unhideWhenUsed="0"/>
-    <w:lsdException w:name="Medium Grid 3 Accent 1" w:semiHidden="0" w:uiPriority="69" w:unhideWhenUsed="0"/>
-    <w:lsdException w:name="Dark List Accent 1" w:semiHidden="0" w:uiPriority="70" w:unhideWhenUsed="0"/>
-    <w:lsdException w:name="Colorful Shading Accent 1" w:semiHidden="0" w:uiPriority="71" w:unhideWhenUsed="0"/>
-    <w:lsdException w:name="Colorful List Accent 1" w:semiHidden="0" w:uiPriority="72" w:unhideWhenUsed="0"/>
-    <w:lsdException w:name="Colorful Grid Accent 1" w:semiHidden="0" w:uiPriority="73" w:unhideWhenUsed="0"/>
-    <w:lsdException w:name="Light Shading Accent 2" w:semiHidden="0" w:uiPriority="60" w:unhideWhenUsed="0"/>
-    <w:lsdException w:name="Light List Accent 2" w:semiHidden="0" w:uiPriority="61" w:unhideWhenUsed="0"/>
-    <w:lsdException w:name="Light Grid Accent 2" w:semiHidden="0" w:uiPriority="62" w:unhideWhenUsed="0"/>
-    <w:lsdException w:name="Medium Shading 1 Accent 2" w:semiHidden="0" w:uiPriority="63" w:unhideWhenUsed="0"/>
-    <w:lsdException w:name="Medium Shading 2 Accent 2" w:semiHidden="0" w:uiPriority="64" w:unhideWhenUsed="0"/>
-    <w:lsdException w:name="Medium List 1 Accent 2" w:semiHidden="0" w:uiPriority="65" w:unhideWhenUsed="0"/>
-    <w:lsdException w:name="Medium List 2 Accent 2" w:semiHidden="0" w:uiPriority="66" w:unhideWhenUsed="0"/>
-    <w:lsdException w:name="Medium Grid 1 Accent 2" w:semiHidden="0" w:uiPriority="67" w:unhideWhenUsed="0"/>
-    <w:lsdException w:name="Medium Grid 2 Accent 2" w:semiHidden="0" w:uiPriority="68" w:unhideWhenUsed="0"/>
-    <w:lsdException w:name="Medium Grid 3 Accent 2" w:semiHidden="0" w:uiPriority="69" w:unhideWhenUsed="0"/>
-    <w:lsdException w:name="Dark List Accent 2" w:semiHidden="0" w:uiPriority="70" w:unhideWhenUsed="0"/>
-    <w:lsdException w:name="Colorful Shading Accent 2" w:semiHidden="0" w:uiPriority="71" w:unhideWhenUsed="0"/>
-    <w:lsdException w:name="Colorful List Accent 2" w:semiHidden="0" w:uiPriority="72" w:unhideWhenUsed="0"/>
-    <w:lsdException w:name="Colorful Grid Accent 2" w:semiHidden="0" w:uiPriority="73" w:unhideWhenUsed="0"/>
-    <w:lsdException w:name="Light Shading Accent 3" w:semiHidden="0" w:uiPriority="60" w:unhideWhenUsed="0"/>
-    <w:lsdException w:name="Light List Accent 3" w:semiHidden="0" w:uiPriority="61" w:unhideWhenUsed="0"/>
-    <w:lsdException w:name="Light Grid Accent 3" w:semiHidden="0" w:uiPriority="62" w:unhideWhenUsed="0"/>
-    <w:lsdException w:name="Medium Shading 1 Accent 3" w:semiHidden="0" w:uiPriority="63" w:unhideWhenUsed="0"/>
-    <w:lsdException w:name="Medium Shading 2 Accent 3" w:semiHidden="0" w:uiPriority="64" w:unhideWhenUsed="0"/>
-    <w:lsdException w:name="Medium List 1 Accent 3" w:semiHidden="0" w:uiPriority="65" w:unhideWhenUsed="0"/>
-    <w:lsdException w:name="Medium List 2 Accent 3" w:semiHidden="0" w:uiPriority="66" w:unhideWhenUsed="0"/>
-    <w:lsdException w:name="Medium Grid 1 Accent 3" w:semiHidden="0" w:uiPriority="67" w:unhideWhenUsed="0"/>
-    <w:lsdException w:name="Medium Grid 2 Accent 3" w:semiHidden="0" w:uiPriority="68" w:unhideWhenUsed="0"/>
-    <w:lsdException w:name="Medium Grid 3 Accent 3" w:semiHidden="0" w:uiPriority="69" w:unhideWhenUsed="0"/>
-    <w:lsdException w:name="Dark List Accent 3" w:semiHidden="0" w:uiPriority="70" w:unhideWhenUsed="0"/>
-    <w:lsdException w:name="Colorful Shading Accent 3" w:semiHidden="0" w:uiPriority="71" w:unhideWhenUsed="0"/>
-    <w:lsdException w:name="Colorful List Accent 3" w:semiHidden="0" w:uiPriority="72" w:unhideWhenUsed="0"/>
-    <w:lsdException w:name="Colorful Grid Accent 3" w:semiHidden="0" w:uiPriority="73" w:unhideWhenUsed="0"/>
-    <w:lsdException w:name="Light Shading Accent 4" w:semiHidden="0" w:uiPriority="60" w:unhideWhenUsed="0"/>
-    <w:lsdException w:name="Light List Accent 4" w:semiHidden="0" w:uiPriority="61" w:unhideWhenUsed="0"/>
-    <w:lsdException w:name="Light Grid Accent 4" w:semiHidden="0" w:uiPriority="62" w:unhideWhenUsed="0"/>
-    <w:lsdException w:name="Medium Shading 1 Accent 4" w:semiHidden="0" w:uiPriority="63" w:unhideWhenUsed="0"/>
-    <w:lsdException w:name="Medium Shading 2 Accent 4" w:semiHidden="0" w:uiPriority="64" w:unhideWhenUsed="0"/>
-    <w:lsdException w:name="Medium List 1 Accent 4" w:semiHidden="0" w:uiPriority="65" w:unhideWhenUsed="0"/>
-    <w:lsdException w:name="Medium List 2 Accent 4" w:semiHidden="0" w:uiPriority="66" w:unhideWhenUsed="0"/>
-    <w:lsdException w:name="Medium Grid 1 Accent 4" w:semiHidden="0" w:uiPriority="67" w:unhideWhenUsed="0"/>
-    <w:lsdException w:name="Medium Grid 2 Accent 4" w:semiHidden="0" w:uiPriority="68" w:unhideWhenUsed="0"/>
-    <w:lsdException w:name="Medium Grid 3 Accent 4" w:semiHidden="0" w:uiPriority="69" w:unhideWhenUsed="0"/>
-    <w:lsdException w:name="Dark List Accent 4" w:semiHidden="0" w:uiPriority="70" w:unhideWhenUsed="0"/>
-    <w:lsdException w:name="Colorful Shading Accent 4" w:semiHidden="0" w:uiPriority="71" w:unhideWhenUsed="0"/>
-    <w:lsdException w:name="Colorful List Accent 4" w:semiHidden="0" w:uiPriority="72" w:unhideWhenUsed="0"/>
-    <w:lsdException w:name="Colorful Grid Accent 4" w:semiHidden="0" w:uiPriority="73" w:unhideWhenUsed="0"/>
-    <w:lsdException w:name="Light Shading Accent 5" w:semiHidden="0" w:uiPriority="60" w:unhideWhenUsed="0"/>
-    <w:lsdException w:name="Light List Accent 5" w:semiHidden="0" w:uiPriority="61" w:unhideWhenUsed="0"/>
-    <w:lsdException w:name="Light Grid Accent 5" w:semiHidden="0" w:uiPriority="62" w:unhideWhenUsed="0"/>
-    <w:lsdException w:name="Medium Shading 1 Accent 5" w:semiHidden="0" w:uiPriority="63" w:unhideWhenUsed="0"/>
-    <w:lsdException w:name="Medium Shading 2 Accent 5" w:semiHidden="0" w:uiPriority="64" w:unhideWhenUsed="0"/>
-    <w:lsdException w:name="Medium List 1 Accent 5" w:semiHidden="0" w:uiPriority="65" w:unhideWhenUsed="0"/>
-    <w:lsdException w:name="Medium List 2 Accent 5" w:semiHidden="0" w:uiPriority="66" w:unhideWhenUsed="0"/>
-    <w:lsdException w:name="Medium Grid 1 Accent 5" w:semiHidden="0" w:uiPriority="67" w:unhideWhenUsed="0"/>
-    <w:lsdException w:name="Medium Grid 2 Accent 5" w:semiHidden="0" w:uiPriority="68" w:unhideWhenUsed="0"/>
-    <w:lsdException w:name="Medium Grid 3 Accent 5" w:semiHidden="0" w:uiPriority="69" w:unhideWhenUsed="0"/>
-    <w:lsdException w:name="Dark List Accent 5" w:semiHidden="0" w:uiPriority="70" w:unhideWhenUsed="0"/>
-    <w:lsdException w:name="Colorful Shading Accent 5" w:semiHidden="0" w:uiPriority="71" w:unhideWhenUsed="0"/>
-    <w:lsdException w:name="Colorful List Accent 5" w:semiHidden="0" w:uiPriority="72" w:unhideWhenUsed="0"/>
-    <w:lsdException w:name="Colorful Grid Accent 5" w:semiHidden="0" w:uiPriority="73" w:unhideWhenUsed="0"/>
-    <w:lsdException w:name="Light Shading Accent 6" w:semiHidden="0" w:uiPriority="60" w:unhideWhenUsed="0"/>
-    <w:lsdException w:name="Light List Accent 6" w:semiHidden="0" w:uiPriority="61" w:unhideWhenUsed="0"/>
-    <w:lsdException w:name="Light Grid Accent 6" w:semiHidden="0" w:uiPriority="62" w:unhideWhenUsed="0"/>
-    <w:lsdException w:name="Medium Shading 1 Accent 6" w:semiHidden="0" w:uiPriority="63" w:unhideWhenUsed="0"/>
-    <w:lsdException w:name="Medium Shading 2 Accent 6" w:semiHidden="0" w:uiPriority="64" w:unhideWhenUsed="0"/>
-    <w:lsdException w:name="Medium List 1 Accent 6" w:semiHidden="0" w:uiPriority="65" w:unhideWhenUsed="0"/>
-    <w:lsdException w:name="Medium List 2 Accent 6" w:semiHidden="0" w:uiPriority="66" w:unhideWhenUsed="0"/>
-    <w:lsdException w:name="Medium Grid 1 Accent 6" w:semiHidden="0" w:uiPriority="67" w:unhideWhenUsed="0"/>
-    <w:lsdException w:name="Medium Grid 2 Accent 6" w:semiHidden="0" w:uiPriority="68" w:unhideWhenUsed="0"/>
-    <w:lsdException w:name="Medium Grid 3 Accent 6" w:semiHidden="0" w:uiPriority="69" w:unhideWhenUsed="0"/>
-    <w:lsdException w:name="Dark List Accent 6" w:semiHidden="0" w:uiPriority="70" w:unhideWhenUsed="0"/>
-    <w:lsdException w:name="Colorful Shading Accent 6" w:semiHidden="0" w:uiPriority="71" w:unhideWhenUsed="0"/>
-    <w:lsdException w:name="Colorful List Accent 6" w:semiHidden="0" w:uiPriority="72" w:unhideWhenUsed="0"/>
-    <w:lsdException w:name="Colorful Grid Accent 6" w:semiHidden="0" w:uiPriority="73" w:unhideWhenUsed="0"/>
-    <w:lsdException w:name="Subtle Emphasis" w:semiHidden="0" w:uiPriority="19" w:unhideWhenUsed="0" w:qFormat="1"/>
-    <w:lsdException w:name="Intense Emphasis" w:semiHidden="0" w:uiPriority="21" w:unhideWhenUsed="0" w:qFormat="1"/>
-    <w:lsdException w:name="Subtle Reference" w:semiHidden="0" w:uiPriority="31" w:unhideWhenUsed="0" w:qFormat="1"/>
-    <w:lsdException w:name="Intense Reference" w:semiHidden="0" w:uiPriority="32" w:unhideWhenUsed="0" w:qFormat="1"/>
-    <w:lsdException w:name="Book Title" w:semiHidden="0" w:uiPriority="33" w:unhideWhenUsed="0" w:qFormat="1"/>
-    <w:lsdException w:name="Bibliography" w:uiPriority="37"/>
-    <w:lsdException w:name="TOC Heading" w:uiPriority="39" w:qFormat="1"/>
-  </w:latentStyles>
-  <w:style w:type="paragraph" w:default="1" w:styleId="a">
-    <w:name w:val="Normal"/>
-    <w:qFormat/>
-    <w:pPr>
-      <w:widowControl w:val="0"/>
-    </w:pPr>
-  </w:style>
-  <w:style w:type="paragraph" w:styleId="1">
-    <w:name w:val="heading 1"/>
-    <w:basedOn w:val="a"/>
-    <w:next w:val="a"/>
-    <w:link w:val="10"/>
-    <w:uiPriority w:val="9"/>
-    <w:qFormat/>
-    <w:rsid w:val="00BE66CD"/>
-    <w:pPr>
-      <w:keepNext/>
-      <w:spacing w:before="180" w:after="180" w:line="720" w:lineRule="auto"/>
-      <w:outlineLvl w:val="0"/>
-    </w:pPr>
-    <w:rPr>
-      <w:rFonts w:asciiTheme="majorHAnsi" w:eastAsiaTheme="majorEastAsia" w:hAnsiTheme="majorHAnsi" w:cstheme="majorBidi"/>
-      <w:b/>
-      <w:bCs/>
-      <w:kern w:val="52"/>
-      <w:sz w:val="52"/>
-      <w:szCs w:val="52"/>
-    </w:rPr>
-  </w:style>
-  <w:style w:type="paragraph" w:styleId="3">
-    <w:name w:val="heading 3"/>
-    <w:basedOn w:val="a"/>
-    <w:next w:val="a"/>
-    <w:link w:val="30"/>
-    <w:uiPriority w:val="9"/>
-    <w:semiHidden/>
-    <w:unhideWhenUsed/>
-    <w:qFormat/>
-    <w:rsid w:val="00041233"/>
-    <w:pPr>
-      <w:keepNext/>
-      <w:spacing w:line="720" w:lineRule="auto"/>
-      <w:outlineLvl w:val="2"/>
-    </w:pPr>
-    <w:rPr>
-      <w:rFonts w:asciiTheme="majorHAnsi" w:eastAsiaTheme="majorEastAsia" w:hAnsiTheme="majorHAnsi" w:cstheme="majorBidi"/>
-      <w:b/>
-      <w:bCs/>
-      <w:sz w:val="36"/>
-      <w:szCs w:val="36"/>
-    </w:rPr>
-  </w:style>
-  <w:style w:type="character" w:default="1" w:styleId="a0">
-    <w:name w:val="Default Paragraph Font"/>
-    <w:uiPriority w:val="1"/>
-    <w:semiHidden/>
-    <w:unhideWhenUsed/>
-  </w:style>
-  <w:style w:type="table" w:default="1" w:styleId="a1">
-    <w:name w:val="Normal Table"/>
-    <w:uiPriority w:val="99"/>
-    <w:semiHidden/>
-    <w:unhideWhenUsed/>
-    <w:tblPr>
-      <w:tblInd w:w="0" w:type="dxa"/>
-      <w:tblCellMar>
-        <w:top w:w="0" w:type="dxa"/>
-        <w:left w:w="108" w:type="dxa"/>
-        <w:bottom w:w="0" w:type="dxa"/>
-        <w:right w:w="108" w:type="dxa"/>
-      </w:tblCellMar>
-    </w:tblPr>
-  </w:style>
-  <w:style w:type="numbering" w:default="1" w:styleId="a2">
-    <w:name w:val="No List"/>
-    <w:uiPriority w:val="99"/>
-    <w:semiHidden/>
-    <w:unhideWhenUsed/>
-  </w:style>
-  <w:style w:type="table" w:styleId="a3">
-    <w:name w:val="Table Grid"/>
-    <w:basedOn w:val="a1"/>
-    <w:uiPriority w:val="39"/>
-    <w:rsid w:val="00767341"/>
-    <w:tblPr>
-      <w:tblInd w:w="0" w:type="dxa"/>
-      <w:tblBorders>
-        <w:top w:val="single" w:sz="4" w:space="0" w:color="auto"/>
-        <w:left w:val="single" w:sz="4" w:space="0" w:color="auto"/>
-        <w:bottom w:val="single" w:sz="4" w:space="0" w:color="auto"/>
-        <w:right w:val="single" w:sz="4" w:space="0" w:color="auto"/>
-        <w:insideH w:val="single" w:sz="4" w:space="0" w:color="auto"/>
-        <w:insideV w:val="single" w:sz="4" w:space="0" w:color="auto"/>
-      </w:tblBorders>
-      <w:tblCellMar>
-        <w:top w:w="0" w:type="dxa"/>
-        <w:left w:w="108" w:type="dxa"/>
-        <w:bottom w:w="0" w:type="dxa"/>
-        <w:right w:w="108" w:type="dxa"/>
-      </w:tblCellMar>
-    </w:tblPr>
-  </w:style>
-  <w:style w:type="paragraph" w:styleId="a4">
-    <w:name w:val="header"/>
-    <w:basedOn w:val="a"/>
-    <w:link w:val="a5"/>
-    <w:uiPriority w:val="99"/>
-    <w:unhideWhenUsed/>
-    <w:rsid w:val="00D84B6C"/>
-    <w:pPr>
-      <w:tabs>
-        <w:tab w:val="center" w:pos="4153"/>
-        <w:tab w:val="right" w:pos="8306"/>
-      </w:tabs>
-      <w:snapToGrid w:val="0"/>
-    </w:pPr>
-    <w:rPr>
-      <w:sz w:val="20"/>
-      <w:szCs w:val="20"/>
-    </w:rPr>
-  </w:style>
-  <w:style w:type="character" w:customStyle="1" w:styleId="a5">
-    <w:name w:val="頁首 字元"/>
-    <w:basedOn w:val="a0"/>
-    <w:link w:val="a4"/>
-    <w:uiPriority w:val="99"/>
-    <w:rsid w:val="00D84B6C"/>
-    <w:rPr>
-      <w:sz w:val="20"/>
-      <w:szCs w:val="20"/>
-    </w:rPr>
-  </w:style>
-  <w:style w:type="paragraph" w:styleId="a6">
-    <w:name w:val="footer"/>
-    <w:basedOn w:val="a"/>
-    <w:link w:val="a7"/>
-    <w:uiPriority w:val="99"/>
-    <w:unhideWhenUsed/>
-    <w:rsid w:val="00D84B6C"/>
-    <w:pPr>
-      <w:tabs>
-        <w:tab w:val="center" w:pos="4153"/>
-        <w:tab w:val="right" w:pos="8306"/>
-      </w:tabs>
-      <w:snapToGrid w:val="0"/>
-    </w:pPr>
-    <w:rPr>
-      <w:sz w:val="20"/>
-      <w:szCs w:val="20"/>
-    </w:rPr>
-  </w:style>
-  <w:style w:type="character" w:customStyle="1" w:styleId="a7">
-    <w:name w:val="頁尾 字元"/>
-    <w:basedOn w:val="a0"/>
-    <w:link w:val="a6"/>
-    <w:uiPriority w:val="99"/>
-    <w:rsid w:val="00D84B6C"/>
-    <w:rPr>
-      <w:sz w:val="20"/>
-      <w:szCs w:val="20"/>
-    </w:rPr>
-  </w:style>
-  <w:style w:type="paragraph" w:styleId="a8">
-    <w:name w:val="List Paragraph"/>
-    <w:basedOn w:val="a"/>
-    <w:uiPriority w:val="34"/>
-    <w:qFormat/>
-    <w:rsid w:val="00080538"/>
-    <w:pPr>
-      <w:ind w:leftChars="200" w:left="480"/>
-    </w:pPr>
-  </w:style>
-  <w:style w:type="paragraph" w:styleId="Web">
-    <w:name w:val="Normal (Web)"/>
-    <w:basedOn w:val="a"/>
-    <w:uiPriority w:val="99"/>
-    <w:semiHidden/>
-    <w:unhideWhenUsed/>
-    <w:rsid w:val="009833FA"/>
-    <w:pPr>
-      <w:widowControl/>
-      <w:spacing w:before="100" w:beforeAutospacing="1" w:after="100" w:afterAutospacing="1"/>
-    </w:pPr>
-    <w:rPr>
-      <w:rFonts w:ascii="新細明體" w:eastAsia="新細明體" w:hAnsi="新細明體" w:cs="新細明體"/>
-      <w:kern w:val="0"/>
-      <w:szCs w:val="24"/>
-    </w:rPr>
-  </w:style>
-  <w:style w:type="paragraph" w:styleId="a9">
-    <w:name w:val="No Spacing"/>
-    <w:uiPriority w:val="1"/>
-    <w:qFormat/>
-    <w:rsid w:val="00EB2439"/>
-    <w:pPr>
-      <w:widowControl w:val="0"/>
-    </w:pPr>
-  </w:style>
-  <w:style w:type="character" w:customStyle="1" w:styleId="10">
-    <w:name w:val="標題 1 字元"/>
-    <w:basedOn w:val="a0"/>
-    <w:link w:val="1"/>
-    <w:uiPriority w:val="9"/>
-    <w:rsid w:val="00BE66CD"/>
-    <w:rPr>
-      <w:rFonts w:asciiTheme="majorHAnsi" w:eastAsiaTheme="majorEastAsia" w:hAnsiTheme="majorHAnsi" w:cstheme="majorBidi"/>
-      <w:b/>
-      <w:bCs/>
-      <w:kern w:val="52"/>
-      <w:sz w:val="52"/>
-      <w:szCs w:val="52"/>
-    </w:rPr>
-  </w:style>
-  <w:style w:type="character" w:styleId="aa">
-    <w:name w:val="Hyperlink"/>
-    <w:basedOn w:val="a0"/>
-    <w:uiPriority w:val="99"/>
-    <w:unhideWhenUsed/>
-    <w:rsid w:val="006D359A"/>
-    <w:rPr>
-      <w:color w:val="0563C1" w:themeColor="hyperlink"/>
-      <w:u w:val="single"/>
-    </w:rPr>
-  </w:style>
-  <w:style w:type="paragraph" w:styleId="ab">
-    <w:name w:val="Balloon Text"/>
-    <w:basedOn w:val="a"/>
-    <w:link w:val="ac"/>
-    <w:uiPriority w:val="99"/>
-    <w:semiHidden/>
-    <w:unhideWhenUsed/>
-    <w:rsid w:val="00397800"/>
-    <w:rPr>
-      <w:rFonts w:asciiTheme="majorHAnsi" w:eastAsiaTheme="majorEastAsia" w:hAnsiTheme="majorHAnsi" w:cstheme="majorBidi"/>
-      <w:sz w:val="18"/>
-      <w:szCs w:val="18"/>
-    </w:rPr>
-  </w:style>
-  <w:style w:type="character" w:customStyle="1" w:styleId="ac">
-    <w:name w:val="註解方塊文字 字元"/>
-    <w:basedOn w:val="a0"/>
-    <w:link w:val="ab"/>
-    <w:uiPriority w:val="99"/>
-    <w:semiHidden/>
-    <w:rsid w:val="00397800"/>
-    <w:rPr>
-      <w:rFonts w:asciiTheme="majorHAnsi" w:eastAsiaTheme="majorEastAsia" w:hAnsiTheme="majorHAnsi" w:cstheme="majorBidi"/>
-      <w:sz w:val="18"/>
-      <w:szCs w:val="18"/>
-    </w:rPr>
-  </w:style>
-  <w:style w:type="table" w:customStyle="1" w:styleId="11">
-    <w:name w:val="表格格線1"/>
-    <w:basedOn w:val="a1"/>
-    <w:next w:val="a3"/>
-    <w:uiPriority w:val="39"/>
-    <w:rsid w:val="003B7CCF"/>
-    <w:rPr>
-      <w:rFonts w:eastAsia="Times New Roman"/>
-    </w:rPr>
-    <w:tblPr>
-      <w:tblInd w:w="0" w:type="dxa"/>
-      <w:tblBorders>
-        <w:top w:val="single" w:sz="4" w:space="0" w:color="auto"/>
-        <w:left w:val="single" w:sz="4" w:space="0" w:color="auto"/>
-        <w:bottom w:val="single" w:sz="4" w:space="0" w:color="auto"/>
-        <w:right w:val="single" w:sz="4" w:space="0" w:color="auto"/>
-        <w:insideH w:val="single" w:sz="4" w:space="0" w:color="auto"/>
-        <w:insideV w:val="single" w:sz="4" w:space="0" w:color="auto"/>
-      </w:tblBorders>
-      <w:tblCellMar>
-        <w:top w:w="0" w:type="dxa"/>
-        <w:left w:w="108" w:type="dxa"/>
-        <w:bottom w:w="0" w:type="dxa"/>
-        <w:right w:w="108" w:type="dxa"/>
-      </w:tblCellMar>
-    </w:tblPr>
-  </w:style>
-  <w:style w:type="table" w:customStyle="1" w:styleId="2">
-    <w:name w:val="表格格線2"/>
-    <w:basedOn w:val="a1"/>
-    <w:next w:val="a3"/>
-    <w:uiPriority w:val="39"/>
-    <w:rsid w:val="008C187C"/>
-    <w:rPr>
-      <w:rFonts w:eastAsia="Times New Roman"/>
-    </w:rPr>
-    <w:tblPr>
-      <w:tblInd w:w="0" w:type="dxa"/>
-      <w:tblBorders>
-        <w:top w:val="single" w:sz="4" w:space="0" w:color="auto"/>
-        <w:left w:val="single" w:sz="4" w:space="0" w:color="auto"/>
-        <w:bottom w:val="single" w:sz="4" w:space="0" w:color="auto"/>
-        <w:right w:val="single" w:sz="4" w:space="0" w:color="auto"/>
-        <w:insideH w:val="single" w:sz="4" w:space="0" w:color="auto"/>
-        <w:insideV w:val="single" w:sz="4" w:space="0" w:color="auto"/>
-      </w:tblBorders>
-      <w:tblCellMar>
-        <w:top w:w="0" w:type="dxa"/>
-        <w:left w:w="108" w:type="dxa"/>
-        <w:bottom w:w="0" w:type="dxa"/>
-        <w:right w:w="108" w:type="dxa"/>
-      </w:tblCellMar>
     </w:tblPr>
   </w:style>
   <w:style w:type="character" w:customStyle="1" w:styleId="12">
@@ -31781,7 +29728,7 @@
   <a:extraClrSchemeLst/>
   <a:extLst>
     <a:ext uri="{05A4C25C-085E-4340-85A3-A5531E510DB2}">
-      <thm15:themeFamily xmlns:thm15="http://schemas.microsoft.com/office/thememl/2012/main" xmlns="" name="Office Theme" id="{62F939B6-93AF-4DB8-9C6B-D6C7DFDC589F}" vid="{4A3C46E8-61CC-4603-A589-7422A47A8E4A}"/>
+      <thm15:themeFamily xmlns:thm15="http://schemas.microsoft.com/office/thememl/2012/main" name="Office Theme" id="{62F939B6-93AF-4DB8-9C6B-D6C7DFDC589F}" vid="{4A3C46E8-61CC-4603-A589-7422A47A8E4A}"/>
     </a:ext>
   </a:extLst>
 </a:theme>

--- a/新泰週報20240818[2433]B4F.docx
+++ b/新泰週報20240818[2433]B4F.docx
@@ -1,6 +1,6 @@
 
 <file path=word/document.xml><?xml version="1.0" encoding="utf-8"?>
-<w:document xmlns:wpc="http://schemas.microsoft.com/office/word/2010/wordprocessingCanvas" xmlns:cx="http://schemas.microsoft.com/office/drawing/2014/chartex" xmlns:cx1="http://schemas.microsoft.com/office/drawing/2015/9/8/chartex" xmlns:cx2="http://schemas.microsoft.com/office/drawing/2015/10/21/chartex" xmlns:cx3="http://schemas.microsoft.com/office/drawing/2016/5/9/chartex" xmlns:cx4="http://schemas.microsoft.com/office/drawing/2016/5/10/chartex" xmlns:cx5="http://schemas.microsoft.com/office/drawing/2016/5/11/chartex" xmlns:cx6="http://schemas.microsoft.com/office/drawing/2016/5/12/chartex" xmlns:cx7="http://schemas.microsoft.com/office/drawing/2016/5/13/chartex" xmlns:cx8="http://schemas.microsoft.com/office/drawing/2016/5/14/chartex" xmlns:mc="http://schemas.openxmlformats.org/markup-compatibility/2006" xmlns:aink="http://schemas.microsoft.com/office/drawing/2016/ink" xmlns:am3d="http://schemas.microsoft.com/office/drawing/2017/model3d" xmlns:o="urn:schemas-microsoft-com:office:office" xmlns:oel="http://schemas.microsoft.com/office/2019/extlst" xmlns:r="http://schemas.openxmlformats.org/officeDocument/2006/relationships" xmlns:m="http://schemas.openxmlformats.org/officeDocument/2006/math" xmlns:v="urn:schemas-microsoft-com:vml" xmlns:wp14="http://schemas.microsoft.com/office/word/2010/wordprocessingDrawing" xmlns:wp="http://schemas.openxmlformats.org/drawingml/2006/wordprocessingDrawing" xmlns:w10="urn:schemas-microsoft-com:office:word" xmlns:w="http://schemas.openxmlformats.org/wordprocessingml/2006/main" xmlns:w14="http://schemas.microsoft.com/office/word/2010/wordml" xmlns:w15="http://schemas.microsoft.com/office/word/2012/wordml" xmlns:w16cex="http://schemas.microsoft.com/office/word/2018/wordml/cex" xmlns:w16cid="http://schemas.microsoft.com/office/word/2016/wordml/cid" xmlns:w16="http://schemas.microsoft.com/office/word/2018/wordml" xmlns:w16du="http://schemas.microsoft.com/office/word/2023/wordml/word16du" xmlns:w16sdtdh="http://schemas.microsoft.com/office/word/2020/wordml/sdtdatahash" xmlns:w16se="http://schemas.microsoft.com/office/word/2015/wordml/symex" xmlns:wpg="http://schemas.microsoft.com/office/word/2010/wordprocessingGroup" xmlns:wpi="http://schemas.microsoft.com/office/word/2010/wordprocessingInk" xmlns:wne="http://schemas.microsoft.com/office/word/2006/wordml" xmlns:wps="http://schemas.microsoft.com/office/word/2010/wordprocessingShape" mc:Ignorable="w14 w15 w16se w16cid w16 w16cex w16sdtdh w16du wp14">
+<w:document xmlns:wpc="http://schemas.microsoft.com/office/word/2010/wordprocessingCanvas" xmlns:mc="http://schemas.openxmlformats.org/markup-compatibility/2006" xmlns:o="urn:schemas-microsoft-com:office:office" xmlns:r="http://schemas.openxmlformats.org/officeDocument/2006/relationships" xmlns:m="http://schemas.openxmlformats.org/officeDocument/2006/math" xmlns:v="urn:schemas-microsoft-com:vml" xmlns:wp14="http://schemas.microsoft.com/office/word/2010/wordprocessingDrawing" xmlns:wp="http://schemas.openxmlformats.org/drawingml/2006/wordprocessingDrawing" xmlns:w10="urn:schemas-microsoft-com:office:word" xmlns:w="http://schemas.openxmlformats.org/wordprocessingml/2006/main" xmlns:w14="http://schemas.microsoft.com/office/word/2010/wordml" xmlns:w15="http://schemas.microsoft.com/office/word/2012/wordml" xmlns:wpg="http://schemas.microsoft.com/office/word/2010/wordprocessingGroup" xmlns:wpi="http://schemas.microsoft.com/office/word/2010/wordprocessingInk" xmlns:wne="http://schemas.microsoft.com/office/word/2006/wordml" xmlns:wps="http://schemas.microsoft.com/office/word/2010/wordprocessingShape" mc:Ignorable="w14 w15 wp14">
   <w:body>
     <w:p>
       <w:pPr>
@@ -615,57 +615,65 @@
             <w:r>
               <w:rPr>
                 <w:rFonts w:ascii="Barlow Condensed Medium" w:eastAsia="標楷體" w:hAnsi="Barlow Condensed Medium" w:cs="Segoe UI Symbol" w:hint="eastAsia"/>
-                <w:noProof/>
                 <w:w w:val="90"/>
                 <w:sz w:val="26"/>
                 <w:szCs w:val="26"/>
-                <w:lang w:bidi="he-IL"/>
-              </w:rPr>
-              <w:t>蘭雅教會將於</w:t>
+              </w:rPr>
+              <w:t>南崁大安教會將於</w:t>
             </w:r>
             <w:r>
               <w:rPr>
                 <w:rFonts w:ascii="Barlow Condensed Medium" w:eastAsia="標楷體" w:hAnsi="Barlow Condensed Medium" w:cs="Segoe UI Symbol" w:hint="eastAsia"/>
-                <w:noProof/>
                 <w:w w:val="90"/>
                 <w:sz w:val="26"/>
                 <w:szCs w:val="26"/>
-                <w:lang w:bidi="he-IL"/>
-              </w:rPr>
-              <w:t>8/11</w:t>
+              </w:rPr>
+              <w:t>8/25(</w:t>
             </w:r>
             <w:r>
               <w:rPr>
                 <w:rFonts w:ascii="Barlow Condensed Medium" w:eastAsia="標楷體" w:hAnsi="Barlow Condensed Medium" w:cs="Segoe UI Symbol" w:hint="eastAsia"/>
-                <w:noProof/>
                 <w:w w:val="90"/>
                 <w:sz w:val="26"/>
                 <w:szCs w:val="26"/>
-                <w:lang w:bidi="he-IL"/>
-              </w:rPr>
-              <w:t>主日下午</w:t>
+              </w:rPr>
+              <w:t>主日</w:t>
             </w:r>
             <w:r>
               <w:rPr>
                 <w:rFonts w:ascii="Barlow Condensed Medium" w:eastAsia="標楷體" w:hAnsi="Barlow Condensed Medium" w:cs="Segoe UI Symbol" w:hint="eastAsia"/>
-                <w:noProof/>
                 <w:w w:val="90"/>
                 <w:sz w:val="26"/>
                 <w:szCs w:val="26"/>
-                <w:lang w:bidi="he-IL"/>
-              </w:rPr>
-              <w:t>3:30</w:t>
+              </w:rPr>
+              <w:t>)</w:t>
             </w:r>
             <w:r>
               <w:rPr>
                 <w:rFonts w:ascii="Barlow Condensed Medium" w:eastAsia="標楷體" w:hAnsi="Barlow Condensed Medium" w:cs="Segoe UI Symbol" w:hint="eastAsia"/>
-                <w:noProof/>
                 <w:w w:val="90"/>
                 <w:sz w:val="26"/>
                 <w:szCs w:val="26"/>
-                <w:lang w:bidi="he-IL"/>
-              </w:rPr>
-              <w:t>舉行王正平牧師就任第二任牧師授職感恩禮拜。</w:t>
+              </w:rPr>
+              <w:t>下午</w:t>
+            </w:r>
+            <w:r>
+              <w:rPr>
+                <w:rFonts w:ascii="Barlow Condensed Medium" w:eastAsia="標楷體" w:hAnsi="Barlow Condensed Medium" w:cs="Segoe UI Symbol" w:hint="eastAsia"/>
+                <w:w w:val="90"/>
+                <w:sz w:val="26"/>
+                <w:szCs w:val="26"/>
+              </w:rPr>
+              <w:t>3:00</w:t>
+            </w:r>
+            <w:r>
+              <w:rPr>
+                <w:rFonts w:ascii="Barlow Condensed Medium" w:eastAsia="標楷體" w:hAnsi="Barlow Condensed Medium" w:cs="Segoe UI Symbol" w:hint="eastAsia"/>
+                <w:w w:val="90"/>
+                <w:sz w:val="26"/>
+                <w:szCs w:val="26"/>
+              </w:rPr>
+              <w:t>舉行林靜誼傳道師封立牧師暨就任宣教牧師派駐林口大安教會授職感恩禮拜。</w:t>
             </w:r>
           </w:p>
         </w:tc>
@@ -741,65 +749,145 @@
             <w:r>
               <w:rPr>
                 <w:rFonts w:ascii="Barlow Condensed Medium" w:eastAsia="標楷體" w:hAnsi="Barlow Condensed Medium" w:cs="Segoe UI Symbol" w:hint="eastAsia"/>
+                <w:noProof/>
                 <w:w w:val="90"/>
                 <w:sz w:val="26"/>
                 <w:szCs w:val="26"/>
-              </w:rPr>
-              <w:t>南崁大安教會將於</w:t>
+                <w:lang w:bidi="he-IL"/>
+              </w:rPr>
+              <w:t>台北中會松年事工部第</w:t>
             </w:r>
             <w:r>
               <w:rPr>
                 <w:rFonts w:ascii="Barlow Condensed Medium" w:eastAsia="標楷體" w:hAnsi="Barlow Condensed Medium" w:cs="Segoe UI Symbol" w:hint="eastAsia"/>
+                <w:noProof/>
                 <w:w w:val="90"/>
                 <w:sz w:val="26"/>
                 <w:szCs w:val="26"/>
-              </w:rPr>
-              <w:t>8/25(</w:t>
+                <w:lang w:bidi="he-IL"/>
+              </w:rPr>
+              <w:t>38</w:t>
             </w:r>
             <w:r>
               <w:rPr>
                 <w:rFonts w:ascii="Barlow Condensed Medium" w:eastAsia="標楷體" w:hAnsi="Barlow Condensed Medium" w:cs="Segoe UI Symbol" w:hint="eastAsia"/>
+                <w:noProof/>
                 <w:w w:val="90"/>
                 <w:sz w:val="26"/>
                 <w:szCs w:val="26"/>
-              </w:rPr>
-              <w:t>主日</w:t>
+                <w:lang w:bidi="he-IL"/>
+              </w:rPr>
+              <w:t>屆會員代表大會將於</w:t>
             </w:r>
             <w:r>
               <w:rPr>
                 <w:rFonts w:ascii="Barlow Condensed Medium" w:eastAsia="標楷體" w:hAnsi="Barlow Condensed Medium" w:cs="Segoe UI Symbol" w:hint="eastAsia"/>
+                <w:noProof/>
                 <w:w w:val="90"/>
                 <w:sz w:val="26"/>
                 <w:szCs w:val="26"/>
-              </w:rPr>
-              <w:t>)</w:t>
+                <w:lang w:bidi="he-IL"/>
+              </w:rPr>
+              <w:t>9/6(</w:t>
             </w:r>
             <w:r>
               <w:rPr>
                 <w:rFonts w:ascii="Barlow Condensed Medium" w:eastAsia="標楷體" w:hAnsi="Barlow Condensed Medium" w:cs="Segoe UI Symbol" w:hint="eastAsia"/>
+                <w:noProof/>
                 <w:w w:val="90"/>
                 <w:sz w:val="26"/>
                 <w:szCs w:val="26"/>
-              </w:rPr>
-              <w:t>下午</w:t>
+                <w:lang w:bidi="he-IL"/>
+              </w:rPr>
+              <w:t>五</w:t>
             </w:r>
             <w:r>
               <w:rPr>
                 <w:rFonts w:ascii="Barlow Condensed Medium" w:eastAsia="標楷體" w:hAnsi="Barlow Condensed Medium" w:cs="Segoe UI Symbol" w:hint="eastAsia"/>
+                <w:noProof/>
                 <w:w w:val="90"/>
                 <w:sz w:val="26"/>
                 <w:szCs w:val="26"/>
-              </w:rPr>
-              <w:t>3:00</w:t>
+                <w:lang w:bidi="he-IL"/>
+              </w:rPr>
+              <w:t>)</w:t>
             </w:r>
             <w:r>
               <w:rPr>
                 <w:rFonts w:ascii="Barlow Condensed Medium" w:eastAsia="標楷體" w:hAnsi="Barlow Condensed Medium" w:cs="Segoe UI Symbol" w:hint="eastAsia"/>
+                <w:noProof/>
                 <w:w w:val="90"/>
                 <w:sz w:val="26"/>
                 <w:szCs w:val="26"/>
-              </w:rPr>
-              <w:t>舉行林靜誼傳道師封立牧師暨就任宣教牧師派駐林口大安教會授職感恩禮拜。</w:t>
+                <w:lang w:bidi="he-IL"/>
+              </w:rPr>
+              <w:t>上午</w:t>
+            </w:r>
+            <w:r>
+              <w:rPr>
+                <w:rFonts w:ascii="Barlow Condensed Medium" w:eastAsia="標楷體" w:hAnsi="Barlow Condensed Medium" w:cs="Segoe UI Symbol" w:hint="eastAsia"/>
+                <w:noProof/>
+                <w:w w:val="90"/>
+                <w:sz w:val="26"/>
+                <w:szCs w:val="26"/>
+                <w:lang w:bidi="he-IL"/>
+              </w:rPr>
+              <w:t>9:30</w:t>
+            </w:r>
+            <w:r>
+              <w:rPr>
+                <w:rFonts w:ascii="Barlow Condensed Medium" w:eastAsia="標楷體" w:hAnsi="Barlow Condensed Medium" w:cs="Segoe UI Symbol" w:hint="eastAsia"/>
+                <w:noProof/>
+                <w:w w:val="90"/>
+                <w:sz w:val="26"/>
+                <w:szCs w:val="26"/>
+                <w:lang w:bidi="he-IL"/>
+              </w:rPr>
+              <w:t>在大稻埕教會舉行，報名至</w:t>
+            </w:r>
+            <w:r>
+              <w:rPr>
+                <w:rFonts w:ascii="Barlow Condensed Medium" w:eastAsia="標楷體" w:hAnsi="Barlow Condensed Medium" w:cs="Segoe UI Symbol" w:hint="eastAsia"/>
+                <w:noProof/>
+                <w:w w:val="90"/>
+                <w:sz w:val="26"/>
+                <w:szCs w:val="26"/>
+                <w:lang w:bidi="he-IL"/>
+              </w:rPr>
+              <w:t>8/21(</w:t>
+            </w:r>
+            <w:r>
+              <w:rPr>
+                <w:rFonts w:ascii="Barlow Condensed Medium" w:eastAsia="標楷體" w:hAnsi="Barlow Condensed Medium" w:cs="Segoe UI Symbol" w:hint="eastAsia"/>
+                <w:noProof/>
+                <w:w w:val="90"/>
+                <w:sz w:val="26"/>
+                <w:szCs w:val="26"/>
+                <w:lang w:bidi="he-IL"/>
+              </w:rPr>
+              <w:t>一</w:t>
+            </w:r>
+            <w:r>
+              <w:rPr>
+                <w:rFonts w:ascii="Barlow Condensed Medium" w:eastAsia="標楷體" w:hAnsi="Barlow Condensed Medium" w:cs="Segoe UI Symbol" w:hint="eastAsia"/>
+                <w:noProof/>
+                <w:w w:val="90"/>
+                <w:sz w:val="26"/>
+                <w:szCs w:val="26"/>
+                <w:lang w:bidi="he-IL"/>
+              </w:rPr>
+              <w:t>)</w:t>
+            </w:r>
+            <w:r>
+              <w:rPr>
+                <w:rFonts w:ascii="Barlow Condensed Medium" w:eastAsia="標楷體" w:hAnsi="Barlow Condensed Medium" w:cs="Segoe UI Symbol" w:hint="eastAsia"/>
+                <w:noProof/>
+                <w:w w:val="90"/>
+                <w:sz w:val="26"/>
+                <w:szCs w:val="26"/>
+                <w:lang w:bidi="he-IL"/>
+              </w:rPr>
+              <w:t>止。</w:t>
             </w:r>
           </w:p>
         </w:tc>
@@ -881,7 +969,7 @@
                 <w:szCs w:val="26"/>
                 <w:lang w:bidi="he-IL"/>
               </w:rPr>
-              <w:t>台北中會松年事工部第</w:t>
+              <w:t>台北中會婦女事工部第</w:t>
             </w:r>
             <w:r>
               <w:rPr>
@@ -892,7 +980,7 @@
                 <w:szCs w:val="26"/>
                 <w:lang w:bidi="he-IL"/>
               </w:rPr>
-              <w:t>38</w:t>
+              <w:t>69</w:t>
             </w:r>
             <w:r>
               <w:rPr>
@@ -914,8 +1002,24 @@
                 <w:szCs w:val="26"/>
                 <w:lang w:bidi="he-IL"/>
               </w:rPr>
-              <w:t>9/6(</w:t>
-            </w:r>
+              <w:t>9/7</w:t>
+            </w:r>
+          </w:p>
+          <w:p>
+            <w:pPr>
+              <w:kinsoku w:val="0"/>
+              <w:snapToGrid w:val="0"/>
+              <w:spacing w:line="300" w:lineRule="exact"/>
+              <w:jc w:val="both"/>
+              <w:rPr>
+                <w:rFonts w:ascii="Barlow Condensed Medium" w:eastAsia="標楷體" w:hAnsi="Barlow Condensed Medium" w:cs="Segoe UI Symbol"/>
+                <w:noProof/>
+                <w:w w:val="90"/>
+                <w:sz w:val="26"/>
+                <w:szCs w:val="26"/>
+                <w:lang w:bidi="he-IL"/>
+              </w:rPr>
+            </w:pPr>
             <w:r>
               <w:rPr>
                 <w:rFonts w:ascii="Barlow Condensed Medium" w:eastAsia="標楷體" w:hAnsi="Barlow Condensed Medium" w:cs="Segoe UI Symbol" w:hint="eastAsia"/>
@@ -925,7 +1029,7 @@
                 <w:szCs w:val="26"/>
                 <w:lang w:bidi="he-IL"/>
               </w:rPr>
-              <w:t>五</w:t>
+              <w:t>(</w:t>
             </w:r>
             <w:r>
               <w:rPr>
@@ -936,7 +1040,7 @@
                 <w:szCs w:val="26"/>
                 <w:lang w:bidi="he-IL"/>
               </w:rPr>
-              <w:t>)</w:t>
+              <w:t>六</w:t>
             </w:r>
             <w:r>
               <w:rPr>
@@ -947,7 +1051,7 @@
                 <w:szCs w:val="26"/>
                 <w:lang w:bidi="he-IL"/>
               </w:rPr>
-              <w:t>上午</w:t>
+              <w:t>)</w:t>
             </w:r>
             <w:r>
               <w:rPr>
@@ -958,7 +1062,7 @@
                 <w:szCs w:val="26"/>
                 <w:lang w:bidi="he-IL"/>
               </w:rPr>
-              <w:t>9:30</w:t>
+              <w:t>下午</w:t>
             </w:r>
             <w:r>
               <w:rPr>
@@ -969,7 +1073,7 @@
                 <w:szCs w:val="26"/>
                 <w:lang w:bidi="he-IL"/>
               </w:rPr>
-              <w:t>在大稻埕教會舉行，報名至</w:t>
+              <w:t>1:30</w:t>
             </w:r>
             <w:r>
               <w:rPr>
@@ -980,7 +1084,7 @@
                 <w:szCs w:val="26"/>
                 <w:lang w:bidi="he-IL"/>
               </w:rPr>
-              <w:t>8/21(</w:t>
+              <w:t>在大稻埕教會</w:t>
             </w:r>
             <w:r>
               <w:rPr>
@@ -991,7 +1095,67 @@
                 <w:szCs w:val="26"/>
                 <w:lang w:bidi="he-IL"/>
               </w:rPr>
-              <w:t>一</w:t>
+              <w:t>501</w:t>
+            </w:r>
+            <w:r>
+              <w:rPr>
+                <w:rFonts w:ascii="Barlow Condensed Medium" w:eastAsia="標楷體" w:hAnsi="Barlow Condensed Medium" w:cs="Segoe UI Symbol" w:hint="eastAsia"/>
+                <w:noProof/>
+                <w:w w:val="90"/>
+                <w:sz w:val="26"/>
+                <w:szCs w:val="26"/>
+                <w:lang w:bidi="he-IL"/>
+              </w:rPr>
+              <w:t>教室舉行，報名至</w:t>
+            </w:r>
+            <w:r>
+              <w:rPr>
+                <w:rFonts w:ascii="Barlow Condensed Medium" w:eastAsia="標楷體" w:hAnsi="Barlow Condensed Medium" w:cs="Segoe UI Symbol" w:hint="eastAsia"/>
+                <w:noProof/>
+                <w:w w:val="90"/>
+                <w:sz w:val="26"/>
+                <w:szCs w:val="26"/>
+                <w:lang w:bidi="he-IL"/>
+              </w:rPr>
+              <w:t>8/30</w:t>
+            </w:r>
+          </w:p>
+          <w:p>
+            <w:pPr>
+              <w:kinsoku w:val="0"/>
+              <w:snapToGrid w:val="0"/>
+              <w:spacing w:line="300" w:lineRule="exact"/>
+              <w:jc w:val="both"/>
+              <w:rPr>
+                <w:rFonts w:ascii="Barlow Condensed Medium" w:eastAsia="標楷體" w:hAnsi="Barlow Condensed Medium" w:cs="Segoe UI Symbol"/>
+                <w:noProof/>
+                <w:w w:val="90"/>
+                <w:sz w:val="26"/>
+                <w:szCs w:val="26"/>
+                <w:lang w:bidi="he-IL"/>
+              </w:rPr>
+            </w:pPr>
+            <w:r>
+              <w:rPr>
+                <w:rFonts w:ascii="Barlow Condensed Medium" w:eastAsia="標楷體" w:hAnsi="Barlow Condensed Medium" w:cs="Segoe UI Symbol" w:hint="eastAsia"/>
+                <w:noProof/>
+                <w:w w:val="90"/>
+                <w:sz w:val="26"/>
+                <w:szCs w:val="26"/>
+                <w:lang w:bidi="he-IL"/>
+              </w:rPr>
+              <w:t>(</w:t>
+            </w:r>
+            <w:r>
+              <w:rPr>
+                <w:rFonts w:ascii="Barlow Condensed Medium" w:eastAsia="標楷體" w:hAnsi="Barlow Condensed Medium" w:cs="Segoe UI Symbol" w:hint="eastAsia"/>
+                <w:noProof/>
+                <w:w w:val="90"/>
+                <w:sz w:val="26"/>
+                <w:szCs w:val="26"/>
+                <w:lang w:bidi="he-IL"/>
+              </w:rPr>
+              <w:t>五</w:t>
             </w:r>
             <w:r>
               <w:rPr>
@@ -1106,222 +1270,147 @@
             </w:r>
             <w:r>
               <w:rPr>
-                <w:rFonts w:ascii="Barlow Condensed Medium" w:eastAsia="標楷體" w:hAnsi="Barlow Condensed Medium" w:cs="Segoe UI Symbol" w:hint="eastAsia"/>
-                <w:noProof/>
+                <w:rFonts w:ascii="Barlow Condensed Medium" w:eastAsia="標楷體" w:hAnsi="Barlow Condensed Medium" w:cs="Segoe UI Symbol"/>
                 <w:w w:val="90"/>
                 <w:sz w:val="26"/>
                 <w:szCs w:val="26"/>
-                <w:lang w:bidi="he-IL"/>
-              </w:rPr>
-              <w:t>台北中會婦女事工部第</w:t>
-            </w:r>
-            <w:r>
-              <w:rPr>
-                <w:rFonts w:ascii="Barlow Condensed Medium" w:eastAsia="標楷體" w:hAnsi="Barlow Condensed Medium" w:cs="Segoe UI Symbol" w:hint="eastAsia"/>
-                <w:noProof/>
+              </w:rPr>
+              <w:t>台北中會教社部將於</w:t>
+            </w:r>
+            <w:r>
+              <w:rPr>
+                <w:rFonts w:ascii="Barlow Condensed Medium" w:eastAsia="標楷體" w:hAnsi="Barlow Condensed Medium" w:cs="Segoe UI Symbol"/>
                 <w:w w:val="90"/>
                 <w:sz w:val="26"/>
                 <w:szCs w:val="26"/>
-                <w:lang w:bidi="he-IL"/>
-              </w:rPr>
-              <w:t>69</w:t>
-            </w:r>
-            <w:r>
-              <w:rPr>
-                <w:rFonts w:ascii="Barlow Condensed Medium" w:eastAsia="標楷體" w:hAnsi="Barlow Condensed Medium" w:cs="Segoe UI Symbol" w:hint="eastAsia"/>
-                <w:noProof/>
+              </w:rPr>
+              <w:t>10/12(</w:t>
+            </w:r>
+            <w:r>
+              <w:rPr>
+                <w:rFonts w:ascii="Barlow Condensed Medium" w:eastAsia="標楷體" w:hAnsi="Barlow Condensed Medium" w:cs="Segoe UI Symbol"/>
                 <w:w w:val="90"/>
                 <w:sz w:val="26"/>
                 <w:szCs w:val="26"/>
-                <w:lang w:bidi="he-IL"/>
-              </w:rPr>
-              <w:t>屆會員代表大會將於</w:t>
-            </w:r>
-            <w:r>
-              <w:rPr>
-                <w:rFonts w:ascii="Barlow Condensed Medium" w:eastAsia="標楷體" w:hAnsi="Barlow Condensed Medium" w:cs="Segoe UI Symbol" w:hint="eastAsia"/>
-                <w:noProof/>
+              </w:rPr>
+              <w:t>六</w:t>
+            </w:r>
+            <w:r>
+              <w:rPr>
+                <w:rFonts w:ascii="Barlow Condensed Medium" w:eastAsia="標楷體" w:hAnsi="Barlow Condensed Medium" w:cs="Segoe UI Symbol"/>
                 <w:w w:val="90"/>
                 <w:sz w:val="26"/>
                 <w:szCs w:val="26"/>
-                <w:lang w:bidi="he-IL"/>
-              </w:rPr>
-              <w:t>9/7</w:t>
-            </w:r>
-          </w:p>
-          <w:p>
-            <w:pPr>
-              <w:kinsoku w:val="0"/>
-              <w:snapToGrid w:val="0"/>
-              <w:spacing w:line="300" w:lineRule="exact"/>
-              <w:jc w:val="both"/>
+              </w:rPr>
+              <w:t>)</w:t>
+            </w:r>
+            <w:r>
               <w:rPr>
                 <w:rFonts w:ascii="Barlow Condensed Medium" w:eastAsia="標楷體" w:hAnsi="Barlow Condensed Medium" w:cs="Segoe UI Symbol"/>
-                <w:noProof/>
                 <w:w w:val="90"/>
                 <w:sz w:val="26"/>
                 <w:szCs w:val="26"/>
-                <w:lang w:bidi="he-IL"/>
-              </w:rPr>
-            </w:pPr>
-            <w:r>
-              <w:rPr>
-                <w:rFonts w:ascii="Barlow Condensed Medium" w:eastAsia="標楷體" w:hAnsi="Barlow Condensed Medium" w:cs="Segoe UI Symbol" w:hint="eastAsia"/>
-                <w:noProof/>
+              </w:rPr>
+              <w:t>上午</w:t>
+            </w:r>
+            <w:r>
+              <w:rPr>
+                <w:rFonts w:ascii="Barlow Condensed Medium" w:eastAsia="標楷體" w:hAnsi="Barlow Condensed Medium" w:cs="Segoe UI Symbol"/>
                 <w:w w:val="90"/>
                 <w:sz w:val="26"/>
                 <w:szCs w:val="26"/>
-                <w:lang w:bidi="he-IL"/>
-              </w:rPr>
-              <w:t>(</w:t>
-            </w:r>
-            <w:r>
-              <w:rPr>
-                <w:rFonts w:ascii="Barlow Condensed Medium" w:eastAsia="標楷體" w:hAnsi="Barlow Condensed Medium" w:cs="Segoe UI Symbol" w:hint="eastAsia"/>
-                <w:noProof/>
+              </w:rPr>
+              <w:t>10:00</w:t>
+            </w:r>
+            <w:r>
+              <w:rPr>
+                <w:rFonts w:ascii="Barlow Condensed Medium" w:eastAsia="標楷體" w:hAnsi="Barlow Condensed Medium" w:cs="Segoe UI Symbol"/>
                 <w:w w:val="90"/>
                 <w:sz w:val="26"/>
                 <w:szCs w:val="26"/>
-                <w:lang w:bidi="he-IL"/>
-              </w:rPr>
-              <w:t>六</w:t>
-            </w:r>
-            <w:r>
-              <w:rPr>
-                <w:rFonts w:ascii="Barlow Condensed Medium" w:eastAsia="標楷體" w:hAnsi="Barlow Condensed Medium" w:cs="Segoe UI Symbol" w:hint="eastAsia"/>
-                <w:noProof/>
+              </w:rPr>
+              <w:t>主辨三芝海灘淨灘活動，每人報名費</w:t>
+            </w:r>
+            <w:r>
+              <w:rPr>
+                <w:rFonts w:ascii="Barlow Condensed Medium" w:eastAsia="標楷體" w:hAnsi="Barlow Condensed Medium" w:cs="Segoe UI Symbol"/>
                 <w:w w:val="90"/>
                 <w:sz w:val="26"/>
                 <w:szCs w:val="26"/>
-                <w:lang w:bidi="he-IL"/>
-              </w:rPr>
-              <w:t>)</w:t>
-            </w:r>
-            <w:r>
-              <w:rPr>
-                <w:rFonts w:ascii="Barlow Condensed Medium" w:eastAsia="標楷體" w:hAnsi="Barlow Condensed Medium" w:cs="Segoe UI Symbol" w:hint="eastAsia"/>
-                <w:noProof/>
+              </w:rPr>
+              <w:t>300</w:t>
+            </w:r>
+            <w:r>
+              <w:rPr>
+                <w:rFonts w:ascii="Barlow Condensed Medium" w:eastAsia="標楷體" w:hAnsi="Barlow Condensed Medium" w:cs="Segoe UI Symbol"/>
                 <w:w w:val="90"/>
                 <w:sz w:val="26"/>
                 <w:szCs w:val="26"/>
-                <w:lang w:bidi="he-IL"/>
-              </w:rPr>
-              <w:t>下午</w:t>
-            </w:r>
-            <w:r>
-              <w:rPr>
-                <w:rFonts w:ascii="Barlow Condensed Medium" w:eastAsia="標楷體" w:hAnsi="Barlow Condensed Medium" w:cs="Segoe UI Symbol" w:hint="eastAsia"/>
-                <w:noProof/>
+              </w:rPr>
+              <w:t>元，贈</w:t>
+            </w:r>
+            <w:r>
+              <w:rPr>
+                <w:rFonts w:ascii="Barlow Condensed Medium" w:eastAsia="標楷體" w:hAnsi="Barlow Condensed Medium" w:cs="Segoe UI Symbol"/>
                 <w:w w:val="90"/>
                 <w:sz w:val="26"/>
                 <w:szCs w:val="26"/>
-                <w:lang w:bidi="he-IL"/>
-              </w:rPr>
-              <w:t>1:30</w:t>
+              </w:rPr>
+              <w:t>T-</w:t>
             </w:r>
             <w:r>
               <w:rPr>
                 <w:rFonts w:ascii="Barlow Condensed Medium" w:eastAsia="標楷體" w:hAnsi="Barlow Condensed Medium" w:cs="Segoe UI Symbol" w:hint="eastAsia"/>
-                <w:noProof/>
                 <w:w w:val="90"/>
                 <w:sz w:val="26"/>
                 <w:szCs w:val="26"/>
-                <w:lang w:bidi="he-IL"/>
-              </w:rPr>
-              <w:t>在大稻埕教會</w:t>
-            </w:r>
-            <w:r>
-              <w:rPr>
-                <w:rFonts w:ascii="Barlow Condensed Medium" w:eastAsia="標楷體" w:hAnsi="Barlow Condensed Medium" w:cs="Segoe UI Symbol" w:hint="eastAsia"/>
-                <w:noProof/>
+              </w:rPr>
+              <w:t>衫</w:t>
+            </w:r>
+            <w:r>
+              <w:rPr>
+                <w:rFonts w:ascii="Barlow Condensed Medium" w:eastAsia="標楷體" w:hAnsi="Barlow Condensed Medium" w:cs="Segoe UI Symbol"/>
                 <w:w w:val="90"/>
                 <w:sz w:val="26"/>
                 <w:szCs w:val="26"/>
-                <w:lang w:bidi="he-IL"/>
-              </w:rPr>
-              <w:t>501</w:t>
-            </w:r>
-            <w:r>
-              <w:rPr>
-                <w:rFonts w:ascii="Barlow Condensed Medium" w:eastAsia="標楷體" w:hAnsi="Barlow Condensed Medium" w:cs="Segoe UI Symbol" w:hint="eastAsia"/>
-                <w:noProof/>
+              </w:rPr>
+              <w:t>，報名至</w:t>
+            </w:r>
+            <w:r>
+              <w:rPr>
+                <w:rFonts w:ascii="Barlow Condensed Medium" w:eastAsia="標楷體" w:hAnsi="Barlow Condensed Medium" w:cs="Segoe UI Symbol"/>
                 <w:w w:val="90"/>
                 <w:sz w:val="26"/>
                 <w:szCs w:val="26"/>
-                <w:lang w:bidi="he-IL"/>
-              </w:rPr>
-              <w:t>教室舉行，報名至</w:t>
-            </w:r>
-            <w:r>
-              <w:rPr>
-                <w:rFonts w:ascii="Barlow Condensed Medium" w:eastAsia="標楷體" w:hAnsi="Barlow Condensed Medium" w:cs="Segoe UI Symbol" w:hint="eastAsia"/>
-                <w:noProof/>
+              </w:rPr>
+              <w:t>9/1(</w:t>
+            </w:r>
+            <w:r>
+              <w:rPr>
+                <w:rFonts w:ascii="Barlow Condensed Medium" w:eastAsia="標楷體" w:hAnsi="Barlow Condensed Medium" w:cs="Segoe UI Symbol"/>
                 <w:w w:val="90"/>
                 <w:sz w:val="26"/>
                 <w:szCs w:val="26"/>
-                <w:lang w:bidi="he-IL"/>
-              </w:rPr>
-              <w:t>8/30</w:t>
-            </w:r>
-          </w:p>
-          <w:p>
-            <w:pPr>
-              <w:kinsoku w:val="0"/>
-              <w:snapToGrid w:val="0"/>
-              <w:spacing w:line="300" w:lineRule="exact"/>
-              <w:jc w:val="both"/>
+              </w:rPr>
+              <w:t>日</w:t>
+            </w:r>
+            <w:r>
               <w:rPr>
                 <w:rFonts w:ascii="Barlow Condensed Medium" w:eastAsia="標楷體" w:hAnsi="Barlow Condensed Medium" w:cs="Segoe UI Symbol"/>
-                <w:noProof/>
                 <w:w w:val="90"/>
                 <w:sz w:val="26"/>
                 <w:szCs w:val="26"/>
-                <w:lang w:bidi="he-IL"/>
-              </w:rPr>
-            </w:pPr>
-            <w:r>
-              <w:rPr>
-                <w:rFonts w:ascii="Barlow Condensed Medium" w:eastAsia="標楷體" w:hAnsi="Barlow Condensed Medium" w:cs="Segoe UI Symbol" w:hint="eastAsia"/>
-                <w:noProof/>
+              </w:rPr>
+              <w:t>)</w:t>
+            </w:r>
+            <w:r>
+              <w:rPr>
+                <w:rFonts w:ascii="Barlow Condensed Medium" w:eastAsia="標楷體" w:hAnsi="Barlow Condensed Medium" w:cs="Segoe UI Symbol"/>
                 <w:w w:val="90"/>
                 <w:sz w:val="26"/>
                 <w:szCs w:val="26"/>
-                <w:lang w:bidi="he-IL"/>
-              </w:rPr>
-              <w:t>(</w:t>
-            </w:r>
-            <w:r>
-              <w:rPr>
-                <w:rFonts w:ascii="Barlow Condensed Medium" w:eastAsia="標楷體" w:hAnsi="Barlow Condensed Medium" w:cs="Segoe UI Symbol" w:hint="eastAsia"/>
-                <w:noProof/>
-                <w:w w:val="90"/>
-                <w:sz w:val="26"/>
-                <w:szCs w:val="26"/>
-                <w:lang w:bidi="he-IL"/>
-              </w:rPr>
-              <w:t>五</w:t>
-            </w:r>
-            <w:r>
-              <w:rPr>
-                <w:rFonts w:ascii="Barlow Condensed Medium" w:eastAsia="標楷體" w:hAnsi="Barlow Condensed Medium" w:cs="Segoe UI Symbol" w:hint="eastAsia"/>
-                <w:noProof/>
-                <w:w w:val="90"/>
-                <w:sz w:val="26"/>
-                <w:szCs w:val="26"/>
-                <w:lang w:bidi="he-IL"/>
-              </w:rPr>
-              <w:t>)</w:t>
-            </w:r>
-            <w:r>
-              <w:rPr>
-                <w:rFonts w:ascii="Barlow Condensed Medium" w:eastAsia="標楷體" w:hAnsi="Barlow Condensed Medium" w:cs="Segoe UI Symbol" w:hint="eastAsia"/>
-                <w:noProof/>
-                <w:w w:val="90"/>
-                <w:sz w:val="26"/>
-                <w:szCs w:val="26"/>
-                <w:lang w:bidi="he-IL"/>
-              </w:rPr>
-              <w:t>止。</w:t>
+              </w:rPr>
+              <w:t>，請填公佈欄報名單報名。</w:t>
             </w:r>
           </w:p>
         </w:tc>
@@ -1354,6 +1443,15 @@
                 <w:szCs w:val="26"/>
               </w:rPr>
             </w:pPr>
+            <w:r>
+              <w:rPr>
+                <w:rFonts w:ascii="Barlow Condensed Medium" w:eastAsia="華康細黑體" w:hAnsi="Barlow Condensed Medium" w:hint="eastAsia"/>
+                <w:w w:val="90"/>
+                <w:sz w:val="26"/>
+                <w:szCs w:val="26"/>
+              </w:rPr>
+              <w:t>5.</w:t>
+            </w:r>
           </w:p>
         </w:tc>
         <w:tc>
@@ -1385,6 +1483,78 @@
                 <w:lang w:bidi="he-IL"/>
               </w:rPr>
             </w:pPr>
+            <w:r>
+              <w:rPr>
+                <w:rFonts w:ascii="Segoe UI Symbol" w:eastAsia="標楷體" w:hAnsi="Segoe UI Symbol" w:cs="Segoe UI Symbol"/>
+                <w:w w:val="90"/>
+                <w:sz w:val="26"/>
+                <w:szCs w:val="26"/>
+              </w:rPr>
+              <w:t>★</w:t>
+            </w:r>
+            <w:r>
+              <w:rPr>
+                <w:rFonts w:ascii="Barlow Condensed Medium" w:eastAsia="標楷體" w:hAnsi="Barlow Condensed Medium" w:cs="Segoe UI Symbol" w:hint="eastAsia"/>
+                <w:w w:val="90"/>
+                <w:sz w:val="26"/>
+                <w:szCs w:val="26"/>
+              </w:rPr>
+              <w:t>七星</w:t>
+            </w:r>
+            <w:r>
+              <w:rPr>
+                <w:rFonts w:ascii="Barlow Condensed Medium" w:eastAsia="標楷體" w:hAnsi="Barlow Condensed Medium" w:cs="Segoe UI Symbol"/>
+                <w:w w:val="90"/>
+                <w:sz w:val="26"/>
+                <w:szCs w:val="26"/>
+              </w:rPr>
+              <w:t>中會</w:t>
+            </w:r>
+            <w:r>
+              <w:rPr>
+                <w:rFonts w:ascii="Barlow Condensed Medium" w:eastAsia="標楷體" w:hAnsi="Barlow Condensed Medium" w:cs="Segoe UI Symbol" w:hint="eastAsia"/>
+                <w:w w:val="90"/>
+                <w:sz w:val="26"/>
+                <w:szCs w:val="26"/>
+              </w:rPr>
+              <w:t>濟南教會將於</w:t>
+            </w:r>
+            <w:r>
+              <w:rPr>
+                <w:rFonts w:ascii="Barlow Condensed Medium" w:eastAsia="標楷體" w:hAnsi="Barlow Condensed Medium" w:cs="Segoe UI Symbol" w:hint="eastAsia"/>
+                <w:w w:val="90"/>
+                <w:sz w:val="26"/>
+                <w:szCs w:val="26"/>
+              </w:rPr>
+              <w:t>9/1</w:t>
+            </w:r>
+            <w:r>
+              <w:rPr>
+                <w:rFonts w:ascii="Barlow Condensed Medium" w:eastAsia="標楷體" w:hAnsi="Barlow Condensed Medium" w:cs="Segoe UI Symbol" w:hint="eastAsia"/>
+                <w:w w:val="90"/>
+                <w:sz w:val="26"/>
+                <w:szCs w:val="26"/>
+              </w:rPr>
+              <w:t>主日下午</w:t>
+            </w:r>
+            <w:r>
+              <w:rPr>
+                <w:rFonts w:ascii="Barlow Condensed Medium" w:eastAsia="標楷體" w:hAnsi="Barlow Condensed Medium" w:cs="Segoe UI Symbol" w:hint="eastAsia"/>
+                <w:w w:val="90"/>
+                <w:sz w:val="26"/>
+                <w:szCs w:val="26"/>
+              </w:rPr>
+              <w:t>3</w:t>
+            </w:r>
+            <w:r>
+              <w:rPr>
+                <w:rFonts w:ascii="Barlow Condensed Medium" w:eastAsia="標楷體" w:hAnsi="Barlow Condensed Medium" w:cs="Segoe UI Symbol" w:hint="eastAsia"/>
+                <w:w w:val="90"/>
+                <w:sz w:val="26"/>
+                <w:szCs w:val="26"/>
+              </w:rPr>
+              <w:t>點舉行張佳韻牧師就任關懷牧師授職感恩禮拜。</w:t>
+            </w:r>
           </w:p>
         </w:tc>
       </w:tr>
@@ -1500,7 +1670,7 @@
                 <w:sz w:val="26"/>
                 <w:szCs w:val="26"/>
               </w:rPr>
-              <w:t>本主日感謝</w:t>
+              <w:t>本主日</w:t>
             </w:r>
             <w:r>
               <w:rPr>
@@ -1518,7 +1688,7 @@
                 <w:sz w:val="26"/>
                 <w:szCs w:val="26"/>
               </w:rPr>
-              <w:t>8/11)</w:t>
+              <w:t>8/18)</w:t>
             </w:r>
             <w:r>
               <w:rPr>
@@ -1527,7 +1697,16 @@
                 <w:sz w:val="26"/>
                 <w:szCs w:val="26"/>
               </w:rPr>
-              <w:t>伊甸盲人喜樂合唱團將於主日禮拜中獻詩和見證，願　神賜福他們的事奉。</w:t>
+              <w:t>為華、台語聯合聖餐禮拜</w:t>
+            </w:r>
+            <w:r>
+              <w:rPr>
+                <w:rFonts w:ascii="Barlow Condensed Medium" w:eastAsia="標楷體" w:hAnsi="Barlow Condensed Medium" w:cs="Segoe UI Symbol" w:hint="eastAsia"/>
+                <w:w w:val="90"/>
+                <w:sz w:val="26"/>
+                <w:szCs w:val="26"/>
+              </w:rPr>
+              <w:t>。</w:t>
             </w:r>
           </w:p>
         </w:tc>
@@ -1603,7 +1782,7 @@
                 <w:sz w:val="26"/>
                 <w:szCs w:val="26"/>
               </w:rPr>
-              <w:t>下主日</w:t>
+              <w:t>本主日</w:t>
             </w:r>
             <w:r>
               <w:rPr>
@@ -1630,7 +1809,7 @@
                 <w:sz w:val="26"/>
                 <w:szCs w:val="26"/>
               </w:rPr>
-              <w:t>為華、台語聯合聖餐禮拜，請會眾預備心出席</w:t>
+              <w:t>為教會與社會奉獻主日</w:t>
             </w:r>
             <w:r>
               <w:rPr>
@@ -1664,12 +1843,151 @@
             </w:pPr>
             <w:r>
               <w:rPr>
+                <w:rFonts w:ascii="Barlow Condensed Medium" w:eastAsia="華康細黑體" w:hAnsi="Barlow Condensed Medium"/>
+                <w:w w:val="90"/>
+                <w:sz w:val="26"/>
+                <w:szCs w:val="26"/>
+              </w:rPr>
+              <w:t>3.</w:t>
+            </w:r>
+          </w:p>
+        </w:tc>
+        <w:tc>
+          <w:tcPr>
+            <w:tcW w:w="5641" w:type="dxa"/>
+          </w:tcPr>
+          <w:p>
+            <w:pPr>
+              <w:kinsoku w:val="0"/>
+              <w:snapToGrid w:val="0"/>
+              <w:spacing w:line="300" w:lineRule="exact"/>
+              <w:jc w:val="both"/>
+              <w:rPr>
+                <w:rFonts w:ascii="Barlow Condensed Medium" w:eastAsia="標楷體" w:hAnsi="Barlow Condensed Medium" w:cs="Segoe UI Symbol"/>
+                <w:w w:val="90"/>
+                <w:sz w:val="26"/>
+                <w:szCs w:val="26"/>
+              </w:rPr>
+            </w:pPr>
+            <w:r>
+              <w:rPr>
+                <w:rFonts w:ascii="Segoe UI Symbol" w:eastAsia="標楷體" w:hAnsi="Segoe UI Symbol" w:cs="Segoe UI Symbol"/>
+                <w:w w:val="90"/>
+                <w:sz w:val="26"/>
+                <w:szCs w:val="26"/>
+              </w:rPr>
+              <w:t>★</w:t>
+            </w:r>
+            <w:r>
+              <w:rPr>
+                <w:rFonts w:ascii="Barlow Condensed Medium" w:eastAsia="標楷體" w:hAnsi="Barlow Condensed Medium" w:cs="Segoe UI Symbol"/>
+                <w:w w:val="90"/>
+                <w:sz w:val="26"/>
+                <w:szCs w:val="26"/>
+              </w:rPr>
+              <w:t>下主日</w:t>
+            </w:r>
+            <w:r>
+              <w:rPr>
+                <w:rFonts w:ascii="Barlow Condensed Medium" w:eastAsia="標楷體" w:hAnsi="Barlow Condensed Medium" w:cs="Segoe UI Symbol"/>
+                <w:w w:val="90"/>
+                <w:sz w:val="26"/>
+                <w:szCs w:val="26"/>
+              </w:rPr>
+              <w:t>(</w:t>
+            </w:r>
+            <w:r>
+              <w:rPr>
+                <w:rFonts w:ascii="Barlow Condensed Medium" w:eastAsia="標楷體" w:hAnsi="Barlow Condensed Medium" w:cs="Segoe UI Symbol"/>
+                <w:w w:val="90"/>
+                <w:sz w:val="26"/>
+                <w:szCs w:val="26"/>
+              </w:rPr>
+              <w:t>8/25)</w:t>
+            </w:r>
+            <w:r>
+              <w:rPr>
+                <w:rFonts w:ascii="Barlow Condensed Medium" w:eastAsia="標楷體" w:hAnsi="Barlow Condensed Medium" w:cs="Segoe UI Symbol"/>
+                <w:w w:val="90"/>
+                <w:sz w:val="26"/>
+                <w:szCs w:val="26"/>
+              </w:rPr>
+              <w:t>本堂王牧師請年假，</w:t>
+            </w:r>
+            <w:r>
+              <w:rPr>
+                <w:rFonts w:ascii="Barlow Condensed Medium" w:eastAsia="標楷體" w:hAnsi="Barlow Condensed Medium" w:cs="Segoe UI Symbol" w:hint="eastAsia"/>
+                <w:w w:val="90"/>
+                <w:sz w:val="26"/>
+                <w:szCs w:val="26"/>
+              </w:rPr>
+              <w:t>台語</w:t>
+            </w:r>
+            <w:r>
+              <w:rPr>
+                <w:rFonts w:ascii="Barlow Condensed Medium" w:eastAsia="標楷體" w:hAnsi="Barlow Condensed Medium" w:cs="Segoe UI Symbol"/>
+                <w:w w:val="90"/>
+                <w:sz w:val="26"/>
+                <w:szCs w:val="26"/>
+              </w:rPr>
+              <w:t>主日禮拜由蔡佩珺傳道師</w:t>
+            </w:r>
+            <w:r>
+              <w:rPr>
+                <w:rFonts w:ascii="Barlow Condensed Medium" w:eastAsia="標楷體" w:hAnsi="Barlow Condensed Medium" w:cs="Segoe UI Symbol"/>
+                <w:w w:val="90"/>
+                <w:sz w:val="26"/>
+                <w:szCs w:val="26"/>
+              </w:rPr>
+              <w:t>證道</w:t>
+            </w:r>
+            <w:r>
+              <w:rPr>
+                <w:rFonts w:ascii="Barlow Condensed Medium" w:eastAsia="標楷體" w:hAnsi="Barlow Condensed Medium" w:cs="Segoe UI Symbol"/>
+                <w:w w:val="90"/>
+                <w:sz w:val="26"/>
+                <w:szCs w:val="26"/>
+              </w:rPr>
+              <w:t>。</w:t>
+            </w:r>
+            <w:r>
+              <w:rPr>
+                <w:rFonts w:ascii="Barlow Condensed Medium" w:eastAsia="標楷體" w:hAnsi="Barlow Condensed Medium" w:cs="Segoe UI Symbol" w:hint="eastAsia"/>
+                <w:w w:val="90"/>
+                <w:sz w:val="26"/>
+                <w:szCs w:val="26"/>
+              </w:rPr>
+              <w:t>華語禮拜暫停乙次。</w:t>
+            </w:r>
+          </w:p>
+        </w:tc>
+      </w:tr>
+      <w:tr>
+        <w:tc>
+          <w:tcPr>
+            <w:tcW w:w="280" w:type="dxa"/>
+          </w:tcPr>
+          <w:p>
+            <w:pPr>
+              <w:snapToGrid w:val="0"/>
+              <w:spacing w:line="300" w:lineRule="exact"/>
+              <w:ind w:rightChars="11" w:right="26"/>
+              <w:jc w:val="right"/>
+              <w:rPr>
+                <w:rFonts w:ascii="Barlow Condensed Medium" w:eastAsia="華康細黑體" w:hAnsi="Barlow Condensed Medium"/>
+                <w:w w:val="90"/>
+                <w:sz w:val="26"/>
+                <w:szCs w:val="26"/>
+              </w:rPr>
+            </w:pPr>
+            <w:r>
+              <w:rPr>
                 <w:rFonts w:ascii="Barlow Condensed Medium" w:eastAsia="華康細黑體" w:hAnsi="Barlow Condensed Medium" w:hint="eastAsia"/>
                 <w:w w:val="90"/>
                 <w:sz w:val="26"/>
                 <w:szCs w:val="26"/>
               </w:rPr>
-              <w:t>3.</w:t>
+              <w:t>4.</w:t>
             </w:r>
           </w:p>
         </w:tc>
@@ -1682,7 +2000,6 @@
               <w:kinsoku w:val="0"/>
               <w:snapToGrid w:val="0"/>
               <w:spacing w:line="300" w:lineRule="exact"/>
-              <w:jc w:val="both"/>
               <w:rPr>
                 <w:rFonts w:ascii="Barlow Condensed Medium" w:eastAsia="標楷體" w:hAnsi="Barlow Condensed Medium" w:cs="Segoe UI Symbol"/>
                 <w:w w:val="90"/>
@@ -1701,30 +2018,12 @@
             </w:r>
             <w:r>
               <w:rPr>
-                <w:rFonts w:ascii="Segoe UI Symbol" w:eastAsia="標楷體" w:hAnsi="Segoe UI Symbol" w:cs="Segoe UI Symbol" w:hint="eastAsia"/>
-                <w:w w:val="90"/>
-                <w:sz w:val="26"/>
-                <w:szCs w:val="26"/>
-              </w:rPr>
-              <w:t>更正：下主日</w:t>
-            </w:r>
-            <w:r>
-              <w:rPr>
-                <w:rFonts w:ascii="Segoe UI Symbol" w:eastAsia="標楷體" w:hAnsi="Segoe UI Symbol" w:cs="Segoe UI Symbol" w:hint="eastAsia"/>
-                <w:w w:val="90"/>
-                <w:sz w:val="26"/>
-                <w:szCs w:val="26"/>
-              </w:rPr>
-              <w:t>(</w:t>
-            </w:r>
-            <w:r>
-              <w:rPr>
                 <w:rFonts w:ascii="Barlow Condensed Medium" w:eastAsia="標楷體" w:hAnsi="Barlow Condensed Medium" w:cs="Segoe UI Symbol" w:hint="eastAsia"/>
                 <w:w w:val="90"/>
                 <w:sz w:val="26"/>
                 <w:szCs w:val="26"/>
               </w:rPr>
-              <w:t>8/18)</w:t>
+              <w:t>松年</w:t>
             </w:r>
             <w:r>
               <w:rPr>
@@ -1733,41 +2032,113 @@
                 <w:sz w:val="26"/>
                 <w:szCs w:val="26"/>
               </w:rPr>
-              <w:t>為教會與社會主日。</w:t>
-            </w:r>
-          </w:p>
-        </w:tc>
-      </w:tr>
-      <w:tr>
-        <w:tc>
-          <w:tcPr>
-            <w:tcW w:w="280" w:type="dxa"/>
-          </w:tcPr>
-          <w:p>
-            <w:pPr>
-              <w:snapToGrid w:val="0"/>
-              <w:spacing w:line="300" w:lineRule="exact"/>
-              <w:ind w:rightChars="11" w:right="26"/>
-              <w:jc w:val="right"/>
-              <w:rPr>
-                <w:rFonts w:ascii="Barlow Condensed Medium" w:eastAsia="華康細黑體" w:hAnsi="Barlow Condensed Medium"/>
+              <w:t>、</w:t>
+            </w:r>
+            <w:r>
+              <w:rPr>
+                <w:rFonts w:ascii="Barlow Condensed Medium" w:eastAsia="標楷體" w:hAnsi="Barlow Condensed Medium" w:cs="Segoe UI Symbol" w:hint="eastAsia"/>
                 <w:w w:val="90"/>
                 <w:sz w:val="26"/>
                 <w:szCs w:val="26"/>
               </w:rPr>
-            </w:pPr>
-          </w:p>
-        </w:tc>
-        <w:tc>
-          <w:tcPr>
-            <w:tcW w:w="5641" w:type="dxa"/>
-          </w:tcPr>
+              <w:t>婦女團契</w:t>
+            </w:r>
+            <w:r>
+              <w:rPr>
+                <w:rFonts w:ascii="Barlow Condensed Medium" w:eastAsia="標楷體" w:hAnsi="Barlow Condensed Medium" w:cs="Segoe UI Symbol" w:hint="eastAsia"/>
+                <w:w w:val="90"/>
+                <w:sz w:val="26"/>
+                <w:szCs w:val="26"/>
+              </w:rPr>
+              <w:t>將於</w:t>
+            </w:r>
+            <w:r>
+              <w:rPr>
+                <w:rFonts w:ascii="Barlow Condensed Medium" w:eastAsia="標楷體" w:hAnsi="Barlow Condensed Medium" w:cs="Segoe UI Symbol" w:hint="eastAsia"/>
+                <w:w w:val="90"/>
+                <w:sz w:val="26"/>
+                <w:szCs w:val="26"/>
+              </w:rPr>
+              <w:t>9</w:t>
+            </w:r>
+            <w:r>
+              <w:rPr>
+                <w:rFonts w:ascii="Barlow Condensed Medium" w:eastAsia="標楷體" w:hAnsi="Barlow Condensed Medium" w:cs="Segoe UI Symbol" w:hint="eastAsia"/>
+                <w:w w:val="90"/>
+                <w:sz w:val="26"/>
+                <w:szCs w:val="26"/>
+              </w:rPr>
+              <w:t>/</w:t>
+            </w:r>
+            <w:r>
+              <w:rPr>
+                <w:rFonts w:ascii="Barlow Condensed Medium" w:eastAsia="標楷體" w:hAnsi="Barlow Condensed Medium" w:cs="Segoe UI Symbol" w:hint="eastAsia"/>
+                <w:w w:val="90"/>
+                <w:sz w:val="26"/>
+                <w:szCs w:val="26"/>
+              </w:rPr>
+              <w:t>28</w:t>
+            </w:r>
+            <w:r>
+              <w:rPr>
+                <w:rFonts w:ascii="Barlow Condensed Medium" w:eastAsia="標楷體" w:hAnsi="Barlow Condensed Medium" w:cs="Segoe UI Symbol" w:hint="eastAsia"/>
+                <w:w w:val="90"/>
+                <w:sz w:val="26"/>
+                <w:szCs w:val="26"/>
+              </w:rPr>
+              <w:t>(</w:t>
+            </w:r>
+            <w:r>
+              <w:rPr>
+                <w:rFonts w:ascii="Barlow Condensed Medium" w:eastAsia="標楷體" w:hAnsi="Barlow Condensed Medium" w:cs="Segoe UI Symbol" w:hint="eastAsia"/>
+                <w:w w:val="90"/>
+                <w:sz w:val="26"/>
+                <w:szCs w:val="26"/>
+              </w:rPr>
+              <w:t>六</w:t>
+            </w:r>
+            <w:r>
+              <w:rPr>
+                <w:rFonts w:ascii="Barlow Condensed Medium" w:eastAsia="標楷體" w:hAnsi="Barlow Condensed Medium" w:cs="Segoe UI Symbol" w:hint="eastAsia"/>
+                <w:w w:val="90"/>
+                <w:sz w:val="26"/>
+                <w:szCs w:val="26"/>
+              </w:rPr>
+              <w:t>)</w:t>
+            </w:r>
+            <w:r>
+              <w:rPr>
+                <w:rFonts w:ascii="Barlow Condensed Medium" w:eastAsia="標楷體" w:hAnsi="Barlow Condensed Medium" w:cs="Segoe UI Symbol" w:hint="eastAsia"/>
+                <w:w w:val="90"/>
+                <w:sz w:val="26"/>
+                <w:szCs w:val="26"/>
+              </w:rPr>
+              <w:t>合辦【快樂一日遊】</w:t>
+            </w:r>
+            <w:r>
+              <w:rPr>
+                <w:rFonts w:ascii="Barlow Condensed Medium" w:eastAsia="標楷體" w:hAnsi="Barlow Condensed Medium" w:cs="Segoe UI Symbol" w:hint="eastAsia"/>
+                <w:w w:val="90"/>
+                <w:sz w:val="26"/>
+                <w:szCs w:val="26"/>
+              </w:rPr>
+              <w:t>，</w:t>
+            </w:r>
+            <w:r>
+              <w:rPr>
+                <w:rFonts w:ascii="Barlow Condensed Medium" w:eastAsia="標楷體" w:hAnsi="Barlow Condensed Medium" w:cs="Segoe UI Symbol" w:hint="eastAsia"/>
+                <w:w w:val="90"/>
+                <w:sz w:val="26"/>
+                <w:szCs w:val="26"/>
+              </w:rPr>
+              <w:t xml:space="preserve"> </w:t>
+            </w:r>
+          </w:p>
           <w:p>
             <w:pPr>
               <w:kinsoku w:val="0"/>
               <w:snapToGrid w:val="0"/>
               <w:spacing w:line="300" w:lineRule="exact"/>
-              <w:jc w:val="both"/>
               <w:rPr>
                 <w:rFonts w:ascii="Barlow Condensed Medium" w:eastAsia="標楷體" w:hAnsi="Barlow Condensed Medium" w:cs="Segoe UI Symbol"/>
                 <w:w w:val="90"/>
@@ -1775,6 +2146,69 @@
                 <w:szCs w:val="26"/>
               </w:rPr>
             </w:pPr>
+            <w:r>
+              <w:rPr>
+                <w:rFonts w:ascii="Barlow Condensed Medium" w:eastAsia="標楷體" w:hAnsi="Barlow Condensed Medium" w:cs="Segoe UI Symbol" w:hint="eastAsia"/>
+                <w:w w:val="90"/>
+                <w:sz w:val="26"/>
+                <w:szCs w:val="26"/>
+              </w:rPr>
+              <w:t>費用</w:t>
+            </w:r>
+            <w:r>
+              <w:rPr>
+                <w:rFonts w:ascii="Barlow Condensed Medium" w:eastAsia="標楷體" w:hAnsi="Barlow Condensed Medium" w:cs="Segoe UI Symbol" w:hint="eastAsia"/>
+                <w:w w:val="90"/>
+                <w:sz w:val="26"/>
+                <w:szCs w:val="26"/>
+              </w:rPr>
+              <w:t>每人</w:t>
+            </w:r>
+            <w:r>
+              <w:rPr>
+                <w:rFonts w:ascii="Barlow Condensed Medium" w:eastAsia="標楷體" w:hAnsi="Barlow Condensed Medium" w:cs="Segoe UI Symbol" w:hint="eastAsia"/>
+                <w:w w:val="90"/>
+                <w:sz w:val="26"/>
+                <w:szCs w:val="26"/>
+              </w:rPr>
+              <w:t>1000</w:t>
+            </w:r>
+            <w:r>
+              <w:rPr>
+                <w:rFonts w:ascii="Barlow Condensed Medium" w:eastAsia="標楷體" w:hAnsi="Barlow Condensed Medium" w:cs="Segoe UI Symbol" w:hint="eastAsia"/>
+                <w:w w:val="90"/>
+                <w:sz w:val="26"/>
+                <w:szCs w:val="26"/>
+              </w:rPr>
+              <w:t>元</w:t>
+            </w:r>
+            <w:r>
+              <w:rPr>
+                <w:rFonts w:ascii="Barlow Condensed Medium" w:eastAsia="標楷體" w:hAnsi="Barlow Condensed Medium" w:cs="Segoe UI Symbol" w:hint="eastAsia"/>
+                <w:w w:val="90"/>
+                <w:sz w:val="26"/>
+                <w:szCs w:val="26"/>
+              </w:rPr>
+              <w:t>，</w:t>
+            </w:r>
+            <w:r>
+              <w:rPr>
+                <w:rFonts w:ascii="Barlow Condensed Medium" w:eastAsia="標楷體" w:hAnsi="Barlow Condensed Medium" w:cs="Segoe UI Symbol" w:hint="eastAsia"/>
+                <w:w w:val="90"/>
+                <w:sz w:val="26"/>
+                <w:szCs w:val="26"/>
+              </w:rPr>
+              <w:t>歡迎所有弟兄姐妹報名參加，活動詳情請見教會群組公告</w:t>
+            </w:r>
+            <w:r>
+              <w:rPr>
+                <w:rFonts w:ascii="Barlow Condensed Medium" w:eastAsia="標楷體" w:hAnsi="Barlow Condensed Medium" w:cs="Segoe UI Symbol" w:hint="eastAsia"/>
+                <w:w w:val="90"/>
+                <w:sz w:val="26"/>
+                <w:szCs w:val="26"/>
+              </w:rPr>
+              <w:t>。</w:t>
+            </w:r>
           </w:p>
         </w:tc>
       </w:tr>
@@ -2514,7 +2948,16 @@
                 <w:sz w:val="26"/>
                 <w:szCs w:val="26"/>
               </w:rPr>
-              <w:t>林西田、郭　佳、陳沛縈、洪秀珍、胡麗娟、蕭淑惠、饒文欣</w:t>
+              <w:t>林西田、郭　佳、陳沛縈、洪秀珍、</w:t>
+            </w:r>
+            <w:r>
+              <w:rPr>
+                <w:rFonts w:ascii="Barlow Condensed Medium" w:eastAsia="標楷體" w:hAnsi="Barlow Condensed Medium" w:cstheme="minorHAnsi" w:hint="eastAsia"/>
+                <w:w w:val="90"/>
+                <w:sz w:val="26"/>
+                <w:szCs w:val="26"/>
+              </w:rPr>
+              <w:t>蕭淑惠、饒文欣</w:t>
             </w:r>
             <w:r>
               <w:rPr>
@@ -3151,6 +3594,7 @@
       <w:r>
         <w:rPr>
           <w:noProof/>
+          <w:lang w:bidi="he-IL"/>
         </w:rPr>
         <mc:AlternateContent>
           <mc:Choice Requires="wpg">
@@ -3435,7 +3879,7 @@
           </mc:Choice>
           <mc:Fallback>
             <w:pict>
-              <v:group w14:anchorId="789743EB" id="群組 21" o:spid="_x0000_s1026" style="position:absolute;margin-left:538.1pt;margin-top:28.9pt;width:134.65pt;height:261.65pt;z-index:251662848;mso-position-horizontal-relative:page;mso-position-vertical-relative:page;mso-width-relative:margin;mso-height-relative:margin" coordsize="17094,33223" o:gfxdata="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">
+              <v:group w14:anchorId="789743EB" id="群組 21" o:spid="_x0000_s1026" style="position:absolute;margin-left:538.1pt;margin-top:28.9pt;width:134.65pt;height:261.65pt;z-index:251662848;mso-position-horizontal-relative:page;mso-position-vertical-relative:page;mso-width-relative:margin;mso-height-relative:margin" coordsize="17094,33223" o:gfxdata="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">
                 <v:shapetype id="_x0000_t75" coordsize="21600,21600" o:spt="75" o:preferrelative="t" path="m@4@5l@4@11@9@11@9@5xe" filled="f" stroked="f">
                   <v:stroke joinstyle="miter"/>
                   <v:formulas>
@@ -3455,10 +3899,11 @@
                   <v:path o:extrusionok="f" gradientshapeok="t" o:connecttype="rect"/>
                   <o:lock v:ext="edit" aspectratio="t"/>
                 </v:shapetype>
-                <v:shape id="圖片 18" o:spid="_x0000_s1027" type="#_x0000_t75" style="position:absolute;left:-8065;top:8065;width:33223;height:17094;rotation:90;visibility:visible;mso-wrap-style:square" o:gfxdata="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">
+                <v:shape id="圖片 18" o:spid="_x0000_s1027" type="#_x0000_t75" style="position:absolute;left:-8065;top:8065;width:33223;height:17094;rotation:90;visibility:visible;mso-wrap-style:square" o:gfxdata="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">
                   <v:imagedata r:id="rId9" o:title=""/>
+                  <v:path arrowok="t"/>
                 </v:shape>
-                <v:roundrect id="圓角矩形 7" o:spid="_x0000_s1028" style="position:absolute;left:2808;top:2877;width:12708;height:28296;visibility:visible;mso-wrap-style:square;v-text-anchor:top" arcsize="3131f" o:gfxdata="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" filled="f" stroked="f" strokeweight="2.5pt">
+                <v:roundrect id="圓角矩形 7" o:spid="_x0000_s1028" style="position:absolute;left:2808;top:2877;width:12708;height:28296;visibility:visible;mso-wrap-style:square;v-text-anchor:top" arcsize="3131f" o:gfxdata="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" filled="f" stroked="f" strokeweight="2.5pt">
                   <v:stroke joinstyle="miter"/>
                   <v:textbox style="layout-flow:vertical-ideographic" inset="1mm,1mm,1mm,1mm">
                     <w:txbxContent>
@@ -3641,6 +4086,7 @@
       <w:r>
         <w:rPr>
           <w:noProof/>
+          <w:lang w:bidi="he-IL"/>
         </w:rPr>
         <w:drawing>
           <wp:anchor distT="0" distB="0" distL="114300" distR="114300" simplePos="0" relativeHeight="251658752" behindDoc="0" locked="0" layoutInCell="1" allowOverlap="1" wp14:anchorId="0030E694" wp14:editId="1D6FE465">
@@ -3701,6 +4147,7 @@
       <w:r>
         <w:rPr>
           <w:noProof/>
+          <w:lang w:bidi="he-IL"/>
         </w:rPr>
         <w:drawing>
           <wp:anchor distT="0" distB="0" distL="114300" distR="114300" simplePos="0" relativeHeight="251656704" behindDoc="0" locked="0" layoutInCell="1" allowOverlap="1" wp14:anchorId="7EAAEB92" wp14:editId="4E8F8E9A">
@@ -3781,6 +4228,7 @@
       <w:r>
         <w:rPr>
           <w:noProof/>
+          <w:lang w:bidi="he-IL"/>
         </w:rPr>
         <mc:AlternateContent>
           <mc:Choice Requires="wpg">
@@ -3872,7 +4320,7 @@
                                 <w:tblLook w:val="04A0" w:firstRow="1" w:lastRow="0" w:firstColumn="1" w:lastColumn="0" w:noHBand="0" w:noVBand="1"/>
                               </w:tblPr>
                               <w:tblGrid>
-                                <w:gridCol w:w="908"/>
+                                <w:gridCol w:w="907"/>
                                 <w:gridCol w:w="1146"/>
                                 <w:gridCol w:w="708"/>
                               </w:tblGrid>
@@ -5475,12 +5923,12 @@
           </mc:Choice>
           <mc:Fallback>
             <w:pict>
-              <v:group w14:anchorId="5DF93223" id="群組 24" o:spid="_x0000_s1029" style="position:absolute;margin-left:533.85pt;margin-top:298.55pt;width:140.3pt;height:259.35pt;z-index:251661824;mso-position-horizontal-relative:page;mso-position-vertical-relative:page;mso-width-relative:margin;mso-height-relative:margin" coordsize="17818,32941" o:gfxdata="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">
+              <v:group w14:anchorId="5DF93223" id="群組 24" o:spid="_x0000_s1029" style="position:absolute;margin-left:533.85pt;margin-top:298.55pt;width:140.3pt;height:259.35pt;z-index:251661824;mso-position-horizontal-relative:page;mso-position-vertical-relative:page;mso-width-relative:margin;mso-height-relative:margin" coordsize="17818,32941" o:gfxdata="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">
                 <v:shapetype id="_x0000_t202" coordsize="21600,21600" o:spt="202" path="m,l,21600r21600,l21600,xe">
                   <v:stroke joinstyle="miter"/>
                   <v:path gradientshapeok="t" o:connecttype="rect"/>
                 </v:shapetype>
-                <v:shape id="_x0000_s1030" type="#_x0000_t202" style="position:absolute;left:351;top:293;width:17279;height:32590;visibility:visible;mso-wrap-style:square;v-text-anchor:top" o:gfxdata="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" stroked="f">
+                <v:shape id="_x0000_s1030" type="#_x0000_t202" style="position:absolute;left:351;top:293;width:17279;height:32590;visibility:visible;mso-wrap-style:square;v-text-anchor:top" o:gfxdata="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" stroked="f">
                   <v:textbox inset="0,0,0,0">
                     <w:txbxContent>
                       <w:p>
@@ -5520,7 +5968,7 @@
                           <w:tblLook w:val="04A0" w:firstRow="1" w:lastRow="0" w:firstColumn="1" w:lastColumn="0" w:noHBand="0" w:noVBand="1"/>
                         </w:tblPr>
                         <w:tblGrid>
-                          <w:gridCol w:w="908"/>
+                          <w:gridCol w:w="907"/>
                           <w:gridCol w:w="1146"/>
                           <w:gridCol w:w="708"/>
                         </w:tblGrid>
@@ -7060,7 +7508,7 @@
                     </w:txbxContent>
                   </v:textbox>
                 </v:shape>
-                <v:roundrect id="圓角矩形 5" o:spid="_x0000_s1031" style="position:absolute;width:17818;height:32941;visibility:visible;mso-wrap-style:square;v-text-anchor:middle" arcsize="2169f" o:gfxdata="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" filled="f" strokecolor="#5a5a5a [2109]" strokeweight="2.5pt">
+                <v:roundrect id="圓角矩形 5" o:spid="_x0000_s1031" style="position:absolute;width:17818;height:32941;visibility:visible;mso-wrap-style:square;v-text-anchor:middle" arcsize="2169f" o:gfxdata="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" filled="f" strokecolor="#5a5a5a [2109]" strokeweight="2.5pt">
                   <v:stroke joinstyle="miter"/>
                 </v:roundrect>
                 <w10:wrap anchorx="page" anchory="page"/>
@@ -7117,6 +7565,7 @@
         <w:rPr>
           <w:rFonts w:ascii="Barlow Condensed Medium" w:hAnsi="Barlow Condensed Medium"/>
           <w:noProof/>
+          <w:lang w:bidi="he-IL"/>
         </w:rPr>
         <mc:AlternateContent>
           <mc:Choice Requires="wpg">
@@ -8078,8 +8527,8 @@
           </mc:Choice>
           <mc:Fallback>
             <w:pict>
-              <v:group w14:anchorId="0AB0FEB2" id="群組 19" o:spid="_x0000_s1032" style="position:absolute;left:0;text-align:left;margin-left:534.4pt;margin-top:567.3pt;width:140.6pt;height:130.1pt;z-index:251652608;mso-position-horizontal-relative:page;mso-position-vertical-relative:page;mso-width-relative:margin;mso-height-relative:margin" coordorigin="108" coordsize="17868,16510" o:gfxdata="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">
-                <v:shape id="_x0000_s1033" type="#_x0000_t202" style="position:absolute;left:317;top:444;width:17634;height:15621;visibility:visible;mso-wrap-style:square;v-text-anchor:top" o:gfxdata="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" stroked="f">
+              <v:group w14:anchorId="0AB0FEB2" id="群組 19" o:spid="_x0000_s1032" style="position:absolute;left:0;text-align:left;margin-left:534.4pt;margin-top:567.3pt;width:140.6pt;height:130.1pt;z-index:251652608;mso-position-horizontal-relative:page;mso-position-vertical-relative:page;mso-width-relative:margin;mso-height-relative:margin" coordorigin="108" coordsize="17868,16510" o:gfxdata="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">
+                <v:shape id="_x0000_s1033" type="#_x0000_t202" style="position:absolute;left:317;top:444;width:17634;height:15621;visibility:visible;mso-wrap-style:square;v-text-anchor:top" o:gfxdata="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" stroked="f">
                   <v:textbox inset="0,0,0,0">
                     <w:txbxContent>
                       <w:p>
@@ -8926,7 +9375,7 @@
                     </w:txbxContent>
                   </v:textbox>
                 </v:shape>
-                <v:roundrect id="圓角矩形 25" o:spid="_x0000_s1034" style="position:absolute;left:108;width:17869;height:16510;visibility:visible;mso-wrap-style:square;v-text-anchor:middle" arcsize="4542f" o:gfxdata="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" filled="f" strokecolor="#5a5a5a [2109]" strokeweight="2.5pt">
+                <v:roundrect id="圓角矩形 25" o:spid="_x0000_s1034" style="position:absolute;left:108;width:17869;height:16510;visibility:visible;mso-wrap-style:square;v-text-anchor:middle" arcsize="4542f" o:gfxdata="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" filled="f" strokecolor="#5a5a5a [2109]" strokeweight="2.5pt">
                   <v:stroke joinstyle="miter"/>
                 </v:roundrect>
                 <w10:wrap anchorx="page" anchory="page"/>
@@ -8973,6 +9422,7 @@
         <w:rPr>
           <w:rFonts w:ascii="Barlow Condensed Medium" w:hAnsi="Barlow Condensed Medium"/>
           <w:noProof/>
+          <w:lang w:bidi="he-IL"/>
         </w:rPr>
         <mc:AlternateContent>
           <mc:Choice Requires="wps">
@@ -9094,7 +9544,7 @@
           </mc:Choice>
           <mc:Fallback>
             <w:pict>
-              <v:shape w14:anchorId="76BD7DFF" id="文字方塊 2" o:spid="_x0000_s1035" type="#_x0000_t202" style="position:absolute;margin-left:31.4pt;margin-top:-54.1pt;width:109.8pt;height:110.6pt;z-index:251664896;visibility:visible;mso-wrap-style:square;mso-width-percent:0;mso-height-percent:200;mso-wrap-distance-left:9pt;mso-wrap-distance-top:3.6pt;mso-wrap-distance-right:9pt;mso-wrap-distance-bottom:3.6pt;mso-position-horizontal:absolute;mso-position-horizontal-relative:text;mso-position-vertical:absolute;mso-position-vertical-relative:text;mso-width-percent:0;mso-height-percent:200;mso-width-relative:margin;mso-height-relative:margin;v-text-anchor:top" o:gfxdata="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" filled="f" stroked="f">
+              <v:shape w14:anchorId="76BD7DFF" id="文字方塊 2" o:spid="_x0000_s1035" type="#_x0000_t202" style="position:absolute;margin-left:31.4pt;margin-top:-54.1pt;width:109.8pt;height:110.6pt;z-index:251664896;visibility:visible;mso-wrap-style:square;mso-width-percent:0;mso-height-percent:200;mso-wrap-distance-left:9pt;mso-wrap-distance-top:3.6pt;mso-wrap-distance-right:9pt;mso-wrap-distance-bottom:3.6pt;mso-position-horizontal:absolute;mso-position-horizontal-relative:text;mso-position-vertical:absolute;mso-position-vertical-relative:text;mso-width-percent:0;mso-height-percent:200;mso-width-relative:margin;mso-height-relative:margin;v-text-anchor:top" o:gfxdata="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" filled="f" stroked="f">
                 <v:textbox style="mso-fit-shape-to-text:t" inset="1mm,1mm,1mm,1mm">
                   <w:txbxContent>
                     <w:p>
@@ -9174,6 +9624,7 @@
         <w:rPr>
           <w:rFonts w:ascii="Barlow Condensed Medium" w:hAnsi="Barlow Condensed Medium"/>
           <w:noProof/>
+          <w:lang w:bidi="he-IL"/>
         </w:rPr>
         <w:drawing>
           <wp:anchor distT="0" distB="0" distL="114300" distR="114300" simplePos="0" relativeHeight="251665920" behindDoc="0" locked="0" layoutInCell="1" allowOverlap="1" wp14:anchorId="6924852B" wp14:editId="0AABDEC1">
@@ -9256,6 +9707,7 @@
         <w:rPr>
           <w:rFonts w:ascii="Barlow Condensed Medium" w:hAnsi="Barlow Condensed Medium"/>
           <w:noProof/>
+          <w:lang w:bidi="he-IL"/>
         </w:rPr>
         <mc:AlternateContent>
           <mc:Choice Requires="wps">
@@ -9354,7 +9806,7 @@
           </mc:Choice>
           <mc:Fallback>
             <w:pict>
-              <v:roundrect w14:anchorId="4775AEF3" id="圓角矩形 12" o:spid="_x0000_s1036" style="position:absolute;margin-left:-.9pt;margin-top:16.35pt;width:49.3pt;height:15.45pt;z-index:251647488;visibility:visible;mso-wrap-style:square;mso-width-percent:0;mso-height-percent:0;mso-wrap-distance-left:9pt;mso-wrap-distance-top:0;mso-wrap-distance-right:9pt;mso-wrap-distance-bottom:0;mso-position-horizontal:absolute;mso-position-horizontal-relative:text;mso-position-vertical:absolute;mso-position-vertical-relative:text;mso-width-percent:0;mso-height-percent:0;mso-width-relative:margin;mso-height-relative:margin;v-text-anchor:middle" arcsize="10923f" o:gfxdata="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" fillcolor="#5a5a5a [2109]" stroked="f" strokeweight="1pt">
+              <v:roundrect w14:anchorId="4775AEF3" id="圓角矩形 12" o:spid="_x0000_s1036" style="position:absolute;margin-left:-.9pt;margin-top:16.35pt;width:49.3pt;height:15.45pt;z-index:251647488;visibility:visible;mso-wrap-style:square;mso-width-percent:0;mso-height-percent:0;mso-wrap-distance-left:9pt;mso-wrap-distance-top:0;mso-wrap-distance-right:9pt;mso-wrap-distance-bottom:0;mso-position-horizontal:absolute;mso-position-horizontal-relative:text;mso-position-vertical:absolute;mso-position-vertical-relative:text;mso-width-percent:0;mso-height-percent:0;mso-width-relative:margin;mso-height-relative:margin;v-text-anchor:middle" arcsize="10923f" o:gfxdata="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" fillcolor="#5a5a5a [2109]" stroked="f" strokeweight="1pt">
                 <v:stroke joinstyle="miter"/>
                 <v:textbox inset=".5mm,0,.5mm,0">
                   <w:txbxContent>
@@ -9396,6 +9848,7 @@
         <w:rPr>
           <w:rFonts w:ascii="Barlow Condensed Medium" w:hAnsi="Barlow Condensed Medium"/>
           <w:noProof/>
+          <w:lang w:bidi="he-IL"/>
         </w:rPr>
         <mc:AlternateContent>
           <mc:Choice Requires="wps">
@@ -9494,7 +9947,7 @@
           </mc:Choice>
           <mc:Fallback>
             <w:pict>
-              <v:roundrect w14:anchorId="196DC3BF" id="圓角矩形 14" o:spid="_x0000_s1037" style="position:absolute;margin-left:-1.25pt;margin-top:16.7pt;width:83.6pt;height:15.3pt;z-index:251648512;visibility:visible;mso-wrap-style:square;mso-width-percent:0;mso-height-percent:0;mso-wrap-distance-left:9pt;mso-wrap-distance-top:0;mso-wrap-distance-right:9pt;mso-wrap-distance-bottom:0;mso-position-horizontal:absolute;mso-position-horizontal-relative:text;mso-position-vertical:absolute;mso-position-vertical-relative:text;mso-width-percent:0;mso-height-percent:0;mso-width-relative:margin;mso-height-relative:margin;v-text-anchor:middle" arcsize="10923f" o:gfxdata="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" fillcolor="#5a5a5a [2109]" stroked="f" strokeweight="1pt">
+              <v:roundrect w14:anchorId="196DC3BF" id="圓角矩形 14" o:spid="_x0000_s1037" style="position:absolute;margin-left:-1.25pt;margin-top:16.7pt;width:83.6pt;height:15.3pt;z-index:251648512;visibility:visible;mso-wrap-style:square;mso-width-percent:0;mso-height-percent:0;mso-wrap-distance-left:9pt;mso-wrap-distance-top:0;mso-wrap-distance-right:9pt;mso-wrap-distance-bottom:0;mso-position-horizontal:absolute;mso-position-horizontal-relative:text;mso-position-vertical:absolute;mso-position-vertical-relative:text;mso-width-percent:0;mso-height-percent:0;mso-width-relative:margin;mso-height-relative:margin;v-text-anchor:middle" arcsize="10923f" o:gfxdata="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" fillcolor="#5a5a5a [2109]" stroked="f" strokeweight="1pt">
                 <v:stroke joinstyle="miter"/>
                 <v:textbox inset=".5mm,0,.5mm,0">
                   <w:txbxContent>
@@ -9592,6 +10045,7 @@
         <w:rPr>
           <w:rFonts w:ascii="Barlow Condensed Medium" w:hAnsi="Barlow Condensed Medium"/>
           <w:noProof/>
+          <w:lang w:bidi="he-IL"/>
         </w:rPr>
         <mc:AlternateContent>
           <mc:Choice Requires="wps">
@@ -9690,7 +10144,7 @@
           </mc:Choice>
           <mc:Fallback>
             <w:pict>
-              <v:roundrect w14:anchorId="1A4DC044" id="圓角矩形 9" o:spid="_x0000_s1038" style="position:absolute;margin-left:-.6pt;margin-top:16.6pt;width:30.35pt;height:15.3pt;z-index:251649536;visibility:visible;mso-wrap-style:square;mso-width-percent:0;mso-height-percent:0;mso-wrap-distance-left:9pt;mso-wrap-distance-top:0;mso-wrap-distance-right:9pt;mso-wrap-distance-bottom:0;mso-position-horizontal:absolute;mso-position-horizontal-relative:text;mso-position-vertical:absolute;mso-position-vertical-relative:text;mso-width-percent:0;mso-height-percent:0;mso-width-relative:margin;mso-height-relative:margin;v-text-anchor:middle" arcsize="10923f" o:gfxdata="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" fillcolor="#5a5a5a [2109]" stroked="f" strokeweight="1pt">
+              <v:roundrect w14:anchorId="1A4DC044" id="圓角矩形 9" o:spid="_x0000_s1038" style="position:absolute;margin-left:-.6pt;margin-top:16.6pt;width:30.35pt;height:15.3pt;z-index:251649536;visibility:visible;mso-wrap-style:square;mso-width-percent:0;mso-height-percent:0;mso-wrap-distance-left:9pt;mso-wrap-distance-top:0;mso-wrap-distance-right:9pt;mso-wrap-distance-bottom:0;mso-position-horizontal:absolute;mso-position-horizontal-relative:text;mso-position-vertical:absolute;mso-position-vertical-relative:text;mso-width-percent:0;mso-height-percent:0;mso-width-relative:margin;mso-height-relative:margin;v-text-anchor:middle" arcsize="10923f" o:gfxdata="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" fillcolor="#5a5a5a [2109]" stroked="f" strokeweight="1pt">
                 <v:stroke joinstyle="miter"/>
                 <v:textbox inset=".5mm,0,.5mm,0">
                   <w:txbxContent>
@@ -9788,6 +10242,7 @@
         <w:rPr>
           <w:rFonts w:ascii="Barlow Condensed Medium" w:hAnsi="Barlow Condensed Medium"/>
           <w:noProof/>
+          <w:lang w:bidi="he-IL"/>
         </w:rPr>
         <w:drawing>
           <wp:anchor distT="0" distB="0" distL="114300" distR="114300" simplePos="0" relativeHeight="251655680" behindDoc="1" locked="0" layoutInCell="1" allowOverlap="1" wp14:anchorId="2AA2D55C" wp14:editId="3A9F79E9">
@@ -9856,6 +10311,7 @@
         <w:rPr>
           <w:rFonts w:ascii="Barlow Condensed Medium" w:hAnsi="Barlow Condensed Medium"/>
           <w:noProof/>
+          <w:lang w:bidi="he-IL"/>
         </w:rPr>
         <mc:AlternateContent>
           <mc:Choice Requires="wps">
@@ -9954,7 +10410,7 @@
           </mc:Choice>
           <mc:Fallback>
             <w:pict>
-              <v:roundrect w14:anchorId="03BFD3A3" id="圓角矩形 13" o:spid="_x0000_s1039" style="position:absolute;margin-left:-.4pt;margin-top:16.65pt;width:49.3pt;height:15.3pt;z-index:251650560;visibility:visible;mso-wrap-style:square;mso-width-percent:0;mso-height-percent:0;mso-wrap-distance-left:9pt;mso-wrap-distance-top:0;mso-wrap-distance-right:9pt;mso-wrap-distance-bottom:0;mso-position-horizontal:absolute;mso-position-horizontal-relative:text;mso-position-vertical:absolute;mso-position-vertical-relative:text;mso-width-percent:0;mso-height-percent:0;mso-width-relative:margin;mso-height-relative:margin;v-text-anchor:middle" arcsize="10923f" o:gfxdata="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" fillcolor="#5a5a5a [2109]" stroked="f" strokeweight="1pt">
+              <v:roundrect w14:anchorId="03BFD3A3" id="圓角矩形 13" o:spid="_x0000_s1039" style="position:absolute;margin-left:-.4pt;margin-top:16.65pt;width:49.3pt;height:15.3pt;z-index:251650560;visibility:visible;mso-wrap-style:square;mso-width-percent:0;mso-height-percent:0;mso-wrap-distance-left:9pt;mso-wrap-distance-top:0;mso-wrap-distance-right:9pt;mso-wrap-distance-bottom:0;mso-position-horizontal:absolute;mso-position-horizontal-relative:text;mso-position-vertical:absolute;mso-position-vertical-relative:text;mso-width-percent:0;mso-height-percent:0;mso-width-relative:margin;mso-height-relative:margin;v-text-anchor:middle" arcsize="10923f" o:gfxdata="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" fillcolor="#5a5a5a [2109]" stroked="f" strokeweight="1pt">
                 <v:stroke joinstyle="miter"/>
                 <v:textbox inset=".5mm,0,.5mm,0">
                   <w:txbxContent>
@@ -10090,6 +10546,7 @@
           <w:rFonts w:ascii="Barlow Condensed Medium" w:eastAsia="華康儷中黑" w:hAnsi="Barlow Condensed Medium"/>
           <w:noProof/>
           <w:w w:val="80"/>
+          <w:lang w:bidi="he-IL"/>
         </w:rPr>
         <mc:AlternateContent>
           <mc:Choice Requires="wps">
@@ -10190,7 +10647,7 @@
           </mc:Choice>
           <mc:Fallback>
             <w:pict>
-              <v:shape w14:anchorId="77C1E33A" id="_x0000_s1040" type="#_x0000_t202" style="position:absolute;margin-left:107.25pt;margin-top:6.2pt;width:125.55pt;height:16.3pt;z-index:251663872;visibility:visible;mso-wrap-style:square;mso-width-percent:0;mso-height-percent:0;mso-wrap-distance-left:9pt;mso-wrap-distance-top:3.6pt;mso-wrap-distance-right:9pt;mso-wrap-distance-bottom:3.6pt;mso-position-horizontal:absolute;mso-position-horizontal-relative:text;mso-position-vertical:absolute;mso-position-vertical-relative:text;mso-width-percent:0;mso-height-percent:0;mso-width-relative:margin;mso-height-relative:margin;v-text-anchor:top" o:gfxdata="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" filled="f" stroked="f">
+              <v:shape w14:anchorId="77C1E33A" id="_x0000_s1040" type="#_x0000_t202" style="position:absolute;margin-left:107.25pt;margin-top:6.2pt;width:125.55pt;height:16.3pt;z-index:251663872;visibility:visible;mso-wrap-style:square;mso-width-percent:0;mso-height-percent:0;mso-wrap-distance-left:9pt;mso-wrap-distance-top:3.6pt;mso-wrap-distance-right:9pt;mso-wrap-distance-bottom:3.6pt;mso-position-horizontal:absolute;mso-position-horizontal-relative:text;mso-position-vertical:absolute;mso-position-vertical-relative:text;mso-width-percent:0;mso-height-percent:0;mso-width-relative:margin;mso-height-relative:margin;v-text-anchor:top" o:gfxdata="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" filled="f" stroked="f">
                 <v:textbox inset="0,0,0,0">
                   <w:txbxContent>
                     <w:p>
@@ -10429,11 +10886,17 @@
             </w:r>
             <w:r>
               <w:rPr>
+                <w:rFonts w:hint="eastAsia"/>
+              </w:rPr>
+              <w:t xml:space="preserve"> </w:t>
+            </w:r>
+            <w:r>
+              <w:rPr>
                 <w:rFonts w:ascii="標楷體" w:eastAsia="標楷體" w:hAnsi="標楷體" w:hint="eastAsia"/>
                 <w:sz w:val="20"/>
                 <w:szCs w:val="20"/>
               </w:rPr>
-              <w:t>林惠娟</w:t>
+              <w:t>張燕芬</w:t>
             </w:r>
             <w:r>
               <w:rPr>
@@ -10443,6 +10906,8 @@
               </w:rPr>
               <w:t xml:space="preserve"> </w:t>
             </w:r>
+            <w:bookmarkStart w:id="6" w:name="_GoBack"/>
+            <w:bookmarkEnd w:id="6"/>
             <w:r>
               <w:rPr>
                 <w:rFonts w:ascii="標楷體" w:eastAsia="標楷體" w:hAnsi="標楷體" w:hint="eastAsia"/>
@@ -10505,11 +10970,17 @@
             </w:r>
             <w:r>
               <w:rPr>
+                <w:rFonts w:hint="eastAsia"/>
+              </w:rPr>
+              <w:t xml:space="preserve"> </w:t>
+            </w:r>
+            <w:r>
+              <w:rPr>
                 <w:rFonts w:ascii="標楷體" w:eastAsia="標楷體" w:hAnsi="標楷體" w:hint="eastAsia"/>
                 <w:sz w:val="20"/>
                 <w:szCs w:val="20"/>
               </w:rPr>
-              <w:t>張怡婷</w:t>
+              <w:t>楊崇隆</w:t>
             </w:r>
             <w:r>
               <w:rPr>
@@ -10517,15 +10988,7 @@
                 <w:sz w:val="20"/>
                 <w:szCs w:val="20"/>
               </w:rPr>
-              <w:t xml:space="preserve"> </w:t>
-            </w:r>
-            <w:r>
-              <w:rPr>
-                <w:rFonts w:ascii="標楷體" w:eastAsia="標楷體" w:hAnsi="標楷體" w:hint="eastAsia"/>
-                <w:sz w:val="20"/>
-                <w:szCs w:val="20"/>
-              </w:rPr>
-              <w:t>執事</w:t>
+              <w:t xml:space="preserve"> 弟兄</w:t>
             </w:r>
           </w:p>
         </w:tc>
@@ -11015,6 +11478,7 @@
                 <w:color w:val="000000" w:themeColor="text1"/>
                 <w:sz w:val="18"/>
                 <w:szCs w:val="18"/>
+                <w:lang w:bidi="he-IL"/>
               </w:rPr>
               <mc:AlternateContent>
                 <mc:Choice Requires="wps">
@@ -11114,7 +11578,7 @@
                 </mc:Choice>
                 <mc:Fallback>
                   <w:pict>
-                    <v:rect w14:anchorId="343BC9BA" id="矩形 8" o:spid="_x0000_s1041" style="position:absolute;left:0;text-align:left;margin-left:-.85pt;margin-top:2.65pt;width:18.75pt;height:93.35pt;z-index:251666944;visibility:visible;mso-wrap-style:square;mso-width-percent:0;mso-height-percent:0;mso-wrap-distance-left:9pt;mso-wrap-distance-top:0;mso-wrap-distance-right:9pt;mso-wrap-distance-bottom:0;mso-position-horizontal:absolute;mso-position-horizontal-relative:text;mso-position-vertical:absolute;mso-position-vertical-relative:text;mso-width-percent:0;mso-height-percent:0;mso-width-relative:margin;mso-height-relative:margin;v-text-anchor:middle" o:gfxdata="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" fillcolor="#5a5a5a [2109]" stroked="f" strokeweight="1pt">
+                    <v:rect w14:anchorId="343BC9BA" id="矩形 8" o:spid="_x0000_s1041" style="position:absolute;left:0;text-align:left;margin-left:-.85pt;margin-top:2.65pt;width:18.75pt;height:93.35pt;z-index:251666944;visibility:visible;mso-wrap-style:square;mso-width-percent:0;mso-height-percent:0;mso-wrap-distance-left:9pt;mso-wrap-distance-top:0;mso-wrap-distance-right:9pt;mso-wrap-distance-bottom:0;mso-position-horizontal:absolute;mso-position-horizontal-relative:text;mso-position-vertical:absolute;mso-position-vertical-relative:text;mso-width-percent:0;mso-height-percent:0;mso-width-relative:margin;mso-height-relative:margin;v-text-anchor:middle" o:gfxdata="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" fillcolor="#5a5a5a [2109]" stroked="f" strokeweight="1pt">
                       <v:textbox style="layout-flow:vertical-ideographic" inset="1mm,1mm,1mm,1mm">
                         <w:txbxContent>
                           <w:p>
@@ -11839,7 +12303,7 @@
                 <w:sz w:val="20"/>
                 <w:szCs w:val="20"/>
               </w:rPr>
-              <w:t>7</w:t>
+              <w:t>1</w:t>
             </w:r>
             <w:r>
               <w:rPr>
@@ -12243,6 +12707,7 @@
                 <w:color w:val="000000" w:themeColor="text1"/>
                 <w:sz w:val="18"/>
                 <w:szCs w:val="18"/>
+                <w:lang w:bidi="he-IL"/>
               </w:rPr>
               <mc:AlternateContent>
                 <mc:Choice Requires="wps">
@@ -12342,7 +12807,7 @@
                 </mc:Choice>
                 <mc:Fallback>
                   <w:pict>
-                    <v:rect w14:anchorId="21B0B3F3" id="矩形 10" o:spid="_x0000_s1042" style="position:absolute;left:0;text-align:left;margin-left:-.75pt;margin-top:.35pt;width:19.3pt;height:45.45pt;z-index:251651584;visibility:visible;mso-wrap-style:square;mso-width-percent:0;mso-height-percent:0;mso-wrap-distance-left:9pt;mso-wrap-distance-top:0;mso-wrap-distance-right:9pt;mso-wrap-distance-bottom:0;mso-position-horizontal:absolute;mso-position-horizontal-relative:text;mso-position-vertical:absolute;mso-position-vertical-relative:text;mso-width-percent:0;mso-height-percent:0;mso-width-relative:margin;mso-height-relative:margin;v-text-anchor:middle" o:gfxdata="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" fillcolor="#5a5a5a [2109]" stroked="f" strokeweight="1pt">
+                    <v:rect w14:anchorId="21B0B3F3" id="矩形 10" o:spid="_x0000_s1042" style="position:absolute;left:0;text-align:left;margin-left:-.75pt;margin-top:.35pt;width:19.3pt;height:45.45pt;z-index:251651584;visibility:visible;mso-wrap-style:square;mso-width-percent:0;mso-height-percent:0;mso-wrap-distance-left:9pt;mso-wrap-distance-top:0;mso-wrap-distance-right:9pt;mso-wrap-distance-bottom:0;mso-position-horizontal:absolute;mso-position-horizontal-relative:text;mso-position-vertical:absolute;mso-position-vertical-relative:text;mso-width-percent:0;mso-height-percent:0;mso-width-relative:margin;mso-height-relative:margin;v-text-anchor:middle" o:gfxdata="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" fillcolor="#5a5a5a [2109]" stroked="f" strokeweight="1pt">
                       <v:textbox style="layout-flow:vertical-ideographic" inset="1mm,1mm,1mm,1mm">
                         <w:txbxContent>
                           <w:p>
@@ -12840,6 +13305,7 @@
                 <w:color w:val="000000" w:themeColor="text1"/>
                 <w:sz w:val="18"/>
                 <w:szCs w:val="18"/>
+                <w:lang w:bidi="he-IL"/>
               </w:rPr>
               <mc:AlternateContent>
                 <mc:Choice Requires="wps">
@@ -12947,7 +13413,7 @@
                 </mc:Choice>
                 <mc:Fallback>
                   <w:pict>
-                    <v:rect w14:anchorId="4D37C684" id="矩形 11" o:spid="_x0000_s1043" style="position:absolute;left:0;text-align:left;margin-left:-.75pt;margin-top:5.9pt;width:19.25pt;height:89.35pt;z-index:251659776;visibility:visible;mso-wrap-style:square;mso-width-percent:0;mso-height-percent:0;mso-wrap-distance-left:9pt;mso-wrap-distance-top:0;mso-wrap-distance-right:9pt;mso-wrap-distance-bottom:0;mso-position-horizontal:absolute;mso-position-horizontal-relative:text;mso-position-vertical:absolute;mso-position-vertical-relative:text;mso-width-percent:0;mso-height-percent:0;mso-width-relative:margin;mso-height-relative:margin;v-text-anchor:middle" o:gfxdata="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" fillcolor="#5a5a5a [2109]" stroked="f" strokeweight="1pt">
+                    <v:rect w14:anchorId="4D37C684" id="矩形 11" o:spid="_x0000_s1043" style="position:absolute;left:0;text-align:left;margin-left:-.75pt;margin-top:5.9pt;width:19.25pt;height:89.35pt;z-index:251659776;visibility:visible;mso-wrap-style:square;mso-width-percent:0;mso-height-percent:0;mso-wrap-distance-left:9pt;mso-wrap-distance-top:0;mso-wrap-distance-right:9pt;mso-wrap-distance-bottom:0;mso-position-horizontal:absolute;mso-position-horizontal-relative:text;mso-position-vertical:absolute;mso-position-vertical-relative:text;mso-width-percent:0;mso-height-percent:0;mso-width-relative:margin;mso-height-relative:margin;v-text-anchor:middle" o:gfxdata="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" fillcolor="#5a5a5a [2109]" stroked="f" strokeweight="1pt">
                       <v:textbox style="layout-flow:vertical-ideographic" inset="1mm,1mm,1mm,1mm">
                         <w:txbxContent>
                           <w:p>
@@ -13538,7 +14004,18 @@
                 <w:sz w:val="20"/>
                 <w:szCs w:val="20"/>
               </w:rPr>
-              <w:t>林淑雲、劉奕樑</w:t>
+              <w:t>林淑雲、</w:t>
+            </w:r>
+            <w:r>
+              <w:rPr>
+                <w:rFonts w:ascii="Bahnschrift SemiBold Condensed" w:eastAsia="標楷體" w:hAnsi="Bahnschrift SemiBold Condensed" w:cstheme="minorHAnsi" w:hint="eastAsia"/>
+                <w:bCs/>
+                <w:color w:val="000000" w:themeColor="text1"/>
+                <w:w w:val="90"/>
+                <w:sz w:val="20"/>
+                <w:szCs w:val="20"/>
+              </w:rPr>
+              <w:t>黃阿絹</w:t>
             </w:r>
           </w:p>
         </w:tc>
@@ -14862,6 +15339,7 @@
         <w:rPr>
           <w:rFonts w:ascii="Bahnschrift SemiBold Condensed" w:eastAsia="華康細黑體" w:hAnsi="Bahnschrift SemiBold Condensed"/>
           <w:noProof/>
+          <w:lang w:bidi="he-IL"/>
         </w:rPr>
         <mc:AlternateContent>
           <mc:Choice Requires="wps">
@@ -14924,7 +15402,7 @@
           </mc:Choice>
           <mc:Fallback>
             <w:pict>
-              <v:line w14:anchorId="7156BADE" id="直線接點 2" o:spid="_x0000_s1026" style="position:absolute;z-index:251653632;visibility:visible;mso-wrap-style:square;mso-height-percent:0;mso-wrap-distance-left:9pt;mso-wrap-distance-top:0;mso-wrap-distance-right:9pt;mso-wrap-distance-bottom:0;mso-position-horizontal:absolute;mso-position-horizontal-relative:page;mso-position-vertical:absolute;mso-position-vertical-relative:page;mso-height-percent:0;mso-height-relative:margin" from="687.75pt,19.85pt" to="687.75pt,709.8pt" o:gfxdata="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" strokecolor="black [3213]" strokeweight=".5pt">
+              <v:line w14:anchorId="759C1452" id="直線接點 2" o:spid="_x0000_s1026" style="position:absolute;z-index:251653632;visibility:visible;mso-wrap-style:square;mso-height-percent:0;mso-wrap-distance-left:9pt;mso-wrap-distance-top:0;mso-wrap-distance-right:9pt;mso-wrap-distance-bottom:0;mso-position-horizontal:absolute;mso-position-horizontal-relative:page;mso-position-vertical:absolute;mso-position-vertical-relative:page;mso-height-percent:0;mso-height-relative:margin" from="687.75pt,19.85pt" to="687.75pt,709.8pt" o:gfxdata="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" strokecolor="black [3213]" strokeweight=".5pt">
                 <v:stroke dashstyle="3 1" joinstyle="miter"/>
                 <w10:wrap anchorx="page" anchory="page"/>
               </v:line>
@@ -15009,7 +15487,7 @@
         <w:kinsoku w:val="0"/>
         <w:snapToGrid w:val="0"/>
         <w:spacing w:line="300" w:lineRule="exact"/>
-        <w:ind w:left="352" w:hangingChars="200" w:hanging="352"/>
+        <w:ind w:left="353" w:hangingChars="200" w:hanging="353"/>
         <w:jc w:val="both"/>
         <w:rPr>
           <w:rFonts w:ascii="Calibri" w:eastAsia="標楷體" w:hAnsi="Calibri" w:cs="Calibri"/>
@@ -15071,7 +15549,7 @@
         <w:kinsoku w:val="0"/>
         <w:snapToGrid w:val="0"/>
         <w:spacing w:line="300" w:lineRule="exact"/>
-        <w:ind w:left="352" w:hangingChars="200" w:hanging="352"/>
+        <w:ind w:left="353" w:hangingChars="200" w:hanging="353"/>
         <w:jc w:val="both"/>
         <w:rPr>
           <w:rFonts w:ascii="Calibri" w:eastAsia="華康中黑體" w:hAnsi="Calibri" w:cs="Calibri"/>
@@ -15800,7 +16278,7 @@
                 <w:rFonts w:ascii="Barlow Condensed Medium" w:eastAsia="標楷體" w:hAnsi="Barlow Condensed Medium" w:cstheme="minorHAnsi" w:hint="eastAsia"/>
                 <w:w w:val="80"/>
               </w:rPr>
-              <w:t>67</w:t>
+              <w:t>73</w:t>
             </w:r>
           </w:p>
         </w:tc>
@@ -15908,7 +16386,7 @@
               <w:snapToGrid w:val="0"/>
               <w:jc w:val="center"/>
               <w:rPr>
-                <w:rFonts w:ascii="標楷體" w:eastAsia="標楷體" w:hAnsi="標楷體" w:cs="華康儷楷書" w:hint="eastAsia"/>
+                <w:rFonts w:ascii="標楷體" w:eastAsia="標楷體" w:hAnsi="標楷體" w:cs="華康儷楷書"/>
               </w:rPr>
             </w:pPr>
             <w:r>
@@ -16106,7 +16584,7 @@
                 <w:rFonts w:ascii="Barlow Condensed Medium" w:eastAsia="標楷體" w:hAnsi="Barlow Condensed Medium" w:cstheme="minorHAnsi" w:hint="eastAsia"/>
                 <w:w w:val="80"/>
               </w:rPr>
-              <w:t>17</w:t>
+              <w:t>18</w:t>
             </w:r>
           </w:p>
         </w:tc>
@@ -16381,7 +16859,7 @@
                 <w:rFonts w:ascii="Barlow Condensed Medium" w:eastAsia="標楷體" w:hAnsi="Barlow Condensed Medium" w:cstheme="minorHAnsi" w:hint="eastAsia"/>
                 <w:w w:val="80"/>
               </w:rPr>
-              <w:t>12</w:t>
+              <w:t>4</w:t>
             </w:r>
           </w:p>
         </w:tc>
@@ -16661,7 +17139,7 @@
                 <w:rFonts w:ascii="Barlow Condensed Medium" w:eastAsia="標楷體" w:hAnsi="Barlow Condensed Medium" w:cstheme="minorHAnsi" w:hint="eastAsia"/>
                 <w:w w:val="80"/>
               </w:rPr>
-              <w:t>10</w:t>
+              <w:t>5</w:t>
             </w:r>
           </w:p>
         </w:tc>
@@ -17573,7 +18051,7 @@
               <w:rPr>
                 <w:rFonts w:ascii="標楷體" w:eastAsia="標楷體" w:hAnsi="標楷體" w:hint="eastAsia"/>
               </w:rPr>
-              <w:t>劉奕樑</w:t>
+              <w:t>黃阿絹</w:t>
             </w:r>
           </w:p>
         </w:tc>
@@ -18648,7 +19126,7 @@
                 <w:rFonts w:ascii="Barlow Condensed Medium" w:eastAsia="標楷體" w:hAnsi="Barlow Condensed Medium" w:cstheme="minorHAnsi" w:hint="eastAsia"/>
                 <w:w w:val="80"/>
               </w:rPr>
-              <w:t>--</w:t>
+              <w:t>7</w:t>
             </w:r>
           </w:p>
         </w:tc>
@@ -18912,7 +19390,7 @@
                 <w:rFonts w:ascii="Barlow Condensed Medium" w:eastAsia="標楷體" w:hAnsi="Barlow Condensed Medium" w:cstheme="minorHAnsi" w:hint="eastAsia"/>
                 <w:w w:val="80"/>
               </w:rPr>
-              <w:t>--</w:t>
+              <w:t>7</w:t>
             </w:r>
           </w:p>
         </w:tc>
@@ -19185,7 +19663,7 @@
                 <w:rFonts w:ascii="Barlow Condensed Medium" w:eastAsia="標楷體" w:hAnsi="Barlow Condensed Medium" w:cstheme="minorHAnsi" w:hint="eastAsia"/>
                 <w:w w:val="80"/>
               </w:rPr>
-              <w:t>13</w:t>
+              <w:t>--</w:t>
             </w:r>
           </w:p>
         </w:tc>
@@ -19261,7 +19739,7 @@
               <w:rPr>
                 <w:rFonts w:ascii="標楷體" w:eastAsia="標楷體" w:hAnsi="標楷體" w:hint="eastAsia"/>
               </w:rPr>
-              <w:t>卓滿惠</w:t>
+              <w:t>劉容榕</w:t>
             </w:r>
           </w:p>
         </w:tc>
@@ -20357,6 +20835,12 @@
                 <w:rFonts w:ascii="Barlow Condensed Medium" w:eastAsia="標楷體" w:hAnsi="Barlow Condensed Medium" w:cs="華康儷楷書"/>
               </w:rPr>
             </w:pPr>
+            <w:r>
+              <w:rPr>
+                <w:rFonts w:ascii="Barlow Condensed Medium" w:eastAsia="標楷體" w:hAnsi="Barlow Condensed Medium" w:cs="華康儷楷書" w:hint="eastAsia"/>
+              </w:rPr>
+              <w:t>黃明憲</w:t>
+            </w:r>
           </w:p>
         </w:tc>
         <w:tc>
@@ -20552,6 +21036,12 @@
                 <w:rFonts w:ascii="Barlow Condensed Medium" w:eastAsia="標楷體" w:hAnsi="Barlow Condensed Medium" w:cs="華康儷楷書"/>
               </w:rPr>
             </w:pPr>
+            <w:r>
+              <w:rPr>
+                <w:rFonts w:ascii="Barlow Condensed Medium" w:eastAsia="標楷體" w:hAnsi="Barlow Condensed Medium" w:cs="華康儷楷書" w:hint="eastAsia"/>
+              </w:rPr>
+              <w:t>張佩瀅</w:t>
+            </w:r>
           </w:p>
         </w:tc>
         <w:tc>
@@ -20658,6 +21148,12 @@
                 <w:rFonts w:ascii="Barlow Condensed Medium" w:eastAsia="標楷體" w:hAnsi="Barlow Condensed Medium" w:cs="華康儷楷書"/>
               </w:rPr>
             </w:pPr>
+            <w:r>
+              <w:rPr>
+                <w:rFonts w:ascii="Barlow Condensed Medium" w:eastAsia="標楷體" w:hAnsi="Barlow Condensed Medium" w:cs="華康儷楷書" w:hint="eastAsia"/>
+              </w:rPr>
+              <w:t>黃花香</w:t>
+            </w:r>
           </w:p>
         </w:tc>
         <w:tc>
@@ -24357,6 +24853,7 @@
             <w:r>
               <w:rPr>
                 <w:rFonts w:ascii="Barlow Condensed Medium" w:eastAsia="華康儷中黑" w:hAnsi="Barlow Condensed Medium" w:cs="DaunPenh"/>
+                <w:color w:val="000000" w:themeColor="text1"/>
                 <w:w w:val="125"/>
                 <w:sz w:val="20"/>
                 <w:szCs w:val="20"/>
@@ -24366,11 +24863,12 @@
             <w:r>
               <w:rPr>
                 <w:rFonts w:ascii="Barlow Condensed Medium" w:eastAsia="華康儷中黑" w:hAnsi="Barlow Condensed Medium" w:cs="DaunPenh"/>
+                <w:color w:val="000000" w:themeColor="text1"/>
                 <w:w w:val="125"/>
                 <w:sz w:val="20"/>
                 <w:szCs w:val="20"/>
               </w:rPr>
-              <w:t>27:1-24</w:t>
+              <w:t>32:24-33:9</w:t>
             </w:r>
           </w:p>
         </w:tc>
@@ -24547,6 +25045,7 @@
             <w:r>
               <w:rPr>
                 <w:rFonts w:ascii="Barlow Condensed Medium" w:eastAsia="華康儷中黑" w:hAnsi="Barlow Condensed Medium" w:cs="DaunPenh"/>
+                <w:color w:val="000000" w:themeColor="text1"/>
                 <w:w w:val="125"/>
                 <w:sz w:val="20"/>
                 <w:szCs w:val="20"/>
@@ -24556,11 +25055,12 @@
             <w:r>
               <w:rPr>
                 <w:rFonts w:ascii="Barlow Condensed Medium" w:eastAsia="華康儷中黑" w:hAnsi="Barlow Condensed Medium" w:cs="DaunPenh"/>
+                <w:color w:val="000000" w:themeColor="text1"/>
                 <w:w w:val="125"/>
                 <w:sz w:val="20"/>
                 <w:szCs w:val="20"/>
               </w:rPr>
-              <w:t>27:25-28:10</w:t>
+              <w:t>33:10-33</w:t>
             </w:r>
           </w:p>
         </w:tc>
@@ -24728,6 +25228,7 @@
             <w:r>
               <w:rPr>
                 <w:rFonts w:ascii="Barlow Condensed Medium" w:eastAsia="華康儷中黑" w:hAnsi="Barlow Condensed Medium" w:cs="DaunPenh"/>
+                <w:color w:val="000000" w:themeColor="text1"/>
                 <w:w w:val="125"/>
                 <w:sz w:val="20"/>
                 <w:szCs w:val="20"/>
@@ -24737,11 +25238,12 @@
             <w:r>
               <w:rPr>
                 <w:rFonts w:ascii="Barlow Condensed Medium" w:eastAsia="華康儷中黑" w:hAnsi="Barlow Condensed Medium" w:cs="DaunPenh"/>
+                <w:color w:val="000000" w:themeColor="text1"/>
                 <w:w w:val="125"/>
                 <w:sz w:val="20"/>
                 <w:szCs w:val="20"/>
               </w:rPr>
-              <w:t>28:11-26</w:t>
+              <w:t>34:1-24</w:t>
             </w:r>
           </w:p>
         </w:tc>
@@ -24909,6 +25411,7 @@
             <w:r>
               <w:rPr>
                 <w:rFonts w:ascii="Barlow Condensed Medium" w:eastAsia="華康儷中黑" w:hAnsi="Barlow Condensed Medium" w:cs="DaunPenh"/>
+                <w:color w:val="000000" w:themeColor="text1"/>
                 <w:w w:val="125"/>
                 <w:sz w:val="20"/>
                 <w:szCs w:val="20"/>
@@ -24918,11 +25421,12 @@
             <w:r>
               <w:rPr>
                 <w:rFonts w:ascii="Barlow Condensed Medium" w:eastAsia="華康儷中黑" w:hAnsi="Barlow Condensed Medium" w:cs="DaunPenh"/>
+                <w:color w:val="000000" w:themeColor="text1"/>
                 <w:w w:val="125"/>
                 <w:sz w:val="20"/>
                 <w:szCs w:val="20"/>
               </w:rPr>
-              <w:t>29*</w:t>
+              <w:t>34:25-36:7</w:t>
             </w:r>
           </w:p>
         </w:tc>
@@ -25099,6 +25603,7 @@
             <w:r>
               <w:rPr>
                 <w:rFonts w:ascii="Barlow Condensed Medium" w:eastAsia="華康儷中黑" w:hAnsi="Barlow Condensed Medium" w:cs="DaunPenh"/>
+                <w:color w:val="000000" w:themeColor="text1"/>
                 <w:w w:val="125"/>
                 <w:sz w:val="20"/>
                 <w:szCs w:val="20"/>
@@ -25108,11 +25613,12 @@
             <w:r>
               <w:rPr>
                 <w:rFonts w:ascii="Barlow Condensed Medium" w:eastAsia="華康儷中黑" w:hAnsi="Barlow Condensed Medium" w:cs="DaunPenh"/>
+                <w:color w:val="000000" w:themeColor="text1"/>
                 <w:w w:val="125"/>
                 <w:sz w:val="20"/>
                 <w:szCs w:val="20"/>
               </w:rPr>
-              <w:t>30:1-23</w:t>
+              <w:t>36:8-38</w:t>
             </w:r>
           </w:p>
         </w:tc>
@@ -25280,6 +25786,7 @@
             <w:r>
               <w:rPr>
                 <w:rFonts w:ascii="Barlow Condensed Medium" w:eastAsia="華康儷中黑" w:hAnsi="Barlow Condensed Medium" w:cs="DaunPenh"/>
+                <w:color w:val="000000" w:themeColor="text1"/>
                 <w:w w:val="125"/>
                 <w:sz w:val="20"/>
                 <w:szCs w:val="20"/>
@@ -25289,11 +25796,12 @@
             <w:r>
               <w:rPr>
                 <w:rFonts w:ascii="Barlow Condensed Medium" w:eastAsia="華康儷中黑" w:hAnsi="Barlow Condensed Medium" w:cs="DaunPenh"/>
+                <w:color w:val="000000" w:themeColor="text1"/>
                 <w:w w:val="125"/>
                 <w:sz w:val="20"/>
                 <w:szCs w:val="20"/>
               </w:rPr>
-              <w:t>30:24-31*</w:t>
+              <w:t>37*</w:t>
             </w:r>
           </w:p>
         </w:tc>
@@ -25461,6 +25969,7 @@
             <w:r>
               <w:rPr>
                 <w:rFonts w:ascii="Barlow Condensed Medium" w:eastAsia="華康儷中黑" w:hAnsi="Barlow Condensed Medium" w:cs="DaunPenh"/>
+                <w:color w:val="000000" w:themeColor="text1"/>
                 <w:w w:val="125"/>
                 <w:sz w:val="20"/>
                 <w:szCs w:val="20"/>
@@ -25470,11 +25979,12 @@
             <w:r>
               <w:rPr>
                 <w:rFonts w:ascii="Barlow Condensed Medium" w:eastAsia="華康儷中黑" w:hAnsi="Barlow Condensed Medium" w:cs="DaunPenh"/>
+                <w:color w:val="000000" w:themeColor="text1"/>
                 <w:w w:val="125"/>
                 <w:sz w:val="20"/>
                 <w:szCs w:val="20"/>
               </w:rPr>
-              <w:t>32:1-23</w:t>
+              <w:t>38*</w:t>
             </w:r>
           </w:p>
         </w:tc>
@@ -25498,6 +26008,7 @@
           <w:w w:val="66"/>
           <w:sz w:val="26"/>
           <w:szCs w:val="26"/>
+          <w:lang w:bidi="he-IL"/>
         </w:rPr>
         <w:drawing>
           <wp:anchor distT="0" distB="0" distL="114300" distR="114300" simplePos="0" relativeHeight="251654656" behindDoc="0" locked="0" layoutInCell="1" allowOverlap="1" wp14:anchorId="5486C914" wp14:editId="7F36E00B">
@@ -25639,7 +26150,7 @@
           <w:sz w:val="26"/>
           <w:szCs w:val="26"/>
         </w:rPr>
-        <w:t>在海中沉寂的推羅</w:t>
+        <w:t>罪的守望者</w:t>
       </w:r>
       <w:r>
         <w:rPr>
@@ -25687,7 +26198,7 @@
           <w:sz w:val="26"/>
           <w:szCs w:val="26"/>
         </w:rPr>
-        <w:t>27: 2-11,25-27,32</w:t>
+        <w:t>33:1-9</w:t>
       </w:r>
     </w:p>
     <w:p>
@@ -25720,7 +26231,7 @@
           <w:sz w:val="26"/>
           <w:szCs w:val="26"/>
         </w:rPr>
-        <w:t>他們為你哀悼的時候，必為你作一首哀歌：有哪一座城，像在海中沉寂的推羅呢？</w:t>
+        <w:t>人子啊！我立了你作以色列家守望的人，所以你要聆聽我口中的話，…你以西結卻不出聲警告惡人離開他所行的，這惡人就必因自己的罪孽死亡，我卻要因他的死追究你。如果你警告惡人，…他仍不轉離，…你卻救了自己的性命。</w:t>
       </w:r>
       <w:r>
         <w:rPr>
@@ -25740,7 +26251,7 @@
           <w:sz w:val="26"/>
           <w:szCs w:val="26"/>
         </w:rPr>
-        <w:t>32</w:t>
+        <w:t>7-9</w:t>
       </w:r>
       <w:r>
         <w:rPr>
@@ -25791,43 +26302,7 @@
           <w:sz w:val="26"/>
           <w:szCs w:val="26"/>
         </w:rPr>
-        <w:t>推羅是地中海東岸得天獨厚的海港，因為商業發達而富裕，使她能用最上等的木材和布料來建造船隊；其中有示尼珥就是黑門山的松樹，又以利沙</w:t>
-      </w:r>
-      <w:r>
-        <w:rPr>
-          <w:rFonts w:ascii="Barlow Condensed Medium" w:eastAsia="華康中黑體" w:hAnsi="Barlow Condensed Medium" w:hint="eastAsia"/>
-          <w:w w:val="66"/>
-          <w:sz w:val="26"/>
-          <w:szCs w:val="26"/>
-        </w:rPr>
-        <w:t>(</w:t>
-      </w:r>
-      <w:r>
-        <w:rPr>
-          <w:rFonts w:ascii="Barlow Condensed Medium" w:eastAsia="華康中黑體" w:hAnsi="Barlow Condensed Medium" w:hint="eastAsia"/>
-          <w:w w:val="66"/>
-          <w:sz w:val="26"/>
-          <w:szCs w:val="26"/>
-        </w:rPr>
-        <w:t>可能是居比路島</w:t>
-      </w:r>
-      <w:r>
-        <w:rPr>
-          <w:rFonts w:ascii="Barlow Condensed Medium" w:eastAsia="華康中黑體" w:hAnsi="Barlow Condensed Medium" w:hint="eastAsia"/>
-          <w:w w:val="66"/>
-          <w:sz w:val="26"/>
-          <w:szCs w:val="26"/>
-        </w:rPr>
-        <w:t>)</w:t>
-      </w:r>
-      <w:r>
-        <w:rPr>
-          <w:rFonts w:ascii="Barlow Condensed Medium" w:eastAsia="華康中黑體" w:hAnsi="Barlow Condensed Medium" w:hint="eastAsia"/>
-          <w:w w:val="66"/>
-          <w:sz w:val="26"/>
-          <w:szCs w:val="26"/>
-        </w:rPr>
-        <w:t>的藍色和紫色布。又因為船運事業的需求，有各國的工匠、水手和傭兵聚集來為她效力。最重要的是她成了四周各國商品的集散中心，從民生用品到奢侈品，從戰馬到奴隸都使她的船滿載且沈重。然而大海帶來商機，也充滿危險，海底深處就是船的墳場。因此，華美的船卻要沈入海底，是這首哀歌震憾性的張力；就如同只重利益卻不行　神的公義的國度，終必滅亡。</w:t>
+        <w:t>守望者原本是為軍隊或市民集體安全而設立的，除了觀察敵情和任何危害逼近，還包括了信訊的傳遞，如回報和點燃烽火台。因為責任之大悠關全體的生命安危，不容出錯，所以職責必須也用生命來擔保。而　神以此作比喻，設立以西結作為以色列家的罪的守望者。因為險危的不是敵人的刀劍，而是眾人的罪要召來　神的刀劍。這就是先知和所有傳講　神的話的人最重要的職責。守望罪的入侵，不是希望惡人得報應，而是希望惡人悔改且義人持守，都遠離罪。因此，守望者盡了警告的責任，人還不離開罪，恩典的門就關閉了。</w:t>
       </w:r>
     </w:p>
     <w:p>
@@ -25929,7 +26404,7 @@
                 <w:sz w:val="26"/>
                 <w:szCs w:val="26"/>
               </w:rPr>
-              <w:t>追求利益和財富有錯嗎</w:t>
+              <w:t>為何　神要設立罪的守望者</w:t>
             </w:r>
             <w:r>
               <w:rPr>
@@ -26001,7 +26476,7 @@
                 <w:sz w:val="26"/>
                 <w:szCs w:val="26"/>
               </w:rPr>
-              <w:t>推羅的榮美如何得來，又如何失去呢</w:t>
+              <w:t>為何守望者不盡責要處重刑</w:t>
             </w:r>
             <w:r>
               <w:rPr>
@@ -26073,7 +26548,7 @@
                 <w:sz w:val="26"/>
                 <w:szCs w:val="26"/>
               </w:rPr>
-              <w:t>君子愛財，取之有道是何意義</w:t>
+              <w:t>直正的朋友如何幫助我們遠離罪和危險</w:t>
             </w:r>
             <w:r>
               <w:rPr>
@@ -26158,6 +26633,7 @@
         <w:rPr>
           <w:rFonts w:ascii="Barlow Condensed Medium" w:hAnsi="Barlow Condensed Medium"/>
           <w:noProof/>
+          <w:lang w:bidi="he-IL"/>
         </w:rPr>
         <mc:AlternateContent>
           <mc:Choice Requires="wps">
@@ -26223,7 +26699,7 @@
           </mc:Choice>
           <mc:Fallback>
             <w:pict>
-              <v:line w14:anchorId="1D132073" id="直線接點 4" o:spid="_x0000_s1026" style="position:absolute;z-index:251660800;visibility:visible;mso-wrap-style:square;mso-width-percent:0;mso-height-percent:0;mso-wrap-distance-left:9pt;mso-wrap-distance-top:0;mso-wrap-distance-right:9pt;mso-wrap-distance-bottom:0;mso-position-horizontal:absolute;mso-position-horizontal-relative:page;mso-position-vertical:absolute;mso-position-vertical-relative:page;mso-width-percent:0;mso-height-percent:0;mso-width-relative:margin;mso-height-relative:margin" from="343.9pt,19.85pt" to="345.05pt,710.95pt" o:gfxdata="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" strokecolor="black [3213]" strokeweight=".5pt">
+              <v:line w14:anchorId="285834D0" id="直線接點 4" o:spid="_x0000_s1026" style="position:absolute;z-index:251660800;visibility:visible;mso-wrap-style:square;mso-width-percent:0;mso-height-percent:0;mso-wrap-distance-left:9pt;mso-wrap-distance-top:0;mso-wrap-distance-right:9pt;mso-wrap-distance-bottom:0;mso-position-horizontal:absolute;mso-position-horizontal-relative:page;mso-position-vertical:absolute;mso-position-vertical-relative:page;mso-width-percent:0;mso-height-percent:0;mso-width-relative:margin;mso-height-relative:margin" from="343.9pt,19.85pt" to="345.05pt,710.95pt" o:gfxdata="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" strokecolor="black [3213]" strokeweight=".5pt">
                 <v:stroke dashstyle="3 1" joinstyle="miter"/>
                 <w10:wrap anchorx="page" anchory="page"/>
               </v:line>
@@ -26415,7 +26891,7 @@
           <w:sz w:val="26"/>
           <w:szCs w:val="26"/>
         </w:rPr>
-        <w:t>在海中沉寂的推羅</w:t>
+        <w:t>罪的守望者</w:t>
       </w:r>
       <w:r>
         <w:rPr>
@@ -26505,7 +26981,7 @@
                 <w:sz w:val="26"/>
                 <w:szCs w:val="26"/>
               </w:rPr>
-              <w:t>27: 2-11,25-27,32</w:t>
+              <w:t>33:1-9</w:t>
             </w:r>
           </w:p>
         </w:tc>
@@ -26546,7 +27022,7 @@
         <w:jc w:val="both"/>
         <w:rPr>
           <w:rFonts w:ascii="Barlow Condensed Medium" w:eastAsia="華康細黑體" w:hAnsi="Barlow Condensed Medium" w:cs="微軟正黑體"/>
-          <w:w w:val="80"/>
+          <w:w w:val="66"/>
           <w:sz w:val="26"/>
           <w:szCs w:val="26"/>
         </w:rPr>
@@ -26554,92 +27030,290 @@
       <w:r>
         <w:rPr>
           <w:rFonts w:ascii="Barlow Condensed Medium" w:eastAsia="華康儷中黑" w:hAnsi="Barlow Condensed Medium" w:hint="eastAsia"/>
-          <w:w w:val="80"/>
+          <w:w w:val="66"/>
           <w:sz w:val="26"/>
           <w:szCs w:val="26"/>
         </w:rPr>
-        <w:t>推羅的船隊不只帶來了財富，還有人才、先進的技術和世界文明知識，確實稱得上全然美麗。然而當大國不行公義，發動戰爭，她一切的財富都將重新分配。</w:t>
+        <w:t>守望者要瞭望、通報和警告危險的靠近，還有遠距通訊，像是能快速傳向遠方的烽火台；除了眼力好，分辨力和警覺性也都要高，因為敵人總是會隱藏自己。</w:t>
       </w:r>
       <w:r>
         <w:rPr>
           <w:rFonts w:ascii="Barlow Condensed Medium" w:eastAsia="華康細黑體" w:hAnsi="Barlow Condensed Medium" w:cs="微軟正黑體" w:hint="eastAsia"/>
-          <w:w w:val="80"/>
+          <w:w w:val="66"/>
           <w:sz w:val="26"/>
           <w:szCs w:val="26"/>
         </w:rPr>
-        <w:t>列國都同樣受　神的預言審判，唯獨對推羅用了將近三章的長度來描述，甚至要為她寫哀歌。其實她就與所有以通商而興起的港口城市一樣，是財富、技術、文化、知識和見聞匯集之處。所以，一個大商港所代表的就是她的航路所及的人類文明成就，或許可說是新的巴別塔的樣子。而推羅就在今日的黎巴嫩境內，在主前二千年就已經有人居住，到以西結的年代</w:t>
+        <w:t>鐵達尼號事件是真實的歷史，</w:t>
       </w:r>
       <w:r>
         <w:rPr>
           <w:rFonts w:ascii="Barlow Condensed Medium" w:eastAsia="華康細黑體" w:hAnsi="Barlow Condensed Medium" w:cs="微軟正黑體" w:hint="eastAsia"/>
-          <w:w w:val="80"/>
+          <w:w w:val="66"/>
           <w:sz w:val="26"/>
           <w:szCs w:val="26"/>
         </w:rPr>
-        <w:t>(</w:t>
+        <w:t>1912</w:t>
       </w:r>
       <w:r>
         <w:rPr>
           <w:rFonts w:ascii="Barlow Condensed Medium" w:eastAsia="華康細黑體" w:hAnsi="Barlow Condensed Medium" w:cs="微軟正黑體" w:hint="eastAsia"/>
-          <w:w w:val="80"/>
+          <w:w w:val="66"/>
           <w:sz w:val="26"/>
           <w:szCs w:val="26"/>
         </w:rPr>
-        <w:t>約</w:t>
+        <w:t>年</w:t>
       </w:r>
       <w:r>
         <w:rPr>
           <w:rFonts w:ascii="Barlow Condensed Medium" w:eastAsia="華康細黑體" w:hAnsi="Barlow Condensed Medium" w:cs="微軟正黑體" w:hint="eastAsia"/>
-          <w:w w:val="80"/>
+          <w:w w:val="66"/>
           <w:sz w:val="26"/>
           <w:szCs w:val="26"/>
         </w:rPr>
-        <w:t>623-570 BC)</w:t>
+        <w:t>4</w:t>
       </w:r>
       <w:r>
         <w:rPr>
           <w:rFonts w:ascii="Barlow Condensed Medium" w:eastAsia="華康細黑體" w:hAnsi="Barlow Condensed Medium" w:cs="微軟正黑體" w:hint="eastAsia"/>
-          <w:w w:val="80"/>
+          <w:w w:val="66"/>
           <w:sz w:val="26"/>
           <w:szCs w:val="26"/>
         </w:rPr>
-        <w:t>她從事地中海的貿易至少超過五百年之久。她所累積的財富當然是大國所覬覦的，而遠播的名聲就是人們為她的滅亡作哀歌的原因。而預言將城市毀滅的戰爭並不是發生在尼布甲尼撒王的時代，當時的推羅是直接向巴比倫投降了。而是直到約</w:t>
+        <w:t>月</w:t>
       </w:r>
       <w:r>
         <w:rPr>
           <w:rFonts w:ascii="Barlow Condensed Medium" w:eastAsia="華康細黑體" w:hAnsi="Barlow Condensed Medium" w:cs="微軟正黑體" w:hint="eastAsia"/>
-          <w:w w:val="80"/>
+          <w:w w:val="66"/>
           <w:sz w:val="26"/>
           <w:szCs w:val="26"/>
         </w:rPr>
-        <w:t>250</w:t>
+        <w:t>10</w:t>
       </w:r>
       <w:r>
         <w:rPr>
           <w:rFonts w:ascii="Barlow Condensed Medium" w:eastAsia="華康細黑體" w:hAnsi="Barlow Condensed Medium" w:cs="微軟正黑體" w:hint="eastAsia"/>
-          <w:w w:val="80"/>
+          <w:w w:val="66"/>
           <w:sz w:val="26"/>
           <w:szCs w:val="26"/>
         </w:rPr>
-        <w:t>年後的被希臘亞歷山大大帝圍困</w:t>
+        <w:t>日首航，</w:t>
       </w:r>
       <w:r>
         <w:rPr>
           <w:rFonts w:ascii="Barlow Condensed Medium" w:eastAsia="華康細黑體" w:hAnsi="Barlow Condensed Medium" w:cs="微軟正黑體" w:hint="eastAsia"/>
-          <w:w w:val="80"/>
+          <w:w w:val="66"/>
           <w:sz w:val="26"/>
           <w:szCs w:val="26"/>
         </w:rPr>
-        <w:t>7</w:t>
+        <w:t>15</w:t>
       </w:r>
       <w:r>
         <w:rPr>
           <w:rFonts w:ascii="Barlow Condensed Medium" w:eastAsia="華康細黑體" w:hAnsi="Barlow Condensed Medium" w:cs="微軟正黑體" w:hint="eastAsia"/>
-          <w:w w:val="80"/>
+          <w:w w:val="66"/>
           <w:sz w:val="26"/>
           <w:szCs w:val="26"/>
         </w:rPr>
-        <w:t>個月。推羅本是個岩石島嶼，亞歷山大從陸地築了一道長堤，直通到推羅的城牆下。這一舉澈底改變了推羅的命運，經過日久的海水沖積，推羅就變成了一個半島，直到今日。所以在耶穌的時代，他們是可以徒步走到推羅傳福音的。</w:t>
+        <w:t>日在途中撞上冰山。這麼大的船上，</w:t>
+      </w:r>
+      <w:r>
+        <w:rPr>
+          <w:rFonts w:ascii="Barlow Condensed Medium" w:eastAsia="華康細黑體" w:hAnsi="Barlow Condensed Medium" w:cs="微軟正黑體" w:hint="eastAsia"/>
+          <w:w w:val="66"/>
+          <w:sz w:val="26"/>
+          <w:szCs w:val="26"/>
+        </w:rPr>
+        <w:t xml:space="preserve">1 </w:t>
+      </w:r>
+      <w:r>
+        <w:rPr>
+          <w:rFonts w:ascii="Barlow Condensed Medium" w:eastAsia="華康細黑體" w:hAnsi="Barlow Condensed Medium" w:cs="微軟正黑體" w:hint="eastAsia"/>
+          <w:w w:val="66"/>
+          <w:sz w:val="26"/>
+          <w:szCs w:val="26"/>
+        </w:rPr>
+        <w:t>天</w:t>
+      </w:r>
+      <w:r>
+        <w:rPr>
+          <w:rFonts w:ascii="Barlow Condensed Medium" w:eastAsia="華康細黑體" w:hAnsi="Barlow Condensed Medium" w:cs="微軟正黑體" w:hint="eastAsia"/>
+          <w:w w:val="66"/>
+          <w:sz w:val="26"/>
+          <w:szCs w:val="26"/>
+        </w:rPr>
+        <w:t>24</w:t>
+      </w:r>
+      <w:r>
+        <w:rPr>
+          <w:rFonts w:ascii="Barlow Condensed Medium" w:eastAsia="華康細黑體" w:hAnsi="Barlow Condensed Medium" w:cs="微軟正黑體" w:hint="eastAsia"/>
+          <w:w w:val="66"/>
+          <w:sz w:val="26"/>
+          <w:szCs w:val="26"/>
+        </w:rPr>
+        <w:t>小時都設有瞭望員觀察海面狀況；瞭望員就是守望者。</w:t>
+      </w:r>
+      <w:r>
+        <w:rPr>
+          <w:rFonts w:ascii="Barlow Condensed Medium" w:eastAsia="華康細黑體" w:hAnsi="Barlow Condensed Medium" w:cs="微軟正黑體" w:hint="eastAsia"/>
+          <w:w w:val="66"/>
+          <w:sz w:val="26"/>
+          <w:szCs w:val="26"/>
+        </w:rPr>
+        <w:t>1997</w:t>
+      </w:r>
+      <w:r>
+        <w:rPr>
+          <w:rFonts w:ascii="Barlow Condensed Medium" w:eastAsia="華康細黑體" w:hAnsi="Barlow Condensed Medium" w:cs="微軟正黑體" w:hint="eastAsia"/>
+          <w:w w:val="66"/>
+          <w:sz w:val="26"/>
+          <w:szCs w:val="26"/>
+        </w:rPr>
+        <w:t>年拍成電影時，片中許多的細節都經過考證，又請了當時還活著的幾位幸存者來當顧問。比如說，乘客雷格西上校曾說：「海面像玻璃一樣平坦，太光滑了。」又有另一位乘客回憶說：「我常常坐船渡海，但我從來沒見過比當天更平滑的海洋，它就像池塘一樣純淨無邪，讓這艘大船靜靜的掠過它」。其實有經驗的瞭望員就會警覺到，這是海面上有大量浮冰和冰山的現象。稍早有</w:t>
+      </w:r>
+      <w:r>
+        <w:rPr>
+          <w:rFonts w:ascii="Barlow Condensed Medium" w:eastAsia="華康細黑體" w:hAnsi="Barlow Condensed Medium" w:cs="微軟正黑體" w:hint="eastAsia"/>
+          <w:w w:val="66"/>
+          <w:sz w:val="26"/>
+          <w:szCs w:val="26"/>
+        </w:rPr>
+        <w:t>6</w:t>
+      </w:r>
+      <w:r>
+        <w:rPr>
+          <w:rFonts w:ascii="Barlow Condensed Medium" w:eastAsia="華康細黑體" w:hAnsi="Barlow Condensed Medium" w:cs="微軟正黑體" w:hint="eastAsia"/>
+          <w:w w:val="66"/>
+          <w:sz w:val="26"/>
+          <w:szCs w:val="26"/>
+        </w:rPr>
+        <w:t>次接到他船發現冰山的通報，在</w:t>
+      </w:r>
+      <w:r>
+        <w:rPr>
+          <w:rFonts w:ascii="Barlow Condensed Medium" w:eastAsia="華康細黑體" w:hAnsi="Barlow Condensed Medium" w:cs="微軟正黑體" w:hint="eastAsia"/>
+          <w:w w:val="66"/>
+          <w:sz w:val="26"/>
+          <w:szCs w:val="26"/>
+        </w:rPr>
+        <w:t>14</w:t>
+      </w:r>
+      <w:r>
+        <w:rPr>
+          <w:rFonts w:ascii="Barlow Condensed Medium" w:eastAsia="華康細黑體" w:hAnsi="Barlow Condensed Medium" w:cs="微軟正黑體" w:hint="eastAsia"/>
+          <w:w w:val="66"/>
+          <w:sz w:val="26"/>
+          <w:szCs w:val="26"/>
+        </w:rPr>
+        <w:t>日晚上</w:t>
+      </w:r>
+      <w:r>
+        <w:rPr>
+          <w:rFonts w:ascii="Barlow Condensed Medium" w:eastAsia="華康細黑體" w:hAnsi="Barlow Condensed Medium" w:cs="微軟正黑體" w:hint="eastAsia"/>
+          <w:w w:val="66"/>
+          <w:sz w:val="26"/>
+          <w:szCs w:val="26"/>
+        </w:rPr>
+        <w:t>23:40</w:t>
+      </w:r>
+      <w:r>
+        <w:rPr>
+          <w:rFonts w:ascii="Barlow Condensed Medium" w:eastAsia="華康細黑體" w:hAnsi="Barlow Condensed Medium" w:cs="微軟正黑體" w:hint="eastAsia"/>
+          <w:w w:val="66"/>
+          <w:sz w:val="26"/>
+          <w:szCs w:val="26"/>
+        </w:rPr>
+        <w:t>瞭望員看見冰山在正前方，其實有</w:t>
+      </w:r>
+      <w:r>
+        <w:rPr>
+          <w:rFonts w:ascii="Barlow Condensed Medium" w:eastAsia="華康細黑體" w:hAnsi="Barlow Condensed Medium" w:cs="微軟正黑體" w:hint="eastAsia"/>
+          <w:w w:val="66"/>
+          <w:sz w:val="26"/>
+          <w:szCs w:val="26"/>
+        </w:rPr>
+        <w:t>90%</w:t>
+      </w:r>
+      <w:r>
+        <w:rPr>
+          <w:rFonts w:ascii="Barlow Condensed Medium" w:eastAsia="華康細黑體" w:hAnsi="Barlow Condensed Medium" w:cs="微軟正黑體" w:hint="eastAsia"/>
+          <w:w w:val="66"/>
+          <w:sz w:val="26"/>
+          <w:szCs w:val="26"/>
+        </w:rPr>
+        <w:t>是隱藏在海面下。敲了三次警鐘，只是太慢了，船右滿舵迴避，螺旋槳反轉倒車，還是來不及，只擦撞了</w:t>
+      </w:r>
+      <w:r>
+        <w:rPr>
+          <w:rFonts w:ascii="Barlow Condensed Medium" w:eastAsia="華康細黑體" w:hAnsi="Barlow Condensed Medium" w:cs="微軟正黑體" w:hint="eastAsia"/>
+          <w:w w:val="66"/>
+          <w:sz w:val="26"/>
+          <w:szCs w:val="26"/>
+        </w:rPr>
+        <w:t>7</w:t>
+      </w:r>
+      <w:r>
+        <w:rPr>
+          <w:rFonts w:ascii="Barlow Condensed Medium" w:eastAsia="華康細黑體" w:hAnsi="Barlow Condensed Medium" w:cs="微軟正黑體" w:hint="eastAsia"/>
+          <w:w w:val="66"/>
+          <w:sz w:val="26"/>
+          <w:szCs w:val="26"/>
+        </w:rPr>
+        <w:t>秒，就劃破船體的鋼板。本來可以更早發現的，原因竟是上一任二副離職下船時，沒有交接放望遠鏡的櫃子的位置和鑰匙，使得瞭望員全程都沒有望遠鏡可用，嚴重影響瞭望的工作。最後導致</w:t>
+      </w:r>
+      <w:r>
+        <w:rPr>
+          <w:rFonts w:ascii="Barlow Condensed Medium" w:eastAsia="華康細黑體" w:hAnsi="Barlow Condensed Medium" w:cs="微軟正黑體" w:hint="eastAsia"/>
+          <w:w w:val="66"/>
+          <w:sz w:val="26"/>
+          <w:szCs w:val="26"/>
+        </w:rPr>
+        <w:t>1,514</w:t>
+      </w:r>
+      <w:r>
+        <w:rPr>
+          <w:rFonts w:ascii="Barlow Condensed Medium" w:eastAsia="華康細黑體" w:hAnsi="Barlow Condensed Medium" w:cs="微軟正黑體" w:hint="eastAsia"/>
+          <w:w w:val="66"/>
+          <w:sz w:val="26"/>
+          <w:szCs w:val="26"/>
+        </w:rPr>
+        <w:t>人葬身海底。</w:t>
+      </w:r>
+      <w:r>
+        <w:rPr>
+          <w:rFonts w:ascii="Barlow Condensed Medium" w:eastAsia="華康細黑體" w:hAnsi="Barlow Condensed Medium" w:cs="微軟正黑體" w:hint="eastAsia"/>
+          <w:w w:val="66"/>
+          <w:sz w:val="26"/>
+          <w:szCs w:val="26"/>
+        </w:rPr>
+        <w:t>2018</w:t>
+      </w:r>
+      <w:r>
+        <w:rPr>
+          <w:rFonts w:ascii="Barlow Condensed Medium" w:eastAsia="華康細黑體" w:hAnsi="Barlow Condensed Medium" w:cs="微軟正黑體" w:hint="eastAsia"/>
+          <w:w w:val="66"/>
+          <w:sz w:val="26"/>
+          <w:szCs w:val="26"/>
+        </w:rPr>
+        <w:t>年，這把鑰匙以台幣</w:t>
+      </w:r>
+      <w:r>
+        <w:rPr>
+          <w:rFonts w:ascii="Barlow Condensed Medium" w:eastAsia="華康細黑體" w:hAnsi="Barlow Condensed Medium" w:cs="微軟正黑體" w:hint="eastAsia"/>
+          <w:w w:val="66"/>
+          <w:sz w:val="26"/>
+          <w:szCs w:val="26"/>
+        </w:rPr>
+        <w:t>516</w:t>
+      </w:r>
+      <w:r>
+        <w:rPr>
+          <w:rFonts w:ascii="Barlow Condensed Medium" w:eastAsia="華康細黑體" w:hAnsi="Barlow Condensed Medium" w:cs="微軟正黑體" w:hint="eastAsia"/>
+          <w:w w:val="66"/>
+          <w:sz w:val="26"/>
+          <w:szCs w:val="26"/>
+        </w:rPr>
+        <w:t>萬拍賣給了收藏家。</w:t>
       </w:r>
     </w:p>
     <w:p>
@@ -26649,8 +27323,8 @@
         <w:spacing w:afterLines="50" w:after="165" w:line="300" w:lineRule="exact"/>
         <w:jc w:val="both"/>
         <w:rPr>
-          <w:rFonts w:ascii="Barlow Condensed Medium" w:eastAsia="華康儷中黑" w:hAnsi="Barlow Condensed Medium"/>
-          <w:w w:val="80"/>
+          <w:rFonts w:ascii="Barlow Condensed Medium" w:eastAsia="華康細黑體" w:hAnsi="Barlow Condensed Medium" w:cs="微軟正黑體" w:hint="eastAsia"/>
+          <w:w w:val="66"/>
           <w:sz w:val="26"/>
           <w:szCs w:val="26"/>
         </w:rPr>
@@ -26658,65 +27332,157 @@
       <w:r>
         <w:rPr>
           <w:rFonts w:ascii="Barlow Condensed Medium" w:eastAsia="華康儷中黑" w:hAnsi="Barlow Condensed Medium" w:hint="eastAsia"/>
-          <w:w w:val="80"/>
+          <w:w w:val="66"/>
           <w:sz w:val="26"/>
           <w:szCs w:val="26"/>
         </w:rPr>
-        <w:t>滿載貨物的商船被暴風打沈作為一種隱喻，因為對暴利的貪婪而甘願冒著穿越大海的風險。當商業利益至上，就無視公義</w:t>
-      </w:r>
-      <w:r>
-        <w:rPr>
-          <w:rFonts w:ascii="Barlow Condensed Medium" w:eastAsia="華康儷中黑" w:hAnsi="Barlow Condensed Medium" w:hint="eastAsia"/>
-          <w:w w:val="80"/>
+        <w:t>因為守護群體安全的責任重大，守望者必須以生命作擔保。然而刀劍對生命的威脅容易察覺，但是惡的威脅卻是隱藏的；而且　神的憤怒比刀劍更可怕。</w:t>
+      </w:r>
+      <w:r>
+        <w:rPr>
+          <w:rFonts w:ascii="Barlow Condensed Medium" w:eastAsia="華康細黑體" w:hAnsi="Barlow Condensed Medium" w:cs="微軟正黑體" w:hint="eastAsia"/>
+          <w:w w:val="66"/>
           <w:sz w:val="26"/>
           <w:szCs w:val="26"/>
         </w:rPr>
-        <w:t>和良心，一樣列入　神刑罰的清單。</w:t>
+        <w:t>而用守望者的工作和責任作比喻是要強調事情的嚴重性，攸關眾人的生死。所指的事情卻是得罪　神，犯罪的事。而人分不清楚的是，生命</w:t>
       </w:r>
       <w:r>
         <w:rPr>
           <w:rFonts w:ascii="Barlow Condensed Medium" w:eastAsia="華康細黑體" w:hAnsi="Barlow Condensed Medium" w:cs="微軟正黑體" w:hint="eastAsia"/>
-          <w:w w:val="80"/>
+          <w:w w:val="66"/>
           <w:sz w:val="26"/>
           <w:szCs w:val="26"/>
         </w:rPr>
-        <w:t>說到新的巴別塔，就是任何認為人的文明成就能夠與　神同等的想法。因此在哀歌裡，借著打造船隻的高級木材、布料和飾品，以及頂級的專業技術和戰士，還有載運的貴重商品和貨物，所誇耀的就是人類文明的物質成就。其實，推羅本身只有一個特產，就是採自海生的骨螺汁液製成的紫色染料，但是卻藉著船隊流通各種貨物來贏得巨大的財富和名聲。接下去的</w:t>
-      </w:r>
-      <w:r>
-        <w:rPr>
-          <w:rFonts w:ascii="Barlow Condensed Medium" w:eastAsia="華康細黑體" w:hAnsi="Barlow Condensed Medium" w:cs="微軟正黑體" w:hint="eastAsia"/>
-          <w:w w:val="80"/>
+        <w:t>的死有輕如鴻毛和重如泰山，以及生命能不能有更長遠的盼望。誠如耶穌所說的「</w:t>
+      </w:r>
+      <w:r>
+        <w:rPr>
+          <w:rFonts w:ascii="華康古印體" w:eastAsia="華康古印體" w:hAnsi="Barlow Condensed Medium" w:cs="微軟正黑體" w:hint="eastAsia"/>
+          <w:b/>
+          <w:bCs/>
+          <w:w w:val="66"/>
           <w:sz w:val="26"/>
           <w:szCs w:val="26"/>
         </w:rPr>
-        <w:t>28</w:t>
+        <w:t>凡是想救自己生命的，必喪掉生命；但為我和福音犧牲生命的，必救了生命。</w:t>
       </w:r>
       <w:r>
         <w:rPr>
           <w:rFonts w:ascii="Barlow Condensed Medium" w:eastAsia="華康細黑體" w:hAnsi="Barlow Condensed Medium" w:cs="微軟正黑體" w:hint="eastAsia"/>
-          <w:w w:val="80"/>
+          <w:w w:val="66"/>
           <w:sz w:val="26"/>
           <w:szCs w:val="26"/>
         </w:rPr>
-        <w:t>章，　神親自解釋了哀歌中的隱喻，推羅就是因為財富和名聲的驕傲而自以為是　神</w:t>
+        <w:t>」</w:t>
       </w:r>
       <w:r>
         <w:rPr>
           <w:rFonts w:ascii="Barlow Condensed Medium" w:eastAsia="華康細黑體" w:hAnsi="Barlow Condensed Medium" w:cs="微軟正黑體" w:hint="eastAsia"/>
-          <w:w w:val="80"/>
+          <w:w w:val="66"/>
           <w:sz w:val="26"/>
           <w:szCs w:val="26"/>
         </w:rPr>
-        <w:t>(28:2,6)</w:t>
+        <w:t>(</w:t>
       </w:r>
       <w:r>
         <w:rPr>
           <w:rFonts w:ascii="Barlow Condensed Medium" w:eastAsia="華康細黑體" w:hAnsi="Barlow Condensed Medium" w:cs="微軟正黑體" w:hint="eastAsia"/>
-          <w:w w:val="80"/>
+          <w:w w:val="66"/>
           <w:sz w:val="26"/>
           <w:szCs w:val="26"/>
         </w:rPr>
-        <w:t>。其實所謂商業利益就如同今日的股市，是沒有道義可言的壟斷、市場操作、投機、以利滾利的賭博行為。更不要說用暴力和黑道包圍利益，不惜犧牲人的性命。因此，　神的刑罰要揭發人類社會用表面的光鮮亮麗來包裝人的不義；也可以說是惡會相互吞吃，人將自食其果。</w:t>
+        <w:t>可</w:t>
+      </w:r>
+      <w:r>
+        <w:rPr>
+          <w:rFonts w:ascii="Barlow Condensed Medium" w:eastAsia="華康細黑體" w:hAnsi="Barlow Condensed Medium" w:cs="微軟正黑體" w:hint="eastAsia"/>
+          <w:w w:val="66"/>
+          <w:sz w:val="26"/>
+          <w:szCs w:val="26"/>
+        </w:rPr>
+        <w:t>8:35)</w:t>
+      </w:r>
+      <w:r>
+        <w:rPr>
+          <w:rFonts w:ascii="Barlow Condensed Medium" w:eastAsia="華康細黑體" w:hAnsi="Barlow Condensed Medium" w:cs="微軟正黑體" w:hint="eastAsia"/>
+          <w:w w:val="66"/>
+          <w:sz w:val="26"/>
+          <w:szCs w:val="26"/>
+        </w:rPr>
+        <w:t>從人的角度看，為了保命，可以做任何事，包括所有的惡；但是從　神的角度看，死亡不是生命唯一的終點，因為祂有再賞賜人生命的權柄和大能。這是使義人能不怕死亡威脅仍要行義的盼望，就是在　神手中，有公義的救恩和永恆生命的祝福。在鐵達尼號上就發生這種生死的選擇。比如預估鐵達尼號在</w:t>
+      </w:r>
+      <w:r>
+        <w:rPr>
+          <w:rFonts w:ascii="Barlow Condensed Medium" w:eastAsia="華康細黑體" w:hAnsi="Barlow Condensed Medium" w:cs="微軟正黑體" w:hint="eastAsia"/>
+          <w:w w:val="66"/>
+          <w:sz w:val="26"/>
+          <w:szCs w:val="26"/>
+        </w:rPr>
+        <w:t>2</w:t>
+      </w:r>
+      <w:r>
+        <w:rPr>
+          <w:rFonts w:ascii="Barlow Condensed Medium" w:eastAsia="華康細黑體" w:hAnsi="Barlow Condensed Medium" w:cs="微軟正黑體" w:hint="eastAsia"/>
+          <w:w w:val="66"/>
+          <w:sz w:val="26"/>
+          <w:szCs w:val="26"/>
+        </w:rPr>
+        <w:t>小時內會沈沒，離她最近的一艘船叫卡柏菲亞號，在收到電報後，義無反顧地調頭駛回浮冰區，冒著同樣的危險也要去救鐵達尼號，即使她全速前進，也要花</w:t>
+      </w:r>
+      <w:r>
+        <w:rPr>
+          <w:rFonts w:ascii="Barlow Condensed Medium" w:eastAsia="華康細黑體" w:hAnsi="Barlow Condensed Medium" w:cs="微軟正黑體" w:hint="eastAsia"/>
+          <w:w w:val="66"/>
+          <w:sz w:val="26"/>
+          <w:szCs w:val="26"/>
+        </w:rPr>
+        <w:t>3</w:t>
+      </w:r>
+      <w:r>
+        <w:rPr>
+          <w:rFonts w:ascii="Barlow Condensed Medium" w:eastAsia="華康細黑體" w:hAnsi="Barlow Condensed Medium" w:cs="微軟正黑體" w:hint="eastAsia"/>
+          <w:w w:val="66"/>
+          <w:sz w:val="26"/>
+          <w:szCs w:val="26"/>
+        </w:rPr>
+        <w:t>個半小時。又有政商、名人堅持如果船上還有女人和小孩就不會上救生艇。也有貪生怕死的，一艘救生艇可坐</w:t>
+      </w:r>
+      <w:r>
+        <w:rPr>
+          <w:rFonts w:ascii="Barlow Condensed Medium" w:eastAsia="華康細黑體" w:hAnsi="Barlow Condensed Medium" w:cs="微軟正黑體" w:hint="eastAsia"/>
+          <w:w w:val="66"/>
+          <w:sz w:val="26"/>
+          <w:szCs w:val="26"/>
+        </w:rPr>
+        <w:t>65</w:t>
+      </w:r>
+      <w:r>
+        <w:rPr>
+          <w:rFonts w:ascii="Barlow Condensed Medium" w:eastAsia="華康細黑體" w:hAnsi="Barlow Condensed Medium" w:cs="微軟正黑體" w:hint="eastAsia"/>
+          <w:w w:val="66"/>
+          <w:sz w:val="26"/>
+          <w:szCs w:val="26"/>
+        </w:rPr>
+        <w:t>人，而第一艘下水的只坐了</w:t>
+      </w:r>
+      <w:r>
+        <w:rPr>
+          <w:rFonts w:ascii="Barlow Condensed Medium" w:eastAsia="華康細黑體" w:hAnsi="Barlow Condensed Medium" w:cs="微軟正黑體" w:hint="eastAsia"/>
+          <w:w w:val="66"/>
+          <w:sz w:val="26"/>
+          <w:szCs w:val="26"/>
+        </w:rPr>
+        <w:t>12</w:t>
+      </w:r>
+      <w:r>
+        <w:rPr>
+          <w:rFonts w:ascii="Barlow Condensed Medium" w:eastAsia="華康細黑體" w:hAnsi="Barlow Condensed Medium" w:cs="微軟正黑體" w:hint="eastAsia"/>
+          <w:w w:val="66"/>
+          <w:sz w:val="26"/>
+          <w:szCs w:val="26"/>
+        </w:rPr>
+        <w:t>人，而且再也沒有再回頭來救人。在生死關頭，人的行為就是出於他的信仰了。</w:t>
       </w:r>
     </w:p>
     <w:p>
@@ -26726,110 +27492,92 @@
         <w:spacing w:afterLines="50" w:after="165" w:line="300" w:lineRule="exact"/>
         <w:jc w:val="both"/>
         <w:rPr>
-          <w:rFonts w:ascii="Barlow Condensed Medium" w:eastAsia="華康細黑體" w:hAnsi="Barlow Condensed Medium" w:cs="新細明體"/>
-          <w:w w:val="80"/>
+          <w:rFonts w:ascii="Barlow Condensed Medium" w:eastAsia="華康儷中黑" w:hAnsi="Barlow Condensed Medium"/>
+          <w:w w:val="66"/>
           <w:sz w:val="26"/>
           <w:szCs w:val="26"/>
         </w:rPr>
       </w:pPr>
       <w:r>
         <w:rPr>
-          <w:rFonts w:ascii="Barlow Condensed Medium" w:eastAsia="華康儷中黑" w:hAnsi="Barlow Condensed Medium" w:cs="新細明體"/>
-          <w:w w:val="80"/>
+          <w:rFonts w:ascii="Barlow Condensed Medium" w:eastAsia="華康儷中黑" w:hAnsi="Barlow Condensed Medium" w:hint="eastAsia"/>
+          <w:w w:val="66"/>
           <w:sz w:val="26"/>
           <w:szCs w:val="26"/>
         </w:rPr>
-        <w:t>＜</w:t>
-      </w:r>
-      <w:r>
-        <w:rPr>
-          <w:rFonts w:ascii="Barlow Condensed Medium" w:eastAsia="華康儷中黑" w:hAnsi="Barlow Condensed Medium" w:cs="新細明體" w:hint="eastAsia"/>
-          <w:w w:val="80"/>
+        <w:t>舊約有兩處角色較明顯的「人子」稱呼，一是但以理書中由天降下有人子形像的</w:t>
+      </w:r>
+      <w:r>
+        <w:rPr>
+          <w:rFonts w:ascii="Barlow Condensed Medium" w:eastAsia="華康儷中黑" w:hAnsi="Barlow Condensed Medium" w:hint="eastAsia"/>
+          <w:w w:val="66"/>
           <w:sz w:val="26"/>
           <w:szCs w:val="26"/>
         </w:rPr>
-        <w:t>留下什麼給這世界？</w:t>
-      </w:r>
-      <w:r>
-        <w:rPr>
-          <w:rFonts w:ascii="Barlow Condensed Medium" w:eastAsia="華康儷中黑" w:hAnsi="Barlow Condensed Medium" w:cs="新細明體"/>
-          <w:w w:val="80"/>
+        <w:t>(7:13)</w:t>
+      </w:r>
+      <w:r>
+        <w:rPr>
+          <w:rFonts w:ascii="Barlow Condensed Medium" w:eastAsia="華康儷中黑" w:hAnsi="Barlow Condensed Medium" w:hint="eastAsia"/>
+          <w:w w:val="66"/>
           <w:sz w:val="26"/>
           <w:szCs w:val="26"/>
         </w:rPr>
-        <w:t>＞</w:t>
-      </w:r>
-      <w:r>
-        <w:rPr>
-          <w:rFonts w:ascii="Barlow Condensed Medium" w:eastAsia="華康細黑體" w:hAnsi="Barlow Condensed Medium" w:cs="新細明體" w:hint="eastAsia"/>
-          <w:w w:val="80"/>
+        <w:t>，二是　神稱呼以西結。都指向耶穌，前是　神子，後是守望者的身分。</w:t>
+      </w:r>
+      <w:r>
+        <w:rPr>
+          <w:rFonts w:ascii="Barlow Condensed Medium" w:eastAsia="華康細黑體" w:hAnsi="Barlow Condensed Medium" w:cs="微軟正黑體" w:hint="eastAsia"/>
+          <w:w w:val="66"/>
           <w:sz w:val="26"/>
           <w:szCs w:val="26"/>
         </w:rPr>
-        <w:t>上週以</w:t>
-      </w:r>
-      <w:r>
-        <w:rPr>
-          <w:rFonts w:ascii="Barlow Condensed Medium" w:eastAsia="華康細黑體" w:hAnsi="Barlow Condensed Medium" w:cs="新細明體" w:hint="eastAsia"/>
-          <w:w w:val="80"/>
+        <w:t>其實耶穌自稱人子，是　神自己呼喊他身上的另一個身分，就是成為肉身的人。所以，以西結的工作和責任比較靠近耶穌以人子自稱的意義。而故事的結局原本是悲劇，守望者盡了職分警告了惡人，但是卻被惡人殺害了</w:t>
+      </w:r>
+      <w:r>
+        <w:rPr>
+          <w:rFonts w:ascii="Barlow Condensed Medium" w:eastAsia="華康細黑體" w:hAnsi="Barlow Condensed Medium" w:cs="微軟正黑體" w:hint="eastAsia"/>
+          <w:w w:val="66"/>
           <w:sz w:val="26"/>
           <w:szCs w:val="26"/>
         </w:rPr>
-        <w:t>98</w:t>
-      </w:r>
-      <w:r>
-        <w:rPr>
-          <w:rFonts w:ascii="Barlow Condensed Medium" w:eastAsia="華康細黑體" w:hAnsi="Barlow Condensed Medium" w:cs="新細明體" w:hint="eastAsia"/>
-          <w:w w:val="80"/>
+        <w:t>(</w:t>
+      </w:r>
+      <w:r>
+        <w:rPr>
+          <w:rFonts w:ascii="Barlow Condensed Medium" w:eastAsia="華康細黑體" w:hAnsi="Barlow Condensed Medium" w:cs="微軟正黑體" w:hint="eastAsia"/>
+          <w:w w:val="66"/>
           <w:sz w:val="26"/>
           <w:szCs w:val="26"/>
         </w:rPr>
-        <w:t>歲高齡的美藉宣教師彭蒙惠病逝在淡水馬偕醫院，在遺囑中特別交代：「把所有一切全捐出。」。又有許多名人，像華倫巴菲特</w:t>
-      </w:r>
-      <w:r>
-        <w:rPr>
-          <w:rFonts w:ascii="Barlow Condensed Medium" w:eastAsia="華康細黑體" w:hAnsi="Barlow Condensed Medium" w:cs="新細明體" w:hint="eastAsia"/>
-          <w:w w:val="80"/>
+        <w:t>以西結也是</w:t>
+      </w:r>
+      <w:r>
+        <w:rPr>
+          <w:rFonts w:ascii="Barlow Condensed Medium" w:eastAsia="華康細黑體" w:hAnsi="Barlow Condensed Medium" w:cs="微軟正黑體" w:hint="eastAsia"/>
+          <w:w w:val="66"/>
           <w:sz w:val="26"/>
           <w:szCs w:val="26"/>
         </w:rPr>
-        <w:t>(Warren Buffett)</w:t>
-      </w:r>
-      <w:r>
-        <w:rPr>
-          <w:rFonts w:ascii="Barlow Condensed Medium" w:eastAsia="華康細黑體" w:hAnsi="Barlow Condensed Medium" w:cs="新細明體" w:hint="eastAsia"/>
-          <w:w w:val="80"/>
+        <w:t>)</w:t>
+      </w:r>
+      <w:r>
+        <w:rPr>
+          <w:rFonts w:ascii="Barlow Condensed Medium" w:eastAsia="華康細黑體" w:hAnsi="Barlow Condensed Medium" w:cs="微軟正黑體" w:hint="eastAsia"/>
+          <w:w w:val="66"/>
           <w:sz w:val="26"/>
           <w:szCs w:val="26"/>
         </w:rPr>
-        <w:t>和比爾蓋茲</w:t>
-      </w:r>
-      <w:r>
-        <w:rPr>
-          <w:rFonts w:ascii="Barlow Condensed Medium" w:eastAsia="華康細黑體" w:hAnsi="Barlow Condensed Medium" w:cs="新細明體" w:hint="eastAsia"/>
-          <w:w w:val="80"/>
+        <w:t>。為了打破舊約獻贖罪祭的關念，希伯來人的使徒解釋說，是　神為了救贖人的罪，而提供了自己的兒子作為牲祭，作為聖潔的羔羊。雖然耶穌如同先知被殺是意料中的事，但是若真的要取消用無辜的血為人贖罪的儀式，我們應該要正視耶穌是被惡人所殺，但是惡人並沒有求　神赦罪的意思。而是罪上加罪。</w:t>
+      </w:r>
+      <w:r>
+        <w:rPr>
+          <w:rFonts w:ascii="Barlow Condensed Medium" w:eastAsia="華康細黑體" w:hAnsi="Barlow Condensed Medium" w:cs="微軟正黑體" w:hint="eastAsia"/>
+          <w:w w:val="66"/>
           <w:sz w:val="26"/>
           <w:szCs w:val="26"/>
         </w:rPr>
-        <w:t>(Bill Gates)</w:t>
-      </w:r>
-      <w:r>
-        <w:rPr>
-          <w:rFonts w:ascii="Barlow Condensed Medium" w:eastAsia="華康細黑體" w:hAnsi="Barlow Condensed Medium" w:cs="新細明體" w:hint="eastAsia"/>
-          <w:w w:val="80"/>
-          <w:sz w:val="26"/>
-          <w:szCs w:val="26"/>
-        </w:rPr>
-        <w:t>也都一再強調，身後要將遺產全數捐做公益。這可以說是出於一種現代國家或社會公民無私的想法，就是取之於社會用之於社會，甚至是延伸了　神賞賜且　神收回的信念。更重要的，當人還活著的時候，就能沒有私心；不是努為了積聚什麼，而是努力為世界留下更多的幸福。而台灣卻出現許多兒女爭產的事件，</w:t>
-      </w:r>
-      <w:r>
-        <w:rPr>
-          <w:rFonts w:ascii="Barlow Condensed Medium" w:eastAsia="華康細黑體" w:hAnsi="Barlow Condensed Medium" w:cs="新細明體" w:hint="eastAsia"/>
-          <w:w w:val="80"/>
-          <w:sz w:val="26"/>
-          <w:szCs w:val="26"/>
-        </w:rPr>
-        <w:t>乃是因為法律有保障應有的繼承分額。所以如果有子女和親人，去世的人想捐出全部的產財有時候是不可能實現的。或許我們還是應該把握　神還容許我們活著的時候，創造更多的愛和良善，將幸福留給地上需要的人，而真正生命的財寶，正如耶穌說的，將要積聚在天上。</w:t>
+        <w:t>因此，復活的答案比獻贖罪祭更重要，因為　神真的在不可能中，救了義人；就是祂忠心作為罪的守望者的僕人。</w:t>
       </w:r>
     </w:p>
     <w:p>
@@ -26839,6 +27587,74 @@
         <w:spacing w:afterLines="50" w:after="165" w:line="300" w:lineRule="exact"/>
         <w:jc w:val="both"/>
         <w:rPr>
+          <w:rFonts w:ascii="Barlow Condensed Medium" w:eastAsia="華康細黑體" w:hAnsi="Barlow Condensed Medium" w:cs="新細明體"/>
+          <w:w w:val="66"/>
+          <w:sz w:val="26"/>
+          <w:szCs w:val="26"/>
+        </w:rPr>
+      </w:pPr>
+      <w:r>
+        <w:rPr>
+          <w:rFonts w:ascii="Barlow Condensed Medium" w:eastAsia="華康儷中黑" w:hAnsi="Barlow Condensed Medium" w:cs="新細明體"/>
+          <w:w w:val="66"/>
+          <w:sz w:val="26"/>
+          <w:szCs w:val="26"/>
+        </w:rPr>
+        <w:t>＜</w:t>
+      </w:r>
+      <w:r>
+        <w:rPr>
+          <w:rFonts w:ascii="Barlow Condensed Medium" w:eastAsia="華康儷中黑" w:hAnsi="Barlow Condensed Medium" w:cs="新細明體" w:hint="eastAsia"/>
+          <w:w w:val="66"/>
+          <w:sz w:val="26"/>
+          <w:szCs w:val="26"/>
+        </w:rPr>
+        <w:t>屬靈的守望──禱告</w:t>
+      </w:r>
+      <w:r>
+        <w:rPr>
+          <w:rFonts w:ascii="Barlow Condensed Medium" w:eastAsia="華康儷中黑" w:hAnsi="Barlow Condensed Medium" w:cs="新細明體"/>
+          <w:w w:val="66"/>
+          <w:sz w:val="26"/>
+          <w:szCs w:val="26"/>
+        </w:rPr>
+        <w:t>＞</w:t>
+      </w:r>
+      <w:r>
+        <w:rPr>
+          <w:rFonts w:ascii="Barlow Condensed Medium" w:eastAsia="華康細黑體" w:hAnsi="Barlow Condensed Medium" w:cs="新細明體" w:hint="eastAsia"/>
+          <w:w w:val="66"/>
+          <w:sz w:val="26"/>
+          <w:szCs w:val="26"/>
+        </w:rPr>
+        <w:t>今天我們成為追隨耶穌的人，就要繼承耶穌的工作和責任。除了用行動來讓　神的義顯明，且阻止惡的發生之外，基督徒最重要的守望工作就是禱告。禱告是求　神的心意，把將未來祂將要成就的事先告訴我們。當危險和誘惑將臨，我們如何警告全群的人不落入試探；又當異象和時機來到，我們如何乘上聖靈的浪潮，就是順著　神的心意與　神同工同行。所以，用什麼比喻禱告，就如同人按醫師的指示長期服藥一樣。像吃控制血糖的藥，乃是要維持身體器官的功能正常，因為真正致死的是併發症。上週參加了堂弟的喪禮，心裡十分感慨。如果不是在</w:t>
+      </w:r>
+      <w:r>
+        <w:rPr>
+          <w:rFonts w:ascii="Barlow Condensed Medium" w:eastAsia="華康細黑體" w:hAnsi="Barlow Condensed Medium" w:cs="新細明體" w:hint="eastAsia"/>
+          <w:w w:val="66"/>
+          <w:sz w:val="26"/>
+          <w:szCs w:val="26"/>
+        </w:rPr>
+        <w:t>15</w:t>
+      </w:r>
+      <w:r>
+        <w:rPr>
+          <w:rFonts w:ascii="Barlow Condensed Medium" w:eastAsia="華康細黑體" w:hAnsi="Barlow Condensed Medium" w:cs="新細明體" w:hint="eastAsia"/>
+          <w:w w:val="66"/>
+          <w:sz w:val="26"/>
+          <w:szCs w:val="26"/>
+        </w:rPr>
+        <w:t>年前就按時服藥，也許先躺在那裡的可能會是我。而禱告就是在維持基督徒的屬靈健康，就是時時與聖靈有好的關係和溝通。也時時問自己一個問題，　神使我現在還活著，是要我去些做什麼呢？</w:t>
+      </w:r>
+    </w:p>
+    <w:p>
+      <w:pPr>
+        <w:kinsoku w:val="0"/>
+        <w:snapToGrid w:val="0"/>
+        <w:spacing w:afterLines="50" w:after="165" w:line="300" w:lineRule="exact"/>
+        <w:jc w:val="both"/>
+        <w:rPr>
           <w:rFonts w:ascii="Barlow Condensed Medium" w:eastAsia="華康細黑體" w:hAnsi="Barlow Condensed Medium" w:cs="微軟正黑體"/>
           <w:sz w:val="26"/>
           <w:szCs w:val="26"/>
@@ -26847,20 +27663,76 @@
       <w:r>
         <w:rPr>
           <w:rFonts w:ascii="Barlow Condensed Medium" w:eastAsia="華康儷中黑" w:hAnsi="Barlow Condensed Medium" w:hint="eastAsia"/>
-          <w:w w:val="80"/>
+          <w:w w:val="66"/>
           <w:sz w:val="26"/>
           <w:szCs w:val="26"/>
         </w:rPr>
-        <w:t>推羅的全然美麗對照這世界成功的人生，光鮮亮麗下遮掩的是不義和罪惡的醜陋。但是當生命結束，一切都成虛空；反而　神要賞賜永生給行　祂的義的義人。</w:t>
+        <w:t>耶穌的復活除了見證　神的大能，更是見證　神忠心盡責的僕人，是如何救了自己；因為邪惡的世代不悔改又常常殺害先知，卻不知生命乃是在　神手中。</w:t>
       </w:r>
       <w:r>
         <w:rPr>
           <w:rFonts w:ascii="Barlow Condensed Medium" w:eastAsia="華康細黑體" w:hAnsi="Barlow Condensed Medium" w:cs="微軟正黑體" w:hint="eastAsia"/>
-          <w:w w:val="80"/>
+          <w:w w:val="66"/>
           <w:sz w:val="26"/>
           <w:szCs w:val="26"/>
         </w:rPr>
-        <w:t>晚唐曹松的詩句：「憑君莫話封侯事，一將功成萬骨枯」道盡了人追求功名利祿的無知和悲哀，因為人的成就，不可能完全是他一個人的成就。就如同明星和運動員，他們的成功就有許多背後的功臣。因此，成功不是罪，重點是造成成功的過程和手段的義和不義，以及成功的結果打造出多少人的幸福來論定。而將自己的成功完全歸功於自己的努力和天才的人，其實就等同於將自己視為是　神的概念。所以真正有智慧的人，就不會將智慧這種事拿來誇耀，而是認真地去找尋生命來去的目的和意義。絕對不會是一座美麗卻沈在海底寂寞的墳墓，反而是回到生命的源頭，就是　神為義人所預備永生的家，生命才會是一件全然美麗的事。</w:t>
+        <w:t>守望者守望是全團或全城的人的生命安危；而　神的僕人和基督徒守望的更是為了全體人類的安危，也是為什麼福音要傳到地極的緣故。正如耶穌所言：「</w:t>
+      </w:r>
+      <w:r>
+        <w:rPr>
+          <w:rFonts w:ascii="華康古印體" w:eastAsia="華康古印體" w:hAnsi="Barlow Condensed Medium" w:cs="微軟正黑體" w:hint="eastAsia"/>
+          <w:b/>
+          <w:bCs/>
+          <w:w w:val="66"/>
+          <w:sz w:val="26"/>
+          <w:szCs w:val="26"/>
+        </w:rPr>
+        <w:t>一個污靈離開了一個人，走遍乾旱之地，尋找棲身的地方，卻沒有找到，就說：『我要回到我從前離開了的那房子。』</w:t>
+      </w:r>
+      <w:r>
+        <w:rPr>
+          <w:rFonts w:ascii="Barlow Condensed Medium" w:eastAsia="華康細黑體" w:hAnsi="Barlow Condensed Medium" w:cs="微軟正黑體" w:hint="eastAsia"/>
+          <w:w w:val="66"/>
+          <w:sz w:val="26"/>
+          <w:szCs w:val="26"/>
+        </w:rPr>
+        <w:t>」</w:t>
+      </w:r>
+      <w:r>
+        <w:rPr>
+          <w:rFonts w:ascii="Barlow Condensed Medium" w:eastAsia="華康細黑體" w:hAnsi="Barlow Condensed Medium" w:cs="微軟正黑體" w:hint="eastAsia"/>
+          <w:w w:val="66"/>
+          <w:sz w:val="26"/>
+          <w:szCs w:val="26"/>
+        </w:rPr>
+        <w:t>(</w:t>
+      </w:r>
+      <w:r>
+        <w:rPr>
+          <w:rFonts w:ascii="Barlow Condensed Medium" w:eastAsia="華康細黑體" w:hAnsi="Barlow Condensed Medium" w:cs="微軟正黑體" w:hint="eastAsia"/>
+          <w:w w:val="66"/>
+          <w:sz w:val="26"/>
+          <w:szCs w:val="26"/>
+        </w:rPr>
+        <w:t>路</w:t>
+      </w:r>
+      <w:r>
+        <w:rPr>
+          <w:rFonts w:ascii="Barlow Condensed Medium" w:eastAsia="華康細黑體" w:hAnsi="Barlow Condensed Medium" w:cs="微軟正黑體" w:hint="eastAsia"/>
+          <w:w w:val="66"/>
+          <w:sz w:val="26"/>
+          <w:szCs w:val="26"/>
+        </w:rPr>
+        <w:t>11:24)</w:t>
+      </w:r>
+      <w:r>
+        <w:rPr>
+          <w:rFonts w:ascii="Barlow Condensed Medium" w:eastAsia="華康細黑體" w:hAnsi="Barlow Condensed Medium" w:cs="微軟正黑體" w:hint="eastAsia"/>
+          <w:w w:val="66"/>
+          <w:sz w:val="26"/>
+          <w:szCs w:val="26"/>
+        </w:rPr>
+        <w:t>。那真正使人落入永死的結局的乃是這世上的惡，隨時都在尋找下一個獵物和可趁之機。而作為罪的守望者，就是要揭穿惡者的謊言和假面具，使人有機會能回轉向　神。</w:t>
       </w:r>
       <w:r>
         <w:rPr>
@@ -26889,7 +27761,7 @@
 </file>
 
 <file path=word/endnotes.xml><?xml version="1.0" encoding="utf-8"?>
-<w:endnotes xmlns:wpc="http://schemas.microsoft.com/office/word/2010/wordprocessingCanvas" xmlns:cx="http://schemas.microsoft.com/office/drawing/2014/chartex" xmlns:cx1="http://schemas.microsoft.com/office/drawing/2015/9/8/chartex" xmlns:cx2="http://schemas.microsoft.com/office/drawing/2015/10/21/chartex" xmlns:cx3="http://schemas.microsoft.com/office/drawing/2016/5/9/chartex" xmlns:cx4="http://schemas.microsoft.com/office/drawing/2016/5/10/chartex" xmlns:cx5="http://schemas.microsoft.com/office/drawing/2016/5/11/chartex" xmlns:cx6="http://schemas.microsoft.com/office/drawing/2016/5/12/chartex" xmlns:cx7="http://schemas.microsoft.com/office/drawing/2016/5/13/chartex" xmlns:cx8="http://schemas.microsoft.com/office/drawing/2016/5/14/chartex" xmlns:mc="http://schemas.openxmlformats.org/markup-compatibility/2006" xmlns:aink="http://schemas.microsoft.com/office/drawing/2016/ink" xmlns:am3d="http://schemas.microsoft.com/office/drawing/2017/model3d" xmlns:o="urn:schemas-microsoft-com:office:office" xmlns:oel="http://schemas.microsoft.com/office/2019/extlst" xmlns:r="http://schemas.openxmlformats.org/officeDocument/2006/relationships" xmlns:m="http://schemas.openxmlformats.org/officeDocument/2006/math" xmlns:v="urn:schemas-microsoft-com:vml" xmlns:wp14="http://schemas.microsoft.com/office/word/2010/wordprocessingDrawing" xmlns:wp="http://schemas.openxmlformats.org/drawingml/2006/wordprocessingDrawing" xmlns:w10="urn:schemas-microsoft-com:office:word" xmlns:w="http://schemas.openxmlformats.org/wordprocessingml/2006/main" xmlns:w14="http://schemas.microsoft.com/office/word/2010/wordml" xmlns:w15="http://schemas.microsoft.com/office/word/2012/wordml" xmlns:w16cex="http://schemas.microsoft.com/office/word/2018/wordml/cex" xmlns:w16cid="http://schemas.microsoft.com/office/word/2016/wordml/cid" xmlns:w16="http://schemas.microsoft.com/office/word/2018/wordml" xmlns:w16du="http://schemas.microsoft.com/office/word/2023/wordml/word16du" xmlns:w16sdtdh="http://schemas.microsoft.com/office/word/2020/wordml/sdtdatahash" xmlns:w16se="http://schemas.microsoft.com/office/word/2015/wordml/symex" xmlns:wpg="http://schemas.microsoft.com/office/word/2010/wordprocessingGroup" xmlns:wpi="http://schemas.microsoft.com/office/word/2010/wordprocessingInk" xmlns:wne="http://schemas.microsoft.com/office/word/2006/wordml" xmlns:wps="http://schemas.microsoft.com/office/word/2010/wordprocessingShape" mc:Ignorable="w14 w15 w16se w16cid w16 w16cex w16sdtdh w16du wp14">
+<w:endnotes xmlns:wpc="http://schemas.microsoft.com/office/word/2010/wordprocessingCanvas" xmlns:mc="http://schemas.openxmlformats.org/markup-compatibility/2006" xmlns:o="urn:schemas-microsoft-com:office:office" xmlns:r="http://schemas.openxmlformats.org/officeDocument/2006/relationships" xmlns:m="http://schemas.openxmlformats.org/officeDocument/2006/math" xmlns:v="urn:schemas-microsoft-com:vml" xmlns:wp14="http://schemas.microsoft.com/office/word/2010/wordprocessingDrawing" xmlns:wp="http://schemas.openxmlformats.org/drawingml/2006/wordprocessingDrawing" xmlns:w10="urn:schemas-microsoft-com:office:word" xmlns:w="http://schemas.openxmlformats.org/wordprocessingml/2006/main" xmlns:w14="http://schemas.microsoft.com/office/word/2010/wordml" xmlns:w15="http://schemas.microsoft.com/office/word/2012/wordml" xmlns:wpg="http://schemas.microsoft.com/office/word/2010/wordprocessingGroup" xmlns:wpi="http://schemas.microsoft.com/office/word/2010/wordprocessingInk" xmlns:wne="http://schemas.microsoft.com/office/word/2006/wordml" xmlns:wps="http://schemas.microsoft.com/office/word/2010/wordprocessingShape" mc:Ignorable="w14 w15 wp14">
   <w:endnote w:type="separator" w:id="-1">
     <w:p>
       <w:r>
@@ -26908,7 +27780,7 @@
 </file>
 
 <file path=word/footnotes.xml><?xml version="1.0" encoding="utf-8"?>
-<w:footnotes xmlns:wpc="http://schemas.microsoft.com/office/word/2010/wordprocessingCanvas" xmlns:cx="http://schemas.microsoft.com/office/drawing/2014/chartex" xmlns:cx1="http://schemas.microsoft.com/office/drawing/2015/9/8/chartex" xmlns:cx2="http://schemas.microsoft.com/office/drawing/2015/10/21/chartex" xmlns:cx3="http://schemas.microsoft.com/office/drawing/2016/5/9/chartex" xmlns:cx4="http://schemas.microsoft.com/office/drawing/2016/5/10/chartex" xmlns:cx5="http://schemas.microsoft.com/office/drawing/2016/5/11/chartex" xmlns:cx6="http://schemas.microsoft.com/office/drawing/2016/5/12/chartex" xmlns:cx7="http://schemas.microsoft.com/office/drawing/2016/5/13/chartex" xmlns:cx8="http://schemas.microsoft.com/office/drawing/2016/5/14/chartex" xmlns:mc="http://schemas.openxmlformats.org/markup-compatibility/2006" xmlns:aink="http://schemas.microsoft.com/office/drawing/2016/ink" xmlns:am3d="http://schemas.microsoft.com/office/drawing/2017/model3d" xmlns:o="urn:schemas-microsoft-com:office:office" xmlns:oel="http://schemas.microsoft.com/office/2019/extlst" xmlns:r="http://schemas.openxmlformats.org/officeDocument/2006/relationships" xmlns:m="http://schemas.openxmlformats.org/officeDocument/2006/math" xmlns:v="urn:schemas-microsoft-com:vml" xmlns:wp14="http://schemas.microsoft.com/office/word/2010/wordprocessingDrawing" xmlns:wp="http://schemas.openxmlformats.org/drawingml/2006/wordprocessingDrawing" xmlns:w10="urn:schemas-microsoft-com:office:word" xmlns:w="http://schemas.openxmlformats.org/wordprocessingml/2006/main" xmlns:w14="http://schemas.microsoft.com/office/word/2010/wordml" xmlns:w15="http://schemas.microsoft.com/office/word/2012/wordml" xmlns:w16cex="http://schemas.microsoft.com/office/word/2018/wordml/cex" xmlns:w16cid="http://schemas.microsoft.com/office/word/2016/wordml/cid" xmlns:w16="http://schemas.microsoft.com/office/word/2018/wordml" xmlns:w16du="http://schemas.microsoft.com/office/word/2023/wordml/word16du" xmlns:w16sdtdh="http://schemas.microsoft.com/office/word/2020/wordml/sdtdatahash" xmlns:w16se="http://schemas.microsoft.com/office/word/2015/wordml/symex" xmlns:wpg="http://schemas.microsoft.com/office/word/2010/wordprocessingGroup" xmlns:wpi="http://schemas.microsoft.com/office/word/2010/wordprocessingInk" xmlns:wne="http://schemas.microsoft.com/office/word/2006/wordml" xmlns:wps="http://schemas.microsoft.com/office/word/2010/wordprocessingShape" mc:Ignorable="w14 w15 w16se w16cid w16 w16cex w16sdtdh w16du wp14">
+<w:footnotes xmlns:wpc="http://schemas.microsoft.com/office/word/2010/wordprocessingCanvas" xmlns:mc="http://schemas.openxmlformats.org/markup-compatibility/2006" xmlns:o="urn:schemas-microsoft-com:office:office" xmlns:r="http://schemas.openxmlformats.org/officeDocument/2006/relationships" xmlns:m="http://schemas.openxmlformats.org/officeDocument/2006/math" xmlns:v="urn:schemas-microsoft-com:vml" xmlns:wp14="http://schemas.microsoft.com/office/word/2010/wordprocessingDrawing" xmlns:wp="http://schemas.openxmlformats.org/drawingml/2006/wordprocessingDrawing" xmlns:w10="urn:schemas-microsoft-com:office:word" xmlns:w="http://schemas.openxmlformats.org/wordprocessingml/2006/main" xmlns:w14="http://schemas.microsoft.com/office/word/2010/wordml" xmlns:w15="http://schemas.microsoft.com/office/word/2012/wordml" xmlns:wpg="http://schemas.microsoft.com/office/word/2010/wordprocessingGroup" xmlns:wpi="http://schemas.microsoft.com/office/word/2010/wordprocessingInk" xmlns:wne="http://schemas.microsoft.com/office/word/2006/wordml" xmlns:wps="http://schemas.microsoft.com/office/word/2010/wordprocessingShape" mc:Ignorable="w14 w15 wp14">
   <w:footnote w:type="separator" w:id="-1">
     <w:p>
       <w:r>
@@ -26927,7 +27799,7 @@
 </file>
 
 <file path=word/header1.xml><?xml version="1.0" encoding="utf-8"?>
-<w:hdr xmlns:wpc="http://schemas.microsoft.com/office/word/2010/wordprocessingCanvas" xmlns:cx="http://schemas.microsoft.com/office/drawing/2014/chartex" xmlns:cx1="http://schemas.microsoft.com/office/drawing/2015/9/8/chartex" xmlns:cx2="http://schemas.microsoft.com/office/drawing/2015/10/21/chartex" xmlns:cx3="http://schemas.microsoft.com/office/drawing/2016/5/9/chartex" xmlns:cx4="http://schemas.microsoft.com/office/drawing/2016/5/10/chartex" xmlns:cx5="http://schemas.microsoft.com/office/drawing/2016/5/11/chartex" xmlns:cx6="http://schemas.microsoft.com/office/drawing/2016/5/12/chartex" xmlns:cx7="http://schemas.microsoft.com/office/drawing/2016/5/13/chartex" xmlns:cx8="http://schemas.microsoft.com/office/drawing/2016/5/14/chartex" xmlns:mc="http://schemas.openxmlformats.org/markup-compatibility/2006" xmlns:aink="http://schemas.microsoft.com/office/drawing/2016/ink" xmlns:am3d="http://schemas.microsoft.com/office/drawing/2017/model3d" xmlns:o="urn:schemas-microsoft-com:office:office" xmlns:oel="http://schemas.microsoft.com/office/2019/extlst" xmlns:r="http://schemas.openxmlformats.org/officeDocument/2006/relationships" xmlns:m="http://schemas.openxmlformats.org/officeDocument/2006/math" xmlns:v="urn:schemas-microsoft-com:vml" xmlns:wp14="http://schemas.microsoft.com/office/word/2010/wordprocessingDrawing" xmlns:wp="http://schemas.openxmlformats.org/drawingml/2006/wordprocessingDrawing" xmlns:w10="urn:schemas-microsoft-com:office:word" xmlns:w="http://schemas.openxmlformats.org/wordprocessingml/2006/main" xmlns:w14="http://schemas.microsoft.com/office/word/2010/wordml" xmlns:w15="http://schemas.microsoft.com/office/word/2012/wordml" xmlns:w16cex="http://schemas.microsoft.com/office/word/2018/wordml/cex" xmlns:w16cid="http://schemas.microsoft.com/office/word/2016/wordml/cid" xmlns:w16="http://schemas.microsoft.com/office/word/2018/wordml" xmlns:w16du="http://schemas.microsoft.com/office/word/2023/wordml/word16du" xmlns:w16sdtdh="http://schemas.microsoft.com/office/word/2020/wordml/sdtdatahash" xmlns:w16se="http://schemas.microsoft.com/office/word/2015/wordml/symex" xmlns:wpg="http://schemas.microsoft.com/office/word/2010/wordprocessingGroup" xmlns:wpi="http://schemas.microsoft.com/office/word/2010/wordprocessingInk" xmlns:wne="http://schemas.microsoft.com/office/word/2006/wordml" xmlns:wps="http://schemas.microsoft.com/office/word/2010/wordprocessingShape" mc:Ignorable="w14 w15 w16se w16cid w16 w16cex w16sdtdh w16du wp14">
+<w:hdr xmlns:wpc="http://schemas.microsoft.com/office/word/2010/wordprocessingCanvas" xmlns:mc="http://schemas.openxmlformats.org/markup-compatibility/2006" xmlns:o="urn:schemas-microsoft-com:office:office" xmlns:r="http://schemas.openxmlformats.org/officeDocument/2006/relationships" xmlns:m="http://schemas.openxmlformats.org/officeDocument/2006/math" xmlns:v="urn:schemas-microsoft-com:vml" xmlns:wp14="http://schemas.microsoft.com/office/word/2010/wordprocessingDrawing" xmlns:wp="http://schemas.openxmlformats.org/drawingml/2006/wordprocessingDrawing" xmlns:w10="urn:schemas-microsoft-com:office:word" xmlns:w="http://schemas.openxmlformats.org/wordprocessingml/2006/main" xmlns:w14="http://schemas.microsoft.com/office/word/2010/wordml" xmlns:w15="http://schemas.microsoft.com/office/word/2012/wordml" xmlns:wpg="http://schemas.microsoft.com/office/word/2010/wordprocessingGroup" xmlns:wpi="http://schemas.microsoft.com/office/word/2010/wordprocessingInk" xmlns:wne="http://schemas.microsoft.com/office/word/2006/wordml" xmlns:wps="http://schemas.microsoft.com/office/word/2010/wordprocessingShape" mc:Ignorable="w14 w15 wp14">
   <w:p>
     <w:pPr>
       <w:pStyle w:val="a4"/>
@@ -27385,7 +28257,7 @@
 </file>
 
 <file path=word/header2.xml><?xml version="1.0" encoding="utf-8"?>
-<w:hdr xmlns:wpc="http://schemas.microsoft.com/office/word/2010/wordprocessingCanvas" xmlns:cx="http://schemas.microsoft.com/office/drawing/2014/chartex" xmlns:cx1="http://schemas.microsoft.com/office/drawing/2015/9/8/chartex" xmlns:cx2="http://schemas.microsoft.com/office/drawing/2015/10/21/chartex" xmlns:cx3="http://schemas.microsoft.com/office/drawing/2016/5/9/chartex" xmlns:cx4="http://schemas.microsoft.com/office/drawing/2016/5/10/chartex" xmlns:cx5="http://schemas.microsoft.com/office/drawing/2016/5/11/chartex" xmlns:cx6="http://schemas.microsoft.com/office/drawing/2016/5/12/chartex" xmlns:cx7="http://schemas.microsoft.com/office/drawing/2016/5/13/chartex" xmlns:cx8="http://schemas.microsoft.com/office/drawing/2016/5/14/chartex" xmlns:mc="http://schemas.openxmlformats.org/markup-compatibility/2006" xmlns:aink="http://schemas.microsoft.com/office/drawing/2016/ink" xmlns:am3d="http://schemas.microsoft.com/office/drawing/2017/model3d" xmlns:o="urn:schemas-microsoft-com:office:office" xmlns:oel="http://schemas.microsoft.com/office/2019/extlst" xmlns:r="http://schemas.openxmlformats.org/officeDocument/2006/relationships" xmlns:m="http://schemas.openxmlformats.org/officeDocument/2006/math" xmlns:v="urn:schemas-microsoft-com:vml" xmlns:wp14="http://schemas.microsoft.com/office/word/2010/wordprocessingDrawing" xmlns:wp="http://schemas.openxmlformats.org/drawingml/2006/wordprocessingDrawing" xmlns:w10="urn:schemas-microsoft-com:office:word" xmlns:w="http://schemas.openxmlformats.org/wordprocessingml/2006/main" xmlns:w14="http://schemas.microsoft.com/office/word/2010/wordml" xmlns:w15="http://schemas.microsoft.com/office/word/2012/wordml" xmlns:w16cex="http://schemas.microsoft.com/office/word/2018/wordml/cex" xmlns:w16cid="http://schemas.microsoft.com/office/word/2016/wordml/cid" xmlns:w16="http://schemas.microsoft.com/office/word/2018/wordml" xmlns:w16du="http://schemas.microsoft.com/office/word/2023/wordml/word16du" xmlns:w16sdtdh="http://schemas.microsoft.com/office/word/2020/wordml/sdtdatahash" xmlns:w16se="http://schemas.microsoft.com/office/word/2015/wordml/symex" xmlns:wpg="http://schemas.microsoft.com/office/word/2010/wordprocessingGroup" xmlns:wpi="http://schemas.microsoft.com/office/word/2010/wordprocessingInk" xmlns:wne="http://schemas.microsoft.com/office/word/2006/wordml" xmlns:wps="http://schemas.microsoft.com/office/word/2010/wordprocessingShape" mc:Ignorable="w14 w15 w16se w16cid w16 w16cex w16sdtdh w16du wp14">
+<w:hdr xmlns:wpc="http://schemas.microsoft.com/office/word/2010/wordprocessingCanvas" xmlns:mc="http://schemas.openxmlformats.org/markup-compatibility/2006" xmlns:o="urn:schemas-microsoft-com:office:office" xmlns:r="http://schemas.openxmlformats.org/officeDocument/2006/relationships" xmlns:m="http://schemas.openxmlformats.org/officeDocument/2006/math" xmlns:v="urn:schemas-microsoft-com:vml" xmlns:wp14="http://schemas.microsoft.com/office/word/2010/wordprocessingDrawing" xmlns:wp="http://schemas.openxmlformats.org/drawingml/2006/wordprocessingDrawing" xmlns:w10="urn:schemas-microsoft-com:office:word" xmlns:w="http://schemas.openxmlformats.org/wordprocessingml/2006/main" xmlns:w14="http://schemas.microsoft.com/office/word/2010/wordml" xmlns:w15="http://schemas.microsoft.com/office/word/2012/wordml" xmlns:wpg="http://schemas.microsoft.com/office/word/2010/wordprocessingGroup" xmlns:wpi="http://schemas.microsoft.com/office/word/2010/wordprocessingInk" xmlns:wne="http://schemas.microsoft.com/office/word/2006/wordml" xmlns:wps="http://schemas.microsoft.com/office/word/2010/wordprocessingShape" mc:Ignorable="w14 w15 wp14">
   <w:p>
     <w:pPr>
       <w:pStyle w:val="a4"/>
@@ -27843,7 +28715,7 @@
 </file>
 
 <file path=word/numbering.xml><?xml version="1.0" encoding="utf-8"?>
-<w:numbering xmlns:wpc="http://schemas.microsoft.com/office/word/2010/wordprocessingCanvas" xmlns:cx="http://schemas.microsoft.com/office/drawing/2014/chartex" xmlns:cx1="http://schemas.microsoft.com/office/drawing/2015/9/8/chartex" xmlns:cx2="http://schemas.microsoft.com/office/drawing/2015/10/21/chartex" xmlns:cx3="http://schemas.microsoft.com/office/drawing/2016/5/9/chartex" xmlns:cx4="http://schemas.microsoft.com/office/drawing/2016/5/10/chartex" xmlns:cx5="http://schemas.microsoft.com/office/drawing/2016/5/11/chartex" xmlns:cx6="http://schemas.microsoft.com/office/drawing/2016/5/12/chartex" xmlns:cx7="http://schemas.microsoft.com/office/drawing/2016/5/13/chartex" xmlns:cx8="http://schemas.microsoft.com/office/drawing/2016/5/14/chartex" xmlns:mc="http://schemas.openxmlformats.org/markup-compatibility/2006" xmlns:aink="http://schemas.microsoft.com/office/drawing/2016/ink" xmlns:am3d="http://schemas.microsoft.com/office/drawing/2017/model3d" xmlns:o="urn:schemas-microsoft-com:office:office" xmlns:oel="http://schemas.microsoft.com/office/2019/extlst" xmlns:r="http://schemas.openxmlformats.org/officeDocument/2006/relationships" xmlns:m="http://schemas.openxmlformats.org/officeDocument/2006/math" xmlns:v="urn:schemas-microsoft-com:vml" xmlns:wp14="http://schemas.microsoft.com/office/word/2010/wordprocessingDrawing" xmlns:wp="http://schemas.openxmlformats.org/drawingml/2006/wordprocessingDrawing" xmlns:w10="urn:schemas-microsoft-com:office:word" xmlns:w="http://schemas.openxmlformats.org/wordprocessingml/2006/main" xmlns:w14="http://schemas.microsoft.com/office/word/2010/wordml" xmlns:w15="http://schemas.microsoft.com/office/word/2012/wordml" xmlns:w16cex="http://schemas.microsoft.com/office/word/2018/wordml/cex" xmlns:w16cid="http://schemas.microsoft.com/office/word/2016/wordml/cid" xmlns:w16="http://schemas.microsoft.com/office/word/2018/wordml" xmlns:w16du="http://schemas.microsoft.com/office/word/2023/wordml/word16du" xmlns:w16sdtdh="http://schemas.microsoft.com/office/word/2020/wordml/sdtdatahash" xmlns:w16se="http://schemas.microsoft.com/office/word/2015/wordml/symex" xmlns:wpg="http://schemas.microsoft.com/office/word/2010/wordprocessingGroup" xmlns:wpi="http://schemas.microsoft.com/office/word/2010/wordprocessingInk" xmlns:wne="http://schemas.microsoft.com/office/word/2006/wordml" xmlns:wps="http://schemas.microsoft.com/office/word/2010/wordprocessingShape" mc:Ignorable="w14 w15 w16se w16cid w16 w16cex w16sdtdh w16du wp14">
+<w:numbering xmlns:wpc="http://schemas.microsoft.com/office/word/2010/wordprocessingCanvas" xmlns:mc="http://schemas.openxmlformats.org/markup-compatibility/2006" xmlns:o="urn:schemas-microsoft-com:office:office" xmlns:r="http://schemas.openxmlformats.org/officeDocument/2006/relationships" xmlns:m="http://schemas.openxmlformats.org/officeDocument/2006/math" xmlns:v="urn:schemas-microsoft-com:vml" xmlns:wp14="http://schemas.microsoft.com/office/word/2010/wordprocessingDrawing" xmlns:wp="http://schemas.openxmlformats.org/drawingml/2006/wordprocessingDrawing" xmlns:w10="urn:schemas-microsoft-com:office:word" xmlns:w="http://schemas.openxmlformats.org/wordprocessingml/2006/main" xmlns:w14="http://schemas.microsoft.com/office/word/2010/wordml" xmlns:w15="http://schemas.microsoft.com/office/word/2012/wordml" xmlns:wpg="http://schemas.microsoft.com/office/word/2010/wordprocessingGroup" xmlns:wpi="http://schemas.microsoft.com/office/word/2010/wordprocessingInk" xmlns:wne="http://schemas.microsoft.com/office/word/2006/wordml" xmlns:wps="http://schemas.microsoft.com/office/word/2010/wordprocessingShape" mc:Ignorable="w14 w15 wp14">
   <w:abstractNum w:abstractNumId="0" w15:restartNumberingAfterBreak="0">
     <w:nsid w:val="0ABA262B"/>
     <w:multiLevelType w:val="hybridMultilevel"/>
@@ -28734,41 +29606,41 @@
       </w:pPr>
     </w:lvl>
   </w:abstractNum>
-  <w:num w:numId="1" w16cid:durableId="294792801">
+  <w:num w:numId="1">
     <w:abstractNumId w:val="9"/>
   </w:num>
-  <w:num w:numId="2" w16cid:durableId="919828582">
+  <w:num w:numId="2">
     <w:abstractNumId w:val="2"/>
   </w:num>
-  <w:num w:numId="3" w16cid:durableId="2090273319">
+  <w:num w:numId="3">
     <w:abstractNumId w:val="4"/>
   </w:num>
-  <w:num w:numId="4" w16cid:durableId="1189104913">
+  <w:num w:numId="4">
     <w:abstractNumId w:val="0"/>
   </w:num>
-  <w:num w:numId="5" w16cid:durableId="640813189">
+  <w:num w:numId="5">
     <w:abstractNumId w:val="5"/>
   </w:num>
-  <w:num w:numId="6" w16cid:durableId="357388949">
+  <w:num w:numId="6">
     <w:abstractNumId w:val="8"/>
   </w:num>
-  <w:num w:numId="7" w16cid:durableId="1455949233">
+  <w:num w:numId="7">
     <w:abstractNumId w:val="7"/>
   </w:num>
-  <w:num w:numId="8" w16cid:durableId="1860577812">
+  <w:num w:numId="8">
     <w:abstractNumId w:val="3"/>
   </w:num>
-  <w:num w:numId="9" w16cid:durableId="787774197">
+  <w:num w:numId="9">
     <w:abstractNumId w:val="6"/>
   </w:num>
-  <w:num w:numId="10" w16cid:durableId="1423598988">
+  <w:num w:numId="10">
     <w:abstractNumId w:val="1"/>
   </w:num>
 </w:numbering>
 </file>
 
 <file path=word/styles.xml><?xml version="1.0" encoding="utf-8"?>
-<w:styles xmlns:mc="http://schemas.openxmlformats.org/markup-compatibility/2006" xmlns:r="http://schemas.openxmlformats.org/officeDocument/2006/relationships" xmlns:w="http://schemas.openxmlformats.org/wordprocessingml/2006/main" xmlns:w14="http://schemas.microsoft.com/office/word/2010/wordml" xmlns:w15="http://schemas.microsoft.com/office/word/2012/wordml" xmlns:w16cex="http://schemas.microsoft.com/office/word/2018/wordml/cex" xmlns:w16cid="http://schemas.microsoft.com/office/word/2016/wordml/cid" xmlns:w16="http://schemas.microsoft.com/office/word/2018/wordml" xmlns:w16du="http://schemas.microsoft.com/office/word/2023/wordml/word16du" xmlns:w16sdtdh="http://schemas.microsoft.com/office/word/2020/wordml/sdtdatahash" xmlns:w16se="http://schemas.microsoft.com/office/word/2015/wordml/symex" mc:Ignorable="w14 w15 w16se w16cid w16 w16cex w16sdtdh w16du">
+<w:styles xmlns:mc="http://schemas.openxmlformats.org/markup-compatibility/2006" xmlns:r="http://schemas.openxmlformats.org/officeDocument/2006/relationships" xmlns:w="http://schemas.openxmlformats.org/wordprocessingml/2006/main" xmlns:w14="http://schemas.microsoft.com/office/word/2010/wordml" xmlns:w15="http://schemas.microsoft.com/office/word/2012/wordml" mc:Ignorable="w14 w15">
   <w:docDefaults>
     <w:rPrDefault>
       <w:rPr>
@@ -28781,7 +29653,7 @@
     </w:rPrDefault>
     <w:pPrDefault/>
   </w:docDefaults>
-  <w:latentStyles w:defLockedState="0" w:defUIPriority="99" w:defSemiHidden="0" w:defUnhideWhenUsed="0" w:defQFormat="0" w:count="376">
+  <w:latentStyles w:defLockedState="0" w:defUIPriority="99" w:defSemiHidden="0" w:defUnhideWhenUsed="0" w:defQFormat="0" w:count="371">
     <w:lsdException w:name="Normal" w:uiPriority="0" w:qFormat="1"/>
     <w:lsdException w:name="heading 1" w:uiPriority="9" w:qFormat="1"/>
     <w:lsdException w:name="heading 2" w:semiHidden="1" w:uiPriority="9" w:unhideWhenUsed="1" w:qFormat="1"/>
@@ -29153,11 +30025,6 @@
     <w:lsdException w:name="List Table 5 Dark Accent 6" w:uiPriority="50"/>
     <w:lsdException w:name="List Table 6 Colorful Accent 6" w:uiPriority="51"/>
     <w:lsdException w:name="List Table 7 Colorful Accent 6" w:uiPriority="52"/>
-    <w:lsdException w:name="Mention" w:semiHidden="1" w:unhideWhenUsed="1"/>
-    <w:lsdException w:name="Smart Hyperlink" w:semiHidden="1" w:unhideWhenUsed="1"/>
-    <w:lsdException w:name="Hashtag" w:semiHidden="1" w:unhideWhenUsed="1"/>
-    <w:lsdException w:name="Unresolved Mention" w:semiHidden="1" w:unhideWhenUsed="1"/>
-    <w:lsdException w:name="Smart Link" w:semiHidden="1" w:unhideWhenUsed="1"/>
   </w:latentStyles>
   <w:style w:type="paragraph" w:default="1" w:styleId="a">
     <w:name w:val="Normal"/>
@@ -29739,7 +30606,7 @@
 </file>
 
 <file path=customXml/itemProps1.xml><?xml version="1.0" encoding="utf-8"?>
-<ds:datastoreItem xmlns:ds="http://schemas.openxmlformats.org/officeDocument/2006/customXml" ds:itemID="{B478571C-CCDF-402C-B0F0-231EEED4F087}">
+<ds:datastoreItem xmlns:ds="http://schemas.openxmlformats.org/officeDocument/2006/customXml" ds:itemID="{F2B99375-9009-4548-BC06-ACD53DEEEDBC}">
   <ds:schemaRefs>
     <ds:schemaRef ds:uri="http://schemas.openxmlformats.org/officeDocument/2006/bibliography"/>
   </ds:schemaRefs>

--- a/新泰週報20240818[2433]B4F.docx
+++ b/新泰週報20240818[2433]B4F.docx
@@ -10906,8 +10906,6 @@
               </w:rPr>
               <w:t xml:space="preserve"> </w:t>
             </w:r>
-            <w:bookmarkStart w:id="6" w:name="_GoBack"/>
-            <w:bookmarkEnd w:id="6"/>
             <w:r>
               <w:rPr>
                 <w:rFonts w:ascii="標楷體" w:eastAsia="標楷體" w:hAnsi="標楷體" w:hint="eastAsia"/>
@@ -14004,7 +14002,20 @@
                 <w:sz w:val="20"/>
                 <w:szCs w:val="20"/>
               </w:rPr>
-              <w:t>林淑雲、</w:t>
+              <w:t>林惠娟</w:t>
+            </w:r>
+            <w:bookmarkStart w:id="6" w:name="_GoBack"/>
+            <w:bookmarkEnd w:id="6"/>
+            <w:r>
+              <w:rPr>
+                <w:rFonts w:ascii="Bahnschrift SemiBold Condensed" w:eastAsia="標楷體" w:hAnsi="Bahnschrift SemiBold Condensed" w:cstheme="minorHAnsi" w:hint="eastAsia"/>
+                <w:bCs/>
+                <w:color w:val="000000" w:themeColor="text1"/>
+                <w:w w:val="90"/>
+                <w:sz w:val="20"/>
+                <w:szCs w:val="20"/>
+              </w:rPr>
+              <w:t>、</w:t>
             </w:r>
             <w:r>
               <w:rPr>
@@ -15402,7 +15413,7 @@
           </mc:Choice>
           <mc:Fallback>
             <w:pict>
-              <v:line w14:anchorId="759C1452" id="直線接點 2" o:spid="_x0000_s1026" style="position:absolute;z-index:251653632;visibility:visible;mso-wrap-style:square;mso-height-percent:0;mso-wrap-distance-left:9pt;mso-wrap-distance-top:0;mso-wrap-distance-right:9pt;mso-wrap-distance-bottom:0;mso-position-horizontal:absolute;mso-position-horizontal-relative:page;mso-position-vertical:absolute;mso-position-vertical-relative:page;mso-height-percent:0;mso-height-relative:margin" from="687.75pt,19.85pt" to="687.75pt,709.8pt" o:gfxdata="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" strokecolor="black [3213]" strokeweight=".5pt">
+              <v:line w14:anchorId="6A993E10" id="直線接點 2" o:spid="_x0000_s1026" style="position:absolute;z-index:251653632;visibility:visible;mso-wrap-style:square;mso-height-percent:0;mso-wrap-distance-left:9pt;mso-wrap-distance-top:0;mso-wrap-distance-right:9pt;mso-wrap-distance-bottom:0;mso-position-horizontal:absolute;mso-position-horizontal-relative:page;mso-position-vertical:absolute;mso-position-vertical-relative:page;mso-height-percent:0;mso-height-relative:margin" from="687.75pt,19.85pt" to="687.75pt,709.8pt" o:gfxdata="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" strokecolor="black [3213]" strokeweight=".5pt">
                 <v:stroke dashstyle="3 1" joinstyle="miter"/>
                 <w10:wrap anchorx="page" anchory="page"/>
               </v:line>
@@ -26699,7 +26710,7 @@
           </mc:Choice>
           <mc:Fallback>
             <w:pict>
-              <v:line w14:anchorId="285834D0" id="直線接點 4" o:spid="_x0000_s1026" style="position:absolute;z-index:251660800;visibility:visible;mso-wrap-style:square;mso-width-percent:0;mso-height-percent:0;mso-wrap-distance-left:9pt;mso-wrap-distance-top:0;mso-wrap-distance-right:9pt;mso-wrap-distance-bottom:0;mso-position-horizontal:absolute;mso-position-horizontal-relative:page;mso-position-vertical:absolute;mso-position-vertical-relative:page;mso-width-percent:0;mso-height-percent:0;mso-width-relative:margin;mso-height-relative:margin" from="343.9pt,19.85pt" to="345.05pt,710.95pt" o:gfxdata="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" strokecolor="black [3213]" strokeweight=".5pt">
+              <v:line w14:anchorId="4D3CFD92" id="直線接點 4" o:spid="_x0000_s1026" style="position:absolute;z-index:251660800;visibility:visible;mso-wrap-style:square;mso-width-percent:0;mso-height-percent:0;mso-wrap-distance-left:9pt;mso-wrap-distance-top:0;mso-wrap-distance-right:9pt;mso-wrap-distance-bottom:0;mso-position-horizontal:absolute;mso-position-horizontal-relative:page;mso-position-vertical:absolute;mso-position-vertical-relative:page;mso-width-percent:0;mso-height-percent:0;mso-width-relative:margin;mso-height-relative:margin" from="343.9pt,19.85pt" to="345.05pt,710.95pt" o:gfxdata="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" strokecolor="black [3213]" strokeweight=".5pt">
                 <v:stroke dashstyle="3 1" joinstyle="miter"/>
                 <w10:wrap anchorx="page" anchory="page"/>
               </v:line>
@@ -27323,7 +27334,7 @@
         <w:spacing w:afterLines="50" w:after="165" w:line="300" w:lineRule="exact"/>
         <w:jc w:val="both"/>
         <w:rPr>
-          <w:rFonts w:ascii="Barlow Condensed Medium" w:eastAsia="華康細黑體" w:hAnsi="Barlow Condensed Medium" w:cs="微軟正黑體" w:hint="eastAsia"/>
+          <w:rFonts w:ascii="Barlow Condensed Medium" w:eastAsia="華康細黑體" w:hAnsi="Barlow Condensed Medium" w:cs="微軟正黑體"/>
           <w:w w:val="66"/>
           <w:sz w:val="26"/>
           <w:szCs w:val="26"/>
@@ -30606,7 +30617,7 @@
 </file>
 
 <file path=customXml/itemProps1.xml><?xml version="1.0" encoding="utf-8"?>
-<ds:datastoreItem xmlns:ds="http://schemas.openxmlformats.org/officeDocument/2006/customXml" ds:itemID="{F2B99375-9009-4548-BC06-ACD53DEEEDBC}">
+<ds:datastoreItem xmlns:ds="http://schemas.openxmlformats.org/officeDocument/2006/customXml" ds:itemID="{8D57A5F4-9FA2-4D8C-A8F2-C56588724C5B}">
   <ds:schemaRefs>
     <ds:schemaRef ds:uri="http://schemas.openxmlformats.org/officeDocument/2006/bibliography"/>
   </ds:schemaRefs>
